--- a/FINKInformator Technical Documentation.docx
+++ b/FINKInformator Technical Documentation.docx
@@ -162,8 +162,6 @@
         <w:lastRenderedPageBreak/>
         <w:t>TABLE OF CONTENTS</w:t>
       </w:r>
-      <w:bookmarkStart w:id="0" w:name="_GoBack"/>
-      <w:bookmarkEnd w:id="0"/>
     </w:p>
     <w:p>
       <w:pPr>
@@ -1618,7 +1616,28 @@
           <w:sz w:val="24"/>
           <w:szCs w:val="24"/>
         </w:rPr>
-        <w:t xml:space="preserve">Business logic of the application is presented by three different classes named Course, Student Program and </w:t>
+        <w:t xml:space="preserve">Business logic of the application is presented by </w:t>
+      </w:r>
+      <w:r>
+        <w:rPr>
+          <w:sz w:val="24"/>
+          <w:szCs w:val="24"/>
+        </w:rPr>
+        <w:t>four</w:t>
+      </w:r>
+      <w:r>
+        <w:rPr>
+          <w:sz w:val="24"/>
+          <w:szCs w:val="24"/>
+        </w:rPr>
+        <w:t xml:space="preserve"> differen</w:t>
+      </w:r>
+      <w:r>
+        <w:rPr>
+          <w:sz w:val="24"/>
+          <w:szCs w:val="24"/>
+        </w:rPr>
+        <w:t xml:space="preserve">t classes named Course, Program, </w:t>
       </w:r>
       <w:proofErr w:type="spellStart"/>
       <w:r>
@@ -1626,7 +1645,7 @@
           <w:sz w:val="24"/>
           <w:szCs w:val="24"/>
         </w:rPr>
-        <w:t>CoursesContext</w:t>
+        <w:t>ProgramsCourses</w:t>
       </w:r>
       <w:proofErr w:type="spellEnd"/>
       <w:r>
@@ -1634,13 +1653,36 @@
           <w:sz w:val="24"/>
           <w:szCs w:val="24"/>
         </w:rPr>
-        <w:t>. The way that classes communicate and the relations between them are shown in the Class Diagram and Entity Relationship Diagram shown below.</w:t>
-      </w:r>
-    </w:p>
-    <w:p>
-      <w:pPr>
-        <w:ind w:left="360"/>
-        <w:jc w:val="both"/>
+        <w:t xml:space="preserve"> and </w:t>
+      </w:r>
+      <w:proofErr w:type="spellStart"/>
+      <w:r>
+        <w:rPr>
+          <w:sz w:val="24"/>
+          <w:szCs w:val="24"/>
+        </w:rPr>
+        <w:t>CoursesPrerequisites</w:t>
+      </w:r>
+      <w:proofErr w:type="spellEnd"/>
+      <w:r>
+        <w:rPr>
+          <w:sz w:val="24"/>
+          <w:szCs w:val="24"/>
+        </w:rPr>
+        <w:t xml:space="preserve">. </w:t>
+      </w:r>
+      <w:r>
+        <w:rPr>
+          <w:sz w:val="24"/>
+          <w:szCs w:val="24"/>
+        </w:rPr>
+        <w:t>The way that classes communicate and the relations between them are shown in the Class Diagram and Entity Relationship Diagram shown below.</w:t>
+      </w:r>
+    </w:p>
+    <w:p>
+      <w:pPr>
+        <w:ind w:left="360"/>
+        <w:jc w:val="center"/>
         <w:rPr>
           <w:sz w:val="24"/>
           <w:szCs w:val="24"/>
@@ -1654,7 +1696,7 @@
         </w:rPr>
         <w:drawing>
           <wp:inline distT="0" distB="0" distL="0" distR="0">
-            <wp:extent cx="5943600" cy="3610610"/>
+            <wp:extent cx="5112527" cy="3610610"/>
             <wp:effectExtent l="0" t="0" r="0" b="8890"/>
             <wp:docPr id="1" name="Picture 1"/>
             <wp:cNvGraphicFramePr>
@@ -1682,7 +1724,7 @@
                   <pic:spPr>
                     <a:xfrm>
                       <a:off x="0" y="0"/>
-                      <a:ext cx="5943600" cy="3610610"/>
+                      <a:ext cx="5112527" cy="3610610"/>
                     </a:xfrm>
                     <a:prstGeom prst="rect">
                       <a:avLst/>
@@ -1734,8 +1776,8 @@
         </w:rPr>
         <w:drawing>
           <wp:inline distT="0" distB="0" distL="0" distR="0">
-            <wp:extent cx="5943600" cy="2165350"/>
-            <wp:effectExtent l="0" t="0" r="0" b="6350"/>
+            <wp:extent cx="5943600" cy="2098387"/>
+            <wp:effectExtent l="0" t="0" r="0" b="0"/>
             <wp:docPr id="2" name="Picture 2"/>
             <wp:cNvGraphicFramePr>
               <a:graphicFrameLocks xmlns:a="http://schemas.openxmlformats.org/drawingml/2006/main" noChangeAspect="1"/>
@@ -1762,7 +1804,7 @@
                   <pic:spPr>
                     <a:xfrm>
                       <a:off x="0" y="0"/>
-                      <a:ext cx="5943600" cy="2165350"/>
+                      <a:ext cx="5943600" cy="2098387"/>
                     </a:xfrm>
                     <a:prstGeom prst="rect">
                       <a:avLst/>
@@ -1918,50 +1960,15 @@
           <w:sz w:val="24"/>
           <w:szCs w:val="24"/>
         </w:rPr>
-        <w:t xml:space="preserve">From infrastructure services there are two IIS projects: first one for the API and the second one for the UI of the application. Projects are called </w:t>
-      </w:r>
-      <w:proofErr w:type="spellStart"/>
-      <w:r>
-        <w:rPr>
-          <w:sz w:val="24"/>
-          <w:szCs w:val="24"/>
-        </w:rPr>
-        <w:t>itLabs.FinkInformator.Api</w:t>
-      </w:r>
-      <w:proofErr w:type="spellEnd"/>
-      <w:r>
-        <w:rPr>
-          <w:sz w:val="24"/>
-          <w:szCs w:val="24"/>
-        </w:rPr>
-        <w:t xml:space="preserve"> and </w:t>
-      </w:r>
-      <w:proofErr w:type="spellStart"/>
-      <w:r>
-        <w:rPr>
-          <w:sz w:val="24"/>
-          <w:szCs w:val="24"/>
-        </w:rPr>
-        <w:t>itLabs.FinkInformator.UI</w:t>
-      </w:r>
-      <w:proofErr w:type="spellEnd"/>
-      <w:r>
-        <w:rPr>
-          <w:sz w:val="24"/>
-          <w:szCs w:val="24"/>
-        </w:rPr>
-        <w:t>.</w:t>
-      </w:r>
-    </w:p>
-    <w:p>
-      <w:pPr>
-        <w:ind w:left="360"/>
-        <w:jc w:val="both"/>
-        <w:rPr>
-          <w:sz w:val="24"/>
-          <w:szCs w:val="24"/>
-        </w:rPr>
-      </w:pPr>
+        <w:t xml:space="preserve">From infrastructure services there are two IIS projects: first one for the API and the second one for the UI of the application. </w:t>
+      </w:r>
+      <w:r>
+        <w:rPr>
+          <w:sz w:val="24"/>
+          <w:szCs w:val="24"/>
+        </w:rPr>
+        <w:t>FINKInformator uses SQL server.</w:t>
+      </w:r>
     </w:p>
     <w:p>
       <w:pPr>
@@ -1995,31 +2002,60 @@
           <w:sz w:val="26"/>
           <w:szCs w:val="26"/>
         </w:rPr>
-        <w:t>SYSTEM DESIGN</w:t>
-      </w:r>
-    </w:p>
-    <w:p>
-      <w:pPr>
-        <w:ind w:left="360"/>
-        <w:jc w:val="both"/>
-        <w:rPr>
-          <w:sz w:val="24"/>
-          <w:szCs w:val="24"/>
-        </w:rPr>
-      </w:pPr>
-      <w:r>
-        <w:rPr>
-          <w:sz w:val="24"/>
-          <w:szCs w:val="24"/>
-        </w:rPr>
-        <w:t xml:space="preserve">System design supports OO principles and is mainly represented by three classes as mentioned before. Class names are: </w:t>
-      </w:r>
-      <w:r>
-        <w:rPr>
-          <w:sz w:val="24"/>
-          <w:szCs w:val="24"/>
-        </w:rPr>
-        <w:t xml:space="preserve">Course, Student Program and </w:t>
+        <w:t>SOFTWARE</w:t>
+      </w:r>
+      <w:r>
+        <w:rPr>
+          <w:b/>
+          <w:sz w:val="26"/>
+          <w:szCs w:val="26"/>
+        </w:rPr>
+        <w:t xml:space="preserve"> DESIGN</w:t>
+      </w:r>
+    </w:p>
+    <w:p>
+      <w:pPr>
+        <w:ind w:left="360"/>
+        <w:jc w:val="both"/>
+        <w:rPr>
+          <w:sz w:val="24"/>
+          <w:szCs w:val="24"/>
+        </w:rPr>
+      </w:pPr>
+      <w:r>
+        <w:rPr>
+          <w:sz w:val="24"/>
+          <w:szCs w:val="24"/>
+        </w:rPr>
+        <w:t>Software</w:t>
+      </w:r>
+      <w:r>
+        <w:rPr>
+          <w:sz w:val="24"/>
+          <w:szCs w:val="24"/>
+        </w:rPr>
+        <w:t xml:space="preserve"> design supports OO principles and is mainly represented by </w:t>
+      </w:r>
+      <w:r>
+        <w:rPr>
+          <w:sz w:val="24"/>
+          <w:szCs w:val="24"/>
+        </w:rPr>
+        <w:t>four</w:t>
+      </w:r>
+      <w:r>
+        <w:rPr>
+          <w:sz w:val="24"/>
+          <w:szCs w:val="24"/>
+        </w:rPr>
+        <w:t xml:space="preserve"> classes as mentioned before. Class names are: </w:t>
+      </w:r>
+      <w:r>
+        <w:rPr>
+          <w:sz w:val="24"/>
+          <w:szCs w:val="24"/>
+        </w:rPr>
+        <w:t xml:space="preserve">Course, Program, </w:t>
       </w:r>
       <w:proofErr w:type="spellStart"/>
       <w:r>
@@ -2027,7 +2063,7 @@
           <w:sz w:val="24"/>
           <w:szCs w:val="24"/>
         </w:rPr>
-        <w:t>CoursesContext</w:t>
+        <w:t>ProgramsCourses</w:t>
       </w:r>
       <w:proofErr w:type="spellEnd"/>
       <w:r>
@@ -2035,6 +2071,22 @@
           <w:sz w:val="24"/>
           <w:szCs w:val="24"/>
         </w:rPr>
+        <w:t xml:space="preserve"> and </w:t>
+      </w:r>
+      <w:proofErr w:type="spellStart"/>
+      <w:r>
+        <w:rPr>
+          <w:sz w:val="24"/>
+          <w:szCs w:val="24"/>
+        </w:rPr>
+        <w:t>CoursesPrerequisites</w:t>
+      </w:r>
+      <w:proofErr w:type="spellEnd"/>
+      <w:r>
+        <w:rPr>
+          <w:sz w:val="24"/>
+          <w:szCs w:val="24"/>
+        </w:rPr>
         <w:t>.</w:t>
       </w:r>
     </w:p>
@@ -2052,7 +2104,21 @@
           <w:sz w:val="24"/>
           <w:szCs w:val="24"/>
         </w:rPr>
-        <w:t xml:space="preserve">The Course class contains </w:t>
+        <w:t>The Course class</w:t>
+      </w:r>
+      <w:r>
+        <w:rPr>
+          <w:sz w:val="24"/>
+          <w:szCs w:val="24"/>
+        </w:rPr>
+        <w:t xml:space="preserve"> represents college course. This class</w:t>
+      </w:r>
+      <w:r>
+        <w:rPr>
+          <w:sz w:val="24"/>
+          <w:szCs w:val="24"/>
+        </w:rPr>
+        <w:t xml:space="preserve"> contains </w:t>
       </w:r>
       <w:proofErr w:type="spellStart"/>
       <w:r>
@@ -2084,7 +2150,21 @@
           <w:sz w:val="24"/>
           <w:szCs w:val="24"/>
         </w:rPr>
-        <w:t xml:space="preserve"> – string representing name of the course used at the university, </w:t>
+        <w:t xml:space="preserve"> – string representing </w:t>
+      </w:r>
+      <w:r>
+        <w:rPr>
+          <w:sz w:val="24"/>
+          <w:szCs w:val="24"/>
+        </w:rPr>
+        <w:t xml:space="preserve">the </w:t>
+      </w:r>
+      <w:r>
+        <w:rPr>
+          <w:sz w:val="24"/>
+          <w:szCs w:val="24"/>
+        </w:rPr>
+        <w:t xml:space="preserve">name of the course used at the university, </w:t>
       </w:r>
       <w:proofErr w:type="spellStart"/>
       <w:r>
@@ -2100,7 +2180,14 @@
           <w:sz w:val="24"/>
           <w:szCs w:val="24"/>
         </w:rPr>
-        <w:t xml:space="preserve"> – string limited to 2000 chars explaining matter of interest and content of the course, Semester – an integer varying from 1 to 8 to identify the semester in which the course is offered and two lists of </w:t>
+        <w:t xml:space="preserve"> – string limited to 2000 chars explaining matter of interest and content of the course, Semester – an integer varying from 1 to 8 to identify the semester in which the course is offered and</w:t>
+      </w:r>
+      <w:r>
+        <w:rPr>
+          <w:sz w:val="24"/>
+          <w:szCs w:val="24"/>
+        </w:rPr>
+        <w:t xml:space="preserve"> </w:t>
       </w:r>
       <w:proofErr w:type="spellStart"/>
       <w:r>
@@ -2108,7 +2195,7 @@
           <w:sz w:val="24"/>
           <w:szCs w:val="24"/>
         </w:rPr>
-        <w:t>StudentProgram</w:t>
+        <w:t>ProgramsCourses</w:t>
       </w:r>
       <w:proofErr w:type="spellEnd"/>
       <w:r>
@@ -2116,21 +2203,7 @@
           <w:sz w:val="24"/>
           <w:szCs w:val="24"/>
         </w:rPr>
-        <w:t xml:space="preserve"> class object</w:t>
-      </w:r>
-      <w:r>
-        <w:rPr>
-          <w:sz w:val="24"/>
-          <w:szCs w:val="24"/>
-        </w:rPr>
-        <w:t>s</w:t>
-      </w:r>
-      <w:r>
-        <w:rPr>
-          <w:sz w:val="24"/>
-          <w:szCs w:val="24"/>
-        </w:rPr>
-        <w:t xml:space="preserve"> named </w:t>
+        <w:t xml:space="preserve"> – an </w:t>
       </w:r>
       <w:proofErr w:type="spellStart"/>
       <w:r>
@@ -2138,7 +2211,7 @@
           <w:sz w:val="24"/>
           <w:szCs w:val="24"/>
         </w:rPr>
-        <w:t>MandatoryFor</w:t>
+        <w:t>IEnumerable</w:t>
       </w:r>
       <w:proofErr w:type="spellEnd"/>
       <w:r>
@@ -2146,7 +2219,7 @@
           <w:sz w:val="24"/>
           <w:szCs w:val="24"/>
         </w:rPr>
-        <w:t xml:space="preserve"> and </w:t>
+        <w:t xml:space="preserve"> of </w:t>
       </w:r>
       <w:proofErr w:type="spellStart"/>
       <w:r>
@@ -2154,7 +2227,7 @@
           <w:sz w:val="24"/>
           <w:szCs w:val="24"/>
         </w:rPr>
-        <w:t>SelectiveFor</w:t>
+        <w:t>ProgramsCourses</w:t>
       </w:r>
       <w:proofErr w:type="spellEnd"/>
       <w:r>
@@ -2162,7 +2235,38 @@
           <w:sz w:val="24"/>
           <w:szCs w:val="24"/>
         </w:rPr>
-        <w:t xml:space="preserve">. </w:t>
+        <w:t xml:space="preserve"> class objects needed for creation of relationships between the database tables by the Entity Framework.</w:t>
+      </w:r>
+    </w:p>
+    <w:p>
+      <w:pPr>
+        <w:ind w:left="360"/>
+        <w:jc w:val="both"/>
+        <w:rPr>
+          <w:sz w:val="24"/>
+          <w:szCs w:val="24"/>
+        </w:rPr>
+      </w:pPr>
+      <w:r>
+        <w:rPr>
+          <w:sz w:val="24"/>
+          <w:szCs w:val="24"/>
+        </w:rPr>
+        <w:t xml:space="preserve">The Program class </w:t>
+      </w:r>
+      <w:r>
+        <w:rPr>
+          <w:sz w:val="24"/>
+          <w:szCs w:val="24"/>
+        </w:rPr>
+        <w:t xml:space="preserve">represents college program teaching multiple courses. This class </w:t>
+      </w:r>
+      <w:r>
+        <w:rPr>
+          <w:sz w:val="24"/>
+          <w:szCs w:val="24"/>
+        </w:rPr>
+        <w:t xml:space="preserve">contains </w:t>
       </w:r>
       <w:proofErr w:type="spellStart"/>
       <w:r>
@@ -2170,7 +2274,7 @@
           <w:sz w:val="24"/>
           <w:szCs w:val="24"/>
         </w:rPr>
-        <w:t>MandatoryFor</w:t>
+        <w:t>ProgramId</w:t>
       </w:r>
       <w:proofErr w:type="spellEnd"/>
       <w:r>
@@ -2178,28 +2282,172 @@
           <w:sz w:val="24"/>
           <w:szCs w:val="24"/>
         </w:rPr>
-        <w:t xml:space="preserve"> list is used to identify in which student programs the specific course is mandatory (list is used because of the possibility that the s</w:t>
-      </w:r>
-      <w:r>
-        <w:rPr>
-          <w:sz w:val="24"/>
-          <w:szCs w:val="24"/>
-        </w:rPr>
-        <w:t>ame course is mandatory in</w:t>
-      </w:r>
-      <w:r>
-        <w:rPr>
-          <w:sz w:val="24"/>
-          <w:szCs w:val="24"/>
-        </w:rPr>
-        <w:t xml:space="preserve"> more than one student program at the university) </w:t>
-      </w:r>
-      <w:r>
-        <w:rPr>
-          <w:sz w:val="24"/>
-          <w:szCs w:val="24"/>
-        </w:rPr>
-        <w:t>and</w:t>
+        <w:t xml:space="preserve"> – an integer for unique identification of</w:t>
+      </w:r>
+      <w:r>
+        <w:rPr>
+          <w:sz w:val="24"/>
+          <w:szCs w:val="24"/>
+        </w:rPr>
+        <w:t xml:space="preserve"> the college program and </w:t>
+      </w:r>
+      <w:proofErr w:type="spellStart"/>
+      <w:r>
+        <w:rPr>
+          <w:sz w:val="24"/>
+          <w:szCs w:val="24"/>
+        </w:rPr>
+        <w:t>ProgramName</w:t>
+      </w:r>
+      <w:proofErr w:type="spellEnd"/>
+      <w:r>
+        <w:rPr>
+          <w:sz w:val="24"/>
+          <w:szCs w:val="24"/>
+        </w:rPr>
+        <w:t xml:space="preserve"> – string representing </w:t>
+      </w:r>
+      <w:r>
+        <w:rPr>
+          <w:sz w:val="24"/>
+          <w:szCs w:val="24"/>
+        </w:rPr>
+        <w:t xml:space="preserve">the </w:t>
+      </w:r>
+      <w:r>
+        <w:rPr>
+          <w:sz w:val="24"/>
+          <w:szCs w:val="24"/>
+        </w:rPr>
+        <w:t>name of the program used at the university.</w:t>
+      </w:r>
+    </w:p>
+    <w:p>
+      <w:pPr>
+        <w:ind w:left="360"/>
+        <w:jc w:val="both"/>
+        <w:rPr>
+          <w:sz w:val="24"/>
+          <w:szCs w:val="24"/>
+        </w:rPr>
+      </w:pPr>
+      <w:r>
+        <w:rPr>
+          <w:sz w:val="24"/>
+          <w:szCs w:val="24"/>
+        </w:rPr>
+        <w:lastRenderedPageBreak/>
+        <w:t xml:space="preserve">The </w:t>
+      </w:r>
+      <w:proofErr w:type="spellStart"/>
+      <w:r>
+        <w:rPr>
+          <w:sz w:val="24"/>
+          <w:szCs w:val="24"/>
+        </w:rPr>
+        <w:t>ProgramsCourses</w:t>
+      </w:r>
+      <w:proofErr w:type="spellEnd"/>
+      <w:r>
+        <w:rPr>
+          <w:sz w:val="24"/>
+          <w:szCs w:val="24"/>
+        </w:rPr>
+        <w:t xml:space="preserve"> class</w:t>
+      </w:r>
+      <w:r>
+        <w:rPr>
+          <w:sz w:val="24"/>
+          <w:szCs w:val="24"/>
+        </w:rPr>
+        <w:t xml:space="preserve"> represents a pair of college course and a college program offering the specific course. </w:t>
+      </w:r>
+      <w:proofErr w:type="spellStart"/>
+      <w:r>
+        <w:rPr>
+          <w:sz w:val="24"/>
+          <w:szCs w:val="24"/>
+        </w:rPr>
+        <w:t>ProgramsCourses</w:t>
+      </w:r>
+      <w:proofErr w:type="spellEnd"/>
+      <w:r>
+        <w:rPr>
+          <w:sz w:val="24"/>
+          <w:szCs w:val="24"/>
+        </w:rPr>
+        <w:t xml:space="preserve"> class</w:t>
+      </w:r>
+      <w:r>
+        <w:rPr>
+          <w:sz w:val="24"/>
+          <w:szCs w:val="24"/>
+        </w:rPr>
+        <w:t xml:space="preserve"> contains </w:t>
+      </w:r>
+      <w:proofErr w:type="spellStart"/>
+      <w:r>
+        <w:rPr>
+          <w:sz w:val="24"/>
+          <w:szCs w:val="24"/>
+        </w:rPr>
+        <w:t>ProgramsCoursesId</w:t>
+      </w:r>
+      <w:proofErr w:type="spellEnd"/>
+      <w:r>
+        <w:rPr>
+          <w:sz w:val="24"/>
+          <w:szCs w:val="24"/>
+        </w:rPr>
+        <w:t xml:space="preserve"> – </w:t>
+      </w:r>
+      <w:proofErr w:type="gramStart"/>
+      <w:r>
+        <w:rPr>
+          <w:sz w:val="24"/>
+          <w:szCs w:val="24"/>
+        </w:rPr>
+        <w:t>an</w:t>
+      </w:r>
+      <w:proofErr w:type="gramEnd"/>
+      <w:r>
+        <w:rPr>
+          <w:sz w:val="24"/>
+          <w:szCs w:val="24"/>
+        </w:rPr>
+        <w:t xml:space="preserve"> unique </w:t>
+      </w:r>
+      <w:proofErr w:type="spellStart"/>
+      <w:r>
+        <w:rPr>
+          <w:sz w:val="24"/>
+          <w:szCs w:val="24"/>
+        </w:rPr>
+        <w:t>identificator</w:t>
+      </w:r>
+      <w:proofErr w:type="spellEnd"/>
+      <w:r>
+        <w:rPr>
+          <w:sz w:val="24"/>
+          <w:szCs w:val="24"/>
+        </w:rPr>
+        <w:t xml:space="preserve"> of </w:t>
+      </w:r>
+      <w:proofErr w:type="spellStart"/>
+      <w:r>
+        <w:rPr>
+          <w:sz w:val="24"/>
+          <w:szCs w:val="24"/>
+        </w:rPr>
+        <w:t>ProgramsCourses</w:t>
+      </w:r>
+      <w:proofErr w:type="spellEnd"/>
+      <w:r>
+        <w:rPr>
+          <w:sz w:val="24"/>
+          <w:szCs w:val="24"/>
+        </w:rPr>
+        <w:t xml:space="preserve"> data entry,</w:t>
       </w:r>
       <w:r>
         <w:rPr>
@@ -2208,13 +2456,20 @@
         </w:rPr>
         <w:t xml:space="preserve"> </w:t>
       </w:r>
+      <w:r>
+        <w:rPr>
+          <w:sz w:val="24"/>
+          <w:szCs w:val="24"/>
+        </w:rPr>
+        <w:t xml:space="preserve">Program class object named Program and its </w:t>
+      </w:r>
       <w:proofErr w:type="spellStart"/>
       <w:r>
         <w:rPr>
           <w:sz w:val="24"/>
           <w:szCs w:val="24"/>
         </w:rPr>
-        <w:t>SelectiveFor</w:t>
+        <w:t>ProgramId</w:t>
       </w:r>
       <w:proofErr w:type="spellEnd"/>
       <w:r>
@@ -2222,570 +2477,487 @@
           <w:sz w:val="24"/>
           <w:szCs w:val="24"/>
         </w:rPr>
-        <w:t xml:space="preserve"> list </w:t>
-      </w:r>
-      <w:r>
-        <w:rPr>
-          <w:sz w:val="24"/>
-          <w:szCs w:val="24"/>
-        </w:rPr>
-        <w:t xml:space="preserve">is used to identify in which </w:t>
-      </w:r>
-      <w:r>
-        <w:rPr>
-          <w:sz w:val="24"/>
-          <w:szCs w:val="24"/>
-        </w:rPr>
-        <w:t xml:space="preserve">student programs the specific course is optional. The reason the relation between </w:t>
-      </w:r>
-      <w:r>
-        <w:rPr>
+        <w:t xml:space="preserve"> (an integer)</w:t>
+      </w:r>
+      <w:r>
+        <w:rPr>
+          <w:sz w:val="24"/>
+          <w:szCs w:val="24"/>
+        </w:rPr>
+        <w:t xml:space="preserve">, Course class object and its </w:t>
+      </w:r>
+      <w:proofErr w:type="spellStart"/>
+      <w:r>
+        <w:rPr>
+          <w:sz w:val="24"/>
+          <w:szCs w:val="24"/>
+        </w:rPr>
+        <w:t>CourseId</w:t>
+      </w:r>
+      <w:proofErr w:type="spellEnd"/>
+      <w:r>
+        <w:rPr>
+          <w:sz w:val="24"/>
+          <w:szCs w:val="24"/>
+        </w:rPr>
+        <w:t xml:space="preserve"> and finally a bool property indicating if the course is mandatory in the specific program.</w:t>
+      </w:r>
+    </w:p>
+    <w:p>
+      <w:pPr>
+        <w:ind w:left="360"/>
+        <w:jc w:val="both"/>
+        <w:rPr>
+          <w:sz w:val="24"/>
+          <w:szCs w:val="24"/>
+        </w:rPr>
+      </w:pPr>
+      <w:r>
+        <w:rPr>
+          <w:sz w:val="24"/>
+          <w:szCs w:val="24"/>
+        </w:rPr>
+        <w:t xml:space="preserve">The </w:t>
+      </w:r>
+      <w:proofErr w:type="spellStart"/>
+      <w:r>
+        <w:rPr>
+          <w:sz w:val="24"/>
+          <w:szCs w:val="24"/>
+        </w:rPr>
+        <w:t>CoursePrerequisites</w:t>
+      </w:r>
+      <w:proofErr w:type="spellEnd"/>
+      <w:r>
+        <w:rPr>
+          <w:sz w:val="24"/>
+          <w:szCs w:val="24"/>
+        </w:rPr>
+        <w:t xml:space="preserve"> class also represents a pair of entities, but this time both of them </w:t>
+      </w:r>
+      <w:r>
+        <w:rPr>
+          <w:sz w:val="24"/>
+          <w:szCs w:val="24"/>
+        </w:rPr>
+        <w:t xml:space="preserve">college </w:t>
+      </w:r>
+      <w:r>
+        <w:rPr>
+          <w:sz w:val="24"/>
+          <w:szCs w:val="24"/>
+        </w:rPr>
+        <w:t>courses – a course and a course prerequisite for the first one.</w:t>
+      </w:r>
+      <w:r>
+        <w:rPr>
+          <w:sz w:val="24"/>
+          <w:szCs w:val="24"/>
+        </w:rPr>
+        <w:t xml:space="preserve"> This class consist of </w:t>
+      </w:r>
+      <w:proofErr w:type="spellStart"/>
+      <w:r>
+        <w:rPr>
+          <w:sz w:val="24"/>
+          <w:szCs w:val="24"/>
+        </w:rPr>
+        <w:t>CoursesPrerequisitesId</w:t>
+      </w:r>
+      <w:proofErr w:type="spellEnd"/>
+      <w:r>
+        <w:rPr>
+          <w:sz w:val="24"/>
+          <w:szCs w:val="24"/>
+        </w:rPr>
+        <w:t xml:space="preserve"> – an integer, data entry </w:t>
+      </w:r>
+      <w:proofErr w:type="spellStart"/>
+      <w:r>
+        <w:rPr>
+          <w:sz w:val="24"/>
+          <w:szCs w:val="24"/>
+        </w:rPr>
+        <w:t>identificator</w:t>
+      </w:r>
+      <w:proofErr w:type="spellEnd"/>
+      <w:r>
+        <w:rPr>
+          <w:sz w:val="24"/>
+          <w:szCs w:val="24"/>
+        </w:rPr>
+        <w:t xml:space="preserve"> in the database table and two Course class objects named Couse and Prerequisite.</w:t>
+      </w:r>
+    </w:p>
+    <w:p>
+      <w:pPr>
+        <w:ind w:left="360"/>
+        <w:jc w:val="both"/>
+        <w:rPr>
+          <w:b/>
+          <w:sz w:val="24"/>
+          <w:szCs w:val="24"/>
+        </w:rPr>
+      </w:pPr>
+      <w:r>
+        <w:rPr>
+          <w:b/>
+          <w:sz w:val="24"/>
+          <w:szCs w:val="24"/>
+        </w:rPr>
+        <w:t>3.1 DOCUMENTATION STANDARDS</w:t>
+      </w:r>
+    </w:p>
+    <w:p>
+      <w:pPr>
+        <w:ind w:left="360"/>
+        <w:jc w:val="both"/>
+        <w:rPr>
+          <w:sz w:val="24"/>
+          <w:szCs w:val="24"/>
+        </w:rPr>
+      </w:pPr>
+      <w:r>
+        <w:rPr>
+          <w:sz w:val="24"/>
+          <w:szCs w:val="24"/>
+        </w:rPr>
+        <w:t>Code complexity is stable and does not vary among different code areas. There might be exception with LINQ expressions which are slightly more complex to understand so this code area should be supported by more comments than the others.</w:t>
+      </w:r>
+    </w:p>
+    <w:p>
+      <w:pPr>
+        <w:ind w:left="360"/>
+        <w:jc w:val="both"/>
+        <w:rPr>
+          <w:b/>
+          <w:sz w:val="24"/>
+          <w:szCs w:val="24"/>
+        </w:rPr>
+      </w:pPr>
+    </w:p>
+    <w:p>
+      <w:pPr>
+        <w:ind w:left="360"/>
+        <w:jc w:val="both"/>
+        <w:rPr>
+          <w:b/>
+          <w:sz w:val="24"/>
+          <w:szCs w:val="24"/>
+        </w:rPr>
+      </w:pPr>
+      <w:r>
+        <w:rPr>
+          <w:b/>
+          <w:sz w:val="24"/>
+          <w:szCs w:val="24"/>
+        </w:rPr>
+        <w:t>3.2 NAMING CONVENTIONS</w:t>
+      </w:r>
+    </w:p>
+    <w:p>
+      <w:pPr>
+        <w:ind w:left="360"/>
+        <w:jc w:val="both"/>
+        <w:rPr>
+          <w:sz w:val="24"/>
+          <w:szCs w:val="24"/>
+        </w:rPr>
+      </w:pPr>
+      <w:r>
+        <w:rPr>
+          <w:sz w:val="24"/>
+          <w:szCs w:val="24"/>
+        </w:rPr>
+        <w:t>FINKInformator is consistent with all .NET naming conventions and standards listed below:</w:t>
+      </w:r>
+    </w:p>
+    <w:p>
+      <w:pPr>
+        <w:ind w:left="360"/>
+        <w:rPr>
+          <w:i/>
+          <w:sz w:val="24"/>
+          <w:szCs w:val="24"/>
+        </w:rPr>
+      </w:pPr>
+      <w:r>
+        <w:rPr>
+          <w:i/>
+          <w:sz w:val="24"/>
+          <w:szCs w:val="24"/>
+        </w:rPr>
+        <w:t>1)</w:t>
+      </w:r>
+      <w:r>
+        <w:rPr>
+          <w:i/>
+          <w:sz w:val="24"/>
+          <w:szCs w:val="24"/>
+        </w:rPr>
+        <w:tab/>
+        <w:t>Use camelCasing for parameters;</w:t>
+      </w:r>
+    </w:p>
+    <w:p>
+      <w:pPr>
+        <w:ind w:left="360"/>
+        <w:rPr>
+          <w:i/>
+          <w:sz w:val="24"/>
+          <w:szCs w:val="24"/>
+        </w:rPr>
+      </w:pPr>
+      <w:r>
+        <w:rPr>
+          <w:i/>
+          <w:sz w:val="24"/>
+          <w:szCs w:val="24"/>
+        </w:rPr>
+        <w:t>2)</w:t>
+      </w:r>
+      <w:r>
+        <w:rPr>
+          <w:i/>
+          <w:sz w:val="24"/>
+          <w:szCs w:val="24"/>
+        </w:rPr>
+        <w:tab/>
+        <w:t>Use PascalCasing for class names, enumeration type, enumeration values, events, exception class names, read-only static field names, interfaces, methods, namespaces, resource keys and properties;</w:t>
+      </w:r>
+    </w:p>
+    <w:p>
+      <w:pPr>
+        <w:ind w:left="360"/>
+        <w:rPr>
+          <w:i/>
+          <w:sz w:val="24"/>
+          <w:szCs w:val="24"/>
+        </w:rPr>
+      </w:pPr>
+      <w:r>
+        <w:rPr>
+          <w:i/>
+          <w:sz w:val="24"/>
+          <w:szCs w:val="24"/>
+        </w:rPr>
+        <w:t>3)</w:t>
+      </w:r>
+      <w:r>
+        <w:rPr>
+          <w:i/>
+          <w:sz w:val="24"/>
+          <w:szCs w:val="24"/>
+        </w:rPr>
+        <w:tab/>
+        <w:t>Consider ending the name of derived classes with the name of the base class;</w:t>
+      </w:r>
+    </w:p>
+    <w:p>
+      <w:pPr>
+        <w:ind w:left="360"/>
+        <w:rPr>
+          <w:i/>
+          <w:sz w:val="24"/>
+          <w:szCs w:val="24"/>
+        </w:rPr>
+      </w:pPr>
+      <w:r>
+        <w:rPr>
+          <w:i/>
+          <w:sz w:val="24"/>
+          <w:szCs w:val="24"/>
+        </w:rPr>
+        <w:t>4)</w:t>
+      </w:r>
+      <w:r>
+        <w:rPr>
+          <w:i/>
+          <w:sz w:val="24"/>
+          <w:szCs w:val="24"/>
+        </w:rPr>
+        <w:tab/>
+        <w:t>Do prefix interface names with the letter I to indicate that the type is an interface;</w:t>
+      </w:r>
+    </w:p>
+    <w:p>
+      <w:pPr>
+        <w:ind w:left="360"/>
+        <w:rPr>
+          <w:i/>
+          <w:sz w:val="24"/>
+          <w:szCs w:val="24"/>
+        </w:rPr>
+      </w:pPr>
+      <w:r>
+        <w:rPr>
+          <w:i/>
+          <w:sz w:val="24"/>
+          <w:szCs w:val="24"/>
+        </w:rPr>
+        <w:t>5)</w:t>
+      </w:r>
+      <w:r>
+        <w:rPr>
+          <w:i/>
+          <w:sz w:val="24"/>
+          <w:szCs w:val="24"/>
+        </w:rPr>
+        <w:tab/>
+        <w:t>Do ensure that when defining a class/interface pair where the class is a standard implementation of the interface, the names differ only by the letter I prefix on the interface name;</w:t>
+      </w:r>
+    </w:p>
+    <w:p>
+      <w:pPr>
+        <w:ind w:left="360"/>
+        <w:rPr>
+          <w:i/>
+          <w:sz w:val="24"/>
+          <w:szCs w:val="24"/>
+        </w:rPr>
+      </w:pPr>
+      <w:r>
+        <w:rPr>
+          <w:i/>
+          <w:sz w:val="24"/>
+          <w:szCs w:val="24"/>
+        </w:rPr>
+        <w:t>6)</w:t>
+      </w:r>
+      <w:r>
+        <w:rPr>
+          <w:i/>
+          <w:sz w:val="24"/>
+          <w:szCs w:val="24"/>
+        </w:rPr>
+        <w:tab/>
+        <w:t>Do choose easily readable identifier names;</w:t>
+      </w:r>
+    </w:p>
+    <w:p>
+      <w:pPr>
+        <w:ind w:left="360"/>
+        <w:rPr>
+          <w:i/>
+          <w:sz w:val="24"/>
+          <w:szCs w:val="24"/>
+        </w:rPr>
+      </w:pPr>
+      <w:r>
+        <w:rPr>
+          <w:i/>
+          <w:sz w:val="24"/>
+          <w:szCs w:val="24"/>
+        </w:rPr>
+        <w:t>7)</w:t>
+      </w:r>
+      <w:r>
+        <w:rPr>
+          <w:i/>
+          <w:sz w:val="24"/>
+          <w:szCs w:val="24"/>
+        </w:rPr>
+        <w:tab/>
+        <w:t>Do favor readability over brevity;</w:t>
+      </w:r>
+    </w:p>
+    <w:p>
+      <w:pPr>
+        <w:ind w:left="360"/>
+        <w:rPr>
+          <w:i/>
+          <w:sz w:val="24"/>
+          <w:szCs w:val="24"/>
+        </w:rPr>
+      </w:pPr>
+      <w:r>
+        <w:rPr>
+          <w:i/>
+          <w:sz w:val="24"/>
+          <w:szCs w:val="24"/>
+        </w:rPr>
+        <w:t>8)</w:t>
+      </w:r>
+      <w:r>
+        <w:rPr>
+          <w:i/>
+          <w:sz w:val="24"/>
+          <w:szCs w:val="24"/>
+        </w:rPr>
+        <w:tab/>
+        <w:t>Do name generic type parameters with descriptive names, unless a single-letter name is completely self-explanatory and a descriptive name would not add value;</w:t>
+      </w:r>
+    </w:p>
+    <w:p>
+      <w:pPr>
+        <w:ind w:left="360"/>
+        <w:rPr>
+          <w:i/>
+          <w:sz w:val="24"/>
+          <w:szCs w:val="24"/>
+        </w:rPr>
+      </w:pPr>
+      <w:r>
+        <w:rPr>
+          <w:i/>
+          <w:sz w:val="24"/>
+          <w:szCs w:val="24"/>
+        </w:rPr>
+        <w:t>9)</w:t>
+      </w:r>
+      <w:r>
+        <w:rPr>
+          <w:i/>
+          <w:sz w:val="24"/>
+          <w:szCs w:val="24"/>
+        </w:rPr>
+        <w:tab/>
+        <w:t>Consider using the letter T as the type parameter name for types with one single-letter type parameter;</w:t>
+      </w:r>
+    </w:p>
+    <w:p>
+      <w:pPr>
+        <w:ind w:left="360"/>
+        <w:rPr>
+          <w:i/>
+          <w:sz w:val="24"/>
+          <w:szCs w:val="24"/>
+        </w:rPr>
+      </w:pPr>
+      <w:r>
+        <w:rPr>
+          <w:i/>
+          <w:sz w:val="24"/>
+          <w:szCs w:val="24"/>
+        </w:rPr>
+        <w:t>10)</w:t>
+      </w:r>
+      <w:r>
+        <w:rPr>
+          <w:i/>
+          <w:sz w:val="24"/>
+          <w:szCs w:val="24"/>
+        </w:rPr>
+        <w:tab/>
+        <w:t>Do prefix descriptive type parameter names with the letter T;</w:t>
+      </w:r>
+    </w:p>
+    <w:p>
+      <w:pPr>
+        <w:ind w:left="360"/>
+        <w:rPr>
+          <w:i/>
+          <w:sz w:val="24"/>
+          <w:szCs w:val="24"/>
+        </w:rPr>
+      </w:pPr>
+      <w:r>
+        <w:rPr>
+          <w:i/>
           <w:sz w:val="24"/>
           <w:szCs w:val="24"/>
         </w:rPr>
         <w:lastRenderedPageBreak/>
-        <w:t>course and student program was designed this way is ease of accessing the needed information</w:t>
-      </w:r>
-      <w:r>
-        <w:rPr>
-          <w:sz w:val="24"/>
-          <w:szCs w:val="24"/>
-        </w:rPr>
-        <w:t xml:space="preserve"> from the database </w:t>
-      </w:r>
-      <w:r>
-        <w:rPr>
-          <w:sz w:val="24"/>
-          <w:szCs w:val="24"/>
-        </w:rPr>
-        <w:t>when the user enters required information.</w:t>
-      </w:r>
-    </w:p>
-    <w:p>
-      <w:pPr>
-        <w:ind w:left="360"/>
-        <w:jc w:val="both"/>
-        <w:rPr>
-          <w:sz w:val="24"/>
-          <w:szCs w:val="24"/>
-        </w:rPr>
-      </w:pPr>
-      <w:r>
-        <w:rPr>
-          <w:sz w:val="24"/>
-          <w:szCs w:val="24"/>
-        </w:rPr>
-        <w:t xml:space="preserve">The </w:t>
-      </w:r>
-      <w:proofErr w:type="spellStart"/>
-      <w:r>
-        <w:rPr>
-          <w:sz w:val="24"/>
-          <w:szCs w:val="24"/>
-        </w:rPr>
-        <w:t>StudentProgram</w:t>
-      </w:r>
-      <w:proofErr w:type="spellEnd"/>
-      <w:r>
-        <w:rPr>
-          <w:sz w:val="24"/>
-          <w:szCs w:val="24"/>
-        </w:rPr>
-        <w:t xml:space="preserve"> class contains </w:t>
-      </w:r>
-      <w:proofErr w:type="spellStart"/>
-      <w:r>
-        <w:rPr>
-          <w:sz w:val="24"/>
-          <w:szCs w:val="24"/>
-        </w:rPr>
-        <w:t>StudentProgramId</w:t>
-      </w:r>
-      <w:proofErr w:type="spellEnd"/>
-      <w:r>
-        <w:rPr>
-          <w:sz w:val="24"/>
-          <w:szCs w:val="24"/>
-        </w:rPr>
-        <w:t xml:space="preserve"> – an integer for unique identification of the college program and </w:t>
-      </w:r>
-      <w:proofErr w:type="spellStart"/>
-      <w:r>
-        <w:rPr>
-          <w:sz w:val="24"/>
-          <w:szCs w:val="24"/>
-        </w:rPr>
-        <w:t>StudentProgramName</w:t>
-      </w:r>
-      <w:proofErr w:type="spellEnd"/>
-      <w:r>
-        <w:rPr>
-          <w:sz w:val="24"/>
-          <w:szCs w:val="24"/>
-        </w:rPr>
-        <w:t xml:space="preserve"> – string representing name of the program used at the university.</w:t>
-      </w:r>
-    </w:p>
-    <w:p>
-      <w:pPr>
-        <w:ind w:left="360"/>
-        <w:jc w:val="both"/>
-        <w:rPr>
-          <w:sz w:val="24"/>
-          <w:szCs w:val="24"/>
-        </w:rPr>
-      </w:pPr>
-      <w:r>
-        <w:rPr>
-          <w:sz w:val="24"/>
-          <w:szCs w:val="24"/>
-        </w:rPr>
-        <w:t xml:space="preserve">The </w:t>
-      </w:r>
-      <w:proofErr w:type="spellStart"/>
-      <w:r>
-        <w:rPr>
-          <w:sz w:val="24"/>
-          <w:szCs w:val="24"/>
-        </w:rPr>
-        <w:t>CoursesContext</w:t>
-      </w:r>
-      <w:proofErr w:type="spellEnd"/>
-      <w:r>
-        <w:rPr>
-          <w:sz w:val="24"/>
-          <w:szCs w:val="24"/>
-        </w:rPr>
-        <w:t xml:space="preserve"> class is a class derived from </w:t>
-      </w:r>
-      <w:proofErr w:type="spellStart"/>
-      <w:r>
-        <w:rPr>
-          <w:sz w:val="24"/>
-          <w:szCs w:val="24"/>
-        </w:rPr>
-        <w:t>DbContext</w:t>
-      </w:r>
-      <w:proofErr w:type="spellEnd"/>
-      <w:r>
-        <w:rPr>
-          <w:sz w:val="24"/>
-          <w:szCs w:val="24"/>
-        </w:rPr>
-        <w:t xml:space="preserve"> class and it only contains a </w:t>
-      </w:r>
-      <w:proofErr w:type="spellStart"/>
-      <w:r>
-        <w:rPr>
-          <w:sz w:val="24"/>
-          <w:szCs w:val="24"/>
-        </w:rPr>
-        <w:t>DbSet</w:t>
-      </w:r>
-      <w:proofErr w:type="spellEnd"/>
-      <w:r>
-        <w:rPr>
-          <w:sz w:val="24"/>
-          <w:szCs w:val="24"/>
-        </w:rPr>
-        <w:t xml:space="preserve"> of Course class objects. Having this class is part of </w:t>
-      </w:r>
-      <w:proofErr w:type="spellStart"/>
-      <w:r>
-        <w:rPr>
-          <w:sz w:val="24"/>
-          <w:szCs w:val="24"/>
-        </w:rPr>
-        <w:t>EntityFramework</w:t>
-      </w:r>
-      <w:proofErr w:type="spellEnd"/>
-      <w:r>
-        <w:rPr>
-          <w:sz w:val="24"/>
-          <w:szCs w:val="24"/>
-        </w:rPr>
-        <w:t xml:space="preserve"> Code First approach conventions.</w:t>
-      </w:r>
-    </w:p>
-    <w:p>
-      <w:pPr>
-        <w:ind w:left="360"/>
-        <w:jc w:val="both"/>
-        <w:rPr>
-          <w:sz w:val="24"/>
-          <w:szCs w:val="24"/>
-        </w:rPr>
-      </w:pPr>
-    </w:p>
-    <w:p>
-      <w:pPr>
-        <w:ind w:left="360"/>
-        <w:jc w:val="both"/>
-        <w:rPr>
-          <w:b/>
-          <w:sz w:val="24"/>
-          <w:szCs w:val="24"/>
-        </w:rPr>
-      </w:pPr>
-      <w:r>
-        <w:rPr>
-          <w:b/>
-          <w:sz w:val="24"/>
-          <w:szCs w:val="24"/>
-        </w:rPr>
-        <w:t>3.1 DOCUMENTATION STANDARDS</w:t>
-      </w:r>
-    </w:p>
-    <w:p>
-      <w:pPr>
-        <w:ind w:left="360"/>
-        <w:jc w:val="both"/>
-        <w:rPr>
-          <w:sz w:val="24"/>
-          <w:szCs w:val="24"/>
-        </w:rPr>
-      </w:pPr>
-      <w:r>
-        <w:rPr>
-          <w:sz w:val="24"/>
-          <w:szCs w:val="24"/>
-        </w:rPr>
-        <w:t>Code complexity is stable and does not vary among different code areas. There might be exception with LINQ expressions which are slightly more complex to understand so this code area should be supported by more comments than the others.</w:t>
-      </w:r>
-    </w:p>
-    <w:p>
-      <w:pPr>
-        <w:ind w:left="360"/>
-        <w:jc w:val="both"/>
-        <w:rPr>
-          <w:b/>
-          <w:sz w:val="24"/>
-          <w:szCs w:val="24"/>
-        </w:rPr>
-      </w:pPr>
-    </w:p>
-    <w:p>
-      <w:pPr>
-        <w:ind w:left="360"/>
-        <w:jc w:val="both"/>
-        <w:rPr>
-          <w:b/>
-          <w:sz w:val="24"/>
-          <w:szCs w:val="24"/>
-        </w:rPr>
-      </w:pPr>
-      <w:r>
-        <w:rPr>
-          <w:b/>
-          <w:sz w:val="24"/>
-          <w:szCs w:val="24"/>
-        </w:rPr>
-        <w:t>3.2 NAMING CONVENTIONS</w:t>
-      </w:r>
-    </w:p>
-    <w:p>
-      <w:pPr>
-        <w:ind w:left="360"/>
-        <w:jc w:val="both"/>
-        <w:rPr>
-          <w:sz w:val="24"/>
-          <w:szCs w:val="24"/>
-        </w:rPr>
-      </w:pPr>
-      <w:r>
-        <w:rPr>
-          <w:sz w:val="24"/>
-          <w:szCs w:val="24"/>
-        </w:rPr>
-        <w:t>FINKInformator is consistent with all .NET naming conventions and standards listed below:</w:t>
-      </w:r>
-    </w:p>
-    <w:p>
-      <w:pPr>
-        <w:ind w:left="360"/>
-        <w:rPr>
-          <w:i/>
-          <w:sz w:val="24"/>
-          <w:szCs w:val="24"/>
-        </w:rPr>
-      </w:pPr>
-      <w:r>
-        <w:rPr>
-          <w:i/>
-          <w:sz w:val="24"/>
-          <w:szCs w:val="24"/>
-        </w:rPr>
-        <w:t>1)</w:t>
-      </w:r>
-      <w:r>
-        <w:rPr>
-          <w:i/>
-          <w:sz w:val="24"/>
-          <w:szCs w:val="24"/>
-        </w:rPr>
-        <w:tab/>
-        <w:t>Use camelCasing for parameters;</w:t>
-      </w:r>
-    </w:p>
-    <w:p>
-      <w:pPr>
-        <w:ind w:left="360"/>
-        <w:rPr>
-          <w:i/>
-          <w:sz w:val="24"/>
-          <w:szCs w:val="24"/>
-        </w:rPr>
-      </w:pPr>
-      <w:r>
-        <w:rPr>
-          <w:i/>
-          <w:sz w:val="24"/>
-          <w:szCs w:val="24"/>
-        </w:rPr>
-        <w:t>2)</w:t>
-      </w:r>
-      <w:r>
-        <w:rPr>
-          <w:i/>
-          <w:sz w:val="24"/>
-          <w:szCs w:val="24"/>
-        </w:rPr>
-        <w:tab/>
-        <w:t>Use PascalCasing for class names, enumeration type, enumeration values, events, exception class names, read-only static field names, interfaces, methods, namespaces, resource keys and properties;</w:t>
-      </w:r>
-    </w:p>
-    <w:p>
-      <w:pPr>
-        <w:ind w:left="360"/>
-        <w:rPr>
-          <w:i/>
-          <w:sz w:val="24"/>
-          <w:szCs w:val="24"/>
-        </w:rPr>
-      </w:pPr>
-      <w:r>
-        <w:rPr>
-          <w:i/>
-          <w:sz w:val="24"/>
-          <w:szCs w:val="24"/>
-        </w:rPr>
-        <w:t>3)</w:t>
-      </w:r>
-      <w:r>
-        <w:rPr>
-          <w:i/>
-          <w:sz w:val="24"/>
-          <w:szCs w:val="24"/>
-        </w:rPr>
-        <w:tab/>
-        <w:t>Consider ending the name of derived classes with the name of the base class;</w:t>
-      </w:r>
-    </w:p>
-    <w:p>
-      <w:pPr>
-        <w:ind w:left="360"/>
-        <w:rPr>
-          <w:i/>
-          <w:sz w:val="24"/>
-          <w:szCs w:val="24"/>
-        </w:rPr>
-      </w:pPr>
-      <w:r>
-        <w:rPr>
-          <w:i/>
-          <w:sz w:val="24"/>
-          <w:szCs w:val="24"/>
-        </w:rPr>
-        <w:t>4)</w:t>
-      </w:r>
-      <w:r>
-        <w:rPr>
-          <w:i/>
-          <w:sz w:val="24"/>
-          <w:szCs w:val="24"/>
-        </w:rPr>
-        <w:tab/>
-        <w:t>Do prefix interface names with the letter I to indicate that the type is an interface;</w:t>
-      </w:r>
-    </w:p>
-    <w:p>
-      <w:pPr>
-        <w:ind w:left="360"/>
-        <w:rPr>
-          <w:i/>
-          <w:sz w:val="24"/>
-          <w:szCs w:val="24"/>
-        </w:rPr>
-      </w:pPr>
-      <w:r>
-        <w:rPr>
-          <w:i/>
-          <w:sz w:val="24"/>
-          <w:szCs w:val="24"/>
-        </w:rPr>
-        <w:t>5)</w:t>
-      </w:r>
-      <w:r>
-        <w:rPr>
-          <w:i/>
-          <w:sz w:val="24"/>
-          <w:szCs w:val="24"/>
-        </w:rPr>
-        <w:tab/>
-        <w:t>Do ensure that when defining a class/interface pair where the class is a standard implementation of the interface, the names differ only by the letter I prefix on the interface name;</w:t>
-      </w:r>
-    </w:p>
-    <w:p>
-      <w:pPr>
-        <w:ind w:left="360"/>
-        <w:rPr>
-          <w:i/>
-          <w:sz w:val="24"/>
-          <w:szCs w:val="24"/>
-        </w:rPr>
-      </w:pPr>
-      <w:r>
-        <w:rPr>
-          <w:i/>
-          <w:sz w:val="24"/>
-          <w:szCs w:val="24"/>
-        </w:rPr>
-        <w:t>6)</w:t>
-      </w:r>
-      <w:r>
-        <w:rPr>
-          <w:i/>
-          <w:sz w:val="24"/>
-          <w:szCs w:val="24"/>
-        </w:rPr>
-        <w:tab/>
-        <w:t>Do choose easily readable identifier names;</w:t>
-      </w:r>
-    </w:p>
-    <w:p>
-      <w:pPr>
-        <w:ind w:left="360"/>
-        <w:rPr>
-          <w:i/>
-          <w:sz w:val="24"/>
-          <w:szCs w:val="24"/>
-        </w:rPr>
-      </w:pPr>
-      <w:r>
-        <w:rPr>
-          <w:i/>
-          <w:sz w:val="24"/>
-          <w:szCs w:val="24"/>
-        </w:rPr>
-        <w:t>7)</w:t>
-      </w:r>
-      <w:r>
-        <w:rPr>
-          <w:i/>
-          <w:sz w:val="24"/>
-          <w:szCs w:val="24"/>
-        </w:rPr>
-        <w:tab/>
-        <w:t>Do favor readability over brevity;</w:t>
-      </w:r>
-    </w:p>
-    <w:p>
-      <w:pPr>
-        <w:ind w:left="360"/>
-        <w:rPr>
-          <w:i/>
-          <w:sz w:val="24"/>
-          <w:szCs w:val="24"/>
-        </w:rPr>
-      </w:pPr>
-      <w:r>
-        <w:rPr>
-          <w:i/>
-          <w:sz w:val="24"/>
-          <w:szCs w:val="24"/>
-        </w:rPr>
-        <w:t>8)</w:t>
-      </w:r>
-      <w:r>
-        <w:rPr>
-          <w:i/>
-          <w:sz w:val="24"/>
-          <w:szCs w:val="24"/>
-        </w:rPr>
-        <w:tab/>
-        <w:t>Do name generic type parameters with descriptive names, unless a single-letter name is completely self-explanatory and a descriptive name would not add value;</w:t>
-      </w:r>
-    </w:p>
-    <w:p>
-      <w:pPr>
-        <w:ind w:left="360"/>
-        <w:rPr>
-          <w:i/>
-          <w:sz w:val="24"/>
-          <w:szCs w:val="24"/>
-        </w:rPr>
-      </w:pPr>
-      <w:r>
-        <w:rPr>
-          <w:i/>
-          <w:sz w:val="24"/>
-          <w:szCs w:val="24"/>
-        </w:rPr>
-        <w:t>9)</w:t>
-      </w:r>
-      <w:r>
-        <w:rPr>
-          <w:i/>
-          <w:sz w:val="24"/>
-          <w:szCs w:val="24"/>
-        </w:rPr>
-        <w:tab/>
-        <w:t>Consider using the letter T as the type parameter name for types with one single-letter type parameter;</w:t>
-      </w:r>
-    </w:p>
-    <w:p>
-      <w:pPr>
-        <w:ind w:left="360"/>
-        <w:rPr>
-          <w:i/>
-          <w:sz w:val="24"/>
-          <w:szCs w:val="24"/>
-        </w:rPr>
-      </w:pPr>
-      <w:r>
-        <w:rPr>
-          <w:i/>
-          <w:sz w:val="24"/>
-          <w:szCs w:val="24"/>
-        </w:rPr>
-        <w:lastRenderedPageBreak/>
-        <w:t>10)</w:t>
-      </w:r>
-      <w:r>
-        <w:rPr>
-          <w:i/>
-          <w:sz w:val="24"/>
-          <w:szCs w:val="24"/>
-        </w:rPr>
-        <w:tab/>
-        <w:t>Do prefix descriptive type parameter names with the letter T;</w:t>
-      </w:r>
-    </w:p>
-    <w:p>
-      <w:pPr>
-        <w:ind w:left="360"/>
-        <w:rPr>
-          <w:i/>
-          <w:sz w:val="24"/>
-          <w:szCs w:val="24"/>
-        </w:rPr>
-      </w:pPr>
-      <w:r>
-        <w:rPr>
-          <w:i/>
-          <w:sz w:val="24"/>
-          <w:szCs w:val="24"/>
-        </w:rPr>
         <w:t>11)</w:t>
       </w:r>
       <w:r>
@@ -3916,7 +4088,11 @@
     </w:p>
     <w:p>
       <w:pPr>
-        <w:ind w:left="360"/>
+        <w:pStyle w:val="ListParagraph"/>
+        <w:numPr>
+          <w:ilvl w:val="0"/>
+          <w:numId w:val="6"/>
+        </w:numPr>
         <w:jc w:val="both"/>
         <w:rPr>
           <w:b/>
@@ -3930,29 +4106,119 @@
           <w:sz w:val="26"/>
           <w:szCs w:val="26"/>
         </w:rPr>
-        <w:t>4</w:t>
-      </w:r>
-      <w:r>
+        <w:t>COMPONENT DESCRIPTION</w:t>
+      </w:r>
+    </w:p>
+    <w:p>
+      <w:pPr>
+        <w:pStyle w:val="ListParagraph"/>
+        <w:jc w:val="both"/>
         <w:rPr>
           <w:b/>
           <w:sz w:val="26"/>
           <w:szCs w:val="26"/>
         </w:rPr>
-        <w:tab/>
-      </w:r>
-      <w:r>
-        <w:rPr>
-          <w:b/>
-          <w:sz w:val="26"/>
-          <w:szCs w:val="26"/>
-        </w:rPr>
-        <w:t>COMPONENT DESCRIPTION</w:t>
-      </w:r>
-    </w:p>
-    <w:p>
-      <w:pPr>
-        <w:ind w:left="360"/>
-        <w:jc w:val="both"/>
+      </w:pPr>
+    </w:p>
+    <w:p>
+      <w:pPr>
+        <w:ind w:left="360"/>
+        <w:jc w:val="center"/>
+        <w:rPr>
+          <w:sz w:val="24"/>
+          <w:szCs w:val="24"/>
+        </w:rPr>
+      </w:pPr>
+      <w:r>
+        <w:rPr>
+          <w:noProof/>
+          <w:sz w:val="24"/>
+          <w:szCs w:val="24"/>
+        </w:rPr>
+        <w:drawing>
+          <wp:inline distT="0" distB="0" distL="0" distR="0">
+            <wp:extent cx="5257800" cy="3457575"/>
+            <wp:effectExtent l="0" t="0" r="0" b="9525"/>
+            <wp:docPr id="3" name="Picture 3"/>
+            <wp:cNvGraphicFramePr>
+              <a:graphicFrameLocks xmlns:a="http://schemas.openxmlformats.org/drawingml/2006/main" noChangeAspect="1"/>
+            </wp:cNvGraphicFramePr>
+            <a:graphic xmlns:a="http://schemas.openxmlformats.org/drawingml/2006/main">
+              <a:graphicData uri="http://schemas.openxmlformats.org/drawingml/2006/picture">
+                <pic:pic xmlns:pic="http://schemas.openxmlformats.org/drawingml/2006/picture">
+                  <pic:nvPicPr>
+                    <pic:cNvPr id="3" name="Architecture Scheme.png"/>
+                    <pic:cNvPicPr/>
+                  </pic:nvPicPr>
+                  <pic:blipFill>
+                    <a:blip r:embed="rId14">
+                      <a:extLst>
+                        <a:ext uri="{28A0092B-C50C-407E-A947-70E740481C1C}">
+                          <a14:useLocalDpi xmlns:a14="http://schemas.microsoft.com/office/drawing/2010/main" val="0"/>
+                        </a:ext>
+                      </a:extLst>
+                    </a:blip>
+                    <a:stretch>
+                      <a:fillRect/>
+                    </a:stretch>
+                  </pic:blipFill>
+                  <pic:spPr>
+                    <a:xfrm>
+                      <a:off x="0" y="0"/>
+                      <a:ext cx="5257800" cy="3457575"/>
+                    </a:xfrm>
+                    <a:prstGeom prst="rect">
+                      <a:avLst/>
+                    </a:prstGeom>
+                  </pic:spPr>
+                </pic:pic>
+              </a:graphicData>
+            </a:graphic>
+          </wp:inline>
+        </w:drawing>
+      </w:r>
+      <w:bookmarkStart w:id="0" w:name="_GoBack"/>
+      <w:bookmarkEnd w:id="0"/>
+    </w:p>
+    <w:p>
+      <w:pPr>
+        <w:ind w:left="360"/>
+        <w:jc w:val="center"/>
+        <w:rPr>
+          <w:i/>
+          <w:sz w:val="24"/>
+          <w:szCs w:val="24"/>
+        </w:rPr>
+      </w:pPr>
+      <w:r>
+        <w:rPr>
+          <w:i/>
+          <w:sz w:val="24"/>
+          <w:szCs w:val="24"/>
+        </w:rPr>
+        <w:t>Picture 3</w:t>
+      </w:r>
+      <w:r>
+        <w:rPr>
+          <w:i/>
+          <w:sz w:val="24"/>
+          <w:szCs w:val="24"/>
+        </w:rPr>
+        <w:t xml:space="preserve">. </w:t>
+      </w:r>
+      <w:r>
+        <w:rPr>
+          <w:i/>
+          <w:sz w:val="24"/>
+          <w:szCs w:val="24"/>
+        </w:rPr>
+        <w:t>System components and architecture illustrated</w:t>
+      </w:r>
+    </w:p>
+    <w:p>
+      <w:pPr>
+        <w:ind w:left="360"/>
+        <w:jc w:val="center"/>
         <w:rPr>
           <w:sz w:val="24"/>
           <w:szCs w:val="24"/>
@@ -6178,7 +6444,7 @@
 </file>
 
 <file path=customXml/itemProps1.xml><?xml version="1.0" encoding="utf-8"?>
-<ds:datastoreItem xmlns:ds="http://schemas.openxmlformats.org/officeDocument/2006/customXml" ds:itemID="{A2558343-D6F7-4F22-BB86-DA1036E6993E}">
+<ds:datastoreItem xmlns:ds="http://schemas.openxmlformats.org/officeDocument/2006/customXml" ds:itemID="{4FE2C8F1-7DF6-47C1-BC89-2547E1D64EF6}">
   <ds:schemaRefs>
     <ds:schemaRef ds:uri="http://schemas.openxmlformats.org/officeDocument/2006/bibliography"/>
   </ds:schemaRefs>

--- a/FINKInformator Technical Documentation.docx
+++ b/FINKInformator Technical Documentation.docx
@@ -10,6 +10,8 @@
           <w:szCs w:val="56"/>
         </w:rPr>
       </w:pPr>
+      <w:bookmarkStart w:id="0" w:name="_GoBack"/>
+      <w:bookmarkEnd w:id="0"/>
     </w:p>
     <w:p>
       <w:pPr>
@@ -1463,7 +1465,21 @@
           <w:szCs w:val="24"/>
         </w:rPr>
         <w:lastRenderedPageBreak/>
-        <w:t xml:space="preserve">FINKInformator is based on three-tier architecture consisting of presentation tier, logic tier and data tier. It is developed using Code First approach offered by Visual Studio Entity Framework. Three-tier architecture was chosen to help developers separate tasks and concerns while working on the project. </w:t>
+        <w:t xml:space="preserve">FINKInformator is based on three-tier architecture consisting of presentation tier, logic tier and data tier. It is developed using Code First approach offered by Visual Studio </w:t>
+      </w:r>
+      <w:r>
+        <w:rPr>
+          <w:sz w:val="24"/>
+          <w:szCs w:val="24"/>
+        </w:rPr>
+        <w:t>Entity Framework version 6.1.3</w:t>
+      </w:r>
+      <w:r>
+        <w:rPr>
+          <w:sz w:val="24"/>
+          <w:szCs w:val="24"/>
+        </w:rPr>
+        <w:t xml:space="preserve">. Three-tier architecture was chosen to help developers separate tasks and concerns while working on the project. </w:t>
       </w:r>
       <w:r>
         <w:rPr>
@@ -1574,15 +1590,13 @@
         </w:rPr>
         <w:t xml:space="preserve"> using the Code First </w:t>
       </w:r>
-      <w:proofErr w:type="spellStart"/>
-      <w:r>
-        <w:rPr>
-          <w:sz w:val="24"/>
-          <w:szCs w:val="24"/>
-        </w:rPr>
-        <w:t>EntityFramework</w:t>
-      </w:r>
-      <w:proofErr w:type="spellEnd"/>
+      <w:r>
+        <w:rPr>
+          <w:sz w:val="24"/>
+          <w:szCs w:val="24"/>
+        </w:rPr>
+        <w:t>Entity Framework version 6.1.3</w:t>
+      </w:r>
       <w:r>
         <w:rPr>
           <w:sz w:val="24"/>
@@ -2235,7 +2249,21 @@
           <w:sz w:val="24"/>
           <w:szCs w:val="24"/>
         </w:rPr>
-        <w:t xml:space="preserve"> class objects needed for creation of relationships between the database tables by the Entity Framework.</w:t>
+        <w:t xml:space="preserve"> class objects needed for creation of relationships between the database tables by the </w:t>
+      </w:r>
+      <w:r>
+        <w:rPr>
+          <w:sz w:val="24"/>
+          <w:szCs w:val="24"/>
+        </w:rPr>
+        <w:t>Entity Framework version 6.1.3</w:t>
+      </w:r>
+      <w:r>
+        <w:rPr>
+          <w:sz w:val="24"/>
+          <w:szCs w:val="24"/>
+        </w:rPr>
+        <w:t>.</w:t>
       </w:r>
     </w:p>
     <w:p>
@@ -4177,8 +4205,6 @@
           </wp:inline>
         </w:drawing>
       </w:r>
-      <w:bookmarkStart w:id="0" w:name="_GoBack"/>
-      <w:bookmarkEnd w:id="0"/>
     </w:p>
     <w:p>
       <w:pPr>
@@ -4323,7 +4349,7 @@
           <w:rPr>
             <w:noProof/>
           </w:rPr>
-          <w:t>9</w:t>
+          <w:t>2</w:t>
         </w:r>
         <w:r>
           <w:rPr>
@@ -4859,7 +4885,7 @@
                               <w:noProof/>
                               <w:color w:val="FFFFFF" w:themeColor="background1"/>
                             </w:rPr>
-                            <w:t>9</w:t>
+                            <w:t>2</w:t>
                           </w:r>
                           <w:r>
                             <w:rPr>
@@ -4888,6 +4914,10 @@
         </mc:Choice>
         <mc:Fallback>
           <w:pict>
+            <v:shapetype id="_x0000_t202" coordsize="21600,21600" o:spt="202" path="m,l,21600r21600,l21600,xe">
+              <v:stroke joinstyle="miter"/>
+              <v:path gradientshapeok="t" o:connecttype="rect"/>
+            </v:shapetype>
             <v:shape id="Text Box 221" o:spid="_x0000_s1027" type="#_x0000_t202" style="position:absolute;margin-left:20.6pt;margin-top:0;width:71.8pt;height:13.45pt;z-index:251659264;visibility:visible;mso-wrap-style:square;mso-width-percent:1000;mso-height-percent:0;mso-wrap-distance-left:9pt;mso-wrap-distance-top:0;mso-wrap-distance-right:9pt;mso-wrap-distance-bottom:0;mso-position-horizontal:right;mso-position-horizontal-relative:page;mso-position-vertical:center;mso-position-vertical-relative:top-margin-area;mso-width-percent:1000;mso-height-percent:0;mso-width-relative:right-margin-area;mso-height-relative:page;v-text-anchor:middle" o:gfxdata="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" o:allowincell="f" fillcolor="#a8d08d [1945]" stroked="f">
               <v:textbox style="mso-fit-shape-to-text:t" inset=",0,,0">
                 <w:txbxContent>
@@ -4912,7 +4942,7 @@
                         <w:noProof/>
                         <w:color w:val="FFFFFF" w:themeColor="background1"/>
                       </w:rPr>
-                      <w:t>9</w:t>
+                      <w:t>2</w:t>
                     </w:r>
                     <w:r>
                       <w:rPr>
@@ -6444,7 +6474,7 @@
 </file>
 
 <file path=customXml/itemProps1.xml><?xml version="1.0" encoding="utf-8"?>
-<ds:datastoreItem xmlns:ds="http://schemas.openxmlformats.org/officeDocument/2006/customXml" ds:itemID="{4FE2C8F1-7DF6-47C1-BC89-2547E1D64EF6}">
+<ds:datastoreItem xmlns:ds="http://schemas.openxmlformats.org/officeDocument/2006/customXml" ds:itemID="{FBD179BF-B983-43CC-B993-891366702774}">
   <ds:schemaRefs>
     <ds:schemaRef ds:uri="http://schemas.openxmlformats.org/officeDocument/2006/bibliography"/>
   </ds:schemaRefs>

--- a/FINKInformator Technical Documentation.docx
+++ b/FINKInformator Technical Documentation.docx
@@ -10,8 +10,6 @@
           <w:szCs w:val="56"/>
         </w:rPr>
       </w:pPr>
-      <w:bookmarkStart w:id="0" w:name="_GoBack"/>
-      <w:bookmarkEnd w:id="0"/>
     </w:p>
     <w:p>
       <w:pPr>
@@ -1413,13 +1411,56 @@
       <w:pPr>
         <w:jc w:val="both"/>
         <w:rPr>
-          <w:sz w:val="24"/>
-          <w:szCs w:val="24"/>
-        </w:rPr>
-      </w:pPr>
-    </w:p>
-    <w:p>
-      <w:pPr>
+          <w:b/>
+          <w:sz w:val="24"/>
+          <w:szCs w:val="24"/>
+        </w:rPr>
+      </w:pPr>
+    </w:p>
+    <w:p>
+      <w:pPr>
+        <w:pStyle w:val="ListParagraph"/>
+        <w:numPr>
+          <w:ilvl w:val="1"/>
+          <w:numId w:val="1"/>
+        </w:numPr>
+        <w:jc w:val="both"/>
+        <w:rPr>
+          <w:b/>
+          <w:sz w:val="24"/>
+          <w:szCs w:val="24"/>
+        </w:rPr>
+      </w:pPr>
+      <w:r>
+        <w:rPr>
+          <w:b/>
+          <w:sz w:val="24"/>
+          <w:szCs w:val="24"/>
+        </w:rPr>
+        <w:t>READING INSTRUCTIONS</w:t>
+      </w:r>
+    </w:p>
+    <w:p>
+      <w:pPr>
+        <w:ind w:left="360"/>
+        <w:jc w:val="both"/>
+        <w:rPr>
+          <w:sz w:val="24"/>
+          <w:szCs w:val="24"/>
+        </w:rPr>
+      </w:pPr>
+      <w:r>
+        <w:rPr>
+          <w:sz w:val="24"/>
+          <w:szCs w:val="24"/>
+        </w:rPr>
+        <w:lastRenderedPageBreak/>
+        <w:t>All information in this document is number organized in headings and subheadings. Other documentation and information referred to in this document will be correctly designated and pointed out and may be used as additional information to different kinds of readers.</w:t>
+      </w:r>
+    </w:p>
+    <w:p>
+      <w:pPr>
+        <w:ind w:left="360"/>
         <w:jc w:val="both"/>
         <w:rPr>
           <w:sz w:val="24"/>
@@ -1447,7 +1488,7 @@
           <w:sz w:val="26"/>
           <w:szCs w:val="26"/>
         </w:rPr>
-        <w:t>SYSTEM OVERVIEW AND CHARACTERISTICS</w:t>
+        <w:t>ARCHITECTURAL OVERVIEW</w:t>
       </w:r>
     </w:p>
     <w:p>
@@ -1464,8 +1505,21 @@
           <w:sz w:val="24"/>
           <w:szCs w:val="24"/>
         </w:rPr>
-        <w:lastRenderedPageBreak/>
-        <w:t xml:space="preserve">FINKInformator is based on three-tier architecture consisting of presentation tier, logic tier and data tier. It is developed using Code First approach offered by Visual Studio </w:t>
+        <w:t xml:space="preserve">FINKInformator is based on three-tier </w:t>
+      </w:r>
+      <w:r>
+        <w:rPr>
+          <w:sz w:val="24"/>
+          <w:szCs w:val="24"/>
+        </w:rPr>
+        <w:t xml:space="preserve">architecture. </w:t>
+      </w:r>
+      <w:r>
+        <w:rPr>
+          <w:sz w:val="24"/>
+          <w:szCs w:val="24"/>
+        </w:rPr>
+        <w:t xml:space="preserve">It is developed using Code First approach offered by Visual Studio </w:t>
       </w:r>
       <w:r>
         <w:rPr>
@@ -1480,20 +1534,6 @@
           <w:szCs w:val="24"/>
         </w:rPr>
         <w:t xml:space="preserve">. Three-tier architecture was chosen to help developers separate tasks and concerns while working on the project. </w:t>
-      </w:r>
-      <w:r>
-        <w:rPr>
-          <w:sz w:val="24"/>
-          <w:szCs w:val="24"/>
-        </w:rPr>
-        <w:t>The application requires user input in form of selecting options and then displays information as a response to the user needs. The output of the application is information and comments about available courses offered at the university</w:t>
-      </w:r>
-      <w:r>
-        <w:rPr>
-          <w:sz w:val="24"/>
-          <w:szCs w:val="24"/>
-        </w:rPr>
-        <w:t>.</w:t>
       </w:r>
     </w:p>
     <w:p>
@@ -1511,7 +1551,7 @@
         <w:pStyle w:val="ListParagraph"/>
         <w:numPr>
           <w:ilvl w:val="1"/>
-          <w:numId w:val="1"/>
+          <w:numId w:val="6"/>
         </w:numPr>
         <w:jc w:val="both"/>
         <w:rPr>
@@ -1623,35 +1663,182 @@
           <w:sz w:val="24"/>
           <w:szCs w:val="24"/>
         </w:rPr>
-        <w:t xml:space="preserve">. </w:t>
-      </w:r>
-      <w:r>
-        <w:rPr>
-          <w:sz w:val="24"/>
-          <w:szCs w:val="24"/>
-        </w:rPr>
-        <w:t xml:space="preserve">Business logic of the application is presented by </w:t>
-      </w:r>
-      <w:r>
-        <w:rPr>
-          <w:sz w:val="24"/>
-          <w:szCs w:val="24"/>
-        </w:rPr>
-        <w:t>four</w:t>
-      </w:r>
-      <w:r>
-        <w:rPr>
-          <w:sz w:val="24"/>
-          <w:szCs w:val="24"/>
-        </w:rPr>
-        <w:t xml:space="preserve"> differen</w:t>
-      </w:r>
-      <w:r>
-        <w:rPr>
-          <w:sz w:val="24"/>
-          <w:szCs w:val="24"/>
-        </w:rPr>
-        <w:t xml:space="preserve">t classes named Course, Program, </w:t>
+        <w:t>.</w:t>
+      </w:r>
+    </w:p>
+    <w:p>
+      <w:pPr>
+        <w:ind w:left="360"/>
+        <w:jc w:val="both"/>
+        <w:rPr>
+          <w:sz w:val="24"/>
+          <w:szCs w:val="24"/>
+        </w:rPr>
+      </w:pPr>
+      <w:r>
+        <w:rPr>
+          <w:sz w:val="24"/>
+          <w:szCs w:val="24"/>
+        </w:rPr>
+        <w:t>Data layer is the layer responsible for accessing information from the database. FINKInformator uses SQL database.</w:t>
+      </w:r>
+    </w:p>
+    <w:p>
+      <w:pPr>
+        <w:ind w:left="360"/>
+        <w:jc w:val="both"/>
+        <w:rPr>
+          <w:sz w:val="24"/>
+          <w:szCs w:val="24"/>
+        </w:rPr>
+      </w:pPr>
+    </w:p>
+    <w:p>
+      <w:pPr>
+        <w:pStyle w:val="ListParagraph"/>
+        <w:numPr>
+          <w:ilvl w:val="1"/>
+          <w:numId w:val="6"/>
+        </w:numPr>
+        <w:rPr>
+          <w:b/>
+          <w:sz w:val="24"/>
+          <w:szCs w:val="24"/>
+        </w:rPr>
+      </w:pPr>
+      <w:r>
+        <w:rPr>
+          <w:b/>
+          <w:sz w:val="24"/>
+          <w:szCs w:val="24"/>
+        </w:rPr>
+        <w:t>DOMAIN</w:t>
+      </w:r>
+    </w:p>
+    <w:p>
+      <w:pPr>
+        <w:pStyle w:val="ListParagraph"/>
+        <w:jc w:val="center"/>
+        <w:rPr>
+          <w:b/>
+          <w:sz w:val="26"/>
+          <w:szCs w:val="26"/>
+        </w:rPr>
+      </w:pPr>
+      <w:r>
+        <w:rPr>
+          <w:noProof/>
+        </w:rPr>
+        <w:lastRenderedPageBreak/>
+        <w:drawing>
+          <wp:inline distT="0" distB="0" distL="0" distR="0" wp14:anchorId="53087215" wp14:editId="060D6739">
+            <wp:extent cx="4905375" cy="2790825"/>
+            <wp:effectExtent l="0" t="0" r="9525" b="9525"/>
+            <wp:docPr id="4" name="Picture 4"/>
+            <wp:cNvGraphicFramePr>
+              <a:graphicFrameLocks xmlns:a="http://schemas.openxmlformats.org/drawingml/2006/main" noChangeAspect="1"/>
+            </wp:cNvGraphicFramePr>
+            <a:graphic xmlns:a="http://schemas.openxmlformats.org/drawingml/2006/main">
+              <a:graphicData uri="http://schemas.openxmlformats.org/drawingml/2006/picture">
+                <pic:pic xmlns:pic="http://schemas.openxmlformats.org/drawingml/2006/picture">
+                  <pic:nvPicPr>
+                    <pic:cNvPr id="4" name="Design.png"/>
+                    <pic:cNvPicPr/>
+                  </pic:nvPicPr>
+                  <pic:blipFill>
+                    <a:blip r:embed="rId12">
+                      <a:extLst>
+                        <a:ext uri="{28A0092B-C50C-407E-A947-70E740481C1C}">
+                          <a14:useLocalDpi xmlns:a14="http://schemas.microsoft.com/office/drawing/2010/main" val="0"/>
+                        </a:ext>
+                      </a:extLst>
+                    </a:blip>
+                    <a:stretch>
+                      <a:fillRect/>
+                    </a:stretch>
+                  </pic:blipFill>
+                  <pic:spPr>
+                    <a:xfrm>
+                      <a:off x="0" y="0"/>
+                      <a:ext cx="4905375" cy="2790825"/>
+                    </a:xfrm>
+                    <a:prstGeom prst="rect">
+                      <a:avLst/>
+                    </a:prstGeom>
+                  </pic:spPr>
+                </pic:pic>
+              </a:graphicData>
+            </a:graphic>
+          </wp:inline>
+        </w:drawing>
+      </w:r>
+    </w:p>
+    <w:p>
+      <w:pPr>
+        <w:ind w:left="360"/>
+        <w:jc w:val="center"/>
+        <w:rPr>
+          <w:i/>
+          <w:sz w:val="24"/>
+          <w:szCs w:val="24"/>
+        </w:rPr>
+      </w:pPr>
+      <w:r>
+        <w:rPr>
+          <w:i/>
+          <w:sz w:val="24"/>
+          <w:szCs w:val="24"/>
+        </w:rPr>
+        <w:t>Figure 1. Domain overview</w:t>
+      </w:r>
+    </w:p>
+    <w:p>
+      <w:pPr>
+        <w:pStyle w:val="ListParagraph"/>
+        <w:jc w:val="center"/>
+        <w:rPr>
+          <w:b/>
+          <w:sz w:val="26"/>
+          <w:szCs w:val="26"/>
+        </w:rPr>
+      </w:pPr>
+    </w:p>
+    <w:p>
+      <w:pPr>
+        <w:ind w:left="360"/>
+        <w:jc w:val="both"/>
+        <w:rPr>
+          <w:sz w:val="24"/>
+          <w:szCs w:val="24"/>
+        </w:rPr>
+      </w:pPr>
+      <w:r>
+        <w:rPr>
+          <w:sz w:val="24"/>
+          <w:szCs w:val="24"/>
+        </w:rPr>
+        <w:t>Domain</w:t>
+      </w:r>
+      <w:r>
+        <w:rPr>
+          <w:sz w:val="24"/>
+          <w:szCs w:val="24"/>
+        </w:rPr>
+        <w:t xml:space="preserve"> design </w:t>
+      </w:r>
+      <w:r>
+        <w:rPr>
+          <w:sz w:val="24"/>
+          <w:szCs w:val="24"/>
+        </w:rPr>
+        <w:t>includes</w:t>
+      </w:r>
+      <w:r>
+        <w:rPr>
+          <w:sz w:val="24"/>
+          <w:szCs w:val="24"/>
+        </w:rPr>
+        <w:t xml:space="preserve"> four classes. Class names are: Course, Program, </w:t>
       </w:r>
       <w:proofErr w:type="spellStart"/>
       <w:r>
@@ -1683,14 +1870,464 @@
           <w:sz w:val="24"/>
           <w:szCs w:val="24"/>
         </w:rPr>
-        <w:t xml:space="preserve">. </w:t>
-      </w:r>
-      <w:r>
-        <w:rPr>
-          <w:sz w:val="24"/>
-          <w:szCs w:val="24"/>
-        </w:rPr>
-        <w:t>The way that classes communicate and the relations between them are shown in the Class Diagram and Entity Relationship Diagram shown below.</w:t>
+        <w:t>.</w:t>
+      </w:r>
+    </w:p>
+    <w:p>
+      <w:pPr>
+        <w:ind w:left="360"/>
+        <w:jc w:val="both"/>
+        <w:rPr>
+          <w:sz w:val="24"/>
+          <w:szCs w:val="24"/>
+        </w:rPr>
+      </w:pPr>
+      <w:r>
+        <w:rPr>
+          <w:sz w:val="24"/>
+          <w:szCs w:val="24"/>
+        </w:rPr>
+        <w:t>The Course class</w:t>
+      </w:r>
+      <w:r>
+        <w:rPr>
+          <w:sz w:val="24"/>
+          <w:szCs w:val="24"/>
+        </w:rPr>
+        <w:t xml:space="preserve"> represents college course. This class</w:t>
+      </w:r>
+      <w:r>
+        <w:rPr>
+          <w:sz w:val="24"/>
+          <w:szCs w:val="24"/>
+        </w:rPr>
+        <w:t xml:space="preserve"> contains </w:t>
+      </w:r>
+      <w:proofErr w:type="spellStart"/>
+      <w:r>
+        <w:rPr>
+          <w:sz w:val="24"/>
+          <w:szCs w:val="24"/>
+        </w:rPr>
+        <w:t>CourseId</w:t>
+      </w:r>
+      <w:proofErr w:type="spellEnd"/>
+      <w:r>
+        <w:rPr>
+          <w:sz w:val="24"/>
+          <w:szCs w:val="24"/>
+        </w:rPr>
+        <w:t xml:space="preserve"> – an integer needed for unique identification of the courses, </w:t>
+      </w:r>
+      <w:proofErr w:type="spellStart"/>
+      <w:r>
+        <w:rPr>
+          <w:sz w:val="24"/>
+          <w:szCs w:val="24"/>
+        </w:rPr>
+        <w:t>CourseName</w:t>
+      </w:r>
+      <w:proofErr w:type="spellEnd"/>
+      <w:r>
+        <w:rPr>
+          <w:sz w:val="24"/>
+          <w:szCs w:val="24"/>
+        </w:rPr>
+        <w:t xml:space="preserve"> – string representing </w:t>
+      </w:r>
+      <w:r>
+        <w:rPr>
+          <w:sz w:val="24"/>
+          <w:szCs w:val="24"/>
+        </w:rPr>
+        <w:t xml:space="preserve">the </w:t>
+      </w:r>
+      <w:r>
+        <w:rPr>
+          <w:sz w:val="24"/>
+          <w:szCs w:val="24"/>
+        </w:rPr>
+        <w:t xml:space="preserve">name of the course used at the university, </w:t>
+      </w:r>
+      <w:proofErr w:type="spellStart"/>
+      <w:r>
+        <w:rPr>
+          <w:sz w:val="24"/>
+          <w:szCs w:val="24"/>
+        </w:rPr>
+        <w:t>CourseDescription</w:t>
+      </w:r>
+      <w:proofErr w:type="spellEnd"/>
+      <w:r>
+        <w:rPr>
+          <w:sz w:val="24"/>
+          <w:szCs w:val="24"/>
+        </w:rPr>
+        <w:t xml:space="preserve"> – string limited to 2000 chars explaining matter of interest and content of the course, Semester – an integer varying from 1 to 8 to identify the semester in which the course is offered and</w:t>
+      </w:r>
+      <w:r>
+        <w:rPr>
+          <w:sz w:val="24"/>
+          <w:szCs w:val="24"/>
+        </w:rPr>
+        <w:t xml:space="preserve"> </w:t>
+      </w:r>
+      <w:proofErr w:type="spellStart"/>
+      <w:r>
+        <w:rPr>
+          <w:sz w:val="24"/>
+          <w:szCs w:val="24"/>
+        </w:rPr>
+        <w:t>ProgramsCourses</w:t>
+      </w:r>
+      <w:proofErr w:type="spellEnd"/>
+      <w:r>
+        <w:rPr>
+          <w:sz w:val="24"/>
+          <w:szCs w:val="24"/>
+        </w:rPr>
+        <w:t xml:space="preserve"> – an </w:t>
+      </w:r>
+      <w:proofErr w:type="spellStart"/>
+      <w:r>
+        <w:rPr>
+          <w:sz w:val="24"/>
+          <w:szCs w:val="24"/>
+        </w:rPr>
+        <w:t>IEnumerable</w:t>
+      </w:r>
+      <w:proofErr w:type="spellEnd"/>
+      <w:r>
+        <w:rPr>
+          <w:sz w:val="24"/>
+          <w:szCs w:val="24"/>
+        </w:rPr>
+        <w:t xml:space="preserve"> of </w:t>
+      </w:r>
+      <w:proofErr w:type="spellStart"/>
+      <w:r>
+        <w:rPr>
+          <w:sz w:val="24"/>
+          <w:szCs w:val="24"/>
+        </w:rPr>
+        <w:t>ProgramsCourses</w:t>
+      </w:r>
+      <w:proofErr w:type="spellEnd"/>
+      <w:r>
+        <w:rPr>
+          <w:sz w:val="24"/>
+          <w:szCs w:val="24"/>
+        </w:rPr>
+        <w:t xml:space="preserve"> class objects needed for creation of relationships between the database tables by the Entity Framework version 6.1.3.</w:t>
+      </w:r>
+    </w:p>
+    <w:p>
+      <w:pPr>
+        <w:ind w:left="360"/>
+        <w:jc w:val="both"/>
+        <w:rPr>
+          <w:sz w:val="24"/>
+          <w:szCs w:val="24"/>
+        </w:rPr>
+      </w:pPr>
+      <w:r>
+        <w:rPr>
+          <w:sz w:val="24"/>
+          <w:szCs w:val="24"/>
+        </w:rPr>
+        <w:t xml:space="preserve">The Program class represents college program teaching multiple courses. This class contains </w:t>
+      </w:r>
+      <w:proofErr w:type="spellStart"/>
+      <w:r>
+        <w:rPr>
+          <w:sz w:val="24"/>
+          <w:szCs w:val="24"/>
+        </w:rPr>
+        <w:t>ProgramId</w:t>
+      </w:r>
+      <w:proofErr w:type="spellEnd"/>
+      <w:r>
+        <w:rPr>
+          <w:sz w:val="24"/>
+          <w:szCs w:val="24"/>
+        </w:rPr>
+        <w:t xml:space="preserve"> – an integer for unique identification of</w:t>
+      </w:r>
+      <w:r>
+        <w:rPr>
+          <w:sz w:val="24"/>
+          <w:szCs w:val="24"/>
+        </w:rPr>
+        <w:t xml:space="preserve"> the college program and </w:t>
+      </w:r>
+      <w:proofErr w:type="spellStart"/>
+      <w:r>
+        <w:rPr>
+          <w:sz w:val="24"/>
+          <w:szCs w:val="24"/>
+        </w:rPr>
+        <w:t>ProgramName</w:t>
+      </w:r>
+      <w:proofErr w:type="spellEnd"/>
+      <w:r>
+        <w:rPr>
+          <w:sz w:val="24"/>
+          <w:szCs w:val="24"/>
+        </w:rPr>
+        <w:t xml:space="preserve"> – string representing </w:t>
+      </w:r>
+      <w:r>
+        <w:rPr>
+          <w:sz w:val="24"/>
+          <w:szCs w:val="24"/>
+        </w:rPr>
+        <w:t xml:space="preserve">the </w:t>
+      </w:r>
+      <w:r>
+        <w:rPr>
+          <w:sz w:val="24"/>
+          <w:szCs w:val="24"/>
+        </w:rPr>
+        <w:t>name of the program used at the university.</w:t>
+      </w:r>
+    </w:p>
+    <w:p>
+      <w:pPr>
+        <w:ind w:left="360"/>
+        <w:jc w:val="both"/>
+        <w:rPr>
+          <w:sz w:val="24"/>
+          <w:szCs w:val="24"/>
+        </w:rPr>
+      </w:pPr>
+      <w:r>
+        <w:rPr>
+          <w:sz w:val="24"/>
+          <w:szCs w:val="24"/>
+        </w:rPr>
+        <w:t xml:space="preserve">The </w:t>
+      </w:r>
+      <w:proofErr w:type="spellStart"/>
+      <w:r>
+        <w:rPr>
+          <w:sz w:val="24"/>
+          <w:szCs w:val="24"/>
+        </w:rPr>
+        <w:t>ProgramsCourses</w:t>
+      </w:r>
+      <w:proofErr w:type="spellEnd"/>
+      <w:r>
+        <w:rPr>
+          <w:sz w:val="24"/>
+          <w:szCs w:val="24"/>
+        </w:rPr>
+        <w:t xml:space="preserve"> class represents a pair of college course and a college program offering the specific course. </w:t>
+      </w:r>
+      <w:proofErr w:type="spellStart"/>
+      <w:r>
+        <w:rPr>
+          <w:sz w:val="24"/>
+          <w:szCs w:val="24"/>
+        </w:rPr>
+        <w:t>ProgramsCourses</w:t>
+      </w:r>
+      <w:proofErr w:type="spellEnd"/>
+      <w:r>
+        <w:rPr>
+          <w:sz w:val="24"/>
+          <w:szCs w:val="24"/>
+        </w:rPr>
+        <w:t xml:space="preserve"> class contains </w:t>
+      </w:r>
+      <w:proofErr w:type="spellStart"/>
+      <w:r>
+        <w:rPr>
+          <w:sz w:val="24"/>
+          <w:szCs w:val="24"/>
+        </w:rPr>
+        <w:t>ProgramsCoursesId</w:t>
+      </w:r>
+      <w:proofErr w:type="spellEnd"/>
+      <w:r>
+        <w:rPr>
+          <w:sz w:val="24"/>
+          <w:szCs w:val="24"/>
+        </w:rPr>
+        <w:t xml:space="preserve"> – </w:t>
+      </w:r>
+      <w:proofErr w:type="gramStart"/>
+      <w:r>
+        <w:rPr>
+          <w:sz w:val="24"/>
+          <w:szCs w:val="24"/>
+        </w:rPr>
+        <w:t>an</w:t>
+      </w:r>
+      <w:proofErr w:type="gramEnd"/>
+      <w:r>
+        <w:rPr>
+          <w:sz w:val="24"/>
+          <w:szCs w:val="24"/>
+        </w:rPr>
+        <w:t xml:space="preserve"> unique </w:t>
+      </w:r>
+      <w:proofErr w:type="spellStart"/>
+      <w:r>
+        <w:rPr>
+          <w:sz w:val="24"/>
+          <w:szCs w:val="24"/>
+        </w:rPr>
+        <w:t>identificator</w:t>
+      </w:r>
+      <w:proofErr w:type="spellEnd"/>
+      <w:r>
+        <w:rPr>
+          <w:sz w:val="24"/>
+          <w:szCs w:val="24"/>
+        </w:rPr>
+        <w:t xml:space="preserve"> of </w:t>
+      </w:r>
+      <w:proofErr w:type="spellStart"/>
+      <w:r>
+        <w:rPr>
+          <w:sz w:val="24"/>
+          <w:szCs w:val="24"/>
+        </w:rPr>
+        <w:t>ProgramsCourses</w:t>
+      </w:r>
+      <w:proofErr w:type="spellEnd"/>
+      <w:r>
+        <w:rPr>
+          <w:sz w:val="24"/>
+          <w:szCs w:val="24"/>
+        </w:rPr>
+        <w:t xml:space="preserve"> data entry, Program class object named Program and its </w:t>
+      </w:r>
+      <w:proofErr w:type="spellStart"/>
+      <w:r>
+        <w:rPr>
+          <w:sz w:val="24"/>
+          <w:szCs w:val="24"/>
+        </w:rPr>
+        <w:t>ProgramId</w:t>
+      </w:r>
+      <w:proofErr w:type="spellEnd"/>
+      <w:r>
+        <w:rPr>
+          <w:sz w:val="24"/>
+          <w:szCs w:val="24"/>
+        </w:rPr>
+        <w:t xml:space="preserve"> (an integer), Course class object and its </w:t>
+      </w:r>
+      <w:proofErr w:type="spellStart"/>
+      <w:r>
+        <w:rPr>
+          <w:sz w:val="24"/>
+          <w:szCs w:val="24"/>
+        </w:rPr>
+        <w:t>CourseId</w:t>
+      </w:r>
+      <w:proofErr w:type="spellEnd"/>
+      <w:r>
+        <w:rPr>
+          <w:sz w:val="24"/>
+          <w:szCs w:val="24"/>
+        </w:rPr>
+        <w:t xml:space="preserve"> and finally a bool property indicating if the course is mandatory in the specific program.</w:t>
+      </w:r>
+    </w:p>
+    <w:p>
+      <w:pPr>
+        <w:ind w:left="360"/>
+        <w:jc w:val="both"/>
+        <w:rPr>
+          <w:sz w:val="24"/>
+          <w:szCs w:val="24"/>
+        </w:rPr>
+      </w:pPr>
+      <w:r>
+        <w:rPr>
+          <w:sz w:val="24"/>
+          <w:szCs w:val="24"/>
+        </w:rPr>
+        <w:t xml:space="preserve">The </w:t>
+      </w:r>
+      <w:proofErr w:type="spellStart"/>
+      <w:r>
+        <w:rPr>
+          <w:sz w:val="24"/>
+          <w:szCs w:val="24"/>
+        </w:rPr>
+        <w:t>CoursePrerequisites</w:t>
+      </w:r>
+      <w:proofErr w:type="spellEnd"/>
+      <w:r>
+        <w:rPr>
+          <w:sz w:val="24"/>
+          <w:szCs w:val="24"/>
+        </w:rPr>
+        <w:t xml:space="preserve"> class also represents a pair of entities, but this time both of them college courses – a course and a course prerequisite for the first one. This class consist of </w:t>
+      </w:r>
+      <w:proofErr w:type="spellStart"/>
+      <w:r>
+        <w:rPr>
+          <w:sz w:val="24"/>
+          <w:szCs w:val="24"/>
+        </w:rPr>
+        <w:t>CoursesPrerequisitesId</w:t>
+      </w:r>
+      <w:proofErr w:type="spellEnd"/>
+      <w:r>
+        <w:rPr>
+          <w:sz w:val="24"/>
+          <w:szCs w:val="24"/>
+        </w:rPr>
+        <w:t xml:space="preserve"> – an integer, data entry </w:t>
+      </w:r>
+      <w:proofErr w:type="spellStart"/>
+      <w:r>
+        <w:rPr>
+          <w:sz w:val="24"/>
+          <w:szCs w:val="24"/>
+        </w:rPr>
+        <w:t>identificator</w:t>
+      </w:r>
+      <w:proofErr w:type="spellEnd"/>
+      <w:r>
+        <w:rPr>
+          <w:sz w:val="24"/>
+          <w:szCs w:val="24"/>
+        </w:rPr>
+        <w:t xml:space="preserve"> in the database table and two Course class objects named Couse and Prerequisite.</w:t>
+      </w:r>
+    </w:p>
+    <w:p>
+      <w:pPr>
+        <w:ind w:left="360"/>
+        <w:jc w:val="both"/>
+        <w:rPr>
+          <w:b/>
+          <w:sz w:val="26"/>
+          <w:szCs w:val="26"/>
+        </w:rPr>
+      </w:pPr>
+      <w:r>
+        <w:rPr>
+          <w:b/>
+          <w:sz w:val="26"/>
+          <w:szCs w:val="26"/>
+        </w:rPr>
+        <w:lastRenderedPageBreak/>
+        <w:t>3</w:t>
+      </w:r>
+      <w:r>
+        <w:rPr>
+          <w:b/>
+          <w:sz w:val="26"/>
+          <w:szCs w:val="26"/>
+        </w:rPr>
+        <w:tab/>
+        <w:t>DIAGRAMS</w:t>
       </w:r>
     </w:p>
     <w:p>
@@ -1698,6 +2335,7 @@
         <w:ind w:left="360"/>
         <w:jc w:val="center"/>
         <w:rPr>
+          <w:i/>
           <w:sz w:val="24"/>
           <w:szCs w:val="24"/>
         </w:rPr>
@@ -1709,7 +2347,7 @@
           <w:szCs w:val="24"/>
         </w:rPr>
         <w:drawing>
-          <wp:inline distT="0" distB="0" distL="0" distR="0">
+          <wp:inline distT="0" distB="0" distL="0" distR="0" wp14:anchorId="1B410850" wp14:editId="28E8B7C9">
             <wp:extent cx="5112527" cy="3610610"/>
             <wp:effectExtent l="0" t="0" r="0" b="8890"/>
             <wp:docPr id="1" name="Picture 1"/>
@@ -1724,7 +2362,7 @@
                     <pic:cNvPicPr/>
                   </pic:nvPicPr>
                   <pic:blipFill>
-                    <a:blip r:embed="rId12">
+                    <a:blip r:embed="rId13">
                       <a:extLst>
                         <a:ext uri="{28A0092B-C50C-407E-A947-70E740481C1C}">
                           <a14:useLocalDpi xmlns:a14="http://schemas.microsoft.com/office/drawing/2010/main" val="0"/>
@@ -1756,19 +2394,36 @@
         <w:ind w:left="360"/>
         <w:jc w:val="center"/>
         <w:rPr>
-          <w:i/>
-          <w:sz w:val="24"/>
-          <w:szCs w:val="24"/>
-        </w:rPr>
-      </w:pPr>
-      <w:r>
-        <w:rPr>
-          <w:i/>
-          <w:sz w:val="24"/>
-          <w:szCs w:val="24"/>
-        </w:rPr>
-        <w:lastRenderedPageBreak/>
-        <w:t>Picture 1. Class Diagram for the Business logic of the application</w:t>
+          <w:sz w:val="24"/>
+          <w:szCs w:val="24"/>
+        </w:rPr>
+      </w:pPr>
+    </w:p>
+    <w:p>
+      <w:pPr>
+        <w:ind w:left="360"/>
+        <w:jc w:val="center"/>
+        <w:rPr>
+          <w:i/>
+          <w:sz w:val="24"/>
+          <w:szCs w:val="24"/>
+        </w:rPr>
+      </w:pPr>
+      <w:r>
+        <w:rPr>
+          <w:i/>
+          <w:sz w:val="24"/>
+          <w:szCs w:val="24"/>
+        </w:rPr>
+        <w:t>Figure 2</w:t>
+      </w:r>
+      <w:r>
+        <w:rPr>
+          <w:i/>
+          <w:sz w:val="24"/>
+          <w:szCs w:val="24"/>
+        </w:rPr>
+        <w:t>. Class Diagram for the Business logic of the application</w:t>
       </w:r>
     </w:p>
     <w:p>
@@ -1804,7 +2459,7 @@
                     <pic:cNvPicPr/>
                   </pic:nvPicPr>
                   <pic:blipFill>
-                    <a:blip r:embed="rId13">
+                    <a:blip r:embed="rId14">
                       <a:extLst>
                         <a:ext uri="{28A0092B-C50C-407E-A947-70E740481C1C}">
                           <a14:useLocalDpi xmlns:a14="http://schemas.microsoft.com/office/drawing/2010/main" val="0"/>
@@ -1847,33 +2502,15 @@
           <w:sz w:val="24"/>
           <w:szCs w:val="24"/>
         </w:rPr>
-        <w:t>Picture 2</w:t>
-      </w:r>
-      <w:proofErr w:type="gramStart"/>
-      <w:r>
-        <w:rPr>
-          <w:i/>
-          <w:sz w:val="24"/>
-          <w:szCs w:val="24"/>
-        </w:rPr>
-        <w:t>.</w:t>
-      </w:r>
-      <w:r>
-        <w:rPr>
-          <w:i/>
-          <w:sz w:val="24"/>
-          <w:szCs w:val="24"/>
-        </w:rPr>
-        <w:t>.</w:t>
-      </w:r>
-      <w:proofErr w:type="gramEnd"/>
-      <w:r>
-        <w:rPr>
-          <w:i/>
-          <w:sz w:val="24"/>
-          <w:szCs w:val="24"/>
-        </w:rPr>
-        <w:t xml:space="preserve"> </w:t>
+        <w:t>Figure 3</w:t>
+      </w:r>
+      <w:r>
+        <w:rPr>
+          <w:i/>
+          <w:sz w:val="24"/>
+          <w:szCs w:val="24"/>
+        </w:rPr>
+        <w:t xml:space="preserve">. </w:t>
       </w:r>
       <w:r>
         <w:rPr>
@@ -1897,40 +2534,111 @@
         <w:ind w:left="360"/>
         <w:jc w:val="center"/>
         <w:rPr>
-          <w:i/>
-          <w:sz w:val="24"/>
-          <w:szCs w:val="24"/>
-        </w:rPr>
-      </w:pPr>
-    </w:p>
-    <w:p>
-      <w:pPr>
-        <w:ind w:left="360"/>
-        <w:jc w:val="both"/>
-        <w:rPr>
-          <w:sz w:val="24"/>
-          <w:szCs w:val="24"/>
-        </w:rPr>
-      </w:pPr>
-      <w:r>
-        <w:rPr>
-          <w:sz w:val="24"/>
-          <w:szCs w:val="24"/>
-        </w:rPr>
-        <w:t xml:space="preserve">Data layer is the layer responsible for </w:t>
-      </w:r>
-      <w:r>
-        <w:rPr>
-          <w:sz w:val="24"/>
-          <w:szCs w:val="24"/>
-        </w:rPr>
-        <w:t>accessing information from the database. FINKInformator uses SQL database.</w:t>
-      </w:r>
-    </w:p>
-    <w:p>
-      <w:pPr>
-        <w:ind w:left="360"/>
-        <w:jc w:val="both"/>
+          <w:sz w:val="24"/>
+          <w:szCs w:val="24"/>
+        </w:rPr>
+      </w:pPr>
+      <w:r>
+        <w:rPr>
+          <w:noProof/>
+          <w:sz w:val="24"/>
+          <w:szCs w:val="24"/>
+        </w:rPr>
+        <w:lastRenderedPageBreak/>
+        <w:drawing>
+          <wp:inline distT="0" distB="0" distL="0" distR="0" wp14:anchorId="36DEBFD4">
+            <wp:extent cx="6133465" cy="4628515"/>
+            <wp:effectExtent l="0" t="0" r="635" b="0"/>
+            <wp:docPr id="5" name="Picture 5"/>
+            <wp:cNvGraphicFramePr>
+              <a:graphicFrameLocks xmlns:a="http://schemas.openxmlformats.org/drawingml/2006/main" noChangeAspect="1"/>
+            </wp:cNvGraphicFramePr>
+            <a:graphic xmlns:a="http://schemas.openxmlformats.org/drawingml/2006/main">
+              <a:graphicData uri="http://schemas.openxmlformats.org/drawingml/2006/picture">
+                <pic:pic xmlns:pic="http://schemas.openxmlformats.org/drawingml/2006/picture">
+                  <pic:nvPicPr>
+                    <pic:cNvPr id="0" name="Picture 2"/>
+                    <pic:cNvPicPr>
+                      <a:picLocks noChangeAspect="1" noChangeArrowheads="1"/>
+                    </pic:cNvPicPr>
+                  </pic:nvPicPr>
+                  <pic:blipFill>
+                    <a:blip r:embed="rId15">
+                      <a:extLst>
+                        <a:ext uri="{28A0092B-C50C-407E-A947-70E740481C1C}">
+                          <a14:useLocalDpi xmlns:a14="http://schemas.microsoft.com/office/drawing/2010/main" val="0"/>
+                        </a:ext>
+                      </a:extLst>
+                    </a:blip>
+                    <a:srcRect/>
+                    <a:stretch>
+                      <a:fillRect/>
+                    </a:stretch>
+                  </pic:blipFill>
+                  <pic:spPr bwMode="auto">
+                    <a:xfrm>
+                      <a:off x="0" y="0"/>
+                      <a:ext cx="6133465" cy="4628515"/>
+                    </a:xfrm>
+                    <a:prstGeom prst="rect">
+                      <a:avLst/>
+                    </a:prstGeom>
+                    <a:noFill/>
+                  </pic:spPr>
+                </pic:pic>
+              </a:graphicData>
+            </a:graphic>
+          </wp:inline>
+        </w:drawing>
+      </w:r>
+    </w:p>
+    <w:p>
+      <w:pPr>
+        <w:ind w:left="360"/>
+        <w:jc w:val="center"/>
+        <w:rPr>
+          <w:i/>
+          <w:sz w:val="24"/>
+          <w:szCs w:val="24"/>
+        </w:rPr>
+      </w:pPr>
+      <w:r>
+        <w:rPr>
+          <w:i/>
+          <w:sz w:val="24"/>
+          <w:szCs w:val="24"/>
+        </w:rPr>
+        <w:t>Figure 3</w:t>
+      </w:r>
+      <w:r>
+        <w:rPr>
+          <w:i/>
+          <w:sz w:val="24"/>
+          <w:szCs w:val="24"/>
+        </w:rPr>
+        <w:t xml:space="preserve">. </w:t>
+      </w:r>
+      <w:r>
+        <w:rPr>
+          <w:i/>
+          <w:sz w:val="24"/>
+          <w:szCs w:val="24"/>
+        </w:rPr>
+        <w:t>ER</w:t>
+      </w:r>
+      <w:r>
+        <w:rPr>
+          <w:i/>
+          <w:sz w:val="24"/>
+          <w:szCs w:val="24"/>
+        </w:rPr>
+        <w:t xml:space="preserve"> Diagram for the Business logic of the application</w:t>
+      </w:r>
+    </w:p>
+    <w:p>
+      <w:pPr>
+        <w:ind w:left="360"/>
+        <w:jc w:val="center"/>
         <w:rPr>
           <w:sz w:val="24"/>
           <w:szCs w:val="24"/>
@@ -1941,52 +2649,9 @@
       <w:pPr>
         <w:pStyle w:val="ListParagraph"/>
         <w:numPr>
-          <w:ilvl w:val="1"/>
-          <w:numId w:val="1"/>
+          <w:ilvl w:val="0"/>
+          <w:numId w:val="8"/>
         </w:numPr>
-        <w:jc w:val="both"/>
-        <w:rPr>
-          <w:b/>
-          <w:sz w:val="24"/>
-          <w:szCs w:val="24"/>
-        </w:rPr>
-      </w:pPr>
-      <w:r>
-        <w:rPr>
-          <w:b/>
-          <w:sz w:val="24"/>
-          <w:szCs w:val="24"/>
-        </w:rPr>
-        <w:t>INFRASTRUCTURE SERVICES</w:t>
-      </w:r>
-    </w:p>
-    <w:p>
-      <w:pPr>
-        <w:ind w:left="360"/>
-        <w:jc w:val="both"/>
-        <w:rPr>
-          <w:sz w:val="24"/>
-          <w:szCs w:val="24"/>
-        </w:rPr>
-      </w:pPr>
-      <w:r>
-        <w:rPr>
-          <w:sz w:val="24"/>
-          <w:szCs w:val="24"/>
-        </w:rPr>
-        <w:t xml:space="preserve">From infrastructure services there are two IIS projects: first one for the API and the second one for the UI of the application. </w:t>
-      </w:r>
-      <w:r>
-        <w:rPr>
-          <w:sz w:val="24"/>
-          <w:szCs w:val="24"/>
-        </w:rPr>
-        <w:t>FINKInformator uses SQL server.</w:t>
-      </w:r>
-    </w:p>
-    <w:p>
-      <w:pPr>
-        <w:ind w:left="360"/>
         <w:jc w:val="both"/>
         <w:rPr>
           <w:b/>
@@ -2000,23 +2665,60 @@
           <w:sz w:val="26"/>
           <w:szCs w:val="26"/>
         </w:rPr>
-        <w:t>3</w:t>
-      </w:r>
-      <w:r>
+        <w:t>INFRASTRUCTURE SERVICES</w:t>
+      </w:r>
+    </w:p>
+    <w:p>
+      <w:pPr>
+        <w:ind w:left="360"/>
+        <w:jc w:val="both"/>
+        <w:rPr>
+          <w:sz w:val="24"/>
+          <w:szCs w:val="24"/>
+        </w:rPr>
+      </w:pPr>
+      <w:r>
+        <w:rPr>
+          <w:sz w:val="24"/>
+          <w:szCs w:val="24"/>
+        </w:rPr>
+        <w:t xml:space="preserve">From infrastructure services there are two IIS projects: first one for the API and the second one for the UI of the application. </w:t>
+      </w:r>
+      <w:r>
+        <w:rPr>
+          <w:sz w:val="24"/>
+          <w:szCs w:val="24"/>
+        </w:rPr>
+        <w:t>FINKInformator uses SQL server.</w:t>
+      </w:r>
+    </w:p>
+    <w:p>
+      <w:pPr>
+        <w:ind w:left="360"/>
+        <w:jc w:val="both"/>
+        <w:rPr>
+          <w:sz w:val="24"/>
+          <w:szCs w:val="24"/>
+        </w:rPr>
+      </w:pPr>
+    </w:p>
+    <w:p>
+      <w:pPr>
+        <w:ind w:left="360"/>
+        <w:jc w:val="both"/>
         <w:rPr>
           <w:b/>
           <w:sz w:val="26"/>
           <w:szCs w:val="26"/>
         </w:rPr>
-        <w:tab/>
-      </w:r>
+      </w:pPr>
       <w:r>
         <w:rPr>
           <w:b/>
           <w:sz w:val="26"/>
           <w:szCs w:val="26"/>
         </w:rPr>
-        <w:t>SOFTWARE</w:t>
+        <w:t>5</w:t>
       </w:r>
       <w:r>
         <w:rPr>
@@ -2024,7 +2726,7 @@
           <w:sz w:val="26"/>
           <w:szCs w:val="26"/>
         </w:rPr>
-        <w:t xml:space="preserve"> DESIGN</w:t>
+        <w:t xml:space="preserve"> DOCUMENTATION STANDARDS</w:t>
       </w:r>
     </w:p>
     <w:p>
@@ -2041,67 +2743,7 @@
           <w:sz w:val="24"/>
           <w:szCs w:val="24"/>
         </w:rPr>
-        <w:t>Software</w:t>
-      </w:r>
-      <w:r>
-        <w:rPr>
-          <w:sz w:val="24"/>
-          <w:szCs w:val="24"/>
-        </w:rPr>
-        <w:t xml:space="preserve"> design supports OO principles and is mainly represented by </w:t>
-      </w:r>
-      <w:r>
-        <w:rPr>
-          <w:sz w:val="24"/>
-          <w:szCs w:val="24"/>
-        </w:rPr>
-        <w:t>four</w:t>
-      </w:r>
-      <w:r>
-        <w:rPr>
-          <w:sz w:val="24"/>
-          <w:szCs w:val="24"/>
-        </w:rPr>
-        <w:t xml:space="preserve"> classes as mentioned before. Class names are: </w:t>
-      </w:r>
-      <w:r>
-        <w:rPr>
-          <w:sz w:val="24"/>
-          <w:szCs w:val="24"/>
-        </w:rPr>
-        <w:t xml:space="preserve">Course, Program, </w:t>
-      </w:r>
-      <w:proofErr w:type="spellStart"/>
-      <w:r>
-        <w:rPr>
-          <w:sz w:val="24"/>
-          <w:szCs w:val="24"/>
-        </w:rPr>
-        <w:t>ProgramsCourses</w:t>
-      </w:r>
-      <w:proofErr w:type="spellEnd"/>
-      <w:r>
-        <w:rPr>
-          <w:sz w:val="24"/>
-          <w:szCs w:val="24"/>
-        </w:rPr>
-        <w:t xml:space="preserve"> and </w:t>
-      </w:r>
-      <w:proofErr w:type="spellStart"/>
-      <w:r>
-        <w:rPr>
-          <w:sz w:val="24"/>
-          <w:szCs w:val="24"/>
-        </w:rPr>
-        <w:t>CoursesPrerequisites</w:t>
-      </w:r>
-      <w:proofErr w:type="spellEnd"/>
-      <w:r>
-        <w:rPr>
-          <w:sz w:val="24"/>
-          <w:szCs w:val="24"/>
-        </w:rPr>
-        <w:t>.</w:t>
+        <w:t>Code complexity is stable and does not vary among different code areas. There might be exception with LINQ expressions which are slightly more complex to understand so this code area should be supported by more comments than the others.</w:t>
       </w:r>
     </w:p>
     <w:p>
@@ -2113,241 +2755,34 @@
           <w:szCs w:val="24"/>
         </w:rPr>
       </w:pPr>
-      <w:r>
-        <w:rPr>
-          <w:sz w:val="24"/>
-          <w:szCs w:val="24"/>
-        </w:rPr>
-        <w:t>The Course class</w:t>
-      </w:r>
-      <w:r>
-        <w:rPr>
-          <w:sz w:val="24"/>
-          <w:szCs w:val="24"/>
-        </w:rPr>
-        <w:t xml:space="preserve"> represents college course. This class</w:t>
-      </w:r>
-      <w:r>
-        <w:rPr>
-          <w:sz w:val="24"/>
-          <w:szCs w:val="24"/>
-        </w:rPr>
-        <w:t xml:space="preserve"> contains </w:t>
-      </w:r>
-      <w:proofErr w:type="spellStart"/>
-      <w:r>
-        <w:rPr>
-          <w:sz w:val="24"/>
-          <w:szCs w:val="24"/>
-        </w:rPr>
-        <w:t>CourseId</w:t>
-      </w:r>
-      <w:proofErr w:type="spellEnd"/>
-      <w:r>
-        <w:rPr>
-          <w:sz w:val="24"/>
-          <w:szCs w:val="24"/>
-        </w:rPr>
-        <w:t xml:space="preserve"> – an integer needed for unique identification of the courses, </w:t>
-      </w:r>
-      <w:proofErr w:type="spellStart"/>
-      <w:r>
-        <w:rPr>
-          <w:sz w:val="24"/>
-          <w:szCs w:val="24"/>
-        </w:rPr>
-        <w:t>CourseName</w:t>
-      </w:r>
-      <w:proofErr w:type="spellEnd"/>
-      <w:r>
-        <w:rPr>
-          <w:sz w:val="24"/>
-          <w:szCs w:val="24"/>
-        </w:rPr>
-        <w:t xml:space="preserve"> – string representing </w:t>
-      </w:r>
-      <w:r>
-        <w:rPr>
-          <w:sz w:val="24"/>
-          <w:szCs w:val="24"/>
-        </w:rPr>
-        <w:t xml:space="preserve">the </w:t>
-      </w:r>
-      <w:r>
-        <w:rPr>
-          <w:sz w:val="24"/>
-          <w:szCs w:val="24"/>
-        </w:rPr>
-        <w:t xml:space="preserve">name of the course used at the university, </w:t>
-      </w:r>
-      <w:proofErr w:type="spellStart"/>
-      <w:r>
-        <w:rPr>
-          <w:sz w:val="24"/>
-          <w:szCs w:val="24"/>
-        </w:rPr>
-        <w:t>CourseDescription</w:t>
-      </w:r>
-      <w:proofErr w:type="spellEnd"/>
-      <w:r>
-        <w:rPr>
-          <w:sz w:val="24"/>
-          <w:szCs w:val="24"/>
-        </w:rPr>
-        <w:t xml:space="preserve"> – string limited to 2000 chars explaining matter of interest and content of the course, Semester – an integer varying from 1 to 8 to identify the semester in which the course is offered and</w:t>
-      </w:r>
-      <w:r>
-        <w:rPr>
-          <w:sz w:val="24"/>
-          <w:szCs w:val="24"/>
-        </w:rPr>
-        <w:t xml:space="preserve"> </w:t>
-      </w:r>
-      <w:proofErr w:type="spellStart"/>
-      <w:r>
-        <w:rPr>
-          <w:sz w:val="24"/>
-          <w:szCs w:val="24"/>
-        </w:rPr>
-        <w:t>ProgramsCourses</w:t>
-      </w:r>
-      <w:proofErr w:type="spellEnd"/>
-      <w:r>
-        <w:rPr>
-          <w:sz w:val="24"/>
-          <w:szCs w:val="24"/>
-        </w:rPr>
-        <w:t xml:space="preserve"> – an </w:t>
-      </w:r>
-      <w:proofErr w:type="spellStart"/>
-      <w:r>
-        <w:rPr>
-          <w:sz w:val="24"/>
-          <w:szCs w:val="24"/>
-        </w:rPr>
-        <w:t>IEnumerable</w:t>
-      </w:r>
-      <w:proofErr w:type="spellEnd"/>
-      <w:r>
-        <w:rPr>
-          <w:sz w:val="24"/>
-          <w:szCs w:val="24"/>
-        </w:rPr>
-        <w:t xml:space="preserve"> of </w:t>
-      </w:r>
-      <w:proofErr w:type="spellStart"/>
-      <w:r>
-        <w:rPr>
-          <w:sz w:val="24"/>
-          <w:szCs w:val="24"/>
-        </w:rPr>
-        <w:t>ProgramsCourses</w:t>
-      </w:r>
-      <w:proofErr w:type="spellEnd"/>
-      <w:r>
-        <w:rPr>
-          <w:sz w:val="24"/>
-          <w:szCs w:val="24"/>
-        </w:rPr>
-        <w:t xml:space="preserve"> class objects needed for creation of relationships between the database tables by the </w:t>
-      </w:r>
-      <w:r>
-        <w:rPr>
-          <w:sz w:val="24"/>
-          <w:szCs w:val="24"/>
-        </w:rPr>
-        <w:t>Entity Framework version 6.1.3</w:t>
-      </w:r>
-      <w:r>
-        <w:rPr>
-          <w:sz w:val="24"/>
-          <w:szCs w:val="24"/>
-        </w:rPr>
-        <w:t>.</w:t>
-      </w:r>
+      <w:bookmarkStart w:id="0" w:name="_GoBack"/>
+      <w:bookmarkEnd w:id="0"/>
     </w:p>
     <w:p>
       <w:pPr>
         <w:ind w:left="360"/>
         <w:jc w:val="both"/>
         <w:rPr>
-          <w:sz w:val="24"/>
-          <w:szCs w:val="24"/>
-        </w:rPr>
-      </w:pPr>
-      <w:r>
-        <w:rPr>
-          <w:sz w:val="24"/>
-          <w:szCs w:val="24"/>
-        </w:rPr>
-        <w:t xml:space="preserve">The Program class </w:t>
-      </w:r>
-      <w:r>
-        <w:rPr>
-          <w:sz w:val="24"/>
-          <w:szCs w:val="24"/>
-        </w:rPr>
-        <w:t xml:space="preserve">represents college program teaching multiple courses. This class </w:t>
-      </w:r>
-      <w:r>
-        <w:rPr>
-          <w:sz w:val="24"/>
-          <w:szCs w:val="24"/>
-        </w:rPr>
-        <w:t xml:space="preserve">contains </w:t>
-      </w:r>
-      <w:proofErr w:type="spellStart"/>
-      <w:r>
-        <w:rPr>
-          <w:sz w:val="24"/>
-          <w:szCs w:val="24"/>
-        </w:rPr>
-        <w:t>ProgramId</w:t>
-      </w:r>
-      <w:proofErr w:type="spellEnd"/>
-      <w:r>
-        <w:rPr>
-          <w:sz w:val="24"/>
-          <w:szCs w:val="24"/>
-        </w:rPr>
-        <w:t xml:space="preserve"> – an integer for unique identification of</w:t>
-      </w:r>
-      <w:r>
-        <w:rPr>
-          <w:sz w:val="24"/>
-          <w:szCs w:val="24"/>
-        </w:rPr>
-        <w:t xml:space="preserve"> the college program and </w:t>
-      </w:r>
-      <w:proofErr w:type="spellStart"/>
-      <w:r>
-        <w:rPr>
-          <w:sz w:val="24"/>
-          <w:szCs w:val="24"/>
-        </w:rPr>
-        <w:t>ProgramName</w:t>
-      </w:r>
-      <w:proofErr w:type="spellEnd"/>
-      <w:r>
-        <w:rPr>
-          <w:sz w:val="24"/>
-          <w:szCs w:val="24"/>
-        </w:rPr>
-        <w:t xml:space="preserve"> – string representing </w:t>
-      </w:r>
-      <w:r>
-        <w:rPr>
-          <w:sz w:val="24"/>
-          <w:szCs w:val="24"/>
-        </w:rPr>
-        <w:t xml:space="preserve">the </w:t>
-      </w:r>
-      <w:r>
-        <w:rPr>
-          <w:sz w:val="24"/>
-          <w:szCs w:val="24"/>
-        </w:rPr>
-        <w:t>name of the program used at the university.</w:t>
+          <w:b/>
+          <w:sz w:val="26"/>
+          <w:szCs w:val="26"/>
+        </w:rPr>
+      </w:pPr>
+      <w:r>
+        <w:rPr>
+          <w:b/>
+          <w:sz w:val="26"/>
+          <w:szCs w:val="26"/>
+        </w:rPr>
+        <w:t>6</w:t>
+      </w:r>
+      <w:r>
+        <w:rPr>
+          <w:b/>
+          <w:sz w:val="26"/>
+          <w:szCs w:val="26"/>
+        </w:rPr>
+        <w:t xml:space="preserve"> NAMING CONVENTIONS</w:t>
       </w:r>
     </w:p>
     <w:p>
@@ -2365,256 +2800,1125 @@
           <w:szCs w:val="24"/>
         </w:rPr>
         <w:lastRenderedPageBreak/>
-        <w:t xml:space="preserve">The </w:t>
-      </w:r>
-      <w:proofErr w:type="spellStart"/>
-      <w:r>
-        <w:rPr>
-          <w:sz w:val="24"/>
-          <w:szCs w:val="24"/>
-        </w:rPr>
-        <w:t>ProgramsCourses</w:t>
-      </w:r>
-      <w:proofErr w:type="spellEnd"/>
-      <w:r>
-        <w:rPr>
-          <w:sz w:val="24"/>
-          <w:szCs w:val="24"/>
-        </w:rPr>
-        <w:t xml:space="preserve"> class</w:t>
-      </w:r>
-      <w:r>
-        <w:rPr>
-          <w:sz w:val="24"/>
-          <w:szCs w:val="24"/>
-        </w:rPr>
-        <w:t xml:space="preserve"> represents a pair of college course and a college program offering the specific course. </w:t>
-      </w:r>
-      <w:proofErr w:type="spellStart"/>
-      <w:r>
-        <w:rPr>
-          <w:sz w:val="24"/>
-          <w:szCs w:val="24"/>
-        </w:rPr>
-        <w:t>ProgramsCourses</w:t>
-      </w:r>
-      <w:proofErr w:type="spellEnd"/>
-      <w:r>
-        <w:rPr>
-          <w:sz w:val="24"/>
-          <w:szCs w:val="24"/>
-        </w:rPr>
-        <w:t xml:space="preserve"> class</w:t>
-      </w:r>
-      <w:r>
-        <w:rPr>
-          <w:sz w:val="24"/>
-          <w:szCs w:val="24"/>
-        </w:rPr>
-        <w:t xml:space="preserve"> contains </w:t>
-      </w:r>
-      <w:proofErr w:type="spellStart"/>
-      <w:r>
-        <w:rPr>
-          <w:sz w:val="24"/>
-          <w:szCs w:val="24"/>
-        </w:rPr>
-        <w:t>ProgramsCoursesId</w:t>
-      </w:r>
-      <w:proofErr w:type="spellEnd"/>
-      <w:r>
-        <w:rPr>
-          <w:sz w:val="24"/>
-          <w:szCs w:val="24"/>
-        </w:rPr>
-        <w:t xml:space="preserve"> – </w:t>
-      </w:r>
-      <w:proofErr w:type="gramStart"/>
-      <w:r>
-        <w:rPr>
-          <w:sz w:val="24"/>
-          <w:szCs w:val="24"/>
-        </w:rPr>
-        <w:t>an</w:t>
-      </w:r>
-      <w:proofErr w:type="gramEnd"/>
-      <w:r>
-        <w:rPr>
-          <w:sz w:val="24"/>
-          <w:szCs w:val="24"/>
-        </w:rPr>
-        <w:t xml:space="preserve"> unique </w:t>
-      </w:r>
-      <w:proofErr w:type="spellStart"/>
-      <w:r>
-        <w:rPr>
-          <w:sz w:val="24"/>
-          <w:szCs w:val="24"/>
-        </w:rPr>
-        <w:t>identificator</w:t>
-      </w:r>
-      <w:proofErr w:type="spellEnd"/>
-      <w:r>
-        <w:rPr>
-          <w:sz w:val="24"/>
-          <w:szCs w:val="24"/>
-        </w:rPr>
-        <w:t xml:space="preserve"> of </w:t>
-      </w:r>
-      <w:proofErr w:type="spellStart"/>
-      <w:r>
-        <w:rPr>
-          <w:sz w:val="24"/>
-          <w:szCs w:val="24"/>
-        </w:rPr>
-        <w:t>ProgramsCourses</w:t>
-      </w:r>
-      <w:proofErr w:type="spellEnd"/>
-      <w:r>
-        <w:rPr>
-          <w:sz w:val="24"/>
-          <w:szCs w:val="24"/>
-        </w:rPr>
-        <w:t xml:space="preserve"> data entry,</w:t>
-      </w:r>
-      <w:r>
-        <w:rPr>
-          <w:sz w:val="24"/>
-          <w:szCs w:val="24"/>
-        </w:rPr>
-        <w:t xml:space="preserve"> </w:t>
-      </w:r>
-      <w:r>
-        <w:rPr>
-          <w:sz w:val="24"/>
-          <w:szCs w:val="24"/>
-        </w:rPr>
-        <w:t xml:space="preserve">Program class object named Program and its </w:t>
-      </w:r>
-      <w:proofErr w:type="spellStart"/>
-      <w:r>
-        <w:rPr>
-          <w:sz w:val="24"/>
-          <w:szCs w:val="24"/>
-        </w:rPr>
-        <w:t>ProgramId</w:t>
-      </w:r>
-      <w:proofErr w:type="spellEnd"/>
-      <w:r>
-        <w:rPr>
-          <w:sz w:val="24"/>
-          <w:szCs w:val="24"/>
-        </w:rPr>
-        <w:t xml:space="preserve"> (an integer)</w:t>
-      </w:r>
-      <w:r>
-        <w:rPr>
-          <w:sz w:val="24"/>
-          <w:szCs w:val="24"/>
-        </w:rPr>
-        <w:t xml:space="preserve">, Course class object and its </w:t>
-      </w:r>
-      <w:proofErr w:type="spellStart"/>
-      <w:r>
-        <w:rPr>
-          <w:sz w:val="24"/>
-          <w:szCs w:val="24"/>
-        </w:rPr>
-        <w:t>CourseId</w:t>
-      </w:r>
-      <w:proofErr w:type="spellEnd"/>
-      <w:r>
-        <w:rPr>
-          <w:sz w:val="24"/>
-          <w:szCs w:val="24"/>
-        </w:rPr>
-        <w:t xml:space="preserve"> and finally a bool property indicating if the course is mandatory in the specific program.</w:t>
-      </w:r>
+        <w:t>FINKInformator is consistent with all .NET naming conventions and standards listed below:</w:t>
+      </w:r>
+    </w:p>
+    <w:p>
+      <w:pPr>
+        <w:ind w:left="360"/>
+        <w:rPr>
+          <w:i/>
+          <w:sz w:val="24"/>
+          <w:szCs w:val="24"/>
+        </w:rPr>
+      </w:pPr>
+      <w:r>
+        <w:rPr>
+          <w:i/>
+          <w:sz w:val="24"/>
+          <w:szCs w:val="24"/>
+        </w:rPr>
+        <w:t>1)</w:t>
+      </w:r>
+      <w:r>
+        <w:rPr>
+          <w:i/>
+          <w:sz w:val="24"/>
+          <w:szCs w:val="24"/>
+        </w:rPr>
+        <w:tab/>
+        <w:t>Use camelCasing for parameters;</w:t>
+      </w:r>
+    </w:p>
+    <w:p>
+      <w:pPr>
+        <w:ind w:left="360"/>
+        <w:rPr>
+          <w:i/>
+          <w:sz w:val="24"/>
+          <w:szCs w:val="24"/>
+        </w:rPr>
+      </w:pPr>
+      <w:r>
+        <w:rPr>
+          <w:i/>
+          <w:sz w:val="24"/>
+          <w:szCs w:val="24"/>
+        </w:rPr>
+        <w:t>2)</w:t>
+      </w:r>
+      <w:r>
+        <w:rPr>
+          <w:i/>
+          <w:sz w:val="24"/>
+          <w:szCs w:val="24"/>
+        </w:rPr>
+        <w:tab/>
+        <w:t>Use PascalCasing for class names, enumeration type, enumeration values, events, exception class names, read-only static field names, interfaces, methods, namespaces, resource keys and properties;</w:t>
+      </w:r>
+    </w:p>
+    <w:p>
+      <w:pPr>
+        <w:ind w:left="360"/>
+        <w:rPr>
+          <w:i/>
+          <w:sz w:val="24"/>
+          <w:szCs w:val="24"/>
+        </w:rPr>
+      </w:pPr>
+      <w:r>
+        <w:rPr>
+          <w:i/>
+          <w:sz w:val="24"/>
+          <w:szCs w:val="24"/>
+        </w:rPr>
+        <w:t>3)</w:t>
+      </w:r>
+      <w:r>
+        <w:rPr>
+          <w:i/>
+          <w:sz w:val="24"/>
+          <w:szCs w:val="24"/>
+        </w:rPr>
+        <w:tab/>
+        <w:t>Consider ending the name of derived classes with the name of the base class;</w:t>
+      </w:r>
+    </w:p>
+    <w:p>
+      <w:pPr>
+        <w:ind w:left="360"/>
+        <w:rPr>
+          <w:i/>
+          <w:sz w:val="24"/>
+          <w:szCs w:val="24"/>
+        </w:rPr>
+      </w:pPr>
+      <w:r>
+        <w:rPr>
+          <w:i/>
+          <w:sz w:val="24"/>
+          <w:szCs w:val="24"/>
+        </w:rPr>
+        <w:t>4)</w:t>
+      </w:r>
+      <w:r>
+        <w:rPr>
+          <w:i/>
+          <w:sz w:val="24"/>
+          <w:szCs w:val="24"/>
+        </w:rPr>
+        <w:tab/>
+        <w:t>Do prefix interface names with the letter I to indicate that the type is an interface;</w:t>
+      </w:r>
+    </w:p>
+    <w:p>
+      <w:pPr>
+        <w:ind w:left="360"/>
+        <w:rPr>
+          <w:i/>
+          <w:sz w:val="24"/>
+          <w:szCs w:val="24"/>
+        </w:rPr>
+      </w:pPr>
+      <w:r>
+        <w:rPr>
+          <w:i/>
+          <w:sz w:val="24"/>
+          <w:szCs w:val="24"/>
+        </w:rPr>
+        <w:t>5)</w:t>
+      </w:r>
+      <w:r>
+        <w:rPr>
+          <w:i/>
+          <w:sz w:val="24"/>
+          <w:szCs w:val="24"/>
+        </w:rPr>
+        <w:tab/>
+        <w:t>Do ensure that when defining a class/interface pair where the class is a standard implementation of the interface, the names differ only by the letter I prefix on the interface name;</w:t>
+      </w:r>
+    </w:p>
+    <w:p>
+      <w:pPr>
+        <w:ind w:left="360"/>
+        <w:rPr>
+          <w:i/>
+          <w:sz w:val="24"/>
+          <w:szCs w:val="24"/>
+        </w:rPr>
+      </w:pPr>
+      <w:r>
+        <w:rPr>
+          <w:i/>
+          <w:sz w:val="24"/>
+          <w:szCs w:val="24"/>
+        </w:rPr>
+        <w:t>6)</w:t>
+      </w:r>
+      <w:r>
+        <w:rPr>
+          <w:i/>
+          <w:sz w:val="24"/>
+          <w:szCs w:val="24"/>
+        </w:rPr>
+        <w:tab/>
+        <w:t>Do choose easily readable identifier names;</w:t>
+      </w:r>
+    </w:p>
+    <w:p>
+      <w:pPr>
+        <w:ind w:left="360"/>
+        <w:rPr>
+          <w:i/>
+          <w:sz w:val="24"/>
+          <w:szCs w:val="24"/>
+        </w:rPr>
+      </w:pPr>
+      <w:r>
+        <w:rPr>
+          <w:i/>
+          <w:sz w:val="24"/>
+          <w:szCs w:val="24"/>
+        </w:rPr>
+        <w:t>7)</w:t>
+      </w:r>
+      <w:r>
+        <w:rPr>
+          <w:i/>
+          <w:sz w:val="24"/>
+          <w:szCs w:val="24"/>
+        </w:rPr>
+        <w:tab/>
+        <w:t>Do favor readability over brevity;</w:t>
+      </w:r>
+    </w:p>
+    <w:p>
+      <w:pPr>
+        <w:ind w:left="360"/>
+        <w:rPr>
+          <w:i/>
+          <w:sz w:val="24"/>
+          <w:szCs w:val="24"/>
+        </w:rPr>
+      </w:pPr>
+      <w:r>
+        <w:rPr>
+          <w:i/>
+          <w:sz w:val="24"/>
+          <w:szCs w:val="24"/>
+        </w:rPr>
+        <w:t>8)</w:t>
+      </w:r>
+      <w:r>
+        <w:rPr>
+          <w:i/>
+          <w:sz w:val="24"/>
+          <w:szCs w:val="24"/>
+        </w:rPr>
+        <w:tab/>
+        <w:t>Do name generic type parameters with descriptive names, unless a single-letter name is completely self-explanatory and a descriptive name would not add value;</w:t>
+      </w:r>
+    </w:p>
+    <w:p>
+      <w:pPr>
+        <w:ind w:left="360"/>
+        <w:rPr>
+          <w:i/>
+          <w:sz w:val="24"/>
+          <w:szCs w:val="24"/>
+        </w:rPr>
+      </w:pPr>
+      <w:r>
+        <w:rPr>
+          <w:i/>
+          <w:sz w:val="24"/>
+          <w:szCs w:val="24"/>
+        </w:rPr>
+        <w:t>9)</w:t>
+      </w:r>
+      <w:r>
+        <w:rPr>
+          <w:i/>
+          <w:sz w:val="24"/>
+          <w:szCs w:val="24"/>
+        </w:rPr>
+        <w:tab/>
+        <w:t>Consider using the letter T as the type parameter name for types with one single-letter type parameter;</w:t>
+      </w:r>
+    </w:p>
+    <w:p>
+      <w:pPr>
+        <w:ind w:left="360"/>
+        <w:rPr>
+          <w:i/>
+          <w:sz w:val="24"/>
+          <w:szCs w:val="24"/>
+        </w:rPr>
+      </w:pPr>
+      <w:r>
+        <w:rPr>
+          <w:i/>
+          <w:sz w:val="24"/>
+          <w:szCs w:val="24"/>
+        </w:rPr>
+        <w:t>10)</w:t>
+      </w:r>
+      <w:r>
+        <w:rPr>
+          <w:i/>
+          <w:sz w:val="24"/>
+          <w:szCs w:val="24"/>
+        </w:rPr>
+        <w:tab/>
+        <w:t>Do prefix descriptive type parameter names with the letter T;</w:t>
+      </w:r>
+    </w:p>
+    <w:p>
+      <w:pPr>
+        <w:ind w:left="360"/>
+        <w:rPr>
+          <w:i/>
+          <w:sz w:val="24"/>
+          <w:szCs w:val="24"/>
+        </w:rPr>
+      </w:pPr>
+      <w:r>
+        <w:rPr>
+          <w:i/>
+          <w:sz w:val="24"/>
+          <w:szCs w:val="24"/>
+        </w:rPr>
+        <w:t>11)</w:t>
+      </w:r>
+      <w:r>
+        <w:rPr>
+          <w:i/>
+          <w:sz w:val="24"/>
+          <w:szCs w:val="24"/>
+        </w:rPr>
+        <w:tab/>
+        <w:t>Consider indicating constraints placed on a type parameter in the name of parameter;</w:t>
+      </w:r>
+    </w:p>
+    <w:p>
+      <w:pPr>
+        <w:ind w:left="360"/>
+        <w:rPr>
+          <w:i/>
+          <w:sz w:val="24"/>
+          <w:szCs w:val="24"/>
+        </w:rPr>
+      </w:pPr>
+      <w:r>
+        <w:rPr>
+          <w:i/>
+          <w:sz w:val="24"/>
+          <w:szCs w:val="24"/>
+        </w:rPr>
+        <w:t>12)</w:t>
+      </w:r>
+      <w:r>
+        <w:rPr>
+          <w:i/>
+          <w:sz w:val="24"/>
+          <w:szCs w:val="24"/>
+        </w:rPr>
+        <w:tab/>
+        <w:t>Do use a singular name for an enumeration, unless its values are bit fields;</w:t>
+      </w:r>
+    </w:p>
+    <w:p>
+      <w:pPr>
+        <w:ind w:left="360"/>
+        <w:rPr>
+          <w:i/>
+          <w:sz w:val="24"/>
+          <w:szCs w:val="24"/>
+        </w:rPr>
+      </w:pPr>
+      <w:r>
+        <w:rPr>
+          <w:i/>
+          <w:sz w:val="24"/>
+          <w:szCs w:val="24"/>
+        </w:rPr>
+        <w:t>13)</w:t>
+      </w:r>
+      <w:r>
+        <w:rPr>
+          <w:i/>
+          <w:sz w:val="24"/>
+          <w:szCs w:val="24"/>
+        </w:rPr>
+        <w:tab/>
+        <w:t>Do add the suffix Attribute to custom attribute classes;</w:t>
+      </w:r>
+    </w:p>
+    <w:p>
+      <w:pPr>
+        <w:ind w:left="360"/>
+        <w:rPr>
+          <w:i/>
+          <w:sz w:val="24"/>
+          <w:szCs w:val="24"/>
+        </w:rPr>
+      </w:pPr>
+      <w:r>
+        <w:rPr>
+          <w:i/>
+          <w:sz w:val="24"/>
+          <w:szCs w:val="24"/>
+        </w:rPr>
+        <w:t>14)</w:t>
+      </w:r>
+      <w:r>
+        <w:rPr>
+          <w:i/>
+          <w:sz w:val="24"/>
+          <w:szCs w:val="24"/>
+        </w:rPr>
+        <w:tab/>
+        <w:t>Do add the suffix EventHandler to names of types that are used in events;</w:t>
+      </w:r>
+    </w:p>
+    <w:p>
+      <w:pPr>
+        <w:ind w:left="360"/>
+        <w:rPr>
+          <w:i/>
+          <w:sz w:val="24"/>
+          <w:szCs w:val="24"/>
+        </w:rPr>
+      </w:pPr>
+      <w:r>
+        <w:rPr>
+          <w:i/>
+          <w:sz w:val="24"/>
+          <w:szCs w:val="24"/>
+        </w:rPr>
+        <w:t>15)</w:t>
+      </w:r>
+      <w:r>
+        <w:rPr>
+          <w:i/>
+          <w:sz w:val="24"/>
+          <w:szCs w:val="24"/>
+        </w:rPr>
+        <w:tab/>
+        <w:t>Do add the suffix Callback to the name of a delegate that is not an event handler;</w:t>
+      </w:r>
+    </w:p>
+    <w:p>
+      <w:pPr>
+        <w:ind w:left="360"/>
+        <w:rPr>
+          <w:i/>
+          <w:sz w:val="24"/>
+          <w:szCs w:val="24"/>
+        </w:rPr>
+      </w:pPr>
+      <w:r>
+        <w:rPr>
+          <w:i/>
+          <w:sz w:val="24"/>
+          <w:szCs w:val="24"/>
+        </w:rPr>
+        <w:t>16)</w:t>
+      </w:r>
+      <w:r>
+        <w:rPr>
+          <w:i/>
+          <w:sz w:val="24"/>
+          <w:szCs w:val="24"/>
+        </w:rPr>
+        <w:tab/>
+        <w:t>Do add the suffix Exception to types that inherit from System.Exception;</w:t>
+      </w:r>
+    </w:p>
+    <w:p>
+      <w:pPr>
+        <w:ind w:left="360"/>
+        <w:rPr>
+          <w:i/>
+          <w:sz w:val="24"/>
+          <w:szCs w:val="24"/>
+        </w:rPr>
+      </w:pPr>
+      <w:r>
+        <w:rPr>
+          <w:i/>
+          <w:sz w:val="24"/>
+          <w:szCs w:val="24"/>
+        </w:rPr>
+        <w:t>17)</w:t>
+      </w:r>
+      <w:r>
+        <w:rPr>
+          <w:i/>
+          <w:sz w:val="24"/>
+          <w:szCs w:val="24"/>
+        </w:rPr>
+        <w:tab/>
+        <w:t>Do add the suffix Dictionary to types that implement System.Collections.IDictionary or System.Collections.Generic.IDictionary&lt;TKey, TValue&gt;;</w:t>
+      </w:r>
+    </w:p>
+    <w:p>
+      <w:pPr>
+        <w:ind w:left="360"/>
+        <w:rPr>
+          <w:i/>
+          <w:sz w:val="24"/>
+          <w:szCs w:val="24"/>
+        </w:rPr>
+      </w:pPr>
+      <w:r>
+        <w:rPr>
+          <w:i/>
+          <w:sz w:val="24"/>
+          <w:szCs w:val="24"/>
+        </w:rPr>
+        <w:t>18)</w:t>
+      </w:r>
+      <w:r>
+        <w:rPr>
+          <w:i/>
+          <w:sz w:val="24"/>
+          <w:szCs w:val="24"/>
+        </w:rPr>
+        <w:tab/>
+        <w:t>Do add the suffix Collection to types that implement System.Collections.IEnumerable, System.Collections.ICollection, System.Collections.IList, System.Collections.Generic.IEnumerable&lt;T&gt;, System.Collections.Generic.ICollection&lt;T&gt;, or System.Collections.Generic.IList&lt;T&gt;;</w:t>
+      </w:r>
+    </w:p>
+    <w:p>
+      <w:pPr>
+        <w:ind w:left="360"/>
+        <w:rPr>
+          <w:i/>
+          <w:sz w:val="24"/>
+          <w:szCs w:val="24"/>
+        </w:rPr>
+      </w:pPr>
+      <w:r>
+        <w:rPr>
+          <w:i/>
+          <w:sz w:val="24"/>
+          <w:szCs w:val="24"/>
+        </w:rPr>
+        <w:t>19)</w:t>
+      </w:r>
+      <w:r>
+        <w:rPr>
+          <w:i/>
+          <w:sz w:val="24"/>
+          <w:szCs w:val="24"/>
+        </w:rPr>
+        <w:tab/>
+        <w:t>Do add the suffix Stream to types that inherit from System.IO.Stream;</w:t>
+      </w:r>
+    </w:p>
+    <w:p>
+      <w:pPr>
+        <w:ind w:left="360"/>
+        <w:rPr>
+          <w:i/>
+          <w:sz w:val="24"/>
+          <w:szCs w:val="24"/>
+        </w:rPr>
+      </w:pPr>
+      <w:r>
+        <w:rPr>
+          <w:i/>
+          <w:sz w:val="24"/>
+          <w:szCs w:val="24"/>
+        </w:rPr>
+        <w:lastRenderedPageBreak/>
+        <w:t>20)</w:t>
+      </w:r>
+      <w:r>
+        <w:rPr>
+          <w:i/>
+          <w:sz w:val="24"/>
+          <w:szCs w:val="24"/>
+        </w:rPr>
+        <w:tab/>
+        <w:t>Do add the suffix Permission to types that inherit from System.Security.CodeAccessPermission or implement System.Security.Ipermission;</w:t>
+      </w:r>
+    </w:p>
+    <w:p>
+      <w:pPr>
+        <w:ind w:left="360"/>
+        <w:rPr>
+          <w:i/>
+          <w:sz w:val="24"/>
+          <w:szCs w:val="24"/>
+        </w:rPr>
+      </w:pPr>
+      <w:r>
+        <w:rPr>
+          <w:i/>
+          <w:sz w:val="24"/>
+          <w:szCs w:val="24"/>
+        </w:rPr>
+        <w:t>21)</w:t>
+      </w:r>
+      <w:r>
+        <w:rPr>
+          <w:i/>
+          <w:sz w:val="24"/>
+          <w:szCs w:val="24"/>
+        </w:rPr>
+        <w:tab/>
+        <w:t>Do add the suffix EventArgs to classes that extend System.EventArgs;</w:t>
+      </w:r>
+    </w:p>
+    <w:p>
+      <w:pPr>
+        <w:ind w:left="360"/>
+        <w:rPr>
+          <w:i/>
+          <w:sz w:val="24"/>
+          <w:szCs w:val="24"/>
+        </w:rPr>
+      </w:pPr>
+      <w:r>
+        <w:rPr>
+          <w:i/>
+          <w:sz w:val="24"/>
+          <w:szCs w:val="24"/>
+        </w:rPr>
+        <w:t>22)</w:t>
+      </w:r>
+      <w:r>
+        <w:rPr>
+          <w:i/>
+          <w:sz w:val="24"/>
+          <w:szCs w:val="24"/>
+        </w:rPr>
+        <w:tab/>
+        <w:t>Do use the dot separator (".") to nest identifiers with a clear hierarchy;</w:t>
+      </w:r>
+    </w:p>
+    <w:p>
+      <w:pPr>
+        <w:ind w:left="360"/>
+        <w:rPr>
+          <w:i/>
+          <w:sz w:val="24"/>
+          <w:szCs w:val="24"/>
+        </w:rPr>
+      </w:pPr>
+      <w:r>
+        <w:rPr>
+          <w:i/>
+          <w:sz w:val="24"/>
+          <w:szCs w:val="24"/>
+        </w:rPr>
+        <w:t>23)</w:t>
+      </w:r>
+      <w:r>
+        <w:rPr>
+          <w:i/>
+          <w:sz w:val="24"/>
+          <w:szCs w:val="24"/>
+        </w:rPr>
+        <w:tab/>
+        <w:t>Do use semantically interesting names rather than language-specific keywords for type names;</w:t>
+      </w:r>
+    </w:p>
+    <w:p>
+      <w:pPr>
+        <w:ind w:left="360"/>
+        <w:rPr>
+          <w:i/>
+          <w:sz w:val="24"/>
+          <w:szCs w:val="24"/>
+        </w:rPr>
+      </w:pPr>
+      <w:r>
+        <w:rPr>
+          <w:i/>
+          <w:sz w:val="24"/>
+          <w:szCs w:val="24"/>
+        </w:rPr>
+        <w:t>24)</w:t>
+      </w:r>
+      <w:r>
+        <w:rPr>
+          <w:i/>
+          <w:sz w:val="24"/>
+          <w:szCs w:val="24"/>
+        </w:rPr>
+        <w:tab/>
+        <w:t>Do use a generic common language runtime (CLR) type name, rather than a language-specific name, in the rare cases when an identifier has no semantic meaning beyond its type;</w:t>
+      </w:r>
+    </w:p>
+    <w:p>
+      <w:pPr>
+        <w:ind w:left="360"/>
+        <w:rPr>
+          <w:i/>
+          <w:sz w:val="24"/>
+          <w:szCs w:val="24"/>
+        </w:rPr>
+      </w:pPr>
+      <w:r>
+        <w:rPr>
+          <w:i/>
+          <w:sz w:val="24"/>
+          <w:szCs w:val="24"/>
+        </w:rPr>
+        <w:t>25)</w:t>
+      </w:r>
+      <w:r>
+        <w:rPr>
+          <w:i/>
+          <w:sz w:val="24"/>
+          <w:szCs w:val="24"/>
+        </w:rPr>
+        <w:tab/>
+        <w:t>Do use a common name, such as value or item, rather than repeating the type name, in the rare cases when an identifier has no semantic meaning and the type of the parameter is not important;</w:t>
+      </w:r>
+    </w:p>
+    <w:p>
+      <w:pPr>
+        <w:ind w:left="360"/>
+        <w:rPr>
+          <w:i/>
+          <w:sz w:val="24"/>
+          <w:szCs w:val="24"/>
+        </w:rPr>
+      </w:pPr>
+      <w:r>
+        <w:rPr>
+          <w:i/>
+          <w:sz w:val="24"/>
+          <w:szCs w:val="24"/>
+        </w:rPr>
+        <w:t>26)</w:t>
+      </w:r>
+      <w:r>
+        <w:rPr>
+          <w:i/>
+          <w:sz w:val="24"/>
+          <w:szCs w:val="24"/>
+        </w:rPr>
+        <w:tab/>
+        <w:t>Do prefix namespace names with a company name to prevent namespaces from different companies from having the same name and prefix;</w:t>
+      </w:r>
+    </w:p>
+    <w:p>
+      <w:pPr>
+        <w:ind w:left="360"/>
+        <w:rPr>
+          <w:i/>
+          <w:sz w:val="24"/>
+          <w:szCs w:val="24"/>
+        </w:rPr>
+      </w:pPr>
+      <w:r>
+        <w:rPr>
+          <w:i/>
+          <w:sz w:val="24"/>
+          <w:szCs w:val="24"/>
+        </w:rPr>
+        <w:t>27)</w:t>
+      </w:r>
+      <w:r>
+        <w:rPr>
+          <w:i/>
+          <w:sz w:val="24"/>
+          <w:szCs w:val="24"/>
+        </w:rPr>
+        <w:tab/>
+        <w:t>Do use a stable, version-independent product name at the second level of a namespace name;</w:t>
+      </w:r>
+    </w:p>
+    <w:p>
+      <w:pPr>
+        <w:ind w:left="360"/>
+        <w:rPr>
+          <w:i/>
+          <w:sz w:val="24"/>
+          <w:szCs w:val="24"/>
+        </w:rPr>
+      </w:pPr>
+      <w:r>
+        <w:rPr>
+          <w:i/>
+          <w:sz w:val="24"/>
+          <w:szCs w:val="24"/>
+        </w:rPr>
+        <w:t>28)</w:t>
+      </w:r>
+      <w:r>
+        <w:rPr>
+          <w:i/>
+          <w:sz w:val="24"/>
+          <w:szCs w:val="24"/>
+        </w:rPr>
+        <w:tab/>
+        <w:t>Do use Pascal casing, and separate namespace components with periods;</w:t>
+      </w:r>
+    </w:p>
+    <w:p>
+      <w:pPr>
+        <w:ind w:left="360"/>
+        <w:rPr>
+          <w:i/>
+          <w:sz w:val="24"/>
+          <w:szCs w:val="24"/>
+        </w:rPr>
+      </w:pPr>
+      <w:r>
+        <w:rPr>
+          <w:i/>
+          <w:sz w:val="24"/>
+          <w:szCs w:val="24"/>
+        </w:rPr>
+        <w:t>29)</w:t>
+      </w:r>
+      <w:r>
+        <w:rPr>
+          <w:i/>
+          <w:sz w:val="24"/>
+          <w:szCs w:val="24"/>
+        </w:rPr>
+        <w:tab/>
+        <w:t>Consider using plural namespace names where appropriate;</w:t>
+      </w:r>
+    </w:p>
+    <w:p>
+      <w:pPr>
+        <w:ind w:left="360"/>
+        <w:rPr>
+          <w:i/>
+          <w:sz w:val="24"/>
+          <w:szCs w:val="24"/>
+        </w:rPr>
+      </w:pPr>
+      <w:r>
+        <w:rPr>
+          <w:i/>
+          <w:sz w:val="24"/>
+          <w:szCs w:val="24"/>
+        </w:rPr>
+        <w:t>30)</w:t>
+      </w:r>
+      <w:r>
+        <w:rPr>
+          <w:i/>
+          <w:sz w:val="24"/>
+          <w:szCs w:val="24"/>
+        </w:rPr>
+        <w:tab/>
+        <w:t>Do choose names for your assembly DLLs that suggest large chunks of functionality such as System.Data. Assembly and DLL names do not have to correspond to namespace names but it is reasonable to follow the namespace name when naming assemblies;</w:t>
+      </w:r>
+    </w:p>
+    <w:p>
+      <w:pPr>
+        <w:ind w:left="360"/>
+        <w:rPr>
+          <w:i/>
+          <w:sz w:val="24"/>
+          <w:szCs w:val="24"/>
+        </w:rPr>
+      </w:pPr>
+      <w:r>
+        <w:rPr>
+          <w:i/>
+          <w:sz w:val="24"/>
+          <w:szCs w:val="24"/>
+        </w:rPr>
+        <w:t>31)</w:t>
+      </w:r>
+      <w:r>
+        <w:rPr>
+          <w:i/>
+          <w:sz w:val="24"/>
+          <w:szCs w:val="24"/>
+        </w:rPr>
+        <w:tab/>
+        <w:t>Do not use the same name for a namespace and a type in that namespace;</w:t>
+      </w:r>
+    </w:p>
+    <w:p>
+      <w:pPr>
+        <w:ind w:left="360"/>
+        <w:rPr>
+          <w:i/>
+          <w:sz w:val="24"/>
+          <w:szCs w:val="24"/>
+        </w:rPr>
+      </w:pPr>
+      <w:r>
+        <w:rPr>
+          <w:i/>
+          <w:sz w:val="24"/>
+          <w:szCs w:val="24"/>
+        </w:rPr>
+        <w:t>32)</w:t>
+      </w:r>
+      <w:r>
+        <w:rPr>
+          <w:i/>
+          <w:sz w:val="24"/>
+          <w:szCs w:val="24"/>
+        </w:rPr>
+        <w:tab/>
+        <w:t>Do not use organizational hierarchies as the basis for names in namespace hierarchies, because group names within corporations tend to be short-lived;</w:t>
+      </w:r>
+    </w:p>
+    <w:p>
+      <w:pPr>
+        <w:ind w:left="360"/>
+        <w:rPr>
+          <w:i/>
+          <w:sz w:val="24"/>
+          <w:szCs w:val="24"/>
+        </w:rPr>
+      </w:pPr>
+      <w:r>
+        <w:rPr>
+          <w:i/>
+          <w:sz w:val="24"/>
+          <w:szCs w:val="24"/>
+        </w:rPr>
+        <w:t>33)</w:t>
+      </w:r>
+      <w:r>
+        <w:rPr>
+          <w:i/>
+          <w:sz w:val="24"/>
+          <w:szCs w:val="24"/>
+        </w:rPr>
+        <w:tab/>
+        <w:t>Do not add the suffix Delegate to a delegate;</w:t>
+      </w:r>
+    </w:p>
+    <w:p>
+      <w:pPr>
+        <w:ind w:left="360"/>
+        <w:rPr>
+          <w:i/>
+          <w:sz w:val="24"/>
+          <w:szCs w:val="24"/>
+        </w:rPr>
+      </w:pPr>
+      <w:r>
+        <w:rPr>
+          <w:i/>
+          <w:sz w:val="24"/>
+          <w:szCs w:val="24"/>
+        </w:rPr>
+        <w:t>34)</w:t>
+      </w:r>
+      <w:r>
+        <w:rPr>
+          <w:i/>
+          <w:sz w:val="24"/>
+          <w:szCs w:val="24"/>
+        </w:rPr>
+        <w:tab/>
+        <w:t>Do not use underscores, hyphens, or any other nonalphanumeric characters except for naming resources which can be named using underscores too;</w:t>
+      </w:r>
+    </w:p>
+    <w:p>
+      <w:pPr>
+        <w:ind w:left="360"/>
+        <w:rPr>
+          <w:i/>
+          <w:sz w:val="24"/>
+          <w:szCs w:val="24"/>
+        </w:rPr>
+      </w:pPr>
+      <w:r>
+        <w:rPr>
+          <w:i/>
+          <w:sz w:val="24"/>
+          <w:szCs w:val="24"/>
+        </w:rPr>
+        <w:t>35)</w:t>
+      </w:r>
+      <w:r>
+        <w:rPr>
+          <w:i/>
+          <w:sz w:val="24"/>
+          <w:szCs w:val="24"/>
+        </w:rPr>
+        <w:tab/>
+        <w:t>Do not use Hungarian notation;</w:t>
+      </w:r>
+    </w:p>
+    <w:p>
+      <w:pPr>
+        <w:ind w:left="360"/>
+        <w:rPr>
+          <w:i/>
+          <w:sz w:val="24"/>
+          <w:szCs w:val="24"/>
+        </w:rPr>
+      </w:pPr>
+      <w:r>
+        <w:rPr>
+          <w:i/>
+          <w:sz w:val="24"/>
+          <w:szCs w:val="24"/>
+        </w:rPr>
+        <w:t>36)</w:t>
+      </w:r>
+      <w:r>
+        <w:rPr>
+          <w:i/>
+          <w:sz w:val="24"/>
+          <w:szCs w:val="24"/>
+        </w:rPr>
+        <w:tab/>
+        <w:t>Avoid using identifiers that conflict with keywords of widely used programming languages;</w:t>
+      </w:r>
+    </w:p>
+    <w:p>
+      <w:pPr>
+        <w:ind w:left="360"/>
+        <w:rPr>
+          <w:i/>
+          <w:sz w:val="24"/>
+          <w:szCs w:val="24"/>
+        </w:rPr>
+      </w:pPr>
+      <w:r>
+        <w:rPr>
+          <w:i/>
+          <w:sz w:val="24"/>
+          <w:szCs w:val="24"/>
+        </w:rPr>
+        <w:t>37)</w:t>
+      </w:r>
+      <w:r>
+        <w:rPr>
+          <w:i/>
+          <w:sz w:val="24"/>
+          <w:szCs w:val="24"/>
+        </w:rPr>
+        <w:tab/>
+        <w:t>Do not use abbreviations or contractions as parts of identifier names;</w:t>
+      </w:r>
+    </w:p>
+    <w:p>
+      <w:pPr>
+        <w:ind w:left="360"/>
+        <w:rPr>
+          <w:i/>
+          <w:sz w:val="24"/>
+          <w:szCs w:val="24"/>
+        </w:rPr>
+      </w:pPr>
+      <w:r>
+        <w:rPr>
+          <w:i/>
+          <w:sz w:val="24"/>
+          <w:szCs w:val="24"/>
+        </w:rPr>
+        <w:t>38)</w:t>
+      </w:r>
+      <w:r>
+        <w:rPr>
+          <w:i/>
+          <w:sz w:val="24"/>
+          <w:szCs w:val="24"/>
+        </w:rPr>
+        <w:tab/>
+        <w:t>Do not use any acronyms that are not widely accepted, and then only when necessary;</w:t>
+      </w:r>
+    </w:p>
+    <w:p>
+      <w:pPr>
+        <w:ind w:left="360"/>
+        <w:rPr>
+          <w:i/>
+          <w:sz w:val="24"/>
+          <w:szCs w:val="24"/>
+        </w:rPr>
+      </w:pPr>
+      <w:r>
+        <w:rPr>
+          <w:i/>
+          <w:sz w:val="24"/>
+          <w:szCs w:val="24"/>
+        </w:rPr>
+        <w:lastRenderedPageBreak/>
+        <w:t>39)</w:t>
+      </w:r>
+      <w:r>
+        <w:rPr>
+          <w:i/>
+          <w:sz w:val="24"/>
+          <w:szCs w:val="24"/>
+        </w:rPr>
+        <w:tab/>
+        <w:t>Do not derive from the System.Enum class; use the keyword supported by your language instead;</w:t>
+      </w:r>
+    </w:p>
+    <w:p>
+      <w:pPr>
+        <w:ind w:left="360"/>
+        <w:rPr>
+          <w:i/>
+          <w:sz w:val="24"/>
+          <w:szCs w:val="24"/>
+        </w:rPr>
+      </w:pPr>
+      <w:r>
+        <w:rPr>
+          <w:i/>
+          <w:sz w:val="24"/>
+          <w:szCs w:val="24"/>
+        </w:rPr>
+        <w:t>40)</w:t>
+      </w:r>
+      <w:r>
+        <w:rPr>
+          <w:i/>
+          <w:sz w:val="24"/>
+          <w:szCs w:val="24"/>
+        </w:rPr>
+        <w:tab/>
+        <w:t>Do not use prefix with enumerations and field names.</w:t>
+      </w:r>
+    </w:p>
+    <w:p>
+      <w:pPr>
+        <w:ind w:left="360"/>
+        <w:rPr>
+          <w:sz w:val="26"/>
+          <w:szCs w:val="26"/>
+        </w:rPr>
+      </w:pPr>
     </w:p>
     <w:p>
       <w:pPr>
         <w:ind w:left="360"/>
         <w:jc w:val="both"/>
         <w:rPr>
-          <w:sz w:val="24"/>
-          <w:szCs w:val="24"/>
-        </w:rPr>
-      </w:pPr>
-      <w:r>
-        <w:rPr>
-          <w:sz w:val="24"/>
-          <w:szCs w:val="24"/>
-        </w:rPr>
-        <w:t xml:space="preserve">The </w:t>
-      </w:r>
-      <w:proofErr w:type="spellStart"/>
-      <w:r>
-        <w:rPr>
-          <w:sz w:val="24"/>
-          <w:szCs w:val="24"/>
-        </w:rPr>
-        <w:t>CoursePrerequisites</w:t>
-      </w:r>
-      <w:proofErr w:type="spellEnd"/>
-      <w:r>
-        <w:rPr>
-          <w:sz w:val="24"/>
-          <w:szCs w:val="24"/>
-        </w:rPr>
-        <w:t xml:space="preserve"> class also represents a pair of entities, but this time both of them </w:t>
-      </w:r>
-      <w:r>
-        <w:rPr>
-          <w:sz w:val="24"/>
-          <w:szCs w:val="24"/>
-        </w:rPr>
-        <w:t xml:space="preserve">college </w:t>
-      </w:r>
-      <w:r>
-        <w:rPr>
-          <w:sz w:val="24"/>
-          <w:szCs w:val="24"/>
-        </w:rPr>
-        <w:t>courses – a course and a course prerequisite for the first one.</w:t>
-      </w:r>
-      <w:r>
-        <w:rPr>
-          <w:sz w:val="24"/>
-          <w:szCs w:val="24"/>
-        </w:rPr>
-        <w:t xml:space="preserve"> This class consist of </w:t>
-      </w:r>
-      <w:proofErr w:type="spellStart"/>
-      <w:r>
-        <w:rPr>
-          <w:sz w:val="24"/>
-          <w:szCs w:val="24"/>
-        </w:rPr>
-        <w:t>CoursesPrerequisitesId</w:t>
-      </w:r>
-      <w:proofErr w:type="spellEnd"/>
-      <w:r>
-        <w:rPr>
-          <w:sz w:val="24"/>
-          <w:szCs w:val="24"/>
-        </w:rPr>
-        <w:t xml:space="preserve"> – an integer, data entry </w:t>
-      </w:r>
-      <w:proofErr w:type="spellStart"/>
-      <w:r>
-        <w:rPr>
-          <w:sz w:val="24"/>
-          <w:szCs w:val="24"/>
-        </w:rPr>
-        <w:t>identificator</w:t>
-      </w:r>
-      <w:proofErr w:type="spellEnd"/>
-      <w:r>
-        <w:rPr>
-          <w:sz w:val="24"/>
-          <w:szCs w:val="24"/>
-        </w:rPr>
-        <w:t xml:space="preserve"> in the database table and two Course class objects named Couse and Prerequisite.</w:t>
+          <w:b/>
+          <w:sz w:val="26"/>
+          <w:szCs w:val="26"/>
+        </w:rPr>
+      </w:pPr>
+      <w:r>
+        <w:rPr>
+          <w:b/>
+          <w:sz w:val="26"/>
+          <w:szCs w:val="26"/>
+        </w:rPr>
+        <w:t>7</w:t>
+      </w:r>
+      <w:r>
+        <w:rPr>
+          <w:b/>
+          <w:sz w:val="26"/>
+          <w:szCs w:val="26"/>
+        </w:rPr>
+        <w:t xml:space="preserve"> PROGRAMMING STANDARDS</w:t>
       </w:r>
     </w:p>
     <w:p>
@@ -2622,1330 +3926,145 @@
         <w:ind w:left="360"/>
         <w:jc w:val="both"/>
         <w:rPr>
+          <w:sz w:val="24"/>
+          <w:szCs w:val="24"/>
+        </w:rPr>
+      </w:pPr>
+      <w:r>
+        <w:rPr>
+          <w:sz w:val="24"/>
+          <w:szCs w:val="24"/>
+        </w:rPr>
+        <w:t>Programming standards followed by the team of developers of FINKInformator were:</w:t>
+      </w:r>
+    </w:p>
+    <w:p>
+      <w:pPr>
+        <w:ind w:left="360"/>
+        <w:jc w:val="both"/>
+        <w:rPr>
+          <w:sz w:val="24"/>
+          <w:szCs w:val="24"/>
+        </w:rPr>
+      </w:pPr>
+      <w:r>
+        <w:rPr>
+          <w:sz w:val="24"/>
+          <w:szCs w:val="24"/>
+        </w:rPr>
+        <w:t>1)</w:t>
+      </w:r>
+      <w:r>
+        <w:rPr>
+          <w:sz w:val="24"/>
+          <w:szCs w:val="24"/>
+        </w:rPr>
+        <w:tab/>
+        <w:t>Well-organized code supported by comments;</w:t>
+      </w:r>
+    </w:p>
+    <w:p>
+      <w:pPr>
+        <w:ind w:left="360"/>
+        <w:jc w:val="both"/>
+        <w:rPr>
+          <w:sz w:val="24"/>
+          <w:szCs w:val="24"/>
+        </w:rPr>
+      </w:pPr>
+      <w:r>
+        <w:rPr>
+          <w:sz w:val="24"/>
+          <w:szCs w:val="24"/>
+        </w:rPr>
+        <w:t>2)</w:t>
+      </w:r>
+      <w:r>
+        <w:rPr>
+          <w:sz w:val="24"/>
+          <w:szCs w:val="24"/>
+        </w:rPr>
+        <w:tab/>
+        <w:t>Modularity;</w:t>
+      </w:r>
+    </w:p>
+    <w:p>
+      <w:pPr>
+        <w:ind w:left="360"/>
+        <w:jc w:val="both"/>
+        <w:rPr>
+          <w:sz w:val="24"/>
+          <w:szCs w:val="24"/>
+        </w:rPr>
+      </w:pPr>
+      <w:r>
+        <w:rPr>
+          <w:sz w:val="24"/>
+          <w:szCs w:val="24"/>
+        </w:rPr>
+        <w:t>3)</w:t>
+      </w:r>
+      <w:r>
+        <w:rPr>
+          <w:sz w:val="24"/>
+          <w:szCs w:val="24"/>
+        </w:rPr>
+        <w:tab/>
+        <w:t>Simplicity.</w:t>
+      </w:r>
+    </w:p>
+    <w:p>
+      <w:pPr>
+        <w:ind w:left="360"/>
+        <w:jc w:val="both"/>
+        <w:rPr>
+          <w:sz w:val="24"/>
+          <w:szCs w:val="24"/>
+        </w:rPr>
+      </w:pPr>
+      <w:r>
+        <w:rPr>
+          <w:sz w:val="24"/>
+          <w:szCs w:val="24"/>
+        </w:rPr>
+        <w:t>Among these coding practices FINKInformator code as well satisfies .NET naming conventions.</w:t>
+      </w:r>
+    </w:p>
+    <w:p>
+      <w:pPr>
+        <w:ind w:left="360"/>
+        <w:jc w:val="both"/>
+        <w:rPr>
+          <w:sz w:val="26"/>
+          <w:szCs w:val="26"/>
+        </w:rPr>
+      </w:pPr>
+    </w:p>
+    <w:p>
+      <w:pPr>
+        <w:ind w:left="360"/>
+        <w:jc w:val="both"/>
+        <w:rPr>
           <w:b/>
-          <w:sz w:val="24"/>
-          <w:szCs w:val="24"/>
+          <w:sz w:val="26"/>
+          <w:szCs w:val="26"/>
         </w:rPr>
       </w:pPr>
       <w:r>
         <w:rPr>
           <w:b/>
-          <w:sz w:val="24"/>
-          <w:szCs w:val="24"/>
-        </w:rPr>
-        <w:t>3.1 DOCUMENTATION STANDARDS</w:t>
-      </w:r>
-    </w:p>
-    <w:p>
-      <w:pPr>
-        <w:ind w:left="360"/>
-        <w:jc w:val="both"/>
-        <w:rPr>
-          <w:sz w:val="24"/>
-          <w:szCs w:val="24"/>
-        </w:rPr>
-      </w:pPr>
-      <w:r>
-        <w:rPr>
-          <w:sz w:val="24"/>
-          <w:szCs w:val="24"/>
-        </w:rPr>
-        <w:t>Code complexity is stable and does not vary among different code areas. There might be exception with LINQ expressions which are slightly more complex to understand so this code area should be supported by more comments than the others.</w:t>
-      </w:r>
-    </w:p>
-    <w:p>
-      <w:pPr>
-        <w:ind w:left="360"/>
-        <w:jc w:val="both"/>
+          <w:sz w:val="26"/>
+          <w:szCs w:val="26"/>
+        </w:rPr>
+        <w:t>8</w:t>
+      </w:r>
+      <w:r>
         <w:rPr>
           <w:b/>
-          <w:sz w:val="24"/>
-          <w:szCs w:val="24"/>
-        </w:rPr>
-      </w:pPr>
-    </w:p>
-    <w:p>
-      <w:pPr>
-        <w:ind w:left="360"/>
-        <w:jc w:val="both"/>
-        <w:rPr>
-          <w:b/>
-          <w:sz w:val="24"/>
-          <w:szCs w:val="24"/>
-        </w:rPr>
-      </w:pPr>
-      <w:r>
-        <w:rPr>
-          <w:b/>
-          <w:sz w:val="24"/>
-          <w:szCs w:val="24"/>
-        </w:rPr>
-        <w:t>3.2 NAMING CONVENTIONS</w:t>
-      </w:r>
-    </w:p>
-    <w:p>
-      <w:pPr>
-        <w:ind w:left="360"/>
-        <w:jc w:val="both"/>
-        <w:rPr>
-          <w:sz w:val="24"/>
-          <w:szCs w:val="24"/>
-        </w:rPr>
-      </w:pPr>
-      <w:r>
-        <w:rPr>
-          <w:sz w:val="24"/>
-          <w:szCs w:val="24"/>
-        </w:rPr>
-        <w:t>FINKInformator is consistent with all .NET naming conventions and standards listed below:</w:t>
-      </w:r>
-    </w:p>
-    <w:p>
-      <w:pPr>
-        <w:ind w:left="360"/>
-        <w:rPr>
-          <w:i/>
-          <w:sz w:val="24"/>
-          <w:szCs w:val="24"/>
-        </w:rPr>
-      </w:pPr>
-      <w:r>
-        <w:rPr>
-          <w:i/>
-          <w:sz w:val="24"/>
-          <w:szCs w:val="24"/>
-        </w:rPr>
-        <w:t>1)</w:t>
-      </w:r>
-      <w:r>
-        <w:rPr>
-          <w:i/>
-          <w:sz w:val="24"/>
-          <w:szCs w:val="24"/>
-        </w:rPr>
-        <w:tab/>
-        <w:t>Use camelCasing for parameters;</w:t>
-      </w:r>
-    </w:p>
-    <w:p>
-      <w:pPr>
-        <w:ind w:left="360"/>
-        <w:rPr>
-          <w:i/>
-          <w:sz w:val="24"/>
-          <w:szCs w:val="24"/>
-        </w:rPr>
-      </w:pPr>
-      <w:r>
-        <w:rPr>
-          <w:i/>
-          <w:sz w:val="24"/>
-          <w:szCs w:val="24"/>
-        </w:rPr>
-        <w:t>2)</w:t>
-      </w:r>
-      <w:r>
-        <w:rPr>
-          <w:i/>
-          <w:sz w:val="24"/>
-          <w:szCs w:val="24"/>
-        </w:rPr>
-        <w:tab/>
-        <w:t>Use PascalCasing for class names, enumeration type, enumeration values, events, exception class names, read-only static field names, interfaces, methods, namespaces, resource keys and properties;</w:t>
-      </w:r>
-    </w:p>
-    <w:p>
-      <w:pPr>
-        <w:ind w:left="360"/>
-        <w:rPr>
-          <w:i/>
-          <w:sz w:val="24"/>
-          <w:szCs w:val="24"/>
-        </w:rPr>
-      </w:pPr>
-      <w:r>
-        <w:rPr>
-          <w:i/>
-          <w:sz w:val="24"/>
-          <w:szCs w:val="24"/>
-        </w:rPr>
-        <w:t>3)</w:t>
-      </w:r>
-      <w:r>
-        <w:rPr>
-          <w:i/>
-          <w:sz w:val="24"/>
-          <w:szCs w:val="24"/>
-        </w:rPr>
-        <w:tab/>
-        <w:t>Consider ending the name of derived classes with the name of the base class;</w:t>
-      </w:r>
-    </w:p>
-    <w:p>
-      <w:pPr>
-        <w:ind w:left="360"/>
-        <w:rPr>
-          <w:i/>
-          <w:sz w:val="24"/>
-          <w:szCs w:val="24"/>
-        </w:rPr>
-      </w:pPr>
-      <w:r>
-        <w:rPr>
-          <w:i/>
-          <w:sz w:val="24"/>
-          <w:szCs w:val="24"/>
-        </w:rPr>
-        <w:t>4)</w:t>
-      </w:r>
-      <w:r>
-        <w:rPr>
-          <w:i/>
-          <w:sz w:val="24"/>
-          <w:szCs w:val="24"/>
-        </w:rPr>
-        <w:tab/>
-        <w:t>Do prefix interface names with the letter I to indicate that the type is an interface;</w:t>
-      </w:r>
-    </w:p>
-    <w:p>
-      <w:pPr>
-        <w:ind w:left="360"/>
-        <w:rPr>
-          <w:i/>
-          <w:sz w:val="24"/>
-          <w:szCs w:val="24"/>
-        </w:rPr>
-      </w:pPr>
-      <w:r>
-        <w:rPr>
-          <w:i/>
-          <w:sz w:val="24"/>
-          <w:szCs w:val="24"/>
-        </w:rPr>
-        <w:t>5)</w:t>
-      </w:r>
-      <w:r>
-        <w:rPr>
-          <w:i/>
-          <w:sz w:val="24"/>
-          <w:szCs w:val="24"/>
-        </w:rPr>
-        <w:tab/>
-        <w:t>Do ensure that when defining a class/interface pair where the class is a standard implementation of the interface, the names differ only by the letter I prefix on the interface name;</w:t>
-      </w:r>
-    </w:p>
-    <w:p>
-      <w:pPr>
-        <w:ind w:left="360"/>
-        <w:rPr>
-          <w:i/>
-          <w:sz w:val="24"/>
-          <w:szCs w:val="24"/>
-        </w:rPr>
-      </w:pPr>
-      <w:r>
-        <w:rPr>
-          <w:i/>
-          <w:sz w:val="24"/>
-          <w:szCs w:val="24"/>
-        </w:rPr>
-        <w:t>6)</w:t>
-      </w:r>
-      <w:r>
-        <w:rPr>
-          <w:i/>
-          <w:sz w:val="24"/>
-          <w:szCs w:val="24"/>
-        </w:rPr>
-        <w:tab/>
-        <w:t>Do choose easily readable identifier names;</w:t>
-      </w:r>
-    </w:p>
-    <w:p>
-      <w:pPr>
-        <w:ind w:left="360"/>
-        <w:rPr>
-          <w:i/>
-          <w:sz w:val="24"/>
-          <w:szCs w:val="24"/>
-        </w:rPr>
-      </w:pPr>
-      <w:r>
-        <w:rPr>
-          <w:i/>
-          <w:sz w:val="24"/>
-          <w:szCs w:val="24"/>
-        </w:rPr>
-        <w:t>7)</w:t>
-      </w:r>
-      <w:r>
-        <w:rPr>
-          <w:i/>
-          <w:sz w:val="24"/>
-          <w:szCs w:val="24"/>
-        </w:rPr>
-        <w:tab/>
-        <w:t>Do favor readability over brevity;</w:t>
-      </w:r>
-    </w:p>
-    <w:p>
-      <w:pPr>
-        <w:ind w:left="360"/>
-        <w:rPr>
-          <w:i/>
-          <w:sz w:val="24"/>
-          <w:szCs w:val="24"/>
-        </w:rPr>
-      </w:pPr>
-      <w:r>
-        <w:rPr>
-          <w:i/>
-          <w:sz w:val="24"/>
-          <w:szCs w:val="24"/>
-        </w:rPr>
-        <w:t>8)</w:t>
-      </w:r>
-      <w:r>
-        <w:rPr>
-          <w:i/>
-          <w:sz w:val="24"/>
-          <w:szCs w:val="24"/>
-        </w:rPr>
-        <w:tab/>
-        <w:t>Do name generic type parameters with descriptive names, unless a single-letter name is completely self-explanatory and a descriptive name would not add value;</w:t>
-      </w:r>
-    </w:p>
-    <w:p>
-      <w:pPr>
-        <w:ind w:left="360"/>
-        <w:rPr>
-          <w:i/>
-          <w:sz w:val="24"/>
-          <w:szCs w:val="24"/>
-        </w:rPr>
-      </w:pPr>
-      <w:r>
-        <w:rPr>
-          <w:i/>
-          <w:sz w:val="24"/>
-          <w:szCs w:val="24"/>
-        </w:rPr>
-        <w:t>9)</w:t>
-      </w:r>
-      <w:r>
-        <w:rPr>
-          <w:i/>
-          <w:sz w:val="24"/>
-          <w:szCs w:val="24"/>
-        </w:rPr>
-        <w:tab/>
-        <w:t>Consider using the letter T as the type parameter name for types with one single-letter type parameter;</w:t>
-      </w:r>
-    </w:p>
-    <w:p>
-      <w:pPr>
-        <w:ind w:left="360"/>
-        <w:rPr>
-          <w:i/>
-          <w:sz w:val="24"/>
-          <w:szCs w:val="24"/>
-        </w:rPr>
-      </w:pPr>
-      <w:r>
-        <w:rPr>
-          <w:i/>
-          <w:sz w:val="24"/>
-          <w:szCs w:val="24"/>
-        </w:rPr>
-        <w:t>10)</w:t>
-      </w:r>
-      <w:r>
-        <w:rPr>
-          <w:i/>
-          <w:sz w:val="24"/>
-          <w:szCs w:val="24"/>
-        </w:rPr>
-        <w:tab/>
-        <w:t>Do prefix descriptive type parameter names with the letter T;</w:t>
-      </w:r>
-    </w:p>
-    <w:p>
-      <w:pPr>
-        <w:ind w:left="360"/>
-        <w:rPr>
-          <w:i/>
-          <w:sz w:val="24"/>
-          <w:szCs w:val="24"/>
-        </w:rPr>
-      </w:pPr>
-      <w:r>
-        <w:rPr>
-          <w:i/>
-          <w:sz w:val="24"/>
-          <w:szCs w:val="24"/>
-        </w:rPr>
-        <w:lastRenderedPageBreak/>
-        <w:t>11)</w:t>
-      </w:r>
-      <w:r>
-        <w:rPr>
-          <w:i/>
-          <w:sz w:val="24"/>
-          <w:szCs w:val="24"/>
-        </w:rPr>
-        <w:tab/>
-        <w:t>Consider indicating constraints placed on a type parameter in the name of parameter;</w:t>
-      </w:r>
-    </w:p>
-    <w:p>
-      <w:pPr>
-        <w:ind w:left="360"/>
-        <w:rPr>
-          <w:i/>
-          <w:sz w:val="24"/>
-          <w:szCs w:val="24"/>
-        </w:rPr>
-      </w:pPr>
-      <w:r>
-        <w:rPr>
-          <w:i/>
-          <w:sz w:val="24"/>
-          <w:szCs w:val="24"/>
-        </w:rPr>
-        <w:t>12)</w:t>
-      </w:r>
-      <w:r>
-        <w:rPr>
-          <w:i/>
-          <w:sz w:val="24"/>
-          <w:szCs w:val="24"/>
-        </w:rPr>
-        <w:tab/>
-        <w:t>Do use a singular name for an enumeration, unless its values are bit fields;</w:t>
-      </w:r>
-    </w:p>
-    <w:p>
-      <w:pPr>
-        <w:ind w:left="360"/>
-        <w:rPr>
-          <w:i/>
-          <w:sz w:val="24"/>
-          <w:szCs w:val="24"/>
-        </w:rPr>
-      </w:pPr>
-      <w:r>
-        <w:rPr>
-          <w:i/>
-          <w:sz w:val="24"/>
-          <w:szCs w:val="24"/>
-        </w:rPr>
-        <w:t>13)</w:t>
-      </w:r>
-      <w:r>
-        <w:rPr>
-          <w:i/>
-          <w:sz w:val="24"/>
-          <w:szCs w:val="24"/>
-        </w:rPr>
-        <w:tab/>
-        <w:t>Do add the suffix Attribute to custom attribute classes;</w:t>
-      </w:r>
-    </w:p>
-    <w:p>
-      <w:pPr>
-        <w:ind w:left="360"/>
-        <w:rPr>
-          <w:i/>
-          <w:sz w:val="24"/>
-          <w:szCs w:val="24"/>
-        </w:rPr>
-      </w:pPr>
-      <w:r>
-        <w:rPr>
-          <w:i/>
-          <w:sz w:val="24"/>
-          <w:szCs w:val="24"/>
-        </w:rPr>
-        <w:t>14)</w:t>
-      </w:r>
-      <w:r>
-        <w:rPr>
-          <w:i/>
-          <w:sz w:val="24"/>
-          <w:szCs w:val="24"/>
-        </w:rPr>
-        <w:tab/>
-        <w:t>Do add the suffix EventHandler to names of types that are used in events;</w:t>
-      </w:r>
-    </w:p>
-    <w:p>
-      <w:pPr>
-        <w:ind w:left="360"/>
-        <w:rPr>
-          <w:i/>
-          <w:sz w:val="24"/>
-          <w:szCs w:val="24"/>
-        </w:rPr>
-      </w:pPr>
-      <w:r>
-        <w:rPr>
-          <w:i/>
-          <w:sz w:val="24"/>
-          <w:szCs w:val="24"/>
-        </w:rPr>
-        <w:t>15)</w:t>
-      </w:r>
-      <w:r>
-        <w:rPr>
-          <w:i/>
-          <w:sz w:val="24"/>
-          <w:szCs w:val="24"/>
-        </w:rPr>
-        <w:tab/>
-        <w:t>Do add the suffix Callback to the name of a delegate that is not an event handler;</w:t>
-      </w:r>
-    </w:p>
-    <w:p>
-      <w:pPr>
-        <w:ind w:left="360"/>
-        <w:rPr>
-          <w:i/>
-          <w:sz w:val="24"/>
-          <w:szCs w:val="24"/>
-        </w:rPr>
-      </w:pPr>
-      <w:r>
-        <w:rPr>
-          <w:i/>
-          <w:sz w:val="24"/>
-          <w:szCs w:val="24"/>
-        </w:rPr>
-        <w:t>16)</w:t>
-      </w:r>
-      <w:r>
-        <w:rPr>
-          <w:i/>
-          <w:sz w:val="24"/>
-          <w:szCs w:val="24"/>
-        </w:rPr>
-        <w:tab/>
-        <w:t>Do add the suffix Exception to types that inherit from System.Exception;</w:t>
-      </w:r>
-    </w:p>
-    <w:p>
-      <w:pPr>
-        <w:ind w:left="360"/>
-        <w:rPr>
-          <w:i/>
-          <w:sz w:val="24"/>
-          <w:szCs w:val="24"/>
-        </w:rPr>
-      </w:pPr>
-      <w:r>
-        <w:rPr>
-          <w:i/>
-          <w:sz w:val="24"/>
-          <w:szCs w:val="24"/>
-        </w:rPr>
-        <w:t>17)</w:t>
-      </w:r>
-      <w:r>
-        <w:rPr>
-          <w:i/>
-          <w:sz w:val="24"/>
-          <w:szCs w:val="24"/>
-        </w:rPr>
-        <w:tab/>
-        <w:t>Do add the suffix Dictionary to types that implement System.Collections.IDictionary or System.Collections.Generic.IDictionary&lt;TKey, TValue&gt;;</w:t>
-      </w:r>
-    </w:p>
-    <w:p>
-      <w:pPr>
-        <w:ind w:left="360"/>
-        <w:rPr>
-          <w:i/>
-          <w:sz w:val="24"/>
-          <w:szCs w:val="24"/>
-        </w:rPr>
-      </w:pPr>
-      <w:r>
-        <w:rPr>
-          <w:i/>
-          <w:sz w:val="24"/>
-          <w:szCs w:val="24"/>
-        </w:rPr>
-        <w:t>18)</w:t>
-      </w:r>
-      <w:r>
-        <w:rPr>
-          <w:i/>
-          <w:sz w:val="24"/>
-          <w:szCs w:val="24"/>
-        </w:rPr>
-        <w:tab/>
-        <w:t>Do add the suffix Collection to types that implement System.Collections.IEnumerable, System.Collections.ICollection, System.Collections.IList, System.Collections.Generic.IEnumerable&lt;T&gt;, System.Collections.Generic.ICollection&lt;T&gt;, or System.Collections.Generic.IList&lt;T&gt;;</w:t>
-      </w:r>
-    </w:p>
-    <w:p>
-      <w:pPr>
-        <w:ind w:left="360"/>
-        <w:rPr>
-          <w:i/>
-          <w:sz w:val="24"/>
-          <w:szCs w:val="24"/>
-        </w:rPr>
-      </w:pPr>
-      <w:r>
-        <w:rPr>
-          <w:i/>
-          <w:sz w:val="24"/>
-          <w:szCs w:val="24"/>
-        </w:rPr>
-        <w:t>19)</w:t>
-      </w:r>
-      <w:r>
-        <w:rPr>
-          <w:i/>
-          <w:sz w:val="24"/>
-          <w:szCs w:val="24"/>
-        </w:rPr>
-        <w:tab/>
-        <w:t>Do add the suffix Stream to types that inherit from System.IO.Stream;</w:t>
-      </w:r>
-    </w:p>
-    <w:p>
-      <w:pPr>
-        <w:ind w:left="360"/>
-        <w:rPr>
-          <w:i/>
-          <w:sz w:val="24"/>
-          <w:szCs w:val="24"/>
-        </w:rPr>
-      </w:pPr>
-      <w:r>
-        <w:rPr>
-          <w:i/>
-          <w:sz w:val="24"/>
-          <w:szCs w:val="24"/>
-        </w:rPr>
-        <w:t>20)</w:t>
-      </w:r>
-      <w:r>
-        <w:rPr>
-          <w:i/>
-          <w:sz w:val="24"/>
-          <w:szCs w:val="24"/>
-        </w:rPr>
-        <w:tab/>
-        <w:t>Do add the suffix Permission to types that inherit from System.Security.CodeAccessPermission or implement System.Security.Ipermission;</w:t>
-      </w:r>
-    </w:p>
-    <w:p>
-      <w:pPr>
-        <w:ind w:left="360"/>
-        <w:rPr>
-          <w:i/>
-          <w:sz w:val="24"/>
-          <w:szCs w:val="24"/>
-        </w:rPr>
-      </w:pPr>
-      <w:r>
-        <w:rPr>
-          <w:i/>
-          <w:sz w:val="24"/>
-          <w:szCs w:val="24"/>
-        </w:rPr>
-        <w:t>21)</w:t>
-      </w:r>
-      <w:r>
-        <w:rPr>
-          <w:i/>
-          <w:sz w:val="24"/>
-          <w:szCs w:val="24"/>
-        </w:rPr>
-        <w:tab/>
-        <w:t>Do add the suffix EventArgs to classes that extend System.EventArgs;</w:t>
-      </w:r>
-    </w:p>
-    <w:p>
-      <w:pPr>
-        <w:ind w:left="360"/>
-        <w:rPr>
-          <w:i/>
-          <w:sz w:val="24"/>
-          <w:szCs w:val="24"/>
-        </w:rPr>
-      </w:pPr>
-      <w:r>
-        <w:rPr>
-          <w:i/>
-          <w:sz w:val="24"/>
-          <w:szCs w:val="24"/>
-        </w:rPr>
-        <w:t>22)</w:t>
-      </w:r>
-      <w:r>
-        <w:rPr>
-          <w:i/>
-          <w:sz w:val="24"/>
-          <w:szCs w:val="24"/>
-        </w:rPr>
-        <w:tab/>
-        <w:t>Do use the dot separator (".") to nest identifiers with a clear hierarchy;</w:t>
-      </w:r>
-    </w:p>
-    <w:p>
-      <w:pPr>
-        <w:ind w:left="360"/>
-        <w:rPr>
-          <w:i/>
-          <w:sz w:val="24"/>
-          <w:szCs w:val="24"/>
-        </w:rPr>
-      </w:pPr>
-      <w:r>
-        <w:rPr>
-          <w:i/>
-          <w:sz w:val="24"/>
-          <w:szCs w:val="24"/>
-        </w:rPr>
-        <w:t>23)</w:t>
-      </w:r>
-      <w:r>
-        <w:rPr>
-          <w:i/>
-          <w:sz w:val="24"/>
-          <w:szCs w:val="24"/>
-        </w:rPr>
-        <w:tab/>
-        <w:t>Do use semantically interesting names rather than language-specific keywords for type names;</w:t>
-      </w:r>
-    </w:p>
-    <w:p>
-      <w:pPr>
-        <w:ind w:left="360"/>
-        <w:rPr>
-          <w:i/>
-          <w:sz w:val="24"/>
-          <w:szCs w:val="24"/>
-        </w:rPr>
-      </w:pPr>
-      <w:r>
-        <w:rPr>
-          <w:i/>
-          <w:sz w:val="24"/>
-          <w:szCs w:val="24"/>
-        </w:rPr>
-        <w:t>24)</w:t>
-      </w:r>
-      <w:r>
-        <w:rPr>
-          <w:i/>
-          <w:sz w:val="24"/>
-          <w:szCs w:val="24"/>
-        </w:rPr>
-        <w:tab/>
-        <w:t>Do use a generic common language runtime (CLR) type name, rather than a language-specific name, in the rare cases when an identifier has no semantic meaning beyond its type;</w:t>
-      </w:r>
-    </w:p>
-    <w:p>
-      <w:pPr>
-        <w:ind w:left="360"/>
-        <w:rPr>
-          <w:i/>
-          <w:sz w:val="24"/>
-          <w:szCs w:val="24"/>
-        </w:rPr>
-      </w:pPr>
-      <w:r>
-        <w:rPr>
-          <w:i/>
-          <w:sz w:val="24"/>
-          <w:szCs w:val="24"/>
-        </w:rPr>
-        <w:t>25)</w:t>
-      </w:r>
-      <w:r>
-        <w:rPr>
-          <w:i/>
-          <w:sz w:val="24"/>
-          <w:szCs w:val="24"/>
-        </w:rPr>
-        <w:tab/>
-        <w:t>Do use a common name, such as value or item, rather than repeating the type name, in the rare cases when an identifier has no semantic meaning and the type of the parameter is not important;</w:t>
-      </w:r>
-    </w:p>
-    <w:p>
-      <w:pPr>
-        <w:ind w:left="360"/>
-        <w:rPr>
-          <w:i/>
-          <w:sz w:val="24"/>
-          <w:szCs w:val="24"/>
-        </w:rPr>
-      </w:pPr>
-      <w:r>
-        <w:rPr>
-          <w:i/>
-          <w:sz w:val="24"/>
-          <w:szCs w:val="24"/>
-        </w:rPr>
-        <w:t>26)</w:t>
-      </w:r>
-      <w:r>
-        <w:rPr>
-          <w:i/>
-          <w:sz w:val="24"/>
-          <w:szCs w:val="24"/>
-        </w:rPr>
-        <w:tab/>
-        <w:t>Do prefix namespace names with a company name to prevent namespaces from different companies from having the same name and prefix;</w:t>
-      </w:r>
-    </w:p>
-    <w:p>
-      <w:pPr>
-        <w:ind w:left="360"/>
-        <w:rPr>
-          <w:i/>
-          <w:sz w:val="24"/>
-          <w:szCs w:val="24"/>
-        </w:rPr>
-      </w:pPr>
-      <w:r>
-        <w:rPr>
-          <w:i/>
-          <w:sz w:val="24"/>
-          <w:szCs w:val="24"/>
-        </w:rPr>
-        <w:t>27)</w:t>
-      </w:r>
-      <w:r>
-        <w:rPr>
-          <w:i/>
-          <w:sz w:val="24"/>
-          <w:szCs w:val="24"/>
-        </w:rPr>
-        <w:tab/>
-        <w:t>Do use a stable, version-independent product name at the second level of a namespace name;</w:t>
-      </w:r>
-    </w:p>
-    <w:p>
-      <w:pPr>
-        <w:ind w:left="360"/>
-        <w:rPr>
-          <w:i/>
-          <w:sz w:val="24"/>
-          <w:szCs w:val="24"/>
-        </w:rPr>
-      </w:pPr>
-      <w:r>
-        <w:rPr>
-          <w:i/>
-          <w:sz w:val="24"/>
-          <w:szCs w:val="24"/>
-        </w:rPr>
-        <w:t>28)</w:t>
-      </w:r>
-      <w:r>
-        <w:rPr>
-          <w:i/>
-          <w:sz w:val="24"/>
-          <w:szCs w:val="24"/>
-        </w:rPr>
-        <w:tab/>
-        <w:t>Do use Pascal casing, and separate namespace components with periods;</w:t>
-      </w:r>
-    </w:p>
-    <w:p>
-      <w:pPr>
-        <w:ind w:left="360"/>
-        <w:rPr>
-          <w:i/>
-          <w:sz w:val="24"/>
-          <w:szCs w:val="24"/>
-        </w:rPr>
-      </w:pPr>
-      <w:r>
-        <w:rPr>
-          <w:i/>
-          <w:sz w:val="24"/>
-          <w:szCs w:val="24"/>
-        </w:rPr>
-        <w:t>29)</w:t>
-      </w:r>
-      <w:r>
-        <w:rPr>
-          <w:i/>
-          <w:sz w:val="24"/>
-          <w:szCs w:val="24"/>
-        </w:rPr>
-        <w:tab/>
-        <w:t>Consider using plural namespace names where appropriate;</w:t>
-      </w:r>
-    </w:p>
-    <w:p>
-      <w:pPr>
-        <w:ind w:left="360"/>
-        <w:rPr>
-          <w:i/>
-          <w:sz w:val="24"/>
-          <w:szCs w:val="24"/>
-        </w:rPr>
-      </w:pPr>
-      <w:r>
-        <w:rPr>
-          <w:i/>
-          <w:sz w:val="24"/>
-          <w:szCs w:val="24"/>
-        </w:rPr>
-        <w:lastRenderedPageBreak/>
-        <w:t>30)</w:t>
-      </w:r>
-      <w:r>
-        <w:rPr>
-          <w:i/>
-          <w:sz w:val="24"/>
-          <w:szCs w:val="24"/>
-        </w:rPr>
-        <w:tab/>
-        <w:t>Do choose names for your assembly DLLs that suggest large chunks of functionality such as System.Data. Assembly and DLL names do not have to correspond to namespace names but it is reasonable to follow the namespace name when naming assemblies;</w:t>
-      </w:r>
-    </w:p>
-    <w:p>
-      <w:pPr>
-        <w:ind w:left="360"/>
-        <w:rPr>
-          <w:i/>
-          <w:sz w:val="24"/>
-          <w:szCs w:val="24"/>
-        </w:rPr>
-      </w:pPr>
-      <w:r>
-        <w:rPr>
-          <w:i/>
-          <w:sz w:val="24"/>
-          <w:szCs w:val="24"/>
-        </w:rPr>
-        <w:t>31)</w:t>
-      </w:r>
-      <w:r>
-        <w:rPr>
-          <w:i/>
-          <w:sz w:val="24"/>
-          <w:szCs w:val="24"/>
-        </w:rPr>
-        <w:tab/>
-        <w:t>Do not use the same name for a namespace and a type in that namespace;</w:t>
-      </w:r>
-    </w:p>
-    <w:p>
-      <w:pPr>
-        <w:ind w:left="360"/>
-        <w:rPr>
-          <w:i/>
-          <w:sz w:val="24"/>
-          <w:szCs w:val="24"/>
-        </w:rPr>
-      </w:pPr>
-      <w:r>
-        <w:rPr>
-          <w:i/>
-          <w:sz w:val="24"/>
-          <w:szCs w:val="24"/>
-        </w:rPr>
-        <w:t>32)</w:t>
-      </w:r>
-      <w:r>
-        <w:rPr>
-          <w:i/>
-          <w:sz w:val="24"/>
-          <w:szCs w:val="24"/>
-        </w:rPr>
-        <w:tab/>
-        <w:t>Do not use organizational hierarchies as the basis for names in namespace hierarchies, because group names within corporations tend to be short-lived;</w:t>
-      </w:r>
-    </w:p>
-    <w:p>
-      <w:pPr>
-        <w:ind w:left="360"/>
-        <w:rPr>
-          <w:i/>
-          <w:sz w:val="24"/>
-          <w:szCs w:val="24"/>
-        </w:rPr>
-      </w:pPr>
-      <w:r>
-        <w:rPr>
-          <w:i/>
-          <w:sz w:val="24"/>
-          <w:szCs w:val="24"/>
-        </w:rPr>
-        <w:t>33)</w:t>
-      </w:r>
-      <w:r>
-        <w:rPr>
-          <w:i/>
-          <w:sz w:val="24"/>
-          <w:szCs w:val="24"/>
-        </w:rPr>
-        <w:tab/>
-        <w:t>Do not add the suffix Delegate to a delegate;</w:t>
-      </w:r>
-    </w:p>
-    <w:p>
-      <w:pPr>
-        <w:ind w:left="360"/>
-        <w:rPr>
-          <w:i/>
-          <w:sz w:val="24"/>
-          <w:szCs w:val="24"/>
-        </w:rPr>
-      </w:pPr>
-      <w:r>
-        <w:rPr>
-          <w:i/>
-          <w:sz w:val="24"/>
-          <w:szCs w:val="24"/>
-        </w:rPr>
-        <w:t>34)</w:t>
-      </w:r>
-      <w:r>
-        <w:rPr>
-          <w:i/>
-          <w:sz w:val="24"/>
-          <w:szCs w:val="24"/>
-        </w:rPr>
-        <w:tab/>
-        <w:t>Do not use underscores, hyphens, or any other nonalphanumeric characters except for naming resources which can be named using underscores too;</w:t>
-      </w:r>
-    </w:p>
-    <w:p>
-      <w:pPr>
-        <w:ind w:left="360"/>
-        <w:rPr>
-          <w:i/>
-          <w:sz w:val="24"/>
-          <w:szCs w:val="24"/>
-        </w:rPr>
-      </w:pPr>
-      <w:r>
-        <w:rPr>
-          <w:i/>
-          <w:sz w:val="24"/>
-          <w:szCs w:val="24"/>
-        </w:rPr>
-        <w:t>35)</w:t>
-      </w:r>
-      <w:r>
-        <w:rPr>
-          <w:i/>
-          <w:sz w:val="24"/>
-          <w:szCs w:val="24"/>
-        </w:rPr>
-        <w:tab/>
-        <w:t>Do not use Hungarian notation;</w:t>
-      </w:r>
-    </w:p>
-    <w:p>
-      <w:pPr>
-        <w:ind w:left="360"/>
-        <w:rPr>
-          <w:i/>
-          <w:sz w:val="24"/>
-          <w:szCs w:val="24"/>
-        </w:rPr>
-      </w:pPr>
-      <w:r>
-        <w:rPr>
-          <w:i/>
-          <w:sz w:val="24"/>
-          <w:szCs w:val="24"/>
-        </w:rPr>
-        <w:t>36)</w:t>
-      </w:r>
-      <w:r>
-        <w:rPr>
-          <w:i/>
-          <w:sz w:val="24"/>
-          <w:szCs w:val="24"/>
-        </w:rPr>
-        <w:tab/>
-        <w:t>Avoid using identifiers that conflict with keywords of widely used programming languages;</w:t>
-      </w:r>
-    </w:p>
-    <w:p>
-      <w:pPr>
-        <w:ind w:left="360"/>
-        <w:rPr>
-          <w:i/>
-          <w:sz w:val="24"/>
-          <w:szCs w:val="24"/>
-        </w:rPr>
-      </w:pPr>
-      <w:r>
-        <w:rPr>
-          <w:i/>
-          <w:sz w:val="24"/>
-          <w:szCs w:val="24"/>
-        </w:rPr>
-        <w:t>37)</w:t>
-      </w:r>
-      <w:r>
-        <w:rPr>
-          <w:i/>
-          <w:sz w:val="24"/>
-          <w:szCs w:val="24"/>
-        </w:rPr>
-        <w:tab/>
-        <w:t>Do not use abbreviations or contractions as parts of identifier names;</w:t>
-      </w:r>
-    </w:p>
-    <w:p>
-      <w:pPr>
-        <w:ind w:left="360"/>
-        <w:rPr>
-          <w:i/>
-          <w:sz w:val="24"/>
-          <w:szCs w:val="24"/>
-        </w:rPr>
-      </w:pPr>
-      <w:r>
-        <w:rPr>
-          <w:i/>
-          <w:sz w:val="24"/>
-          <w:szCs w:val="24"/>
-        </w:rPr>
-        <w:t>38)</w:t>
-      </w:r>
-      <w:r>
-        <w:rPr>
-          <w:i/>
-          <w:sz w:val="24"/>
-          <w:szCs w:val="24"/>
-        </w:rPr>
-        <w:tab/>
-        <w:t>Do not use any acronyms that are not widely accepted, and then only when necessary;</w:t>
-      </w:r>
-    </w:p>
-    <w:p>
-      <w:pPr>
-        <w:ind w:left="360"/>
-        <w:rPr>
-          <w:i/>
-          <w:sz w:val="24"/>
-          <w:szCs w:val="24"/>
-        </w:rPr>
-      </w:pPr>
-      <w:r>
-        <w:rPr>
-          <w:i/>
-          <w:sz w:val="24"/>
-          <w:szCs w:val="24"/>
-        </w:rPr>
-        <w:t>39)</w:t>
-      </w:r>
-      <w:r>
-        <w:rPr>
-          <w:i/>
-          <w:sz w:val="24"/>
-          <w:szCs w:val="24"/>
-        </w:rPr>
-        <w:tab/>
-        <w:t>Do not derive from the System.Enum class; use the keyword supported by your language instead;</w:t>
-      </w:r>
-    </w:p>
-    <w:p>
-      <w:pPr>
-        <w:ind w:left="360"/>
-        <w:rPr>
-          <w:i/>
-          <w:sz w:val="24"/>
-          <w:szCs w:val="24"/>
-        </w:rPr>
-      </w:pPr>
-      <w:r>
-        <w:rPr>
-          <w:i/>
-          <w:sz w:val="24"/>
-          <w:szCs w:val="24"/>
-        </w:rPr>
-        <w:t>40)</w:t>
-      </w:r>
-      <w:r>
-        <w:rPr>
-          <w:i/>
-          <w:sz w:val="24"/>
-          <w:szCs w:val="24"/>
-        </w:rPr>
-        <w:tab/>
-        <w:t>Do not use prefix with enumerations and field names.</w:t>
-      </w:r>
-    </w:p>
-    <w:p>
-      <w:pPr>
-        <w:ind w:left="360"/>
-        <w:rPr>
-          <w:sz w:val="24"/>
-          <w:szCs w:val="24"/>
-        </w:rPr>
-      </w:pPr>
-    </w:p>
-    <w:p>
-      <w:pPr>
-        <w:ind w:left="360"/>
-        <w:jc w:val="both"/>
-        <w:rPr>
-          <w:b/>
-          <w:sz w:val="24"/>
-          <w:szCs w:val="24"/>
-        </w:rPr>
-      </w:pPr>
-      <w:r>
-        <w:rPr>
-          <w:b/>
-          <w:sz w:val="24"/>
-          <w:szCs w:val="24"/>
-        </w:rPr>
-        <w:t>3.3 PROGRAMMING STANDARDS</w:t>
-      </w:r>
-    </w:p>
-    <w:p>
-      <w:pPr>
-        <w:ind w:left="360"/>
-        <w:jc w:val="both"/>
-        <w:rPr>
-          <w:sz w:val="24"/>
-          <w:szCs w:val="24"/>
-        </w:rPr>
-      </w:pPr>
-      <w:r>
-        <w:rPr>
-          <w:sz w:val="24"/>
-          <w:szCs w:val="24"/>
-        </w:rPr>
-        <w:t>Programming standards followed by the team of developers of FINKInformator were:</w:t>
-      </w:r>
-    </w:p>
-    <w:p>
-      <w:pPr>
-        <w:ind w:left="360"/>
-        <w:jc w:val="both"/>
-        <w:rPr>
-          <w:sz w:val="24"/>
-          <w:szCs w:val="24"/>
-        </w:rPr>
-      </w:pPr>
-      <w:r>
-        <w:rPr>
-          <w:sz w:val="24"/>
-          <w:szCs w:val="24"/>
-        </w:rPr>
-        <w:t>1)</w:t>
-      </w:r>
-      <w:r>
-        <w:rPr>
-          <w:sz w:val="24"/>
-          <w:szCs w:val="24"/>
-        </w:rPr>
-        <w:tab/>
-        <w:t>Well-organized code supported by comments;</w:t>
-      </w:r>
-    </w:p>
-    <w:p>
-      <w:pPr>
-        <w:ind w:left="360"/>
-        <w:jc w:val="both"/>
-        <w:rPr>
-          <w:sz w:val="24"/>
-          <w:szCs w:val="24"/>
-        </w:rPr>
-      </w:pPr>
-      <w:r>
-        <w:rPr>
-          <w:sz w:val="24"/>
-          <w:szCs w:val="24"/>
-        </w:rPr>
-        <w:t>2)</w:t>
-      </w:r>
-      <w:r>
-        <w:rPr>
-          <w:sz w:val="24"/>
-          <w:szCs w:val="24"/>
-        </w:rPr>
-        <w:tab/>
-        <w:t>Modularity;</w:t>
-      </w:r>
-    </w:p>
-    <w:p>
-      <w:pPr>
-        <w:ind w:left="360"/>
-        <w:jc w:val="both"/>
-        <w:rPr>
-          <w:sz w:val="24"/>
-          <w:szCs w:val="24"/>
-        </w:rPr>
-      </w:pPr>
-      <w:r>
-        <w:rPr>
-          <w:sz w:val="24"/>
-          <w:szCs w:val="24"/>
-        </w:rPr>
-        <w:t>3)</w:t>
-      </w:r>
-      <w:r>
-        <w:rPr>
-          <w:sz w:val="24"/>
-          <w:szCs w:val="24"/>
-        </w:rPr>
-        <w:tab/>
-        <w:t>Simplicity.</w:t>
-      </w:r>
-    </w:p>
-    <w:p>
-      <w:pPr>
-        <w:ind w:left="360"/>
-        <w:jc w:val="both"/>
-        <w:rPr>
-          <w:sz w:val="24"/>
-          <w:szCs w:val="24"/>
-        </w:rPr>
-      </w:pPr>
-      <w:r>
-        <w:rPr>
-          <w:sz w:val="24"/>
-          <w:szCs w:val="24"/>
-        </w:rPr>
-        <w:t>Among these coding practices FINKInformator code as well satisfies .NET naming conventions.</w:t>
-      </w:r>
-    </w:p>
-    <w:p>
-      <w:pPr>
-        <w:ind w:left="360"/>
-        <w:jc w:val="both"/>
-        <w:rPr>
-          <w:sz w:val="24"/>
-          <w:szCs w:val="24"/>
-        </w:rPr>
-      </w:pPr>
-    </w:p>
-    <w:p>
-      <w:pPr>
-        <w:ind w:left="360"/>
-        <w:jc w:val="both"/>
-        <w:rPr>
-          <w:b/>
-          <w:sz w:val="24"/>
-          <w:szCs w:val="24"/>
-        </w:rPr>
-      </w:pPr>
-      <w:r>
-        <w:rPr>
-          <w:b/>
-          <w:sz w:val="24"/>
-          <w:szCs w:val="24"/>
-        </w:rPr>
-        <w:t>3.4 SOFTWARE DEVELOPMENT TOOLS</w:t>
+          <w:sz w:val="26"/>
+          <w:szCs w:val="26"/>
+        </w:rPr>
+        <w:t xml:space="preserve"> SOFTWARE DEVELOPMENT TOOLS</w:t>
       </w:r>
     </w:p>
     <w:p>
@@ -4007,7 +4126,6 @@
           <w:sz w:val="24"/>
           <w:szCs w:val="24"/>
         </w:rPr>
-        <w:lastRenderedPageBreak/>
         <w:t>2)</w:t>
       </w:r>
       <w:r>
@@ -4119,7 +4237,7 @@
         <w:pStyle w:val="ListParagraph"/>
         <w:numPr>
           <w:ilvl w:val="0"/>
-          <w:numId w:val="6"/>
+          <w:numId w:val="10"/>
         </w:numPr>
         <w:jc w:val="both"/>
         <w:rPr>
@@ -4139,17 +4257,6 @@
     </w:p>
     <w:p>
       <w:pPr>
-        <w:pStyle w:val="ListParagraph"/>
-        <w:jc w:val="both"/>
-        <w:rPr>
-          <w:b/>
-          <w:sz w:val="26"/>
-          <w:szCs w:val="26"/>
-        </w:rPr>
-      </w:pPr>
-    </w:p>
-    <w:p>
-      <w:pPr>
         <w:ind w:left="360"/>
         <w:jc w:val="center"/>
         <w:rPr>
@@ -4163,6 +4270,7 @@
           <w:sz w:val="24"/>
           <w:szCs w:val="24"/>
         </w:rPr>
+        <w:lastRenderedPageBreak/>
         <w:drawing>
           <wp:inline distT="0" distB="0" distL="0" distR="0">
             <wp:extent cx="5257800" cy="3457575"/>
@@ -4179,7 +4287,7 @@
                     <pic:cNvPicPr/>
                   </pic:nvPicPr>
                   <pic:blipFill>
-                    <a:blip r:embed="rId14">
+                    <a:blip r:embed="rId16">
                       <a:extLst>
                         <a:ext uri="{28A0092B-C50C-407E-A947-70E740481C1C}">
                           <a14:useLocalDpi xmlns:a14="http://schemas.microsoft.com/office/drawing/2010/main" val="0"/>
@@ -4349,7 +4457,7 @@
           <w:rPr>
             <w:noProof/>
           </w:rPr>
-          <w:t>2</w:t>
+          <w:t>11</w:t>
         </w:r>
         <w:r>
           <w:rPr>
@@ -4885,7 +4993,7 @@
                               <w:noProof/>
                               <w:color w:val="FFFFFF" w:themeColor="background1"/>
                             </w:rPr>
-                            <w:t>2</w:t>
+                            <w:t>11</w:t>
                           </w:r>
                           <w:r>
                             <w:rPr>
@@ -4942,7 +5050,7 @@
                         <w:noProof/>
                         <w:color w:val="FFFFFF" w:themeColor="background1"/>
                       </w:rPr>
-                      <w:t>2</w:t>
+                      <w:t>11</w:t>
                     </w:r>
                     <w:r>
                       <w:rPr>
@@ -4989,32 +5097,6 @@
             <w:pStyle w:val="Header"/>
             <w:jc w:val="right"/>
           </w:pPr>
-          <w:r>
-            <w:pict>
-              <v:shapetype id="_x0000_t75" coordsize="21600,21600" o:spt="75" o:preferrelative="t" path="m@4@5l@4@11@9@11@9@5xe" filled="f" stroked="f">
-                <v:stroke joinstyle="miter"/>
-                <v:formulas>
-                  <v:f eqn="if lineDrawn pixelLineWidth 0"/>
-                  <v:f eqn="sum @0 1 0"/>
-                  <v:f eqn="sum 0 0 @1"/>
-                  <v:f eqn="prod @2 1 2"/>
-                  <v:f eqn="prod @3 21600 pixelWidth"/>
-                  <v:f eqn="prod @3 21600 pixelHeight"/>
-                  <v:f eqn="sum @0 0 1"/>
-                  <v:f eqn="prod @6 1 2"/>
-                  <v:f eqn="prod @7 21600 pixelWidth"/>
-                  <v:f eqn="sum @8 21600 0"/>
-                  <v:f eqn="prod @7 21600 pixelHeight"/>
-                  <v:f eqn="sum @10 21600 0"/>
-                </v:formulas>
-                <v:path o:extrusionok="f" gradientshapeok="t" o:connecttype="rect"/>
-                <o:lock v:ext="edit" aspectratio="t"/>
-              </v:shapetype>
-              <v:shape id="_x0000_i1025" type="#_x0000_t75" style="width:153.75pt;height:96.75pt" fillcolor="window">
-                <v:imagedata r:id="rId1" o:title=""/>
-              </v:shape>
-            </w:pict>
-          </w:r>
         </w:p>
       </w:tc>
     </w:tr>
@@ -5120,9 +5202,9 @@
   </w:abstractNum>
   <w:abstractNum w:abstractNumId="1" w15:restartNumberingAfterBreak="0">
     <w:nsid w:val="101C40C9"/>
-    <w:multiLevelType w:val="hybridMultilevel"/>
-    <w:tmpl w:val="FB60445A"/>
-    <w:lvl w:ilvl="0" w:tplc="79E0F970">
+    <w:multiLevelType w:val="multilevel"/>
+    <w:tmpl w:val="3D9C1B68"/>
+    <w:lvl w:ilvl="0">
       <w:start w:val="2"/>
       <w:numFmt w:val="decimal"/>
       <w:lvlText w:val="%1"/>
@@ -5134,77 +5216,109 @@
         <w:rFonts w:hint="default"/>
       </w:rPr>
     </w:lvl>
-    <w:lvl w:ilvl="1" w:tplc="04090019" w:tentative="1">
-      <w:start w:val="1"/>
-      <w:numFmt w:val="lowerLetter"/>
-      <w:lvlText w:val="%2."/>
+    <w:lvl w:ilvl="1">
+      <w:start w:val="1"/>
+      <w:numFmt w:val="decimal"/>
+      <w:isLgl/>
+      <w:lvlText w:val="%1.%2"/>
       <w:lvlJc w:val="left"/>
       <w:pPr>
-        <w:ind w:left="1440" w:hanging="360"/>
-      </w:pPr>
-    </w:lvl>
-    <w:lvl w:ilvl="2" w:tplc="0409001B" w:tentative="1">
-      <w:start w:val="1"/>
-      <w:numFmt w:val="lowerRoman"/>
-      <w:lvlText w:val="%3."/>
-      <w:lvlJc w:val="right"/>
-      <w:pPr>
-        <w:ind w:left="2160" w:hanging="180"/>
-      </w:pPr>
-    </w:lvl>
-    <w:lvl w:ilvl="3" w:tplc="0409000F" w:tentative="1">
+        <w:ind w:left="720" w:hanging="360"/>
+      </w:pPr>
+      <w:rPr>
+        <w:rFonts w:hint="default"/>
+      </w:rPr>
+    </w:lvl>
+    <w:lvl w:ilvl="2">
       <w:start w:val="1"/>
       <w:numFmt w:val="decimal"/>
-      <w:lvlText w:val="%4."/>
+      <w:isLgl/>
+      <w:lvlText w:val="%1.%2.%3"/>
       <w:lvlJc w:val="left"/>
       <w:pPr>
-        <w:ind w:left="2880" w:hanging="360"/>
-      </w:pPr>
-    </w:lvl>
-    <w:lvl w:ilvl="4" w:tplc="04090019" w:tentative="1">
-      <w:start w:val="1"/>
-      <w:numFmt w:val="lowerLetter"/>
-      <w:lvlText w:val="%5."/>
+        <w:ind w:left="1080" w:hanging="720"/>
+      </w:pPr>
+      <w:rPr>
+        <w:rFonts w:hint="default"/>
+      </w:rPr>
+    </w:lvl>
+    <w:lvl w:ilvl="3">
+      <w:start w:val="1"/>
+      <w:numFmt w:val="decimal"/>
+      <w:isLgl/>
+      <w:lvlText w:val="%1.%2.%3.%4"/>
       <w:lvlJc w:val="left"/>
       <w:pPr>
-        <w:ind w:left="3600" w:hanging="360"/>
-      </w:pPr>
-    </w:lvl>
-    <w:lvl w:ilvl="5" w:tplc="0409001B" w:tentative="1">
-      <w:start w:val="1"/>
-      <w:numFmt w:val="lowerRoman"/>
-      <w:lvlText w:val="%6."/>
-      <w:lvlJc w:val="right"/>
-      <w:pPr>
-        <w:ind w:left="4320" w:hanging="180"/>
-      </w:pPr>
-    </w:lvl>
-    <w:lvl w:ilvl="6" w:tplc="0409000F" w:tentative="1">
+        <w:ind w:left="1080" w:hanging="720"/>
+      </w:pPr>
+      <w:rPr>
+        <w:rFonts w:hint="default"/>
+      </w:rPr>
+    </w:lvl>
+    <w:lvl w:ilvl="4">
       <w:start w:val="1"/>
       <w:numFmt w:val="decimal"/>
-      <w:lvlText w:val="%7."/>
+      <w:isLgl/>
+      <w:lvlText w:val="%1.%2.%3.%4.%5"/>
       <w:lvlJc w:val="left"/>
       <w:pPr>
-        <w:ind w:left="5040" w:hanging="360"/>
-      </w:pPr>
-    </w:lvl>
-    <w:lvl w:ilvl="7" w:tplc="04090019" w:tentative="1">
-      <w:start w:val="1"/>
-      <w:numFmt w:val="lowerLetter"/>
-      <w:lvlText w:val="%8."/>
+        <w:ind w:left="1440" w:hanging="1080"/>
+      </w:pPr>
+      <w:rPr>
+        <w:rFonts w:hint="default"/>
+      </w:rPr>
+    </w:lvl>
+    <w:lvl w:ilvl="5">
+      <w:start w:val="1"/>
+      <w:numFmt w:val="decimal"/>
+      <w:isLgl/>
+      <w:lvlText w:val="%1.%2.%3.%4.%5.%6"/>
       <w:lvlJc w:val="left"/>
       <w:pPr>
-        <w:ind w:left="5760" w:hanging="360"/>
-      </w:pPr>
-    </w:lvl>
-    <w:lvl w:ilvl="8" w:tplc="0409001B" w:tentative="1">
-      <w:start w:val="1"/>
-      <w:numFmt w:val="lowerRoman"/>
-      <w:lvlText w:val="%9."/>
-      <w:lvlJc w:val="right"/>
-      <w:pPr>
-        <w:ind w:left="6480" w:hanging="180"/>
-      </w:pPr>
+        <w:ind w:left="1440" w:hanging="1080"/>
+      </w:pPr>
+      <w:rPr>
+        <w:rFonts w:hint="default"/>
+      </w:rPr>
+    </w:lvl>
+    <w:lvl w:ilvl="6">
+      <w:start w:val="1"/>
+      <w:numFmt w:val="decimal"/>
+      <w:isLgl/>
+      <w:lvlText w:val="%1.%2.%3.%4.%5.%6.%7"/>
+      <w:lvlJc w:val="left"/>
+      <w:pPr>
+        <w:ind w:left="1800" w:hanging="1440"/>
+      </w:pPr>
+      <w:rPr>
+        <w:rFonts w:hint="default"/>
+      </w:rPr>
+    </w:lvl>
+    <w:lvl w:ilvl="7">
+      <w:start w:val="1"/>
+      <w:numFmt w:val="decimal"/>
+      <w:isLgl/>
+      <w:lvlText w:val="%1.%2.%3.%4.%5.%6.%7.%8"/>
+      <w:lvlJc w:val="left"/>
+      <w:pPr>
+        <w:ind w:left="1800" w:hanging="1440"/>
+      </w:pPr>
+      <w:rPr>
+        <w:rFonts w:hint="default"/>
+      </w:rPr>
+    </w:lvl>
+    <w:lvl w:ilvl="8">
+      <w:start w:val="1"/>
+      <w:numFmt w:val="decimal"/>
+      <w:isLgl/>
+      <w:lvlText w:val="%1.%2.%3.%4.%5.%6.%7.%8.%9"/>
+      <w:lvlJc w:val="left"/>
+      <w:pPr>
+        <w:ind w:left="2160" w:hanging="1800"/>
+      </w:pPr>
+      <w:rPr>
+        <w:rFonts w:hint="default"/>
+      </w:rPr>
     </w:lvl>
   </w:abstractNum>
   <w:abstractNum w:abstractNumId="2" w15:restartNumberingAfterBreak="0">
@@ -5297,6 +5411,362 @@
     </w:lvl>
   </w:abstractNum>
   <w:abstractNum w:abstractNumId="3" w15:restartNumberingAfterBreak="0">
+    <w:nsid w:val="18534D48"/>
+    <w:multiLevelType w:val="hybridMultilevel"/>
+    <w:tmpl w:val="98300626"/>
+    <w:lvl w:ilvl="0" w:tplc="15C20DEC">
+      <w:start w:val="9"/>
+      <w:numFmt w:val="decimal"/>
+      <w:lvlText w:val="%1"/>
+      <w:lvlJc w:val="left"/>
+      <w:pPr>
+        <w:ind w:left="720" w:hanging="360"/>
+      </w:pPr>
+      <w:rPr>
+        <w:rFonts w:hint="default"/>
+      </w:rPr>
+    </w:lvl>
+    <w:lvl w:ilvl="1" w:tplc="04090019" w:tentative="1">
+      <w:start w:val="1"/>
+      <w:numFmt w:val="lowerLetter"/>
+      <w:lvlText w:val="%2."/>
+      <w:lvlJc w:val="left"/>
+      <w:pPr>
+        <w:ind w:left="1440" w:hanging="360"/>
+      </w:pPr>
+    </w:lvl>
+    <w:lvl w:ilvl="2" w:tplc="0409001B" w:tentative="1">
+      <w:start w:val="1"/>
+      <w:numFmt w:val="lowerRoman"/>
+      <w:lvlText w:val="%3."/>
+      <w:lvlJc w:val="right"/>
+      <w:pPr>
+        <w:ind w:left="2160" w:hanging="180"/>
+      </w:pPr>
+    </w:lvl>
+    <w:lvl w:ilvl="3" w:tplc="0409000F" w:tentative="1">
+      <w:start w:val="1"/>
+      <w:numFmt w:val="decimal"/>
+      <w:lvlText w:val="%4."/>
+      <w:lvlJc w:val="left"/>
+      <w:pPr>
+        <w:ind w:left="2880" w:hanging="360"/>
+      </w:pPr>
+    </w:lvl>
+    <w:lvl w:ilvl="4" w:tplc="04090019" w:tentative="1">
+      <w:start w:val="1"/>
+      <w:numFmt w:val="lowerLetter"/>
+      <w:lvlText w:val="%5."/>
+      <w:lvlJc w:val="left"/>
+      <w:pPr>
+        <w:ind w:left="3600" w:hanging="360"/>
+      </w:pPr>
+    </w:lvl>
+    <w:lvl w:ilvl="5" w:tplc="0409001B" w:tentative="1">
+      <w:start w:val="1"/>
+      <w:numFmt w:val="lowerRoman"/>
+      <w:lvlText w:val="%6."/>
+      <w:lvlJc w:val="right"/>
+      <w:pPr>
+        <w:ind w:left="4320" w:hanging="180"/>
+      </w:pPr>
+    </w:lvl>
+    <w:lvl w:ilvl="6" w:tplc="0409000F" w:tentative="1">
+      <w:start w:val="1"/>
+      <w:numFmt w:val="decimal"/>
+      <w:lvlText w:val="%7."/>
+      <w:lvlJc w:val="left"/>
+      <w:pPr>
+        <w:ind w:left="5040" w:hanging="360"/>
+      </w:pPr>
+    </w:lvl>
+    <w:lvl w:ilvl="7" w:tplc="04090019" w:tentative="1">
+      <w:start w:val="1"/>
+      <w:numFmt w:val="lowerLetter"/>
+      <w:lvlText w:val="%8."/>
+      <w:lvlJc w:val="left"/>
+      <w:pPr>
+        <w:ind w:left="5760" w:hanging="360"/>
+      </w:pPr>
+    </w:lvl>
+    <w:lvl w:ilvl="8" w:tplc="0409001B" w:tentative="1">
+      <w:start w:val="1"/>
+      <w:numFmt w:val="lowerRoman"/>
+      <w:lvlText w:val="%9."/>
+      <w:lvlJc w:val="right"/>
+      <w:pPr>
+        <w:ind w:left="6480" w:hanging="180"/>
+      </w:pPr>
+    </w:lvl>
+  </w:abstractNum>
+  <w:abstractNum w:abstractNumId="4" w15:restartNumberingAfterBreak="0">
+    <w:nsid w:val="1A335207"/>
+    <w:multiLevelType w:val="hybridMultilevel"/>
+    <w:tmpl w:val="D748A2A2"/>
+    <w:lvl w:ilvl="0" w:tplc="F04A0E82">
+      <w:start w:val="9"/>
+      <w:numFmt w:val="decimal"/>
+      <w:lvlText w:val="%1"/>
+      <w:lvlJc w:val="left"/>
+      <w:pPr>
+        <w:ind w:left="720" w:hanging="360"/>
+      </w:pPr>
+      <w:rPr>
+        <w:rFonts w:hint="default"/>
+      </w:rPr>
+    </w:lvl>
+    <w:lvl w:ilvl="1" w:tplc="04090019" w:tentative="1">
+      <w:start w:val="1"/>
+      <w:numFmt w:val="lowerLetter"/>
+      <w:lvlText w:val="%2."/>
+      <w:lvlJc w:val="left"/>
+      <w:pPr>
+        <w:ind w:left="1440" w:hanging="360"/>
+      </w:pPr>
+    </w:lvl>
+    <w:lvl w:ilvl="2" w:tplc="0409001B" w:tentative="1">
+      <w:start w:val="1"/>
+      <w:numFmt w:val="lowerRoman"/>
+      <w:lvlText w:val="%3."/>
+      <w:lvlJc w:val="right"/>
+      <w:pPr>
+        <w:ind w:left="2160" w:hanging="180"/>
+      </w:pPr>
+    </w:lvl>
+    <w:lvl w:ilvl="3" w:tplc="0409000F" w:tentative="1">
+      <w:start w:val="1"/>
+      <w:numFmt w:val="decimal"/>
+      <w:lvlText w:val="%4."/>
+      <w:lvlJc w:val="left"/>
+      <w:pPr>
+        <w:ind w:left="2880" w:hanging="360"/>
+      </w:pPr>
+    </w:lvl>
+    <w:lvl w:ilvl="4" w:tplc="04090019" w:tentative="1">
+      <w:start w:val="1"/>
+      <w:numFmt w:val="lowerLetter"/>
+      <w:lvlText w:val="%5."/>
+      <w:lvlJc w:val="left"/>
+      <w:pPr>
+        <w:ind w:left="3600" w:hanging="360"/>
+      </w:pPr>
+    </w:lvl>
+    <w:lvl w:ilvl="5" w:tplc="0409001B" w:tentative="1">
+      <w:start w:val="1"/>
+      <w:numFmt w:val="lowerRoman"/>
+      <w:lvlText w:val="%6."/>
+      <w:lvlJc w:val="right"/>
+      <w:pPr>
+        <w:ind w:left="4320" w:hanging="180"/>
+      </w:pPr>
+    </w:lvl>
+    <w:lvl w:ilvl="6" w:tplc="0409000F" w:tentative="1">
+      <w:start w:val="1"/>
+      <w:numFmt w:val="decimal"/>
+      <w:lvlText w:val="%7."/>
+      <w:lvlJc w:val="left"/>
+      <w:pPr>
+        <w:ind w:left="5040" w:hanging="360"/>
+      </w:pPr>
+    </w:lvl>
+    <w:lvl w:ilvl="7" w:tplc="04090019" w:tentative="1">
+      <w:start w:val="1"/>
+      <w:numFmt w:val="lowerLetter"/>
+      <w:lvlText w:val="%8."/>
+      <w:lvlJc w:val="left"/>
+      <w:pPr>
+        <w:ind w:left="5760" w:hanging="360"/>
+      </w:pPr>
+    </w:lvl>
+    <w:lvl w:ilvl="8" w:tplc="0409001B" w:tentative="1">
+      <w:start w:val="1"/>
+      <w:numFmt w:val="lowerRoman"/>
+      <w:lvlText w:val="%9."/>
+      <w:lvlJc w:val="right"/>
+      <w:pPr>
+        <w:ind w:left="6480" w:hanging="180"/>
+      </w:pPr>
+    </w:lvl>
+  </w:abstractNum>
+  <w:abstractNum w:abstractNumId="5" w15:restartNumberingAfterBreak="0">
+    <w:nsid w:val="1B971F4C"/>
+    <w:multiLevelType w:val="hybridMultilevel"/>
+    <w:tmpl w:val="ED1C0A5C"/>
+    <w:lvl w:ilvl="0" w:tplc="E1D8AAD2">
+      <w:start w:val="2"/>
+      <w:numFmt w:val="decimal"/>
+      <w:lvlText w:val="%1"/>
+      <w:lvlJc w:val="left"/>
+      <w:pPr>
+        <w:ind w:left="720" w:hanging="360"/>
+      </w:pPr>
+      <w:rPr>
+        <w:rFonts w:hint="default"/>
+      </w:rPr>
+    </w:lvl>
+    <w:lvl w:ilvl="1" w:tplc="04090019" w:tentative="1">
+      <w:start w:val="1"/>
+      <w:numFmt w:val="lowerLetter"/>
+      <w:lvlText w:val="%2."/>
+      <w:lvlJc w:val="left"/>
+      <w:pPr>
+        <w:ind w:left="1440" w:hanging="360"/>
+      </w:pPr>
+    </w:lvl>
+    <w:lvl w:ilvl="2" w:tplc="0409001B" w:tentative="1">
+      <w:start w:val="1"/>
+      <w:numFmt w:val="lowerRoman"/>
+      <w:lvlText w:val="%3."/>
+      <w:lvlJc w:val="right"/>
+      <w:pPr>
+        <w:ind w:left="2160" w:hanging="180"/>
+      </w:pPr>
+    </w:lvl>
+    <w:lvl w:ilvl="3" w:tplc="0409000F" w:tentative="1">
+      <w:start w:val="1"/>
+      <w:numFmt w:val="decimal"/>
+      <w:lvlText w:val="%4."/>
+      <w:lvlJc w:val="left"/>
+      <w:pPr>
+        <w:ind w:left="2880" w:hanging="360"/>
+      </w:pPr>
+    </w:lvl>
+    <w:lvl w:ilvl="4" w:tplc="04090019" w:tentative="1">
+      <w:start w:val="1"/>
+      <w:numFmt w:val="lowerLetter"/>
+      <w:lvlText w:val="%5."/>
+      <w:lvlJc w:val="left"/>
+      <w:pPr>
+        <w:ind w:left="3600" w:hanging="360"/>
+      </w:pPr>
+    </w:lvl>
+    <w:lvl w:ilvl="5" w:tplc="0409001B" w:tentative="1">
+      <w:start w:val="1"/>
+      <w:numFmt w:val="lowerRoman"/>
+      <w:lvlText w:val="%6."/>
+      <w:lvlJc w:val="right"/>
+      <w:pPr>
+        <w:ind w:left="4320" w:hanging="180"/>
+      </w:pPr>
+    </w:lvl>
+    <w:lvl w:ilvl="6" w:tplc="0409000F" w:tentative="1">
+      <w:start w:val="1"/>
+      <w:numFmt w:val="decimal"/>
+      <w:lvlText w:val="%7."/>
+      <w:lvlJc w:val="left"/>
+      <w:pPr>
+        <w:ind w:left="5040" w:hanging="360"/>
+      </w:pPr>
+    </w:lvl>
+    <w:lvl w:ilvl="7" w:tplc="04090019" w:tentative="1">
+      <w:start w:val="1"/>
+      <w:numFmt w:val="lowerLetter"/>
+      <w:lvlText w:val="%8."/>
+      <w:lvlJc w:val="left"/>
+      <w:pPr>
+        <w:ind w:left="5760" w:hanging="360"/>
+      </w:pPr>
+    </w:lvl>
+    <w:lvl w:ilvl="8" w:tplc="0409001B" w:tentative="1">
+      <w:start w:val="1"/>
+      <w:numFmt w:val="lowerRoman"/>
+      <w:lvlText w:val="%9."/>
+      <w:lvlJc w:val="right"/>
+      <w:pPr>
+        <w:ind w:left="6480" w:hanging="180"/>
+      </w:pPr>
+    </w:lvl>
+  </w:abstractNum>
+  <w:abstractNum w:abstractNumId="6" w15:restartNumberingAfterBreak="0">
+    <w:nsid w:val="1FF93A96"/>
+    <w:multiLevelType w:val="hybridMultilevel"/>
+    <w:tmpl w:val="E5989A72"/>
+    <w:lvl w:ilvl="0" w:tplc="8794C2E8">
+      <w:start w:val="4"/>
+      <w:numFmt w:val="decimal"/>
+      <w:lvlText w:val="%1"/>
+      <w:lvlJc w:val="left"/>
+      <w:pPr>
+        <w:ind w:left="720" w:hanging="360"/>
+      </w:pPr>
+      <w:rPr>
+        <w:rFonts w:hint="default"/>
+      </w:rPr>
+    </w:lvl>
+    <w:lvl w:ilvl="1" w:tplc="04090019" w:tentative="1">
+      <w:start w:val="1"/>
+      <w:numFmt w:val="lowerLetter"/>
+      <w:lvlText w:val="%2."/>
+      <w:lvlJc w:val="left"/>
+      <w:pPr>
+        <w:ind w:left="1440" w:hanging="360"/>
+      </w:pPr>
+    </w:lvl>
+    <w:lvl w:ilvl="2" w:tplc="0409001B" w:tentative="1">
+      <w:start w:val="1"/>
+      <w:numFmt w:val="lowerRoman"/>
+      <w:lvlText w:val="%3."/>
+      <w:lvlJc w:val="right"/>
+      <w:pPr>
+        <w:ind w:left="2160" w:hanging="180"/>
+      </w:pPr>
+    </w:lvl>
+    <w:lvl w:ilvl="3" w:tplc="0409000F" w:tentative="1">
+      <w:start w:val="1"/>
+      <w:numFmt w:val="decimal"/>
+      <w:lvlText w:val="%4."/>
+      <w:lvlJc w:val="left"/>
+      <w:pPr>
+        <w:ind w:left="2880" w:hanging="360"/>
+      </w:pPr>
+    </w:lvl>
+    <w:lvl w:ilvl="4" w:tplc="04090019" w:tentative="1">
+      <w:start w:val="1"/>
+      <w:numFmt w:val="lowerLetter"/>
+      <w:lvlText w:val="%5."/>
+      <w:lvlJc w:val="left"/>
+      <w:pPr>
+        <w:ind w:left="3600" w:hanging="360"/>
+      </w:pPr>
+    </w:lvl>
+    <w:lvl w:ilvl="5" w:tplc="0409001B" w:tentative="1">
+      <w:start w:val="1"/>
+      <w:numFmt w:val="lowerRoman"/>
+      <w:lvlText w:val="%6."/>
+      <w:lvlJc w:val="right"/>
+      <w:pPr>
+        <w:ind w:left="4320" w:hanging="180"/>
+      </w:pPr>
+    </w:lvl>
+    <w:lvl w:ilvl="6" w:tplc="0409000F" w:tentative="1">
+      <w:start w:val="1"/>
+      <w:numFmt w:val="decimal"/>
+      <w:lvlText w:val="%7."/>
+      <w:lvlJc w:val="left"/>
+      <w:pPr>
+        <w:ind w:left="5040" w:hanging="360"/>
+      </w:pPr>
+    </w:lvl>
+    <w:lvl w:ilvl="7" w:tplc="04090019" w:tentative="1">
+      <w:start w:val="1"/>
+      <w:numFmt w:val="lowerLetter"/>
+      <w:lvlText w:val="%8."/>
+      <w:lvlJc w:val="left"/>
+      <w:pPr>
+        <w:ind w:left="5760" w:hanging="360"/>
+      </w:pPr>
+    </w:lvl>
+    <w:lvl w:ilvl="8" w:tplc="0409001B" w:tentative="1">
+      <w:start w:val="1"/>
+      <w:numFmt w:val="lowerRoman"/>
+      <w:lvlText w:val="%9."/>
+      <w:lvlJc w:val="right"/>
+      <w:pPr>
+        <w:ind w:left="6480" w:hanging="180"/>
+      </w:pPr>
+    </w:lvl>
+  </w:abstractNum>
+  <w:abstractNum w:abstractNumId="7" w15:restartNumberingAfterBreak="0">
     <w:nsid w:val="2CCA7C5E"/>
     <w:multiLevelType w:val="multilevel"/>
     <w:tmpl w:val="555AE034"/>
@@ -5417,7 +5887,7 @@
       </w:rPr>
     </w:lvl>
   </w:abstractNum>
-  <w:abstractNum w:abstractNumId="4" w15:restartNumberingAfterBreak="0">
+  <w:abstractNum w:abstractNumId="8" w15:restartNumberingAfterBreak="0">
     <w:nsid w:val="453C3FD6"/>
     <w:multiLevelType w:val="multilevel"/>
     <w:tmpl w:val="88CC72D4"/>
@@ -5530,7 +6000,7 @@
       </w:rPr>
     </w:lvl>
   </w:abstractNum>
-  <w:abstractNum w:abstractNumId="5" w15:restartNumberingAfterBreak="0">
+  <w:abstractNum w:abstractNumId="9" w15:restartNumberingAfterBreak="0">
     <w:nsid w:val="4AAE4032"/>
     <w:multiLevelType w:val="hybridMultilevel"/>
     <w:tmpl w:val="6212D838"/>
@@ -5617,22 +6087,34 @@
     </w:lvl>
   </w:abstractNum>
   <w:num w:numId="1">
-    <w:abstractNumId w:val="3"/>
+    <w:abstractNumId w:val="7"/>
   </w:num>
   <w:num w:numId="2">
     <w:abstractNumId w:val="2"/>
   </w:num>
   <w:num w:numId="3">
-    <w:abstractNumId w:val="5"/>
+    <w:abstractNumId w:val="9"/>
   </w:num>
   <w:num w:numId="4">
-    <w:abstractNumId w:val="4"/>
+    <w:abstractNumId w:val="8"/>
   </w:num>
   <w:num w:numId="5">
     <w:abstractNumId w:val="0"/>
   </w:num>
   <w:num w:numId="6">
     <w:abstractNumId w:val="1"/>
+  </w:num>
+  <w:num w:numId="7">
+    <w:abstractNumId w:val="5"/>
+  </w:num>
+  <w:num w:numId="8">
+    <w:abstractNumId w:val="6"/>
+  </w:num>
+  <w:num w:numId="9">
+    <w:abstractNumId w:val="4"/>
+  </w:num>
+  <w:num w:numId="10">
+    <w:abstractNumId w:val="3"/>
   </w:num>
 </w:numbering>
 </file>
@@ -6474,7 +6956,7 @@
 </file>
 
 <file path=customXml/itemProps1.xml><?xml version="1.0" encoding="utf-8"?>
-<ds:datastoreItem xmlns:ds="http://schemas.openxmlformats.org/officeDocument/2006/customXml" ds:itemID="{FBD179BF-B983-43CC-B993-891366702774}">
+<ds:datastoreItem xmlns:ds="http://schemas.openxmlformats.org/officeDocument/2006/customXml" ds:itemID="{1E112CA5-E8D5-45ED-99E9-772A3329034A}">
   <ds:schemaRefs>
     <ds:schemaRef ds:uri="http://schemas.openxmlformats.org/officeDocument/2006/bibliography"/>
   </ds:schemaRefs>

--- a/FINKInformator Technical Documentation.docx
+++ b/FINKInformator Technical Documentation.docx
@@ -4,21 +4,60 @@
   <w:body>
     <w:p>
       <w:pPr>
-        <w:jc w:val="both"/>
+        <w:jc w:val="center"/>
         <w:rPr>
           <w:sz w:val="56"/>
           <w:szCs w:val="56"/>
         </w:rPr>
       </w:pPr>
-    </w:p>
-    <w:p>
-      <w:pPr>
-        <w:jc w:val="both"/>
-        <w:rPr>
+      <w:r>
+        <w:rPr>
+          <w:noProof/>
           <w:sz w:val="56"/>
           <w:szCs w:val="56"/>
         </w:rPr>
-      </w:pPr>
+        <w:drawing>
+          <wp:inline distT="0" distB="0" distL="0" distR="0" wp14:anchorId="2A2C5DA8" wp14:editId="0311AC6F">
+            <wp:extent cx="2179180" cy="847725"/>
+            <wp:effectExtent l="0" t="0" r="0" b="0"/>
+            <wp:docPr id="7" name="Picture 7"/>
+            <wp:cNvGraphicFramePr>
+              <a:graphicFrameLocks xmlns:a="http://schemas.openxmlformats.org/drawingml/2006/main" noChangeAspect="1"/>
+            </wp:cNvGraphicFramePr>
+            <a:graphic xmlns:a="http://schemas.openxmlformats.org/drawingml/2006/main">
+              <a:graphicData uri="http://schemas.openxmlformats.org/drawingml/2006/picture">
+                <pic:pic xmlns:pic="http://schemas.openxmlformats.org/drawingml/2006/picture">
+                  <pic:nvPicPr>
+                    <pic:cNvPr id="7" name="itLabs logo.png"/>
+                    <pic:cNvPicPr/>
+                  </pic:nvPicPr>
+                  <pic:blipFill>
+                    <a:blip r:embed="rId8">
+                      <a:extLst>
+                        <a:ext uri="{28A0092B-C50C-407E-A947-70E740481C1C}">
+                          <a14:useLocalDpi xmlns:a14="http://schemas.microsoft.com/office/drawing/2010/main" val="0"/>
+                        </a:ext>
+                      </a:extLst>
+                    </a:blip>
+                    <a:stretch>
+                      <a:fillRect/>
+                    </a:stretch>
+                  </pic:blipFill>
+                  <pic:spPr>
+                    <a:xfrm>
+                      <a:off x="0" y="0"/>
+                      <a:ext cx="2212144" cy="860549"/>
+                    </a:xfrm>
+                    <a:prstGeom prst="rect">
+                      <a:avLst/>
+                    </a:prstGeom>
+                  </pic:spPr>
+                </pic:pic>
+              </a:graphicData>
+            </a:graphic>
+          </wp:inline>
+        </w:drawing>
+      </w:r>
     </w:p>
     <w:p>
       <w:pPr>
@@ -31,26 +70,226 @@
     </w:p>
     <w:p>
       <w:pPr>
-        <w:jc w:val="both"/>
-        <w:rPr>
+        <w:jc w:val="center"/>
+        <w:rPr>
+          <w:color w:val="3B3838" w:themeColor="background2" w:themeShade="40"/>
+          <w:sz w:val="72"/>
+          <w:szCs w:val="72"/>
+        </w:rPr>
+      </w:pPr>
+      <w:r>
+        <w:rPr>
+          <w:noProof/>
           <w:sz w:val="56"/>
           <w:szCs w:val="56"/>
         </w:rPr>
-      </w:pPr>
-    </w:p>
-    <w:p>
-      <w:pPr>
-        <w:jc w:val="center"/>
-        <w:rPr>
+        <mc:AlternateContent>
+          <mc:Choice Requires="wps">
+            <w:drawing>
+              <wp:anchor distT="0" distB="0" distL="114300" distR="114300" simplePos="0" relativeHeight="251659263" behindDoc="1" locked="0" layoutInCell="1" allowOverlap="1">
+                <wp:simplePos x="0" y="0"/>
+                <wp:positionH relativeFrom="column">
+                  <wp:posOffset>24130</wp:posOffset>
+                </wp:positionH>
+                <wp:positionV relativeFrom="paragraph">
+                  <wp:posOffset>67602</wp:posOffset>
+                </wp:positionV>
+                <wp:extent cx="5876925" cy="2352675"/>
+                <wp:effectExtent l="57150" t="0" r="85725" b="142875"/>
+                <wp:wrapNone/>
+                <wp:docPr id="8" name="Rounded Rectangle 8"/>
+                <wp:cNvGraphicFramePr/>
+                <a:graphic xmlns:a="http://schemas.openxmlformats.org/drawingml/2006/main">
+                  <a:graphicData uri="http://schemas.microsoft.com/office/word/2010/wordprocessingShape">
+                    <wps:wsp>
+                      <wps:cNvSpPr/>
+                      <wps:spPr>
+                        <a:xfrm>
+                          <a:off x="0" y="0"/>
+                          <a:ext cx="5876925" cy="2352675"/>
+                        </a:xfrm>
+                        <a:prstGeom prst="roundRect">
+                          <a:avLst/>
+                        </a:prstGeom>
+                        <a:gradFill>
+                          <a:gsLst>
+                            <a:gs pos="32000">
+                              <a:schemeClr val="accent1">
+                                <a:lumMod val="45000"/>
+                                <a:lumOff val="55000"/>
+                              </a:schemeClr>
+                            </a:gs>
+                            <a:gs pos="100000">
+                              <a:schemeClr val="accent1">
+                                <a:lumMod val="30000"/>
+                                <a:lumOff val="70000"/>
+                              </a:schemeClr>
+                            </a:gs>
+                          </a:gsLst>
+                          <a:lin ang="5400000" scaled="1"/>
+                        </a:gradFill>
+                        <a:ln>
+                          <a:solidFill>
+                            <a:schemeClr val="bg2">
+                              <a:lumMod val="50000"/>
+                              <a:alpha val="23000"/>
+                            </a:schemeClr>
+                          </a:solidFill>
+                        </a:ln>
+                        <a:effectLst>
+                          <a:outerShdw blurRad="50800" dist="50800" dir="5400000" algn="ctr" rotWithShape="0">
+                            <a:srgbClr val="000000">
+                              <a:alpha val="28000"/>
+                            </a:srgbClr>
+                          </a:outerShdw>
+                        </a:effectLst>
+                      </wps:spPr>
+                      <wps:style>
+                        <a:lnRef idx="2">
+                          <a:schemeClr val="accent1">
+                            <a:shade val="50000"/>
+                          </a:schemeClr>
+                        </a:lnRef>
+                        <a:fillRef idx="1">
+                          <a:schemeClr val="accent1"/>
+                        </a:fillRef>
+                        <a:effectRef idx="0">
+                          <a:schemeClr val="accent1"/>
+                        </a:effectRef>
+                        <a:fontRef idx="minor">
+                          <a:schemeClr val="lt1"/>
+                        </a:fontRef>
+                      </wps:style>
+                      <wps:bodyPr rot="0" spcFirstLastPara="0" vertOverflow="overflow" horzOverflow="overflow" vert="horz" wrap="square" lIns="91440" tIns="45720" rIns="91440" bIns="45720" numCol="1" spcCol="0" rtlCol="0" fromWordArt="0" anchor="ctr" anchorCtr="0" forceAA="0" compatLnSpc="1">
+                        <a:prstTxWarp prst="textNoShape">
+                          <a:avLst/>
+                        </a:prstTxWarp>
+                        <a:noAutofit/>
+                      </wps:bodyPr>
+                    </wps:wsp>
+                  </a:graphicData>
+                </a:graphic>
+                <wp14:sizeRelH relativeFrom="page">
+                  <wp14:pctWidth>0</wp14:pctWidth>
+                </wp14:sizeRelH>
+                <wp14:sizeRelV relativeFrom="page">
+                  <wp14:pctHeight>0</wp14:pctHeight>
+                </wp14:sizeRelV>
+              </wp:anchor>
+            </w:drawing>
+          </mc:Choice>
+          <mc:Fallback>
+            <w:pict>
+              <v:roundrect w14:anchorId="4211B94D" id="Rounded Rectangle 8" o:spid="_x0000_s1026" style="position:absolute;margin-left:1.9pt;margin-top:5.3pt;width:462.75pt;height:185.25pt;z-index:-251657217;visibility:visible;mso-wrap-style:square;mso-width-percent:0;mso-height-percent:0;mso-wrap-distance-left:9pt;mso-wrap-distance-top:0;mso-wrap-distance-right:9pt;mso-wrap-distance-bottom:0;mso-position-horizontal:absolute;mso-position-horizontal-relative:text;mso-position-vertical:absolute;mso-position-vertical-relative:text;mso-width-percent:0;mso-height-percent:0;mso-width-relative:page;mso-height-relative:page;v-text-anchor:middle" arcsize="10923f" o:gfxdata="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" fillcolor="#b5d2ec [1460]" strokecolor="#747070 [1614]" strokeweight="1pt">
+                <v:fill color2="#cde0f2 [980]" colors="0 #b5d2ec;20972f #b5d2ec" focus="100%" type="gradient"/>
+                <v:stroke opacity="15163f" joinstyle="miter"/>
+                <v:shadow on="t" color="black" opacity="18350f" offset="0,4pt"/>
+              </v:roundrect>
+            </w:pict>
+          </mc:Fallback>
+        </mc:AlternateContent>
+      </w:r>
+      <w:r>
+        <w:rPr>
+          <w:noProof/>
+          <w:color w:val="E7E6E6" w:themeColor="background2"/>
           <w:sz w:val="72"/>
           <w:szCs w:val="72"/>
         </w:rPr>
-      </w:pPr>
-      <w:r>
+        <mc:AlternateContent>
+          <mc:Choice Requires="wps">
+            <w:drawing>
+              <wp:anchor distT="0" distB="0" distL="114300" distR="114300" simplePos="0" relativeHeight="251658239" behindDoc="1" locked="0" layoutInCell="1" allowOverlap="1">
+                <wp:simplePos x="0" y="0"/>
+                <wp:positionH relativeFrom="page">
+                  <wp:posOffset>0</wp:posOffset>
+                </wp:positionH>
+                <wp:positionV relativeFrom="paragraph">
+                  <wp:posOffset>786473</wp:posOffset>
+                </wp:positionV>
+                <wp:extent cx="7762875" cy="990600"/>
+                <wp:effectExtent l="0" t="0" r="28575" b="19050"/>
+                <wp:wrapNone/>
+                <wp:docPr id="9" name="Rectangle 9"/>
+                <wp:cNvGraphicFramePr/>
+                <a:graphic xmlns:a="http://schemas.openxmlformats.org/drawingml/2006/main">
+                  <a:graphicData uri="http://schemas.microsoft.com/office/word/2010/wordprocessingShape">
+                    <wps:wsp>
+                      <wps:cNvSpPr/>
+                      <wps:spPr>
+                        <a:xfrm>
+                          <a:off x="0" y="0"/>
+                          <a:ext cx="7762875" cy="990600"/>
+                        </a:xfrm>
+                        <a:prstGeom prst="rect">
+                          <a:avLst/>
+                        </a:prstGeom>
+                        <a:solidFill>
+                          <a:schemeClr val="accent6">
+                            <a:lumMod val="20000"/>
+                            <a:lumOff val="80000"/>
+                          </a:schemeClr>
+                        </a:solidFill>
+                        <a:ln>
+                          <a:solidFill>
+                            <a:schemeClr val="accent1">
+                              <a:lumMod val="75000"/>
+                              <a:alpha val="65000"/>
+                            </a:schemeClr>
+                          </a:solidFill>
+                        </a:ln>
+                      </wps:spPr>
+                      <wps:style>
+                        <a:lnRef idx="2">
+                          <a:schemeClr val="accent6"/>
+                        </a:lnRef>
+                        <a:fillRef idx="1">
+                          <a:schemeClr val="lt1"/>
+                        </a:fillRef>
+                        <a:effectRef idx="0">
+                          <a:schemeClr val="accent6"/>
+                        </a:effectRef>
+                        <a:fontRef idx="minor">
+                          <a:schemeClr val="dk1"/>
+                        </a:fontRef>
+                      </wps:style>
+                      <wps:bodyPr rot="0" spcFirstLastPara="0" vertOverflow="overflow" horzOverflow="overflow" vert="horz" wrap="square" lIns="91440" tIns="45720" rIns="91440" bIns="45720" numCol="1" spcCol="0" rtlCol="0" fromWordArt="0" anchor="ctr" anchorCtr="0" forceAA="0" compatLnSpc="1">
+                        <a:prstTxWarp prst="textNoShape">
+                          <a:avLst/>
+                        </a:prstTxWarp>
+                        <a:noAutofit/>
+                      </wps:bodyPr>
+                    </wps:wsp>
+                  </a:graphicData>
+                </a:graphic>
+              </wp:anchor>
+            </w:drawing>
+          </mc:Choice>
+          <mc:Fallback>
+            <w:pict>
+              <v:rect w14:anchorId="26E6734C" id="Rectangle 9" o:spid="_x0000_s1026" style="position:absolute;margin-left:0;margin-top:61.95pt;width:611.25pt;height:78pt;z-index:-251658241;visibility:visible;mso-wrap-style:square;mso-wrap-distance-left:9pt;mso-wrap-distance-top:0;mso-wrap-distance-right:9pt;mso-wrap-distance-bottom:0;mso-position-horizontal:absolute;mso-position-horizontal-relative:page;mso-position-vertical:absolute;mso-position-vertical-relative:text;v-text-anchor:middle" o:gfxdata="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" fillcolor="#e2efd9 [665]" strokecolor="#2e74b5 [2404]" strokeweight="1pt">
+                <v:stroke opacity="42662f"/>
+                <w10:wrap anchorx="page"/>
+              </v:rect>
+            </w:pict>
+          </mc:Fallback>
+        </mc:AlternateContent>
+      </w:r>
+    </w:p>
+    <w:p>
+      <w:pPr>
+        <w:jc w:val="center"/>
         <w:rPr>
           <w:sz w:val="72"/>
           <w:szCs w:val="72"/>
         </w:rPr>
+      </w:pPr>
+      <w:r>
+        <w:rPr>
+          <w:color w:val="3B3838" w:themeColor="background2" w:themeShade="40"/>
+          <w:sz w:val="72"/>
+          <w:szCs w:val="72"/>
+        </w:rPr>
         <w:t>FINKInformator</w:t>
       </w:r>
     </w:p>
@@ -58,12 +297,14 @@
       <w:pPr>
         <w:jc w:val="center"/>
         <w:rPr>
+          <w:color w:val="3B3838" w:themeColor="background2" w:themeShade="40"/>
           <w:sz w:val="48"/>
           <w:szCs w:val="48"/>
         </w:rPr>
       </w:pPr>
       <w:r>
         <w:rPr>
+          <w:color w:val="3B3838" w:themeColor="background2" w:themeShade="40"/>
           <w:sz w:val="48"/>
           <w:szCs w:val="48"/>
         </w:rPr>
@@ -72,21 +313,22 @@
     </w:p>
     <w:p>
       <w:pPr>
+        <w:tabs>
+          <w:tab w:val="left" w:pos="2724"/>
+        </w:tabs>
         <w:jc w:val="both"/>
         <w:rPr>
           <w:sz w:val="48"/>
           <w:szCs w:val="48"/>
         </w:rPr>
       </w:pPr>
-    </w:p>
-    <w:p>
-      <w:pPr>
-        <w:jc w:val="both"/>
+      <w:r>
         <w:rPr>
           <w:sz w:val="48"/>
           <w:szCs w:val="48"/>
         </w:rPr>
-      </w:pPr>
+        <w:tab/>
+      </w:r>
     </w:p>
     <w:p>
       <w:pPr>
@@ -137,10 +379,60 @@
       <w:pPr>
         <w:jc w:val="both"/>
         <w:rPr>
-          <w:sz w:val="24"/>
-          <w:szCs w:val="24"/>
-        </w:rPr>
-      </w:pPr>
+          <w:sz w:val="48"/>
+          <w:szCs w:val="48"/>
+        </w:rPr>
+      </w:pPr>
+    </w:p>
+    <w:p>
+      <w:pPr>
+        <w:jc w:val="center"/>
+        <w:rPr>
+          <w:i/>
+          <w:color w:val="2E74B5" w:themeColor="accent1" w:themeShade="BF"/>
+          <w:sz w:val="20"/>
+          <w:szCs w:val="20"/>
+        </w:rPr>
+      </w:pPr>
+    </w:p>
+    <w:p>
+      <w:pPr>
+        <w:jc w:val="center"/>
+        <w:rPr>
+          <w:i/>
+          <w:color w:val="2E74B5" w:themeColor="accent1" w:themeShade="BF"/>
+          <w:sz w:val="20"/>
+          <w:szCs w:val="20"/>
+        </w:rPr>
+      </w:pPr>
+    </w:p>
+    <w:p>
+      <w:pPr>
+        <w:rPr>
+          <w:i/>
+          <w:color w:val="2E74B5" w:themeColor="accent1" w:themeShade="BF"/>
+          <w:sz w:val="20"/>
+          <w:szCs w:val="20"/>
+        </w:rPr>
+      </w:pPr>
+      <w:bookmarkStart w:id="0" w:name="_GoBack"/>
+      <w:bookmarkEnd w:id="0"/>
+    </w:p>
+    <w:p>
+      <w:pPr>
+        <w:jc w:val="center"/>
+        <w:rPr>
+          <w:i/>
+          <w:color w:val="2E74B5" w:themeColor="accent1" w:themeShade="BF"/>
+        </w:rPr>
+      </w:pPr>
+      <w:r>
+        <w:rPr>
+          <w:i/>
+          <w:color w:val="2E74B5" w:themeColor="accent1" w:themeShade="BF"/>
+        </w:rPr>
+        <w:t>August, 2017</w:t>
+      </w:r>
     </w:p>
     <w:p>
       <w:pPr>
@@ -149,15 +441,17 @@
         <w:jc w:val="center"/>
         <w:rPr>
           <w:rFonts w:eastAsia="Times New Roman" w:cs="Times New Roman"/>
-          <w:sz w:val="24"/>
-          <w:szCs w:val="24"/>
-        </w:rPr>
-      </w:pPr>
-      <w:r>
-        <w:rPr>
-          <w:rFonts w:eastAsia="Times New Roman" w:cs="Times New Roman"/>
-          <w:sz w:val="24"/>
-          <w:szCs w:val="24"/>
+          <w:color w:val="2E74B5" w:themeColor="accent1" w:themeShade="BF"/>
+          <w:sz w:val="26"/>
+          <w:szCs w:val="26"/>
+        </w:rPr>
+      </w:pPr>
+      <w:r>
+        <w:rPr>
+          <w:rFonts w:eastAsia="Times New Roman" w:cs="Times New Roman"/>
+          <w:color w:val="2E74B5" w:themeColor="accent1" w:themeShade="BF"/>
+          <w:sz w:val="26"/>
+          <w:szCs w:val="26"/>
         </w:rPr>
         <w:lastRenderedPageBreak/>
         <w:t>TABLE OF CONTENTS</w:t>
@@ -176,6 +470,7 @@
           <w:rFonts w:eastAsia="Times New Roman" w:cs="Times New Roman"/>
           <w:caps/>
           <w:noProof/>
+          <w:color w:val="2E74B5" w:themeColor="accent1" w:themeShade="BF"/>
           <w:sz w:val="24"/>
           <w:szCs w:val="24"/>
           <w:lang w:val="en-GB"/>
@@ -185,6 +480,7 @@
         <w:rPr>
           <w:rFonts w:eastAsia="Times New Roman" w:cs="Times New Roman"/>
           <w:caps/>
+          <w:color w:val="2E74B5" w:themeColor="accent1" w:themeShade="BF"/>
           <w:sz w:val="24"/>
           <w:szCs w:val="24"/>
           <w:lang w:val="en-GB"/>
@@ -195,6 +491,7 @@
         <w:rPr>
           <w:rFonts w:eastAsia="Times New Roman" w:cs="Times New Roman"/>
           <w:caps/>
+          <w:color w:val="2E74B5" w:themeColor="accent1" w:themeShade="BF"/>
           <w:sz w:val="24"/>
           <w:szCs w:val="24"/>
           <w:lang w:val="en-GB"/>
@@ -205,6 +502,7 @@
         <w:rPr>
           <w:rFonts w:eastAsia="Times New Roman" w:cs="Times New Roman"/>
           <w:caps/>
+          <w:color w:val="2E74B5" w:themeColor="accent1" w:themeShade="BF"/>
           <w:sz w:val="24"/>
           <w:szCs w:val="24"/>
           <w:lang w:val="en-GB"/>
@@ -216,6 +514,7 @@
           <w:rFonts w:eastAsia="Times New Roman" w:cs="Times New Roman"/>
           <w:caps/>
           <w:noProof/>
+          <w:color w:val="2E74B5" w:themeColor="accent1" w:themeShade="BF"/>
           <w:sz w:val="24"/>
           <w:szCs w:val="24"/>
           <w:lang w:val="en-GB"/>
@@ -227,6 +526,7 @@
           <w:rFonts w:eastAsia="Times New Roman" w:cs="Times New Roman"/>
           <w:caps/>
           <w:noProof/>
+          <w:color w:val="2E74B5" w:themeColor="accent1" w:themeShade="BF"/>
           <w:sz w:val="24"/>
           <w:szCs w:val="24"/>
           <w:lang w:val="en-GB"/>
@@ -239,6 +539,7 @@
           <w:rFonts w:eastAsia="Times New Roman" w:cs="Times New Roman"/>
           <w:caps/>
           <w:noProof/>
+          <w:color w:val="2E74B5" w:themeColor="accent1" w:themeShade="BF"/>
           <w:sz w:val="24"/>
           <w:szCs w:val="24"/>
           <w:lang w:val="en-GB"/>
@@ -258,15 +559,17 @@
         <w:rPr>
           <w:rFonts w:eastAsia="Times New Roman" w:cs="Times New Roman"/>
           <w:noProof/>
-          <w:sz w:val="24"/>
-          <w:szCs w:val="24"/>
-          <w:lang w:val="en-GB"/>
-        </w:rPr>
-      </w:pPr>
-      <w:r>
-        <w:rPr>
-          <w:rFonts w:eastAsia="Times New Roman" w:cs="Times New Roman"/>
-          <w:noProof/>
+          <w:color w:val="2E74B5" w:themeColor="accent1" w:themeShade="BF"/>
+          <w:sz w:val="24"/>
+          <w:szCs w:val="24"/>
+          <w:lang w:val="en-GB"/>
+        </w:rPr>
+      </w:pPr>
+      <w:r>
+        <w:rPr>
+          <w:rFonts w:eastAsia="Times New Roman" w:cs="Times New Roman"/>
+          <w:noProof/>
+          <w:color w:val="2E74B5" w:themeColor="accent1" w:themeShade="BF"/>
           <w:sz w:val="24"/>
           <w:szCs w:val="24"/>
           <w:lang w:val="en-GB"/>
@@ -277,6 +580,7 @@
         <w:rPr>
           <w:rFonts w:eastAsia="Times New Roman" w:cs="Times New Roman"/>
           <w:noProof/>
+          <w:color w:val="2E74B5" w:themeColor="accent1" w:themeShade="BF"/>
           <w:sz w:val="24"/>
           <w:szCs w:val="24"/>
           <w:lang w:val="en-GB"/>
@@ -288,6 +592,7 @@
         <w:rPr>
           <w:rFonts w:eastAsia="Times New Roman" w:cs="Times New Roman"/>
           <w:noProof/>
+          <w:color w:val="2E74B5" w:themeColor="accent1" w:themeShade="BF"/>
           <w:sz w:val="24"/>
           <w:szCs w:val="24"/>
           <w:lang w:val="en-GB"/>
@@ -307,15 +612,17 @@
         <w:rPr>
           <w:rFonts w:eastAsia="Times New Roman" w:cs="Times New Roman"/>
           <w:noProof/>
-          <w:sz w:val="24"/>
-          <w:szCs w:val="24"/>
-          <w:lang w:val="en-GB"/>
-        </w:rPr>
-      </w:pPr>
-      <w:r>
-        <w:rPr>
-          <w:rFonts w:eastAsia="Times New Roman" w:cs="Times New Roman"/>
-          <w:noProof/>
+          <w:color w:val="2E74B5" w:themeColor="accent1" w:themeShade="BF"/>
+          <w:sz w:val="24"/>
+          <w:szCs w:val="24"/>
+          <w:lang w:val="en-GB"/>
+        </w:rPr>
+      </w:pPr>
+      <w:r>
+        <w:rPr>
+          <w:rFonts w:eastAsia="Times New Roman" w:cs="Times New Roman"/>
+          <w:noProof/>
+          <w:color w:val="2E74B5" w:themeColor="accent1" w:themeShade="BF"/>
           <w:sz w:val="24"/>
           <w:szCs w:val="24"/>
           <w:lang w:val="en-GB"/>
@@ -326,6 +633,7 @@
         <w:rPr>
           <w:rFonts w:eastAsia="Times New Roman" w:cs="Times New Roman"/>
           <w:noProof/>
+          <w:color w:val="2E74B5" w:themeColor="accent1" w:themeShade="BF"/>
           <w:sz w:val="24"/>
           <w:szCs w:val="24"/>
           <w:lang w:val="en-GB"/>
@@ -337,6 +645,7 @@
         <w:rPr>
           <w:rFonts w:eastAsia="Times New Roman" w:cs="Times New Roman"/>
           <w:noProof/>
+          <w:color w:val="2E74B5" w:themeColor="accent1" w:themeShade="BF"/>
           <w:sz w:val="24"/>
           <w:szCs w:val="24"/>
           <w:lang w:val="en-GB"/>
@@ -356,15 +665,17 @@
         <w:rPr>
           <w:rFonts w:eastAsia="Times New Roman" w:cs="Times New Roman"/>
           <w:noProof/>
-          <w:sz w:val="24"/>
-          <w:szCs w:val="24"/>
-          <w:lang w:val="en-GB"/>
-        </w:rPr>
-      </w:pPr>
-      <w:r>
-        <w:rPr>
-          <w:rFonts w:eastAsia="Times New Roman" w:cs="Times New Roman"/>
-          <w:noProof/>
+          <w:color w:val="2E74B5" w:themeColor="accent1" w:themeShade="BF"/>
+          <w:sz w:val="24"/>
+          <w:szCs w:val="24"/>
+          <w:lang w:val="en-GB"/>
+        </w:rPr>
+      </w:pPr>
+      <w:r>
+        <w:rPr>
+          <w:rFonts w:eastAsia="Times New Roman" w:cs="Times New Roman"/>
+          <w:noProof/>
+          <w:color w:val="2E74B5" w:themeColor="accent1" w:themeShade="BF"/>
           <w:sz w:val="24"/>
           <w:szCs w:val="24"/>
           <w:lang w:val="en-GB"/>
@@ -375,6 +686,7 @@
         <w:rPr>
           <w:rFonts w:eastAsia="Times New Roman" w:cs="Times New Roman"/>
           <w:noProof/>
+          <w:color w:val="2E74B5" w:themeColor="accent1" w:themeShade="BF"/>
           <w:sz w:val="24"/>
           <w:szCs w:val="24"/>
           <w:lang w:val="en-GB"/>
@@ -386,6 +698,60 @@
         <w:rPr>
           <w:rFonts w:eastAsia="Times New Roman" w:cs="Times New Roman"/>
           <w:noProof/>
+          <w:color w:val="2E74B5" w:themeColor="accent1" w:themeShade="BF"/>
+          <w:sz w:val="24"/>
+          <w:szCs w:val="24"/>
+          <w:lang w:val="en-GB"/>
+        </w:rPr>
+        <w:tab/>
+      </w:r>
+    </w:p>
+    <w:p>
+      <w:pPr>
+        <w:keepNext/>
+        <w:tabs>
+          <w:tab w:val="left" w:pos="720"/>
+          <w:tab w:val="right" w:leader="dot" w:pos="9027"/>
+        </w:tabs>
+        <w:spacing w:after="0" w:line="240" w:lineRule="auto"/>
+        <w:ind w:left="1077" w:hanging="720"/>
+        <w:rPr>
+          <w:rFonts w:eastAsia="Times New Roman" w:cs="Times New Roman"/>
+          <w:noProof/>
+          <w:color w:val="2E74B5" w:themeColor="accent1" w:themeShade="BF"/>
+          <w:sz w:val="24"/>
+          <w:szCs w:val="24"/>
+          <w:lang w:val="en-GB"/>
+        </w:rPr>
+      </w:pPr>
+      <w:r>
+        <w:rPr>
+          <w:rFonts w:eastAsia="Times New Roman" w:cs="Times New Roman"/>
+          <w:noProof/>
+          <w:color w:val="2E74B5" w:themeColor="accent1" w:themeShade="BF"/>
+          <w:sz w:val="24"/>
+          <w:szCs w:val="24"/>
+          <w:lang w:val="en-GB"/>
+        </w:rPr>
+        <w:t>1.4</w:t>
+      </w:r>
+      <w:r>
+        <w:rPr>
+          <w:rFonts w:eastAsia="Times New Roman" w:cs="Times New Roman"/>
+          <w:noProof/>
+          <w:color w:val="2E74B5" w:themeColor="accent1" w:themeShade="BF"/>
+          <w:sz w:val="24"/>
+          <w:szCs w:val="24"/>
+          <w:lang w:val="en-GB"/>
+        </w:rPr>
+        <w:tab/>
+        <w:t>Reading instructions</w:t>
+      </w:r>
+      <w:r>
+        <w:rPr>
+          <w:rFonts w:eastAsia="Times New Roman" w:cs="Times New Roman"/>
+          <w:noProof/>
+          <w:color w:val="2E74B5" w:themeColor="accent1" w:themeShade="BF"/>
           <w:sz w:val="24"/>
           <w:szCs w:val="24"/>
           <w:lang w:val="en-GB"/>
@@ -406,6 +772,7 @@
           <w:rFonts w:eastAsia="Times New Roman" w:cs="Times New Roman"/>
           <w:caps/>
           <w:noProof/>
+          <w:color w:val="2E74B5" w:themeColor="accent1" w:themeShade="BF"/>
           <w:sz w:val="24"/>
           <w:szCs w:val="24"/>
           <w:lang w:val="en-GB"/>
@@ -416,6 +783,7 @@
           <w:rFonts w:eastAsia="Times New Roman" w:cs="Times New Roman"/>
           <w:caps/>
           <w:noProof/>
+          <w:color w:val="2E74B5" w:themeColor="accent1" w:themeShade="BF"/>
           <w:sz w:val="24"/>
           <w:szCs w:val="24"/>
           <w:lang w:val="en-GB"/>
@@ -427,29 +795,31 @@
           <w:rFonts w:eastAsia="Times New Roman" w:cs="Times New Roman"/>
           <w:caps/>
           <w:noProof/>
+          <w:color w:val="2E74B5" w:themeColor="accent1" w:themeShade="BF"/>
           <w:sz w:val="24"/>
           <w:szCs w:val="24"/>
           <w:lang w:val="en-GB"/>
         </w:rPr>
         <w:tab/>
-        <w:t>System Overview</w:t>
       </w:r>
       <w:r>
         <w:rPr>
           <w:rFonts w:eastAsia="Times New Roman" w:cs="Times New Roman"/>
           <w:caps/>
           <w:noProof/>
-          <w:sz w:val="24"/>
-          <w:szCs w:val="24"/>
-          <w:lang w:val="en-GB"/>
-        </w:rPr>
-        <w:t xml:space="preserve"> and characteristics</w:t>
+          <w:color w:val="2E74B5" w:themeColor="accent1" w:themeShade="BF"/>
+          <w:sz w:val="24"/>
+          <w:szCs w:val="24"/>
+          <w:lang w:val="en-GB"/>
+        </w:rPr>
+        <w:t>ARCHITECTURAL OVERVIEW</w:t>
       </w:r>
       <w:r>
         <w:rPr>
           <w:rFonts w:eastAsia="Times New Roman" w:cs="Times New Roman"/>
           <w:caps/>
           <w:noProof/>
+          <w:color w:val="2E74B5" w:themeColor="accent1" w:themeShade="BF"/>
           <w:sz w:val="24"/>
           <w:szCs w:val="24"/>
           <w:lang w:val="en-GB"/>
@@ -469,15 +839,17 @@
         <w:rPr>
           <w:rFonts w:eastAsia="Times New Roman" w:cs="Times New Roman"/>
           <w:noProof/>
-          <w:sz w:val="24"/>
-          <w:szCs w:val="24"/>
-          <w:lang w:val="en-GB"/>
-        </w:rPr>
-      </w:pPr>
-      <w:r>
-        <w:rPr>
-          <w:rFonts w:eastAsia="Times New Roman" w:cs="Times New Roman"/>
-          <w:noProof/>
+          <w:color w:val="2E74B5" w:themeColor="accent1" w:themeShade="BF"/>
+          <w:sz w:val="24"/>
+          <w:szCs w:val="24"/>
+          <w:lang w:val="en-GB"/>
+        </w:rPr>
+      </w:pPr>
+      <w:r>
+        <w:rPr>
+          <w:rFonts w:eastAsia="Times New Roman" w:cs="Times New Roman"/>
+          <w:noProof/>
+          <w:color w:val="2E74B5" w:themeColor="accent1" w:themeShade="BF"/>
           <w:sz w:val="24"/>
           <w:szCs w:val="24"/>
           <w:lang w:val="en-GB"/>
@@ -488,6 +860,7 @@
         <w:rPr>
           <w:rFonts w:eastAsia="Times New Roman" w:cs="Times New Roman"/>
           <w:noProof/>
+          <w:color w:val="2E74B5" w:themeColor="accent1" w:themeShade="BF"/>
           <w:sz w:val="24"/>
           <w:szCs w:val="24"/>
           <w:lang w:val="en-GB"/>
@@ -499,6 +872,7 @@
         <w:rPr>
           <w:rFonts w:eastAsia="Times New Roman" w:cs="Times New Roman"/>
           <w:noProof/>
+          <w:color w:val="2E74B5" w:themeColor="accent1" w:themeShade="BF"/>
           <w:sz w:val="24"/>
           <w:szCs w:val="24"/>
           <w:lang w:val="en-GB"/>
@@ -509,6 +883,7 @@
         <w:rPr>
           <w:rFonts w:eastAsia="Times New Roman" w:cs="Times New Roman"/>
           <w:noProof/>
+          <w:color w:val="2E74B5" w:themeColor="accent1" w:themeShade="BF"/>
           <w:sz w:val="24"/>
           <w:szCs w:val="24"/>
           <w:lang w:val="en-GB"/>
@@ -528,15 +903,17 @@
         <w:rPr>
           <w:rFonts w:eastAsia="Times New Roman" w:cs="Times New Roman"/>
           <w:noProof/>
-          <w:sz w:val="24"/>
-          <w:szCs w:val="24"/>
-          <w:lang w:val="en-GB"/>
-        </w:rPr>
-      </w:pPr>
-      <w:r>
-        <w:rPr>
-          <w:rFonts w:eastAsia="Times New Roman" w:cs="Times New Roman"/>
-          <w:noProof/>
+          <w:color w:val="2E74B5" w:themeColor="accent1" w:themeShade="BF"/>
+          <w:sz w:val="24"/>
+          <w:szCs w:val="24"/>
+          <w:lang w:val="en-GB"/>
+        </w:rPr>
+      </w:pPr>
+      <w:r>
+        <w:rPr>
+          <w:rFonts w:eastAsia="Times New Roman" w:cs="Times New Roman"/>
+          <w:noProof/>
+          <w:color w:val="2E74B5" w:themeColor="accent1" w:themeShade="BF"/>
           <w:sz w:val="24"/>
           <w:szCs w:val="24"/>
           <w:lang w:val="en-GB"/>
@@ -547,6 +924,7 @@
         <w:rPr>
           <w:rFonts w:eastAsia="Times New Roman" w:cs="Times New Roman"/>
           <w:noProof/>
+          <w:color w:val="2E74B5" w:themeColor="accent1" w:themeShade="BF"/>
           <w:sz w:val="24"/>
           <w:szCs w:val="24"/>
           <w:lang w:val="en-GB"/>
@@ -557,16 +935,18 @@
         <w:rPr>
           <w:rFonts w:eastAsia="Times New Roman" w:cs="Times New Roman"/>
           <w:noProof/>
-          <w:sz w:val="24"/>
-          <w:szCs w:val="24"/>
-          <w:lang w:val="en-GB"/>
-        </w:rPr>
-        <w:t>Infrastructure Services</w:t>
-      </w:r>
-      <w:r>
-        <w:rPr>
-          <w:rFonts w:eastAsia="Times New Roman" w:cs="Times New Roman"/>
-          <w:noProof/>
+          <w:color w:val="2E74B5" w:themeColor="accent1" w:themeShade="BF"/>
+          <w:sz w:val="24"/>
+          <w:szCs w:val="24"/>
+          <w:lang w:val="en-GB"/>
+        </w:rPr>
+        <w:t>Domain</w:t>
+      </w:r>
+      <w:r>
+        <w:rPr>
+          <w:rFonts w:eastAsia="Times New Roman" w:cs="Times New Roman"/>
+          <w:noProof/>
+          <w:color w:val="2E74B5" w:themeColor="accent1" w:themeShade="BF"/>
           <w:sz w:val="24"/>
           <w:szCs w:val="24"/>
           <w:lang w:val="en-GB"/>
@@ -587,6 +967,7 @@
           <w:rFonts w:eastAsia="Times New Roman" w:cs="Times New Roman"/>
           <w:caps/>
           <w:noProof/>
+          <w:color w:val="2E74B5" w:themeColor="accent1" w:themeShade="BF"/>
           <w:sz w:val="24"/>
           <w:szCs w:val="24"/>
           <w:lang w:val="en-GB"/>
@@ -597,6 +978,7 @@
           <w:rFonts w:eastAsia="Times New Roman" w:cs="Times New Roman"/>
           <w:caps/>
           <w:noProof/>
+          <w:color w:val="2E74B5" w:themeColor="accent1" w:themeShade="BF"/>
           <w:sz w:val="24"/>
           <w:szCs w:val="24"/>
           <w:lang w:val="en-GB"/>
@@ -608,18 +990,20 @@
           <w:rFonts w:eastAsia="Times New Roman" w:cs="Times New Roman"/>
           <w:caps/>
           <w:noProof/>
+          <w:color w:val="2E74B5" w:themeColor="accent1" w:themeShade="BF"/>
           <w:sz w:val="24"/>
           <w:szCs w:val="24"/>
           <w:lang w:val="en-GB"/>
         </w:rPr>
         <w:tab/>
-        <w:t>System Design</w:t>
+        <w:t>diagrams</w:t>
       </w:r>
       <w:r>
         <w:rPr>
           <w:rFonts w:eastAsia="Times New Roman" w:cs="Times New Roman"/>
           <w:caps/>
           <w:noProof/>
+          <w:color w:val="2E74B5" w:themeColor="accent1" w:themeShade="BF"/>
           <w:sz w:val="24"/>
           <w:szCs w:val="24"/>
           <w:lang w:val="en-GB"/>
@@ -639,15 +1023,17 @@
         <w:rPr>
           <w:rFonts w:eastAsia="Times New Roman" w:cs="Times New Roman"/>
           <w:noProof/>
-          <w:sz w:val="24"/>
-          <w:szCs w:val="24"/>
-          <w:lang w:val="en-GB"/>
-        </w:rPr>
-      </w:pPr>
-      <w:r>
-        <w:rPr>
-          <w:rFonts w:eastAsia="Times New Roman" w:cs="Times New Roman"/>
-          <w:noProof/>
+          <w:color w:val="2E74B5" w:themeColor="accent1" w:themeShade="BF"/>
+          <w:sz w:val="24"/>
+          <w:szCs w:val="24"/>
+          <w:lang w:val="en-GB"/>
+        </w:rPr>
+      </w:pPr>
+      <w:r>
+        <w:rPr>
+          <w:rFonts w:eastAsia="Times New Roman" w:cs="Times New Roman"/>
+          <w:noProof/>
+          <w:color w:val="2E74B5" w:themeColor="accent1" w:themeShade="BF"/>
           <w:sz w:val="24"/>
           <w:szCs w:val="24"/>
           <w:lang w:val="en-GB"/>
@@ -658,6 +1044,7 @@
         <w:rPr>
           <w:rFonts w:eastAsia="Times New Roman" w:cs="Times New Roman"/>
           <w:noProof/>
+          <w:color w:val="2E74B5" w:themeColor="accent1" w:themeShade="BF"/>
           <w:sz w:val="24"/>
           <w:szCs w:val="24"/>
           <w:lang w:val="en-GB"/>
@@ -668,17 +1055,29 @@
         <w:rPr>
           <w:rFonts w:eastAsia="Times New Roman" w:cs="Times New Roman"/>
           <w:noProof/>
+          <w:color w:val="2E74B5" w:themeColor="accent1" w:themeShade="BF"/>
           <w:sz w:val="24"/>
           <w:szCs w:val="24"/>
           <w:lang w:val="en-GB"/>
         </w:rPr>
         <w:tab/>
-        <w:t>Documentation Standards</w:t>
-      </w:r>
-      <w:r>
-        <w:rPr>
-          <w:rFonts w:eastAsia="Times New Roman" w:cs="Times New Roman"/>
-          <w:noProof/>
+      </w:r>
+      <w:r>
+        <w:rPr>
+          <w:rFonts w:eastAsia="Times New Roman" w:cs="Times New Roman"/>
+          <w:noProof/>
+          <w:color w:val="2E74B5" w:themeColor="accent1" w:themeShade="BF"/>
+          <w:sz w:val="24"/>
+          <w:szCs w:val="24"/>
+          <w:lang w:val="en-GB"/>
+        </w:rPr>
+        <w:t>Class Diagram</w:t>
+      </w:r>
+      <w:r>
+        <w:rPr>
+          <w:rFonts w:eastAsia="Times New Roman" w:cs="Times New Roman"/>
+          <w:noProof/>
+          <w:color w:val="2E74B5" w:themeColor="accent1" w:themeShade="BF"/>
           <w:sz w:val="24"/>
           <w:szCs w:val="24"/>
           <w:lang w:val="en-GB"/>
@@ -698,15 +1097,17 @@
         <w:rPr>
           <w:rFonts w:eastAsia="Times New Roman" w:cs="Times New Roman"/>
           <w:noProof/>
-          <w:sz w:val="24"/>
-          <w:szCs w:val="24"/>
-          <w:lang w:val="en-GB"/>
-        </w:rPr>
-      </w:pPr>
-      <w:r>
-        <w:rPr>
-          <w:rFonts w:eastAsia="Times New Roman" w:cs="Times New Roman"/>
-          <w:noProof/>
+          <w:color w:val="2E74B5" w:themeColor="accent1" w:themeShade="BF"/>
+          <w:sz w:val="24"/>
+          <w:szCs w:val="24"/>
+          <w:lang w:val="en-GB"/>
+        </w:rPr>
+      </w:pPr>
+      <w:r>
+        <w:rPr>
+          <w:rFonts w:eastAsia="Times New Roman" w:cs="Times New Roman"/>
+          <w:noProof/>
+          <w:color w:val="2E74B5" w:themeColor="accent1" w:themeShade="BF"/>
           <w:sz w:val="24"/>
           <w:szCs w:val="24"/>
           <w:lang w:val="en-GB"/>
@@ -717,6 +1118,7 @@
         <w:rPr>
           <w:rFonts w:eastAsia="Times New Roman" w:cs="Times New Roman"/>
           <w:noProof/>
+          <w:color w:val="2E74B5" w:themeColor="accent1" w:themeShade="BF"/>
           <w:sz w:val="24"/>
           <w:szCs w:val="24"/>
           <w:lang w:val="en-GB"/>
@@ -727,17 +1129,29 @@
         <w:rPr>
           <w:rFonts w:eastAsia="Times New Roman" w:cs="Times New Roman"/>
           <w:noProof/>
+          <w:color w:val="2E74B5" w:themeColor="accent1" w:themeShade="BF"/>
           <w:sz w:val="24"/>
           <w:szCs w:val="24"/>
           <w:lang w:val="en-GB"/>
         </w:rPr>
         <w:tab/>
-        <w:t>Naming conventions</w:t>
-      </w:r>
-      <w:r>
-        <w:rPr>
-          <w:rFonts w:eastAsia="Times New Roman" w:cs="Times New Roman"/>
-          <w:noProof/>
+      </w:r>
+      <w:r>
+        <w:rPr>
+          <w:rFonts w:eastAsia="Times New Roman" w:cs="Times New Roman"/>
+          <w:noProof/>
+          <w:color w:val="2E74B5" w:themeColor="accent1" w:themeShade="BF"/>
+          <w:sz w:val="24"/>
+          <w:szCs w:val="24"/>
+          <w:lang w:val="en-GB"/>
+        </w:rPr>
+        <w:t>Entity Relationship Diagram</w:t>
+      </w:r>
+      <w:r>
+        <w:rPr>
+          <w:rFonts w:eastAsia="Times New Roman" w:cs="Times New Roman"/>
+          <w:noProof/>
+          <w:color w:val="2E74B5" w:themeColor="accent1" w:themeShade="BF"/>
           <w:sz w:val="24"/>
           <w:szCs w:val="24"/>
           <w:lang w:val="en-GB"/>
@@ -757,15 +1171,17 @@
         <w:rPr>
           <w:rFonts w:eastAsia="Times New Roman" w:cs="Times New Roman"/>
           <w:noProof/>
-          <w:sz w:val="24"/>
-          <w:szCs w:val="24"/>
-          <w:lang w:val="en-GB"/>
-        </w:rPr>
-      </w:pPr>
-      <w:r>
-        <w:rPr>
-          <w:rFonts w:eastAsia="Times New Roman" w:cs="Times New Roman"/>
-          <w:noProof/>
+          <w:color w:val="2E74B5" w:themeColor="accent1" w:themeShade="BF"/>
+          <w:sz w:val="24"/>
+          <w:szCs w:val="24"/>
+          <w:lang w:val="en-GB"/>
+        </w:rPr>
+      </w:pPr>
+      <w:r>
+        <w:rPr>
+          <w:rFonts w:eastAsia="Times New Roman" w:cs="Times New Roman"/>
+          <w:noProof/>
+          <w:color w:val="2E74B5" w:themeColor="accent1" w:themeShade="BF"/>
           <w:sz w:val="24"/>
           <w:szCs w:val="24"/>
           <w:lang w:val="en-GB"/>
@@ -776,6 +1192,7 @@
         <w:rPr>
           <w:rFonts w:eastAsia="Times New Roman" w:cs="Times New Roman"/>
           <w:noProof/>
+          <w:color w:val="2E74B5" w:themeColor="accent1" w:themeShade="BF"/>
           <w:sz w:val="24"/>
           <w:szCs w:val="24"/>
           <w:lang w:val="en-GB"/>
@@ -786,17 +1203,85 @@
         <w:rPr>
           <w:rFonts w:eastAsia="Times New Roman" w:cs="Times New Roman"/>
           <w:noProof/>
+          <w:color w:val="2E74B5" w:themeColor="accent1" w:themeShade="BF"/>
           <w:sz w:val="24"/>
           <w:szCs w:val="24"/>
           <w:lang w:val="en-GB"/>
         </w:rPr>
         <w:tab/>
-        <w:t>Programming Standards</w:t>
-      </w:r>
-      <w:r>
-        <w:rPr>
-          <w:rFonts w:eastAsia="Times New Roman" w:cs="Times New Roman"/>
-          <w:noProof/>
+      </w:r>
+      <w:r>
+        <w:rPr>
+          <w:rFonts w:eastAsia="Times New Roman" w:cs="Times New Roman"/>
+          <w:noProof/>
+          <w:color w:val="2E74B5" w:themeColor="accent1" w:themeShade="BF"/>
+          <w:sz w:val="24"/>
+          <w:szCs w:val="24"/>
+          <w:lang w:val="en-GB"/>
+        </w:rPr>
+        <w:t>Request Lifecycle Diagram</w:t>
+      </w:r>
+      <w:r>
+        <w:rPr>
+          <w:rFonts w:eastAsia="Times New Roman" w:cs="Times New Roman"/>
+          <w:noProof/>
+          <w:color w:val="2E74B5" w:themeColor="accent1" w:themeShade="BF"/>
+          <w:sz w:val="24"/>
+          <w:szCs w:val="24"/>
+          <w:lang w:val="en-GB"/>
+        </w:rPr>
+        <w:tab/>
+      </w:r>
+    </w:p>
+    <w:p>
+      <w:pPr>
+        <w:keepNext/>
+        <w:tabs>
+          <w:tab w:val="left" w:pos="720"/>
+          <w:tab w:val="right" w:leader="dot" w:pos="9027"/>
+        </w:tabs>
+        <w:spacing w:before="120" w:after="60" w:line="240" w:lineRule="auto"/>
+        <w:rPr>
+          <w:rFonts w:eastAsia="Times New Roman" w:cs="Times New Roman"/>
+          <w:caps/>
+          <w:noProof/>
+          <w:color w:val="2E74B5" w:themeColor="accent1" w:themeShade="BF"/>
+          <w:sz w:val="24"/>
+          <w:szCs w:val="24"/>
+          <w:lang w:val="en-GB"/>
+        </w:rPr>
+      </w:pPr>
+      <w:r>
+        <w:rPr>
+          <w:rFonts w:eastAsia="Times New Roman" w:cs="Times New Roman"/>
+          <w:caps/>
+          <w:noProof/>
+          <w:color w:val="2E74B5" w:themeColor="accent1" w:themeShade="BF"/>
+          <w:sz w:val="24"/>
+          <w:szCs w:val="24"/>
+          <w:lang w:val="en-GB"/>
+        </w:rPr>
+        <w:t>4</w:t>
+      </w:r>
+      <w:r>
+        <w:rPr>
+          <w:rFonts w:eastAsia="Times New Roman" w:cs="Times New Roman"/>
+          <w:caps/>
+          <w:noProof/>
+          <w:color w:val="2E74B5" w:themeColor="accent1" w:themeShade="BF"/>
+          <w:sz w:val="24"/>
+          <w:szCs w:val="24"/>
+          <w:lang w:val="en-GB"/>
+        </w:rPr>
+        <w:tab/>
+        <w:t>ENVIRONMENTS</w:t>
+      </w:r>
+      <w:r>
+        <w:rPr>
+          <w:rFonts w:eastAsia="Times New Roman" w:cs="Times New Roman"/>
+          <w:caps/>
+          <w:noProof/>
+          <w:color w:val="2E74B5" w:themeColor="accent1" w:themeShade="BF"/>
           <w:sz w:val="24"/>
           <w:szCs w:val="24"/>
           <w:lang w:val="en-GB"/>
@@ -816,46 +1301,40 @@
         <w:rPr>
           <w:rFonts w:eastAsia="Times New Roman" w:cs="Times New Roman"/>
           <w:noProof/>
-          <w:sz w:val="24"/>
-          <w:szCs w:val="24"/>
-          <w:lang w:val="en-GB"/>
-        </w:rPr>
-      </w:pPr>
-      <w:r>
-        <w:rPr>
-          <w:rFonts w:eastAsia="Times New Roman" w:cs="Times New Roman"/>
-          <w:noProof/>
-          <w:sz w:val="24"/>
-          <w:szCs w:val="24"/>
-          <w:lang w:val="en-GB"/>
-        </w:rPr>
-        <w:t>3</w:t>
-      </w:r>
-      <w:r>
-        <w:rPr>
-          <w:rFonts w:eastAsia="Times New Roman" w:cs="Times New Roman"/>
-          <w:noProof/>
-          <w:sz w:val="24"/>
-          <w:szCs w:val="24"/>
-          <w:lang w:val="en-GB"/>
-        </w:rPr>
-        <w:t>.4</w:t>
-      </w:r>
-      <w:r>
-        <w:rPr>
-          <w:rFonts w:eastAsia="Times New Roman" w:cs="Times New Roman"/>
-          <w:noProof/>
+          <w:color w:val="2E74B5" w:themeColor="accent1" w:themeShade="BF"/>
+          <w:sz w:val="24"/>
+          <w:szCs w:val="24"/>
+          <w:lang w:val="en-GB"/>
+        </w:rPr>
+      </w:pPr>
+      <w:r>
+        <w:rPr>
+          <w:rFonts w:eastAsia="Times New Roman" w:cs="Times New Roman"/>
+          <w:noProof/>
+          <w:color w:val="2E74B5" w:themeColor="accent1" w:themeShade="BF"/>
+          <w:sz w:val="24"/>
+          <w:szCs w:val="24"/>
+          <w:lang w:val="en-GB"/>
+        </w:rPr>
+        <w:t>4.1</w:t>
+      </w:r>
+      <w:r>
+        <w:rPr>
+          <w:rFonts w:eastAsia="Times New Roman" w:cs="Times New Roman"/>
+          <w:noProof/>
+          <w:color w:val="2E74B5" w:themeColor="accent1" w:themeShade="BF"/>
           <w:sz w:val="24"/>
           <w:szCs w:val="24"/>
           <w:lang w:val="en-GB"/>
         </w:rPr>
         <w:tab/>
-        <w:t>Software development tools</w:t>
-      </w:r>
-      <w:r>
-        <w:rPr>
-          <w:rFonts w:eastAsia="Times New Roman" w:cs="Times New Roman"/>
-          <w:noProof/>
+        <w:t>Production Environment</w:t>
+      </w:r>
+      <w:r>
+        <w:rPr>
+          <w:rFonts w:eastAsia="Times New Roman" w:cs="Times New Roman"/>
+          <w:noProof/>
+          <w:color w:val="2E74B5" w:themeColor="accent1" w:themeShade="BF"/>
           <w:sz w:val="24"/>
           <w:szCs w:val="24"/>
           <w:lang w:val="en-GB"/>
@@ -871,11 +1350,11 @@
           <w:tab w:val="right" w:leader="dot" w:pos="9027"/>
         </w:tabs>
         <w:spacing w:before="120" w:after="60" w:line="240" w:lineRule="auto"/>
-        <w:ind w:left="720" w:hanging="720"/>
         <w:rPr>
           <w:rFonts w:eastAsia="Times New Roman" w:cs="Times New Roman"/>
           <w:caps/>
           <w:noProof/>
+          <w:color w:val="2E74B5" w:themeColor="accent1" w:themeShade="BF"/>
           <w:sz w:val="24"/>
           <w:szCs w:val="24"/>
           <w:lang w:val="en-GB"/>
@@ -886,35 +1365,606 @@
           <w:rFonts w:eastAsia="Times New Roman" w:cs="Times New Roman"/>
           <w:caps/>
           <w:noProof/>
-          <w:sz w:val="24"/>
-          <w:szCs w:val="24"/>
-          <w:lang w:val="en-GB"/>
-        </w:rPr>
-        <w:t>4</w:t>
+          <w:color w:val="2E74B5" w:themeColor="accent1" w:themeShade="BF"/>
+          <w:sz w:val="24"/>
+          <w:szCs w:val="24"/>
+          <w:lang w:val="en-GB"/>
+        </w:rPr>
+        <w:t>5</w:t>
       </w:r>
       <w:r>
         <w:rPr>
           <w:rFonts w:eastAsia="Times New Roman" w:cs="Times New Roman"/>
           <w:caps/>
           <w:noProof/>
+          <w:color w:val="2E74B5" w:themeColor="accent1" w:themeShade="BF"/>
           <w:sz w:val="24"/>
           <w:szCs w:val="24"/>
           <w:lang w:val="en-GB"/>
         </w:rPr>
         <w:tab/>
-        <w:t>Component Description</w:t>
+        <w:t>INFRASTRUCTURE AND DISTRIBUTION</w:t>
       </w:r>
       <w:r>
         <w:rPr>
           <w:rFonts w:eastAsia="Times New Roman" w:cs="Times New Roman"/>
           <w:caps/>
           <w:noProof/>
+          <w:color w:val="2E74B5" w:themeColor="accent1" w:themeShade="BF"/>
           <w:sz w:val="24"/>
           <w:szCs w:val="24"/>
           <w:lang w:val="en-GB"/>
         </w:rPr>
         <w:tab/>
       </w:r>
+    </w:p>
+    <w:p>
+      <w:pPr>
+        <w:keepNext/>
+        <w:tabs>
+          <w:tab w:val="left" w:pos="720"/>
+          <w:tab w:val="right" w:leader="dot" w:pos="9027"/>
+        </w:tabs>
+        <w:spacing w:after="0" w:line="240" w:lineRule="auto"/>
+        <w:ind w:left="1077" w:hanging="720"/>
+        <w:rPr>
+          <w:rFonts w:eastAsia="Times New Roman" w:cs="Times New Roman"/>
+          <w:noProof/>
+          <w:color w:val="2E74B5" w:themeColor="accent1" w:themeShade="BF"/>
+          <w:sz w:val="24"/>
+          <w:szCs w:val="24"/>
+          <w:lang w:val="en-GB"/>
+        </w:rPr>
+      </w:pPr>
+      <w:r>
+        <w:rPr>
+          <w:rFonts w:eastAsia="Times New Roman" w:cs="Times New Roman"/>
+          <w:noProof/>
+          <w:color w:val="2E74B5" w:themeColor="accent1" w:themeShade="BF"/>
+          <w:sz w:val="24"/>
+          <w:szCs w:val="24"/>
+          <w:lang w:val="en-GB"/>
+        </w:rPr>
+        <w:t>5</w:t>
+      </w:r>
+      <w:r>
+        <w:rPr>
+          <w:rFonts w:eastAsia="Times New Roman" w:cs="Times New Roman"/>
+          <w:noProof/>
+          <w:color w:val="2E74B5" w:themeColor="accent1" w:themeShade="BF"/>
+          <w:sz w:val="24"/>
+          <w:szCs w:val="24"/>
+          <w:lang w:val="en-GB"/>
+        </w:rPr>
+        <w:t>.1</w:t>
+      </w:r>
+      <w:r>
+        <w:rPr>
+          <w:rFonts w:eastAsia="Times New Roman" w:cs="Times New Roman"/>
+          <w:noProof/>
+          <w:color w:val="2E74B5" w:themeColor="accent1" w:themeShade="BF"/>
+          <w:sz w:val="24"/>
+          <w:szCs w:val="24"/>
+          <w:lang w:val="en-GB"/>
+        </w:rPr>
+        <w:tab/>
+      </w:r>
+      <w:r>
+        <w:rPr>
+          <w:rFonts w:eastAsia="Times New Roman" w:cs="Times New Roman"/>
+          <w:noProof/>
+          <w:color w:val="2E74B5" w:themeColor="accent1" w:themeShade="BF"/>
+          <w:sz w:val="24"/>
+          <w:szCs w:val="24"/>
+          <w:lang w:val="en-GB"/>
+        </w:rPr>
+        <w:t>Infrastructure Services</w:t>
+      </w:r>
+      <w:r>
+        <w:rPr>
+          <w:rFonts w:eastAsia="Times New Roman" w:cs="Times New Roman"/>
+          <w:noProof/>
+          <w:color w:val="2E74B5" w:themeColor="accent1" w:themeShade="BF"/>
+          <w:sz w:val="24"/>
+          <w:szCs w:val="24"/>
+          <w:lang w:val="en-GB"/>
+        </w:rPr>
+        <w:tab/>
+      </w:r>
+    </w:p>
+    <w:p>
+      <w:pPr>
+        <w:keepNext/>
+        <w:tabs>
+          <w:tab w:val="left" w:pos="720"/>
+          <w:tab w:val="right" w:leader="dot" w:pos="9027"/>
+        </w:tabs>
+        <w:spacing w:after="0" w:line="240" w:lineRule="auto"/>
+        <w:ind w:left="1077" w:hanging="720"/>
+        <w:rPr>
+          <w:rFonts w:eastAsia="Times New Roman" w:cs="Times New Roman"/>
+          <w:noProof/>
+          <w:color w:val="2E74B5" w:themeColor="accent1" w:themeShade="BF"/>
+          <w:sz w:val="24"/>
+          <w:szCs w:val="24"/>
+          <w:lang w:val="en-GB"/>
+        </w:rPr>
+      </w:pPr>
+      <w:r>
+        <w:rPr>
+          <w:rFonts w:eastAsia="Times New Roman" w:cs="Times New Roman"/>
+          <w:noProof/>
+          <w:color w:val="2E74B5" w:themeColor="accent1" w:themeShade="BF"/>
+          <w:sz w:val="24"/>
+          <w:szCs w:val="24"/>
+          <w:lang w:val="en-GB"/>
+        </w:rPr>
+        <w:t>5.2</w:t>
+      </w:r>
+      <w:r>
+        <w:rPr>
+          <w:rFonts w:eastAsia="Times New Roman" w:cs="Times New Roman"/>
+          <w:noProof/>
+          <w:color w:val="2E74B5" w:themeColor="accent1" w:themeShade="BF"/>
+          <w:sz w:val="24"/>
+          <w:szCs w:val="24"/>
+          <w:lang w:val="en-GB"/>
+        </w:rPr>
+        <w:tab/>
+        <w:t>Distribution</w:t>
+      </w:r>
+      <w:r>
+        <w:rPr>
+          <w:rFonts w:eastAsia="Times New Roman" w:cs="Times New Roman"/>
+          <w:noProof/>
+          <w:color w:val="2E74B5" w:themeColor="accent1" w:themeShade="BF"/>
+          <w:sz w:val="24"/>
+          <w:szCs w:val="24"/>
+          <w:lang w:val="en-GB"/>
+        </w:rPr>
+        <w:tab/>
+      </w:r>
+    </w:p>
+    <w:p>
+      <w:pPr>
+        <w:keepNext/>
+        <w:tabs>
+          <w:tab w:val="left" w:pos="720"/>
+          <w:tab w:val="right" w:leader="dot" w:pos="9027"/>
+        </w:tabs>
+        <w:spacing w:before="120" w:after="60" w:line="240" w:lineRule="auto"/>
+        <w:rPr>
+          <w:rFonts w:eastAsia="Times New Roman" w:cs="Times New Roman"/>
+          <w:caps/>
+          <w:noProof/>
+          <w:color w:val="2E74B5" w:themeColor="accent1" w:themeShade="BF"/>
+          <w:sz w:val="24"/>
+          <w:szCs w:val="24"/>
+          <w:lang w:val="en-GB"/>
+        </w:rPr>
+      </w:pPr>
+      <w:r>
+        <w:rPr>
+          <w:rFonts w:eastAsia="Times New Roman" w:cs="Times New Roman"/>
+          <w:caps/>
+          <w:noProof/>
+          <w:color w:val="2E74B5" w:themeColor="accent1" w:themeShade="BF"/>
+          <w:sz w:val="24"/>
+          <w:szCs w:val="24"/>
+          <w:lang w:val="en-GB"/>
+        </w:rPr>
+        <w:t>6</w:t>
+      </w:r>
+      <w:r>
+        <w:rPr>
+          <w:rFonts w:eastAsia="Times New Roman" w:cs="Times New Roman"/>
+          <w:caps/>
+          <w:noProof/>
+          <w:color w:val="2E74B5" w:themeColor="accent1" w:themeShade="BF"/>
+          <w:sz w:val="24"/>
+          <w:szCs w:val="24"/>
+          <w:lang w:val="en-GB"/>
+        </w:rPr>
+        <w:tab/>
+        <w:t>STANDARDS AND CONVENTIONS</w:t>
+      </w:r>
+      <w:r>
+        <w:rPr>
+          <w:rFonts w:eastAsia="Times New Roman" w:cs="Times New Roman"/>
+          <w:caps/>
+          <w:noProof/>
+          <w:color w:val="2E74B5" w:themeColor="accent1" w:themeShade="BF"/>
+          <w:sz w:val="24"/>
+          <w:szCs w:val="24"/>
+          <w:lang w:val="en-GB"/>
+        </w:rPr>
+        <w:tab/>
+      </w:r>
+    </w:p>
+    <w:p>
+      <w:pPr>
+        <w:keepNext/>
+        <w:tabs>
+          <w:tab w:val="left" w:pos="720"/>
+          <w:tab w:val="right" w:leader="dot" w:pos="9027"/>
+        </w:tabs>
+        <w:spacing w:after="0" w:line="240" w:lineRule="auto"/>
+        <w:ind w:left="1077" w:hanging="720"/>
+        <w:rPr>
+          <w:rFonts w:eastAsia="Times New Roman" w:cs="Times New Roman"/>
+          <w:noProof/>
+          <w:color w:val="2E74B5" w:themeColor="accent1" w:themeShade="BF"/>
+          <w:sz w:val="24"/>
+          <w:szCs w:val="24"/>
+          <w:lang w:val="en-GB"/>
+        </w:rPr>
+      </w:pPr>
+      <w:r>
+        <w:rPr>
+          <w:rFonts w:eastAsia="Times New Roman" w:cs="Times New Roman"/>
+          <w:noProof/>
+          <w:color w:val="2E74B5" w:themeColor="accent1" w:themeShade="BF"/>
+          <w:sz w:val="24"/>
+          <w:szCs w:val="24"/>
+          <w:lang w:val="en-GB"/>
+        </w:rPr>
+        <w:t>6.1</w:t>
+      </w:r>
+      <w:r>
+        <w:rPr>
+          <w:rFonts w:eastAsia="Times New Roman" w:cs="Times New Roman"/>
+          <w:noProof/>
+          <w:color w:val="2E74B5" w:themeColor="accent1" w:themeShade="BF"/>
+          <w:sz w:val="24"/>
+          <w:szCs w:val="24"/>
+          <w:lang w:val="en-GB"/>
+        </w:rPr>
+        <w:tab/>
+        <w:t>Documentation Standards</w:t>
+      </w:r>
+      <w:r>
+        <w:rPr>
+          <w:rFonts w:eastAsia="Times New Roman" w:cs="Times New Roman"/>
+          <w:noProof/>
+          <w:color w:val="2E74B5" w:themeColor="accent1" w:themeShade="BF"/>
+          <w:sz w:val="24"/>
+          <w:szCs w:val="24"/>
+          <w:lang w:val="en-GB"/>
+        </w:rPr>
+        <w:tab/>
+      </w:r>
+    </w:p>
+    <w:p>
+      <w:pPr>
+        <w:keepNext/>
+        <w:tabs>
+          <w:tab w:val="left" w:pos="720"/>
+          <w:tab w:val="right" w:leader="dot" w:pos="9027"/>
+        </w:tabs>
+        <w:spacing w:after="0" w:line="240" w:lineRule="auto"/>
+        <w:ind w:left="1077" w:hanging="720"/>
+        <w:rPr>
+          <w:rFonts w:eastAsia="Times New Roman" w:cs="Times New Roman"/>
+          <w:noProof/>
+          <w:color w:val="2E74B5" w:themeColor="accent1" w:themeShade="BF"/>
+          <w:sz w:val="24"/>
+          <w:szCs w:val="24"/>
+          <w:lang w:val="en-GB"/>
+        </w:rPr>
+      </w:pPr>
+      <w:r>
+        <w:rPr>
+          <w:rFonts w:eastAsia="Times New Roman" w:cs="Times New Roman"/>
+          <w:noProof/>
+          <w:color w:val="2E74B5" w:themeColor="accent1" w:themeShade="BF"/>
+          <w:sz w:val="24"/>
+          <w:szCs w:val="24"/>
+          <w:lang w:val="en-GB"/>
+        </w:rPr>
+        <w:t>6.2</w:t>
+      </w:r>
+      <w:r>
+        <w:rPr>
+          <w:rFonts w:eastAsia="Times New Roman" w:cs="Times New Roman"/>
+          <w:noProof/>
+          <w:color w:val="2E74B5" w:themeColor="accent1" w:themeShade="BF"/>
+          <w:sz w:val="24"/>
+          <w:szCs w:val="24"/>
+          <w:lang w:val="en-GB"/>
+        </w:rPr>
+        <w:tab/>
+        <w:t>Naming Conventions</w:t>
+      </w:r>
+      <w:r>
+        <w:rPr>
+          <w:rFonts w:eastAsia="Times New Roman" w:cs="Times New Roman"/>
+          <w:noProof/>
+          <w:color w:val="2E74B5" w:themeColor="accent1" w:themeShade="BF"/>
+          <w:sz w:val="24"/>
+          <w:szCs w:val="24"/>
+          <w:lang w:val="en-GB"/>
+        </w:rPr>
+        <w:tab/>
+      </w:r>
+    </w:p>
+    <w:p>
+      <w:pPr>
+        <w:keepNext/>
+        <w:tabs>
+          <w:tab w:val="left" w:pos="720"/>
+          <w:tab w:val="right" w:leader="dot" w:pos="9027"/>
+        </w:tabs>
+        <w:spacing w:after="0" w:line="240" w:lineRule="auto"/>
+        <w:ind w:left="1077" w:hanging="720"/>
+        <w:rPr>
+          <w:rFonts w:eastAsia="Times New Roman" w:cs="Times New Roman"/>
+          <w:noProof/>
+          <w:color w:val="2E74B5" w:themeColor="accent1" w:themeShade="BF"/>
+          <w:sz w:val="24"/>
+          <w:szCs w:val="24"/>
+          <w:lang w:val="en-GB"/>
+        </w:rPr>
+      </w:pPr>
+      <w:r>
+        <w:rPr>
+          <w:rFonts w:eastAsia="Times New Roman" w:cs="Times New Roman"/>
+          <w:noProof/>
+          <w:color w:val="2E74B5" w:themeColor="accent1" w:themeShade="BF"/>
+          <w:sz w:val="24"/>
+          <w:szCs w:val="24"/>
+          <w:lang w:val="en-GB"/>
+        </w:rPr>
+        <w:t>6.3</w:t>
+      </w:r>
+      <w:r>
+        <w:rPr>
+          <w:rFonts w:eastAsia="Times New Roman" w:cs="Times New Roman"/>
+          <w:noProof/>
+          <w:color w:val="2E74B5" w:themeColor="accent1" w:themeShade="BF"/>
+          <w:sz w:val="24"/>
+          <w:szCs w:val="24"/>
+          <w:lang w:val="en-GB"/>
+        </w:rPr>
+        <w:tab/>
+        <w:t>Programming Standards</w:t>
+      </w:r>
+      <w:r>
+        <w:rPr>
+          <w:rFonts w:eastAsia="Times New Roman" w:cs="Times New Roman"/>
+          <w:noProof/>
+          <w:color w:val="2E74B5" w:themeColor="accent1" w:themeShade="BF"/>
+          <w:sz w:val="24"/>
+          <w:szCs w:val="24"/>
+          <w:lang w:val="en-GB"/>
+        </w:rPr>
+        <w:tab/>
+      </w:r>
+    </w:p>
+    <w:p>
+      <w:pPr>
+        <w:keepNext/>
+        <w:tabs>
+          <w:tab w:val="left" w:pos="720"/>
+          <w:tab w:val="right" w:leader="dot" w:pos="9027"/>
+        </w:tabs>
+        <w:spacing w:before="120" w:after="60" w:line="240" w:lineRule="auto"/>
+        <w:rPr>
+          <w:rFonts w:eastAsia="Times New Roman" w:cs="Times New Roman"/>
+          <w:caps/>
+          <w:noProof/>
+          <w:color w:val="2E74B5" w:themeColor="accent1" w:themeShade="BF"/>
+          <w:sz w:val="24"/>
+          <w:szCs w:val="24"/>
+          <w:lang w:val="en-GB"/>
+        </w:rPr>
+      </w:pPr>
+      <w:r>
+        <w:rPr>
+          <w:rFonts w:eastAsia="Times New Roman" w:cs="Times New Roman"/>
+          <w:caps/>
+          <w:noProof/>
+          <w:color w:val="2E74B5" w:themeColor="accent1" w:themeShade="BF"/>
+          <w:sz w:val="24"/>
+          <w:szCs w:val="24"/>
+          <w:lang w:val="en-GB"/>
+        </w:rPr>
+        <w:t>7</w:t>
+      </w:r>
+      <w:r>
+        <w:rPr>
+          <w:rFonts w:eastAsia="Times New Roman" w:cs="Times New Roman"/>
+          <w:caps/>
+          <w:noProof/>
+          <w:color w:val="2E74B5" w:themeColor="accent1" w:themeShade="BF"/>
+          <w:sz w:val="24"/>
+          <w:szCs w:val="24"/>
+          <w:lang w:val="en-GB"/>
+        </w:rPr>
+        <w:tab/>
+        <w:t>SOFTWARE DEVELOPMENT TOOLS</w:t>
+      </w:r>
+      <w:r>
+        <w:rPr>
+          <w:rFonts w:eastAsia="Times New Roman" w:cs="Times New Roman"/>
+          <w:caps/>
+          <w:noProof/>
+          <w:color w:val="2E74B5" w:themeColor="accent1" w:themeShade="BF"/>
+          <w:sz w:val="24"/>
+          <w:szCs w:val="24"/>
+          <w:lang w:val="en-GB"/>
+        </w:rPr>
+        <w:tab/>
+      </w:r>
+    </w:p>
+    <w:p>
+      <w:pPr>
+        <w:keepNext/>
+        <w:tabs>
+          <w:tab w:val="left" w:pos="720"/>
+          <w:tab w:val="right" w:leader="dot" w:pos="9027"/>
+        </w:tabs>
+        <w:spacing w:before="120" w:after="60" w:line="240" w:lineRule="auto"/>
+        <w:rPr>
+          <w:rFonts w:eastAsia="Times New Roman" w:cs="Times New Roman"/>
+          <w:caps/>
+          <w:noProof/>
+          <w:color w:val="2E74B5" w:themeColor="accent1" w:themeShade="BF"/>
+          <w:sz w:val="24"/>
+          <w:szCs w:val="24"/>
+          <w:lang w:val="en-GB"/>
+        </w:rPr>
+      </w:pPr>
+      <w:r>
+        <w:rPr>
+          <w:rFonts w:eastAsia="Times New Roman" w:cs="Times New Roman"/>
+          <w:caps/>
+          <w:noProof/>
+          <w:color w:val="2E74B5" w:themeColor="accent1" w:themeShade="BF"/>
+          <w:sz w:val="24"/>
+          <w:szCs w:val="24"/>
+          <w:lang w:val="en-GB"/>
+        </w:rPr>
+        <w:t>8</w:t>
+      </w:r>
+      <w:r>
+        <w:rPr>
+          <w:rFonts w:eastAsia="Times New Roman" w:cs="Times New Roman"/>
+          <w:caps/>
+          <w:noProof/>
+          <w:color w:val="2E74B5" w:themeColor="accent1" w:themeShade="BF"/>
+          <w:sz w:val="24"/>
+          <w:szCs w:val="24"/>
+          <w:lang w:val="en-GB"/>
+        </w:rPr>
+        <w:tab/>
+        <w:t>COMPONENT DESCRIPTION</w:t>
+      </w:r>
+      <w:r>
+        <w:rPr>
+          <w:rFonts w:eastAsia="Times New Roman" w:cs="Times New Roman"/>
+          <w:caps/>
+          <w:noProof/>
+          <w:color w:val="2E74B5" w:themeColor="accent1" w:themeShade="BF"/>
+          <w:sz w:val="24"/>
+          <w:szCs w:val="24"/>
+          <w:lang w:val="en-GB"/>
+        </w:rPr>
+        <w:tab/>
+      </w:r>
+    </w:p>
+    <w:p>
+      <w:pPr>
+        <w:keepNext/>
+        <w:tabs>
+          <w:tab w:val="left" w:pos="720"/>
+          <w:tab w:val="right" w:leader="dot" w:pos="9027"/>
+        </w:tabs>
+        <w:spacing w:before="120" w:after="60" w:line="240" w:lineRule="auto"/>
+        <w:rPr>
+          <w:rFonts w:eastAsia="Times New Roman" w:cs="Times New Roman"/>
+          <w:caps/>
+          <w:noProof/>
+          <w:color w:val="2E74B5" w:themeColor="accent1" w:themeShade="BF"/>
+          <w:sz w:val="24"/>
+          <w:szCs w:val="24"/>
+          <w:lang w:val="en-GB"/>
+        </w:rPr>
+      </w:pPr>
+    </w:p>
+    <w:p>
+      <w:pPr>
+        <w:keepNext/>
+        <w:tabs>
+          <w:tab w:val="left" w:pos="720"/>
+          <w:tab w:val="right" w:leader="dot" w:pos="9027"/>
+        </w:tabs>
+        <w:spacing w:after="0" w:line="240" w:lineRule="auto"/>
+        <w:ind w:left="1077" w:hanging="720"/>
+        <w:rPr>
+          <w:rFonts w:eastAsia="Times New Roman" w:cs="Times New Roman"/>
+          <w:noProof/>
+          <w:color w:val="2E74B5" w:themeColor="accent1" w:themeShade="BF"/>
+          <w:sz w:val="24"/>
+          <w:szCs w:val="24"/>
+          <w:lang w:val="en-GB"/>
+        </w:rPr>
+      </w:pPr>
+    </w:p>
+    <w:p>
+      <w:pPr>
+        <w:keepNext/>
+        <w:tabs>
+          <w:tab w:val="left" w:pos="720"/>
+          <w:tab w:val="right" w:leader="dot" w:pos="9027"/>
+        </w:tabs>
+        <w:spacing w:before="120" w:after="60" w:line="240" w:lineRule="auto"/>
+        <w:rPr>
+          <w:rFonts w:eastAsia="Times New Roman" w:cs="Times New Roman"/>
+          <w:caps/>
+          <w:noProof/>
+          <w:color w:val="2E74B5" w:themeColor="accent1" w:themeShade="BF"/>
+          <w:sz w:val="24"/>
+          <w:szCs w:val="24"/>
+          <w:lang w:val="en-GB"/>
+        </w:rPr>
+      </w:pPr>
+    </w:p>
+    <w:p>
+      <w:pPr>
+        <w:keepNext/>
+        <w:tabs>
+          <w:tab w:val="left" w:pos="720"/>
+          <w:tab w:val="right" w:leader="dot" w:pos="9027"/>
+        </w:tabs>
+        <w:spacing w:after="0" w:line="240" w:lineRule="auto"/>
+        <w:ind w:left="1077" w:hanging="720"/>
+        <w:rPr>
+          <w:rFonts w:eastAsia="Times New Roman" w:cs="Times New Roman"/>
+          <w:noProof/>
+          <w:color w:val="2E74B5" w:themeColor="accent1" w:themeShade="BF"/>
+          <w:sz w:val="24"/>
+          <w:szCs w:val="24"/>
+          <w:lang w:val="en-GB"/>
+        </w:rPr>
+      </w:pPr>
+    </w:p>
+    <w:p>
+      <w:pPr>
+        <w:keepNext/>
+        <w:tabs>
+          <w:tab w:val="left" w:pos="720"/>
+          <w:tab w:val="right" w:leader="dot" w:pos="9027"/>
+        </w:tabs>
+        <w:spacing w:before="120" w:after="60" w:line="240" w:lineRule="auto"/>
+        <w:rPr>
+          <w:rFonts w:eastAsia="Times New Roman" w:cs="Times New Roman"/>
+          <w:caps/>
+          <w:noProof/>
+          <w:color w:val="2E74B5" w:themeColor="accent1" w:themeShade="BF"/>
+          <w:sz w:val="24"/>
+          <w:szCs w:val="24"/>
+          <w:lang w:val="en-GB"/>
+        </w:rPr>
+      </w:pPr>
+    </w:p>
+    <w:p>
+      <w:pPr>
+        <w:keepNext/>
+        <w:tabs>
+          <w:tab w:val="left" w:pos="720"/>
+          <w:tab w:val="right" w:leader="dot" w:pos="9027"/>
+        </w:tabs>
+        <w:spacing w:before="120" w:after="60" w:line="240" w:lineRule="auto"/>
+        <w:rPr>
+          <w:rFonts w:eastAsia="Times New Roman" w:cs="Times New Roman"/>
+          <w:caps/>
+          <w:noProof/>
+          <w:color w:val="2E74B5" w:themeColor="accent1" w:themeShade="BF"/>
+          <w:sz w:val="24"/>
+          <w:szCs w:val="24"/>
+          <w:lang w:val="en-GB"/>
+        </w:rPr>
+      </w:pPr>
     </w:p>
     <w:p>
       <w:pPr>
@@ -925,11 +1975,1229 @@
           <w:sz w:val="20"/>
           <w:szCs w:val="20"/>
         </w:rPr>
+      </w:pPr>
+      <w:r>
+        <w:rPr>
+          <w:rFonts w:eastAsia="Times New Roman" w:cs="Times New Roman"/>
+          <w:color w:val="2E74B5" w:themeColor="accent1" w:themeShade="BF"/>
+          <w:sz w:val="24"/>
+          <w:szCs w:val="24"/>
+          <w:lang w:val="en-GB"/>
+        </w:rPr>
+        <w:fldChar w:fldCharType="end"/>
+      </w:r>
+    </w:p>
+    <w:p>
+      <w:pPr>
+        <w:rPr>
+          <w:rFonts w:ascii="Times New Roman" w:eastAsia="Times New Roman" w:hAnsi="Times New Roman" w:cs="Times New Roman"/>
+          <w:sz w:val="20"/>
+          <w:szCs w:val="20"/>
+        </w:rPr>
+      </w:pPr>
+    </w:p>
+    <w:p>
+      <w:pPr>
+        <w:rPr>
+          <w:rFonts w:ascii="Times New Roman" w:eastAsia="Times New Roman" w:hAnsi="Times New Roman" w:cs="Times New Roman"/>
+          <w:sz w:val="20"/>
+          <w:szCs w:val="20"/>
+        </w:rPr>
+      </w:pPr>
+    </w:p>
+    <w:p>
+      <w:pPr>
+        <w:tabs>
+          <w:tab w:val="left" w:pos="2760"/>
+        </w:tabs>
+        <w:rPr>
+          <w:rFonts w:ascii="Times New Roman" w:eastAsia="Times New Roman" w:hAnsi="Times New Roman" w:cs="Times New Roman"/>
+          <w:sz w:val="20"/>
+          <w:szCs w:val="20"/>
+        </w:rPr>
+      </w:pPr>
+      <w:r>
+        <w:rPr>
+          <w:rFonts w:ascii="Times New Roman" w:eastAsia="Times New Roman" w:hAnsi="Times New Roman" w:cs="Times New Roman"/>
+          <w:sz w:val="20"/>
+          <w:szCs w:val="20"/>
+        </w:rPr>
+        <w:tab/>
+      </w:r>
+    </w:p>
+    <w:tbl>
+      <w:tblPr>
+        <w:tblStyle w:val="GridTable1Light-Accent6"/>
+        <w:tblpPr w:leftFromText="180" w:rightFromText="180" w:vertAnchor="page" w:horzAnchor="margin" w:tblpY="1816"/>
+        <w:tblW w:w="0" w:type="auto"/>
+        <w:tblLook w:val="04A0" w:firstRow="1" w:lastRow="0" w:firstColumn="1" w:lastColumn="0" w:noHBand="0" w:noVBand="1"/>
+      </w:tblPr>
+      <w:tblGrid>
+        <w:gridCol w:w="2605"/>
+        <w:gridCol w:w="6745"/>
+      </w:tblGrid>
+      <w:tr>
+        <w:trPr>
+          <w:cnfStyle w:val="100000000000" w:firstRow="1" w:lastRow="0" w:firstColumn="0" w:lastColumn="0" w:oddVBand="0" w:evenVBand="0" w:oddHBand="0" w:evenHBand="0" w:firstRowFirstColumn="0" w:firstRowLastColumn="0" w:lastRowFirstColumn="0" w:lastRowLastColumn="0"/>
+          <w:trHeight w:val="432"/>
+        </w:trPr>
+        <w:tc>
+          <w:tcPr>
+            <w:cnfStyle w:val="001000000000" w:firstRow="0" w:lastRow="0" w:firstColumn="1" w:lastColumn="0" w:oddVBand="0" w:evenVBand="0" w:oddHBand="0" w:evenHBand="0" w:firstRowFirstColumn="0" w:firstRowLastColumn="0" w:lastRowFirstColumn="0" w:lastRowLastColumn="0"/>
+            <w:tcW w:w="2605" w:type="dxa"/>
+          </w:tcPr>
+          <w:p>
+            <w:pPr>
+              <w:tabs>
+                <w:tab w:val="left" w:pos="2760"/>
+              </w:tabs>
+              <w:rPr>
+                <w:rFonts w:eastAsia="Times New Roman" w:cs="Times New Roman"/>
+                <w:b w:val="0"/>
+                <w:i/>
+                <w:sz w:val="24"/>
+                <w:szCs w:val="24"/>
+              </w:rPr>
+            </w:pPr>
+            <w:r>
+              <w:rPr>
+                <w:rFonts w:eastAsia="Times New Roman" w:cs="Times New Roman"/>
+                <w:b w:val="0"/>
+                <w:i/>
+                <w:sz w:val="24"/>
+                <w:szCs w:val="24"/>
+              </w:rPr>
+              <w:lastRenderedPageBreak/>
+              <w:t>Document name:</w:t>
+            </w:r>
+          </w:p>
+        </w:tc>
+        <w:tc>
+          <w:tcPr>
+            <w:tcW w:w="6745" w:type="dxa"/>
+          </w:tcPr>
+          <w:p>
+            <w:pPr>
+              <w:tabs>
+                <w:tab w:val="left" w:pos="2760"/>
+              </w:tabs>
+              <w:cnfStyle w:val="100000000000" w:firstRow="1" w:lastRow="0" w:firstColumn="0" w:lastColumn="0" w:oddVBand="0" w:evenVBand="0" w:oddHBand="0" w:evenHBand="0" w:firstRowFirstColumn="0" w:firstRowLastColumn="0" w:lastRowFirstColumn="0" w:lastRowLastColumn="0"/>
+              <w:rPr>
+                <w:rFonts w:eastAsia="Times New Roman" w:cs="Times New Roman"/>
+                <w:sz w:val="24"/>
+                <w:szCs w:val="24"/>
+              </w:rPr>
+            </w:pPr>
+            <w:r>
+              <w:rPr>
+                <w:rFonts w:eastAsia="Times New Roman" w:cs="Times New Roman"/>
+                <w:sz w:val="24"/>
+                <w:szCs w:val="24"/>
+              </w:rPr>
+              <w:t>FINKInformator Technical Documentation</w:t>
+            </w:r>
+          </w:p>
+        </w:tc>
+      </w:tr>
+      <w:tr>
+        <w:trPr>
+          <w:trHeight w:val="432"/>
+        </w:trPr>
+        <w:tc>
+          <w:tcPr>
+            <w:cnfStyle w:val="001000000000" w:firstRow="0" w:lastRow="0" w:firstColumn="1" w:lastColumn="0" w:oddVBand="0" w:evenVBand="0" w:oddHBand="0" w:evenHBand="0" w:firstRowFirstColumn="0" w:firstRowLastColumn="0" w:lastRowFirstColumn="0" w:lastRowLastColumn="0"/>
+            <w:tcW w:w="2605" w:type="dxa"/>
+          </w:tcPr>
+          <w:p>
+            <w:pPr>
+              <w:tabs>
+                <w:tab w:val="left" w:pos="2760"/>
+              </w:tabs>
+              <w:rPr>
+                <w:rFonts w:eastAsia="Times New Roman" w:cs="Times New Roman"/>
+                <w:b w:val="0"/>
+                <w:i/>
+                <w:sz w:val="24"/>
+                <w:szCs w:val="24"/>
+              </w:rPr>
+            </w:pPr>
+            <w:r>
+              <w:rPr>
+                <w:rFonts w:eastAsia="Times New Roman" w:cs="Times New Roman"/>
+                <w:b w:val="0"/>
+                <w:i/>
+                <w:sz w:val="24"/>
+                <w:szCs w:val="24"/>
+              </w:rPr>
+              <w:t>Version number:</w:t>
+            </w:r>
+          </w:p>
+        </w:tc>
+        <w:tc>
+          <w:tcPr>
+            <w:tcW w:w="6745" w:type="dxa"/>
+          </w:tcPr>
+          <w:p>
+            <w:pPr>
+              <w:tabs>
+                <w:tab w:val="left" w:pos="2760"/>
+              </w:tabs>
+              <w:cnfStyle w:val="000000000000" w:firstRow="0" w:lastRow="0" w:firstColumn="0" w:lastColumn="0" w:oddVBand="0" w:evenVBand="0" w:oddHBand="0" w:evenHBand="0" w:firstRowFirstColumn="0" w:firstRowLastColumn="0" w:lastRowFirstColumn="0" w:lastRowLastColumn="0"/>
+              <w:rPr>
+                <w:rFonts w:eastAsia="Times New Roman" w:cs="Times New Roman"/>
+                <w:sz w:val="24"/>
+                <w:szCs w:val="24"/>
+              </w:rPr>
+            </w:pPr>
+          </w:p>
+        </w:tc>
+      </w:tr>
+      <w:tr>
+        <w:trPr>
+          <w:trHeight w:val="432"/>
+        </w:trPr>
+        <w:tc>
+          <w:tcPr>
+            <w:cnfStyle w:val="001000000000" w:firstRow="0" w:lastRow="0" w:firstColumn="1" w:lastColumn="0" w:oddVBand="0" w:evenVBand="0" w:oddHBand="0" w:evenHBand="0" w:firstRowFirstColumn="0" w:firstRowLastColumn="0" w:lastRowFirstColumn="0" w:lastRowLastColumn="0"/>
+            <w:tcW w:w="2605" w:type="dxa"/>
+          </w:tcPr>
+          <w:p>
+            <w:pPr>
+              <w:tabs>
+                <w:tab w:val="left" w:pos="2760"/>
+              </w:tabs>
+              <w:rPr>
+                <w:rFonts w:eastAsia="Times New Roman" w:cs="Times New Roman"/>
+                <w:b w:val="0"/>
+                <w:i/>
+                <w:sz w:val="24"/>
+                <w:szCs w:val="24"/>
+              </w:rPr>
+            </w:pPr>
+            <w:r>
+              <w:rPr>
+                <w:rFonts w:eastAsia="Times New Roman" w:cs="Times New Roman"/>
+                <w:b w:val="0"/>
+                <w:i/>
+                <w:sz w:val="24"/>
+                <w:szCs w:val="24"/>
+              </w:rPr>
+              <w:t>Date of version:</w:t>
+            </w:r>
+          </w:p>
+        </w:tc>
+        <w:tc>
+          <w:tcPr>
+            <w:tcW w:w="6745" w:type="dxa"/>
+          </w:tcPr>
+          <w:p>
+            <w:pPr>
+              <w:tabs>
+                <w:tab w:val="left" w:pos="2760"/>
+              </w:tabs>
+              <w:cnfStyle w:val="000000000000" w:firstRow="0" w:lastRow="0" w:firstColumn="0" w:lastColumn="0" w:oddVBand="0" w:evenVBand="0" w:oddHBand="0" w:evenHBand="0" w:firstRowFirstColumn="0" w:firstRowLastColumn="0" w:lastRowFirstColumn="0" w:lastRowLastColumn="0"/>
+              <w:rPr>
+                <w:rFonts w:eastAsia="Times New Roman" w:cs="Times New Roman"/>
+                <w:sz w:val="24"/>
+                <w:szCs w:val="24"/>
+              </w:rPr>
+            </w:pPr>
+          </w:p>
+        </w:tc>
+      </w:tr>
+      <w:tr>
+        <w:trPr>
+          <w:trHeight w:val="432"/>
+        </w:trPr>
+        <w:tc>
+          <w:tcPr>
+            <w:cnfStyle w:val="001000000000" w:firstRow="0" w:lastRow="0" w:firstColumn="1" w:lastColumn="0" w:oddVBand="0" w:evenVBand="0" w:oddHBand="0" w:evenHBand="0" w:firstRowFirstColumn="0" w:firstRowLastColumn="0" w:lastRowFirstColumn="0" w:lastRowLastColumn="0"/>
+            <w:tcW w:w="2605" w:type="dxa"/>
+          </w:tcPr>
+          <w:p>
+            <w:pPr>
+              <w:tabs>
+                <w:tab w:val="left" w:pos="2760"/>
+              </w:tabs>
+              <w:rPr>
+                <w:rFonts w:eastAsia="Times New Roman" w:cs="Times New Roman"/>
+                <w:b w:val="0"/>
+                <w:i/>
+                <w:sz w:val="24"/>
+                <w:szCs w:val="24"/>
+              </w:rPr>
+            </w:pPr>
+            <w:r>
+              <w:rPr>
+                <w:rFonts w:eastAsia="Times New Roman" w:cs="Times New Roman"/>
+                <w:b w:val="0"/>
+                <w:i/>
+                <w:sz w:val="24"/>
+                <w:szCs w:val="24"/>
+              </w:rPr>
+              <w:t>Applicable:</w:t>
+            </w:r>
+          </w:p>
+        </w:tc>
+        <w:tc>
+          <w:tcPr>
+            <w:tcW w:w="6745" w:type="dxa"/>
+          </w:tcPr>
+          <w:p>
+            <w:pPr>
+              <w:tabs>
+                <w:tab w:val="left" w:pos="2760"/>
+              </w:tabs>
+              <w:cnfStyle w:val="000000000000" w:firstRow="0" w:lastRow="0" w:firstColumn="0" w:lastColumn="0" w:oddVBand="0" w:evenVBand="0" w:oddHBand="0" w:evenHBand="0" w:firstRowFirstColumn="0" w:firstRowLastColumn="0" w:lastRowFirstColumn="0" w:lastRowLastColumn="0"/>
+              <w:rPr>
+                <w:rFonts w:eastAsia="Times New Roman" w:cs="Times New Roman"/>
+                <w:b/>
+                <w:sz w:val="24"/>
+                <w:szCs w:val="24"/>
+              </w:rPr>
+            </w:pPr>
+            <w:r>
+              <w:rPr>
+                <w:rFonts w:eastAsia="Times New Roman" w:cs="Times New Roman"/>
+                <w:b/>
+                <w:sz w:val="24"/>
+                <w:szCs w:val="24"/>
+              </w:rPr>
+              <w:t>itLabs</w:t>
+            </w:r>
+          </w:p>
+        </w:tc>
+      </w:tr>
+      <w:tr>
+        <w:trPr>
+          <w:trHeight w:val="432"/>
+        </w:trPr>
+        <w:tc>
+          <w:tcPr>
+            <w:cnfStyle w:val="001000000000" w:firstRow="0" w:lastRow="0" w:firstColumn="1" w:lastColumn="0" w:oddVBand="0" w:evenVBand="0" w:oddHBand="0" w:evenHBand="0" w:firstRowFirstColumn="0" w:firstRowLastColumn="0" w:lastRowFirstColumn="0" w:lastRowLastColumn="0"/>
+            <w:tcW w:w="2605" w:type="dxa"/>
+          </w:tcPr>
+          <w:p>
+            <w:pPr>
+              <w:tabs>
+                <w:tab w:val="left" w:pos="2760"/>
+              </w:tabs>
+              <w:rPr>
+                <w:rFonts w:eastAsia="Times New Roman" w:cs="Times New Roman"/>
+                <w:b w:val="0"/>
+                <w:i/>
+                <w:sz w:val="24"/>
+                <w:szCs w:val="24"/>
+              </w:rPr>
+            </w:pPr>
+            <w:r>
+              <w:rPr>
+                <w:rFonts w:eastAsia="Times New Roman" w:cs="Times New Roman"/>
+                <w:b w:val="0"/>
+                <w:i/>
+                <w:sz w:val="24"/>
+                <w:szCs w:val="24"/>
+              </w:rPr>
+              <w:t>Document owner:</w:t>
+            </w:r>
+          </w:p>
+        </w:tc>
+        <w:tc>
+          <w:tcPr>
+            <w:tcW w:w="6745" w:type="dxa"/>
+          </w:tcPr>
+          <w:p>
+            <w:pPr>
+              <w:tabs>
+                <w:tab w:val="left" w:pos="2760"/>
+              </w:tabs>
+              <w:cnfStyle w:val="000000000000" w:firstRow="0" w:lastRow="0" w:firstColumn="0" w:lastColumn="0" w:oddVBand="0" w:evenVBand="0" w:oddHBand="0" w:evenHBand="0" w:firstRowFirstColumn="0" w:firstRowLastColumn="0" w:lastRowFirstColumn="0" w:lastRowLastColumn="0"/>
+              <w:rPr>
+                <w:rFonts w:eastAsia="Times New Roman" w:cs="Times New Roman"/>
+                <w:b/>
+                <w:sz w:val="24"/>
+                <w:szCs w:val="24"/>
+              </w:rPr>
+            </w:pPr>
+            <w:r>
+              <w:rPr>
+                <w:rFonts w:eastAsia="Times New Roman" w:cs="Times New Roman"/>
+                <w:b/>
+                <w:sz w:val="24"/>
+                <w:szCs w:val="24"/>
+              </w:rPr>
+              <w:t>Aleksandra Bozhinoska, Danilo Popovikj, Jovica Ilievski</w:t>
+            </w:r>
+          </w:p>
+        </w:tc>
+      </w:tr>
+      <w:tr>
+        <w:trPr>
+          <w:trHeight w:val="432"/>
+        </w:trPr>
+        <w:tc>
+          <w:tcPr>
+            <w:cnfStyle w:val="001000000000" w:firstRow="0" w:lastRow="0" w:firstColumn="1" w:lastColumn="0" w:oddVBand="0" w:evenVBand="0" w:oddHBand="0" w:evenHBand="0" w:firstRowFirstColumn="0" w:firstRowLastColumn="0" w:lastRowFirstColumn="0" w:lastRowLastColumn="0"/>
+            <w:tcW w:w="2605" w:type="dxa"/>
+          </w:tcPr>
+          <w:p>
+            <w:pPr>
+              <w:tabs>
+                <w:tab w:val="left" w:pos="2760"/>
+              </w:tabs>
+              <w:rPr>
+                <w:rFonts w:eastAsia="Times New Roman" w:cs="Times New Roman"/>
+                <w:b w:val="0"/>
+                <w:i/>
+                <w:sz w:val="24"/>
+                <w:szCs w:val="24"/>
+              </w:rPr>
+            </w:pPr>
+            <w:r>
+              <w:rPr>
+                <w:rFonts w:eastAsia="Times New Roman" w:cs="Times New Roman"/>
+                <w:b w:val="0"/>
+                <w:i/>
+                <w:sz w:val="24"/>
+                <w:szCs w:val="24"/>
+              </w:rPr>
+              <w:t>Created by:</w:t>
+            </w:r>
+          </w:p>
+        </w:tc>
+        <w:tc>
+          <w:tcPr>
+            <w:tcW w:w="6745" w:type="dxa"/>
+          </w:tcPr>
+          <w:p>
+            <w:pPr>
+              <w:tabs>
+                <w:tab w:val="left" w:pos="2760"/>
+              </w:tabs>
+              <w:cnfStyle w:val="000000000000" w:firstRow="0" w:lastRow="0" w:firstColumn="0" w:lastColumn="0" w:oddVBand="0" w:evenVBand="0" w:oddHBand="0" w:evenHBand="0" w:firstRowFirstColumn="0" w:firstRowLastColumn="0" w:lastRowFirstColumn="0" w:lastRowLastColumn="0"/>
+              <w:rPr>
+                <w:rFonts w:eastAsia="Times New Roman" w:cs="Times New Roman"/>
+                <w:b/>
+                <w:sz w:val="24"/>
+                <w:szCs w:val="24"/>
+              </w:rPr>
+            </w:pPr>
+            <w:r>
+              <w:rPr>
+                <w:rFonts w:eastAsia="Times New Roman" w:cs="Times New Roman"/>
+                <w:b/>
+                <w:sz w:val="24"/>
+                <w:szCs w:val="24"/>
+              </w:rPr>
+              <w:t>Aleksandra Bozhinoska</w:t>
+            </w:r>
+          </w:p>
+        </w:tc>
+      </w:tr>
+      <w:tr>
+        <w:trPr>
+          <w:trHeight w:val="432"/>
+        </w:trPr>
+        <w:tc>
+          <w:tcPr>
+            <w:cnfStyle w:val="001000000000" w:firstRow="0" w:lastRow="0" w:firstColumn="1" w:lastColumn="0" w:oddVBand="0" w:evenVBand="0" w:oddHBand="0" w:evenHBand="0" w:firstRowFirstColumn="0" w:firstRowLastColumn="0" w:lastRowFirstColumn="0" w:lastRowLastColumn="0"/>
+            <w:tcW w:w="2605" w:type="dxa"/>
+          </w:tcPr>
+          <w:p>
+            <w:pPr>
+              <w:tabs>
+                <w:tab w:val="left" w:pos="2760"/>
+              </w:tabs>
+              <w:rPr>
+                <w:rFonts w:eastAsia="Times New Roman" w:cs="Times New Roman"/>
+                <w:b w:val="0"/>
+                <w:i/>
+                <w:sz w:val="24"/>
+                <w:szCs w:val="24"/>
+              </w:rPr>
+            </w:pPr>
+            <w:r>
+              <w:rPr>
+                <w:rFonts w:eastAsia="Times New Roman" w:cs="Times New Roman"/>
+                <w:b w:val="0"/>
+                <w:i/>
+                <w:sz w:val="24"/>
+                <w:szCs w:val="24"/>
+              </w:rPr>
+              <w:t>Approved by:</w:t>
+            </w:r>
+          </w:p>
+        </w:tc>
+        <w:tc>
+          <w:tcPr>
+            <w:tcW w:w="6745" w:type="dxa"/>
+          </w:tcPr>
+          <w:p>
+            <w:pPr>
+              <w:tabs>
+                <w:tab w:val="left" w:pos="2760"/>
+              </w:tabs>
+              <w:cnfStyle w:val="000000000000" w:firstRow="0" w:lastRow="0" w:firstColumn="0" w:lastColumn="0" w:oddVBand="0" w:evenVBand="0" w:oddHBand="0" w:evenHBand="0" w:firstRowFirstColumn="0" w:firstRowLastColumn="0" w:lastRowFirstColumn="0" w:lastRowLastColumn="0"/>
+              <w:rPr>
+                <w:rFonts w:eastAsia="Times New Roman" w:cs="Times New Roman"/>
+                <w:b/>
+                <w:sz w:val="24"/>
+                <w:szCs w:val="24"/>
+              </w:rPr>
+            </w:pPr>
+            <w:r>
+              <w:rPr>
+                <w:rFonts w:eastAsia="Times New Roman" w:cs="Times New Roman"/>
+                <w:b/>
+                <w:sz w:val="24"/>
+                <w:szCs w:val="24"/>
+              </w:rPr>
+              <w:t>Kostadin Kadiev</w:t>
+            </w:r>
+          </w:p>
+        </w:tc>
+      </w:tr>
+    </w:tbl>
+    <w:p>
+      <w:pPr>
+        <w:tabs>
+          <w:tab w:val="left" w:pos="2760"/>
+        </w:tabs>
+        <w:rPr>
+          <w:rFonts w:eastAsia="Times New Roman" w:cs="Times New Roman"/>
+          <w:b/>
+          <w:color w:val="2E74B5" w:themeColor="accent1" w:themeShade="BF"/>
+          <w:sz w:val="26"/>
+          <w:szCs w:val="26"/>
+        </w:rPr>
+      </w:pPr>
+    </w:p>
+    <w:p>
+      <w:pPr>
+        <w:tabs>
+          <w:tab w:val="left" w:pos="2760"/>
+        </w:tabs>
+        <w:rPr>
+          <w:rFonts w:eastAsia="Times New Roman" w:cs="Times New Roman"/>
+          <w:b/>
+          <w:color w:val="2E74B5" w:themeColor="accent1" w:themeShade="BF"/>
+          <w:sz w:val="26"/>
+          <w:szCs w:val="26"/>
+        </w:rPr>
+      </w:pPr>
+    </w:p>
+    <w:p>
+      <w:pPr>
+        <w:tabs>
+          <w:tab w:val="left" w:pos="2760"/>
+        </w:tabs>
+        <w:rPr>
+          <w:rFonts w:eastAsia="Times New Roman" w:cs="Times New Roman"/>
+          <w:b/>
+          <w:color w:val="2E74B5" w:themeColor="accent1" w:themeShade="BF"/>
+          <w:sz w:val="26"/>
+          <w:szCs w:val="26"/>
+        </w:rPr>
+      </w:pPr>
+    </w:p>
+    <w:p>
+      <w:pPr>
+        <w:tabs>
+          <w:tab w:val="left" w:pos="2760"/>
+        </w:tabs>
+        <w:rPr>
+          <w:rFonts w:eastAsia="Times New Roman" w:cs="Times New Roman"/>
+          <w:b/>
+          <w:color w:val="2E74B5" w:themeColor="accent1" w:themeShade="BF"/>
+          <w:sz w:val="26"/>
+          <w:szCs w:val="26"/>
+        </w:rPr>
+      </w:pPr>
+      <w:r>
+        <w:rPr>
+          <w:rFonts w:eastAsia="Times New Roman" w:cs="Times New Roman"/>
+          <w:b/>
+          <w:color w:val="2E74B5" w:themeColor="accent1" w:themeShade="BF"/>
+          <w:sz w:val="26"/>
+          <w:szCs w:val="26"/>
+        </w:rPr>
+        <w:t>DOCUMENT CHANGE HISTORY</w:t>
+      </w:r>
+    </w:p>
+    <w:tbl>
+      <w:tblPr>
+        <w:tblStyle w:val="GridTable1Light-Accent6"/>
+        <w:tblW w:w="0" w:type="auto"/>
+        <w:tblLook w:val="04A0" w:firstRow="1" w:lastRow="0" w:firstColumn="1" w:lastColumn="0" w:noHBand="0" w:noVBand="1"/>
+      </w:tblPr>
+      <w:tblGrid>
+        <w:gridCol w:w="1435"/>
+        <w:gridCol w:w="1170"/>
+        <w:gridCol w:w="3240"/>
+        <w:gridCol w:w="3505"/>
+      </w:tblGrid>
+      <w:tr>
+        <w:trPr>
+          <w:cnfStyle w:val="100000000000" w:firstRow="1" w:lastRow="0" w:firstColumn="0" w:lastColumn="0" w:oddVBand="0" w:evenVBand="0" w:oddHBand="0" w:evenHBand="0" w:firstRowFirstColumn="0" w:firstRowLastColumn="0" w:lastRowFirstColumn="0" w:lastRowLastColumn="0"/>
+          <w:trHeight w:val="432"/>
+        </w:trPr>
+        <w:tc>
+          <w:tcPr>
+            <w:cnfStyle w:val="001000000000" w:firstRow="0" w:lastRow="0" w:firstColumn="1" w:lastColumn="0" w:oddVBand="0" w:evenVBand="0" w:oddHBand="0" w:evenHBand="0" w:firstRowFirstColumn="0" w:firstRowLastColumn="0" w:lastRowFirstColumn="0" w:lastRowLastColumn="0"/>
+            <w:tcW w:w="1435" w:type="dxa"/>
+          </w:tcPr>
+          <w:p>
+            <w:pPr>
+              <w:tabs>
+                <w:tab w:val="left" w:pos="2760"/>
+              </w:tabs>
+              <w:rPr>
+                <w:rFonts w:eastAsia="Times New Roman" w:cs="Times New Roman"/>
+                <w:b w:val="0"/>
+                <w:sz w:val="24"/>
+                <w:szCs w:val="24"/>
+              </w:rPr>
+            </w:pPr>
+            <w:r>
+              <w:rPr>
+                <w:rFonts w:eastAsia="Times New Roman" w:cs="Times New Roman"/>
+                <w:b w:val="0"/>
+                <w:sz w:val="24"/>
+                <w:szCs w:val="24"/>
+              </w:rPr>
+              <w:t>Date:</w:t>
+            </w:r>
+          </w:p>
+        </w:tc>
+        <w:tc>
+          <w:tcPr>
+            <w:tcW w:w="1170" w:type="dxa"/>
+          </w:tcPr>
+          <w:p>
+            <w:pPr>
+              <w:tabs>
+                <w:tab w:val="left" w:pos="2760"/>
+              </w:tabs>
+              <w:cnfStyle w:val="100000000000" w:firstRow="1" w:lastRow="0" w:firstColumn="0" w:lastColumn="0" w:oddVBand="0" w:evenVBand="0" w:oddHBand="0" w:evenHBand="0" w:firstRowFirstColumn="0" w:firstRowLastColumn="0" w:lastRowFirstColumn="0" w:lastRowLastColumn="0"/>
+              <w:rPr>
+                <w:rFonts w:eastAsia="Times New Roman" w:cs="Times New Roman"/>
+                <w:b w:val="0"/>
+                <w:sz w:val="24"/>
+                <w:szCs w:val="24"/>
+              </w:rPr>
+            </w:pPr>
+            <w:r>
+              <w:rPr>
+                <w:rFonts w:eastAsia="Times New Roman" w:cs="Times New Roman"/>
+                <w:b w:val="0"/>
+                <w:sz w:val="24"/>
+                <w:szCs w:val="24"/>
+              </w:rPr>
+              <w:t>Version:</w:t>
+            </w:r>
+          </w:p>
+        </w:tc>
+        <w:tc>
+          <w:tcPr>
+            <w:tcW w:w="3240" w:type="dxa"/>
+          </w:tcPr>
+          <w:p>
+            <w:pPr>
+              <w:tabs>
+                <w:tab w:val="left" w:pos="2760"/>
+              </w:tabs>
+              <w:cnfStyle w:val="100000000000" w:firstRow="1" w:lastRow="0" w:firstColumn="0" w:lastColumn="0" w:oddVBand="0" w:evenVBand="0" w:oddHBand="0" w:evenHBand="0" w:firstRowFirstColumn="0" w:firstRowLastColumn="0" w:lastRowFirstColumn="0" w:lastRowLastColumn="0"/>
+              <w:rPr>
+                <w:rFonts w:eastAsia="Times New Roman" w:cs="Times New Roman"/>
+                <w:b w:val="0"/>
+                <w:sz w:val="24"/>
+                <w:szCs w:val="24"/>
+              </w:rPr>
+            </w:pPr>
+            <w:r>
+              <w:rPr>
+                <w:rFonts w:eastAsia="Times New Roman" w:cs="Times New Roman"/>
+                <w:b w:val="0"/>
+                <w:sz w:val="24"/>
+                <w:szCs w:val="24"/>
+              </w:rPr>
+              <w:t>Created by:</w:t>
+            </w:r>
+          </w:p>
+        </w:tc>
+        <w:tc>
+          <w:tcPr>
+            <w:tcW w:w="3505" w:type="dxa"/>
+          </w:tcPr>
+          <w:p>
+            <w:pPr>
+              <w:tabs>
+                <w:tab w:val="left" w:pos="2760"/>
+              </w:tabs>
+              <w:cnfStyle w:val="100000000000" w:firstRow="1" w:lastRow="0" w:firstColumn="0" w:lastColumn="0" w:oddVBand="0" w:evenVBand="0" w:oddHBand="0" w:evenHBand="0" w:firstRowFirstColumn="0" w:firstRowLastColumn="0" w:lastRowFirstColumn="0" w:lastRowLastColumn="0"/>
+              <w:rPr>
+                <w:rFonts w:eastAsia="Times New Roman" w:cs="Times New Roman"/>
+                <w:b w:val="0"/>
+                <w:sz w:val="24"/>
+                <w:szCs w:val="24"/>
+              </w:rPr>
+            </w:pPr>
+            <w:r>
+              <w:rPr>
+                <w:rFonts w:eastAsia="Times New Roman" w:cs="Times New Roman"/>
+                <w:b w:val="0"/>
+                <w:sz w:val="24"/>
+                <w:szCs w:val="24"/>
+              </w:rPr>
+              <w:t>Change description:</w:t>
+            </w:r>
+          </w:p>
+        </w:tc>
+      </w:tr>
+      <w:tr>
+        <w:trPr>
+          <w:trHeight w:val="432"/>
+        </w:trPr>
+        <w:tc>
+          <w:tcPr>
+            <w:cnfStyle w:val="001000000000" w:firstRow="0" w:lastRow="0" w:firstColumn="1" w:lastColumn="0" w:oddVBand="0" w:evenVBand="0" w:oddHBand="0" w:evenHBand="0" w:firstRowFirstColumn="0" w:firstRowLastColumn="0" w:lastRowFirstColumn="0" w:lastRowLastColumn="0"/>
+            <w:tcW w:w="1435" w:type="dxa"/>
+          </w:tcPr>
+          <w:p>
+            <w:pPr>
+              <w:tabs>
+                <w:tab w:val="left" w:pos="2760"/>
+              </w:tabs>
+              <w:rPr>
+                <w:rFonts w:eastAsia="Times New Roman" w:cs="Times New Roman"/>
+                <w:b w:val="0"/>
+                <w:sz w:val="24"/>
+                <w:szCs w:val="24"/>
+              </w:rPr>
+            </w:pPr>
+            <w:r>
+              <w:rPr>
+                <w:rFonts w:eastAsia="Times New Roman" w:cs="Times New Roman"/>
+                <w:b w:val="0"/>
+                <w:sz w:val="24"/>
+                <w:szCs w:val="24"/>
+              </w:rPr>
+              <w:t>14/08/2017</w:t>
+            </w:r>
+          </w:p>
+        </w:tc>
+        <w:tc>
+          <w:tcPr>
+            <w:tcW w:w="1170" w:type="dxa"/>
+          </w:tcPr>
+          <w:p>
+            <w:pPr>
+              <w:tabs>
+                <w:tab w:val="left" w:pos="2760"/>
+              </w:tabs>
+              <w:cnfStyle w:val="000000000000" w:firstRow="0" w:lastRow="0" w:firstColumn="0" w:lastColumn="0" w:oddVBand="0" w:evenVBand="0" w:oddHBand="0" w:evenHBand="0" w:firstRowFirstColumn="0" w:firstRowLastColumn="0" w:lastRowFirstColumn="0" w:lastRowLastColumn="0"/>
+              <w:rPr>
+                <w:rFonts w:eastAsia="Times New Roman" w:cs="Times New Roman"/>
+                <w:sz w:val="24"/>
+                <w:szCs w:val="24"/>
+              </w:rPr>
+            </w:pPr>
+            <w:r>
+              <w:rPr>
+                <w:rFonts w:eastAsia="Times New Roman" w:cs="Times New Roman"/>
+                <w:sz w:val="24"/>
+                <w:szCs w:val="24"/>
+              </w:rPr>
+              <w:t>0.1</w:t>
+            </w:r>
+          </w:p>
+        </w:tc>
+        <w:tc>
+          <w:tcPr>
+            <w:tcW w:w="3240" w:type="dxa"/>
+          </w:tcPr>
+          <w:p>
+            <w:pPr>
+              <w:tabs>
+                <w:tab w:val="left" w:pos="2760"/>
+              </w:tabs>
+              <w:cnfStyle w:val="000000000000" w:firstRow="0" w:lastRow="0" w:firstColumn="0" w:lastColumn="0" w:oddVBand="0" w:evenVBand="0" w:oddHBand="0" w:evenHBand="0" w:firstRowFirstColumn="0" w:firstRowLastColumn="0" w:lastRowFirstColumn="0" w:lastRowLastColumn="0"/>
+              <w:rPr>
+                <w:rFonts w:eastAsia="Times New Roman" w:cs="Times New Roman"/>
+                <w:sz w:val="24"/>
+                <w:szCs w:val="24"/>
+              </w:rPr>
+            </w:pPr>
+            <w:r>
+              <w:rPr>
+                <w:rFonts w:eastAsia="Times New Roman" w:cs="Times New Roman"/>
+                <w:sz w:val="24"/>
+                <w:szCs w:val="24"/>
+              </w:rPr>
+              <w:t>Aleksandra Bozhinoska</w:t>
+            </w:r>
+          </w:p>
+        </w:tc>
+        <w:tc>
+          <w:tcPr>
+            <w:tcW w:w="3505" w:type="dxa"/>
+          </w:tcPr>
+          <w:p>
+            <w:pPr>
+              <w:tabs>
+                <w:tab w:val="left" w:pos="2760"/>
+              </w:tabs>
+              <w:cnfStyle w:val="000000000000" w:firstRow="0" w:lastRow="0" w:firstColumn="0" w:lastColumn="0" w:oddVBand="0" w:evenVBand="0" w:oddHBand="0" w:evenHBand="0" w:firstRowFirstColumn="0" w:firstRowLastColumn="0" w:lastRowFirstColumn="0" w:lastRowLastColumn="0"/>
+              <w:rPr>
+                <w:rFonts w:eastAsia="Times New Roman" w:cs="Times New Roman"/>
+                <w:sz w:val="24"/>
+                <w:szCs w:val="24"/>
+              </w:rPr>
+            </w:pPr>
+            <w:r>
+              <w:rPr>
+                <w:rFonts w:eastAsia="Times New Roman" w:cs="Times New Roman"/>
+                <w:sz w:val="24"/>
+                <w:szCs w:val="24"/>
+              </w:rPr>
+              <w:t>Initial version of the document</w:t>
+            </w:r>
+          </w:p>
+        </w:tc>
+      </w:tr>
+      <w:tr>
+        <w:trPr>
+          <w:trHeight w:val="432"/>
+        </w:trPr>
+        <w:tc>
+          <w:tcPr>
+            <w:cnfStyle w:val="001000000000" w:firstRow="0" w:lastRow="0" w:firstColumn="1" w:lastColumn="0" w:oddVBand="0" w:evenVBand="0" w:oddHBand="0" w:evenHBand="0" w:firstRowFirstColumn="0" w:firstRowLastColumn="0" w:lastRowFirstColumn="0" w:lastRowLastColumn="0"/>
+            <w:tcW w:w="1435" w:type="dxa"/>
+          </w:tcPr>
+          <w:p>
+            <w:pPr>
+              <w:tabs>
+                <w:tab w:val="left" w:pos="2760"/>
+              </w:tabs>
+              <w:rPr>
+                <w:rFonts w:eastAsia="Times New Roman" w:cs="Times New Roman"/>
+                <w:b w:val="0"/>
+                <w:sz w:val="24"/>
+                <w:szCs w:val="24"/>
+              </w:rPr>
+            </w:pPr>
+          </w:p>
+        </w:tc>
+        <w:tc>
+          <w:tcPr>
+            <w:tcW w:w="1170" w:type="dxa"/>
+          </w:tcPr>
+          <w:p>
+            <w:pPr>
+              <w:tabs>
+                <w:tab w:val="left" w:pos="2760"/>
+              </w:tabs>
+              <w:cnfStyle w:val="000000000000" w:firstRow="0" w:lastRow="0" w:firstColumn="0" w:lastColumn="0" w:oddVBand="0" w:evenVBand="0" w:oddHBand="0" w:evenHBand="0" w:firstRowFirstColumn="0" w:firstRowLastColumn="0" w:lastRowFirstColumn="0" w:lastRowLastColumn="0"/>
+              <w:rPr>
+                <w:rFonts w:eastAsia="Times New Roman" w:cs="Times New Roman"/>
+                <w:sz w:val="24"/>
+                <w:szCs w:val="24"/>
+              </w:rPr>
+            </w:pPr>
+          </w:p>
+        </w:tc>
+        <w:tc>
+          <w:tcPr>
+            <w:tcW w:w="3240" w:type="dxa"/>
+          </w:tcPr>
+          <w:p>
+            <w:pPr>
+              <w:tabs>
+                <w:tab w:val="left" w:pos="2760"/>
+              </w:tabs>
+              <w:cnfStyle w:val="000000000000" w:firstRow="0" w:lastRow="0" w:firstColumn="0" w:lastColumn="0" w:oddVBand="0" w:evenVBand="0" w:oddHBand="0" w:evenHBand="0" w:firstRowFirstColumn="0" w:firstRowLastColumn="0" w:lastRowFirstColumn="0" w:lastRowLastColumn="0"/>
+              <w:rPr>
+                <w:rFonts w:eastAsia="Times New Roman" w:cs="Times New Roman"/>
+                <w:sz w:val="24"/>
+                <w:szCs w:val="24"/>
+              </w:rPr>
+            </w:pPr>
+          </w:p>
+        </w:tc>
+        <w:tc>
+          <w:tcPr>
+            <w:tcW w:w="3505" w:type="dxa"/>
+          </w:tcPr>
+          <w:p>
+            <w:pPr>
+              <w:tabs>
+                <w:tab w:val="left" w:pos="2760"/>
+              </w:tabs>
+              <w:cnfStyle w:val="000000000000" w:firstRow="0" w:lastRow="0" w:firstColumn="0" w:lastColumn="0" w:oddVBand="0" w:evenVBand="0" w:oddHBand="0" w:evenHBand="0" w:firstRowFirstColumn="0" w:firstRowLastColumn="0" w:lastRowFirstColumn="0" w:lastRowLastColumn="0"/>
+              <w:rPr>
+                <w:rFonts w:eastAsia="Times New Roman" w:cs="Times New Roman"/>
+                <w:sz w:val="24"/>
+                <w:szCs w:val="24"/>
+              </w:rPr>
+            </w:pPr>
+          </w:p>
+        </w:tc>
+      </w:tr>
+      <w:tr>
+        <w:trPr>
+          <w:trHeight w:val="432"/>
+        </w:trPr>
+        <w:tc>
+          <w:tcPr>
+            <w:cnfStyle w:val="001000000000" w:firstRow="0" w:lastRow="0" w:firstColumn="1" w:lastColumn="0" w:oddVBand="0" w:evenVBand="0" w:oddHBand="0" w:evenHBand="0" w:firstRowFirstColumn="0" w:firstRowLastColumn="0" w:lastRowFirstColumn="0" w:lastRowLastColumn="0"/>
+            <w:tcW w:w="1435" w:type="dxa"/>
+          </w:tcPr>
+          <w:p>
+            <w:pPr>
+              <w:tabs>
+                <w:tab w:val="left" w:pos="2760"/>
+              </w:tabs>
+              <w:rPr>
+                <w:rFonts w:eastAsia="Times New Roman" w:cs="Times New Roman"/>
+                <w:b w:val="0"/>
+                <w:sz w:val="24"/>
+                <w:szCs w:val="24"/>
+              </w:rPr>
+            </w:pPr>
+          </w:p>
+        </w:tc>
+        <w:tc>
+          <w:tcPr>
+            <w:tcW w:w="1170" w:type="dxa"/>
+          </w:tcPr>
+          <w:p>
+            <w:pPr>
+              <w:tabs>
+                <w:tab w:val="left" w:pos="2760"/>
+              </w:tabs>
+              <w:cnfStyle w:val="000000000000" w:firstRow="0" w:lastRow="0" w:firstColumn="0" w:lastColumn="0" w:oddVBand="0" w:evenVBand="0" w:oddHBand="0" w:evenHBand="0" w:firstRowFirstColumn="0" w:firstRowLastColumn="0" w:lastRowFirstColumn="0" w:lastRowLastColumn="0"/>
+              <w:rPr>
+                <w:rFonts w:eastAsia="Times New Roman" w:cs="Times New Roman"/>
+                <w:b/>
+                <w:sz w:val="24"/>
+                <w:szCs w:val="24"/>
+              </w:rPr>
+            </w:pPr>
+          </w:p>
+        </w:tc>
+        <w:tc>
+          <w:tcPr>
+            <w:tcW w:w="3240" w:type="dxa"/>
+          </w:tcPr>
+          <w:p>
+            <w:pPr>
+              <w:tabs>
+                <w:tab w:val="left" w:pos="2760"/>
+              </w:tabs>
+              <w:cnfStyle w:val="000000000000" w:firstRow="0" w:lastRow="0" w:firstColumn="0" w:lastColumn="0" w:oddVBand="0" w:evenVBand="0" w:oddHBand="0" w:evenHBand="0" w:firstRowFirstColumn="0" w:firstRowLastColumn="0" w:lastRowFirstColumn="0" w:lastRowLastColumn="0"/>
+              <w:rPr>
+                <w:rFonts w:eastAsia="Times New Roman" w:cs="Times New Roman"/>
+                <w:b/>
+                <w:sz w:val="24"/>
+                <w:szCs w:val="24"/>
+              </w:rPr>
+            </w:pPr>
+          </w:p>
+        </w:tc>
+        <w:tc>
+          <w:tcPr>
+            <w:tcW w:w="3505" w:type="dxa"/>
+          </w:tcPr>
+          <w:p>
+            <w:pPr>
+              <w:tabs>
+                <w:tab w:val="left" w:pos="2760"/>
+              </w:tabs>
+              <w:cnfStyle w:val="000000000000" w:firstRow="0" w:lastRow="0" w:firstColumn="0" w:lastColumn="0" w:oddVBand="0" w:evenVBand="0" w:oddHBand="0" w:evenHBand="0" w:firstRowFirstColumn="0" w:firstRowLastColumn="0" w:lastRowFirstColumn="0" w:lastRowLastColumn="0"/>
+              <w:rPr>
+                <w:rFonts w:eastAsia="Times New Roman" w:cs="Times New Roman"/>
+                <w:b/>
+                <w:sz w:val="24"/>
+                <w:szCs w:val="24"/>
+              </w:rPr>
+            </w:pPr>
+          </w:p>
+        </w:tc>
+      </w:tr>
+      <w:tr>
+        <w:trPr>
+          <w:trHeight w:val="432"/>
+        </w:trPr>
+        <w:tc>
+          <w:tcPr>
+            <w:cnfStyle w:val="001000000000" w:firstRow="0" w:lastRow="0" w:firstColumn="1" w:lastColumn="0" w:oddVBand="0" w:evenVBand="0" w:oddHBand="0" w:evenHBand="0" w:firstRowFirstColumn="0" w:firstRowLastColumn="0" w:lastRowFirstColumn="0" w:lastRowLastColumn="0"/>
+            <w:tcW w:w="1435" w:type="dxa"/>
+          </w:tcPr>
+          <w:p>
+            <w:pPr>
+              <w:tabs>
+                <w:tab w:val="left" w:pos="2760"/>
+              </w:tabs>
+              <w:rPr>
+                <w:rFonts w:eastAsia="Times New Roman" w:cs="Times New Roman"/>
+                <w:b w:val="0"/>
+                <w:sz w:val="24"/>
+                <w:szCs w:val="24"/>
+              </w:rPr>
+            </w:pPr>
+          </w:p>
+        </w:tc>
+        <w:tc>
+          <w:tcPr>
+            <w:tcW w:w="1170" w:type="dxa"/>
+          </w:tcPr>
+          <w:p>
+            <w:pPr>
+              <w:tabs>
+                <w:tab w:val="left" w:pos="2760"/>
+              </w:tabs>
+              <w:cnfStyle w:val="000000000000" w:firstRow="0" w:lastRow="0" w:firstColumn="0" w:lastColumn="0" w:oddVBand="0" w:evenVBand="0" w:oddHBand="0" w:evenHBand="0" w:firstRowFirstColumn="0" w:firstRowLastColumn="0" w:lastRowFirstColumn="0" w:lastRowLastColumn="0"/>
+              <w:rPr>
+                <w:rFonts w:eastAsia="Times New Roman" w:cs="Times New Roman"/>
+                <w:b/>
+                <w:sz w:val="24"/>
+                <w:szCs w:val="24"/>
+              </w:rPr>
+            </w:pPr>
+          </w:p>
+        </w:tc>
+        <w:tc>
+          <w:tcPr>
+            <w:tcW w:w="3240" w:type="dxa"/>
+          </w:tcPr>
+          <w:p>
+            <w:pPr>
+              <w:tabs>
+                <w:tab w:val="left" w:pos="2760"/>
+              </w:tabs>
+              <w:cnfStyle w:val="000000000000" w:firstRow="0" w:lastRow="0" w:firstColumn="0" w:lastColumn="0" w:oddVBand="0" w:evenVBand="0" w:oddHBand="0" w:evenHBand="0" w:firstRowFirstColumn="0" w:firstRowLastColumn="0" w:lastRowFirstColumn="0" w:lastRowLastColumn="0"/>
+              <w:rPr>
+                <w:rFonts w:eastAsia="Times New Roman" w:cs="Times New Roman"/>
+                <w:b/>
+                <w:sz w:val="24"/>
+                <w:szCs w:val="24"/>
+              </w:rPr>
+            </w:pPr>
+          </w:p>
+        </w:tc>
+        <w:tc>
+          <w:tcPr>
+            <w:tcW w:w="3505" w:type="dxa"/>
+          </w:tcPr>
+          <w:p>
+            <w:pPr>
+              <w:tabs>
+                <w:tab w:val="left" w:pos="2760"/>
+              </w:tabs>
+              <w:cnfStyle w:val="000000000000" w:firstRow="0" w:lastRow="0" w:firstColumn="0" w:lastColumn="0" w:oddVBand="0" w:evenVBand="0" w:oddHBand="0" w:evenHBand="0" w:firstRowFirstColumn="0" w:firstRowLastColumn="0" w:lastRowFirstColumn="0" w:lastRowLastColumn="0"/>
+              <w:rPr>
+                <w:rFonts w:eastAsia="Times New Roman" w:cs="Times New Roman"/>
+                <w:b/>
+                <w:sz w:val="24"/>
+                <w:szCs w:val="24"/>
+              </w:rPr>
+            </w:pPr>
+          </w:p>
+        </w:tc>
+      </w:tr>
+      <w:tr>
+        <w:trPr>
+          <w:trHeight w:val="432"/>
+        </w:trPr>
+        <w:tc>
+          <w:tcPr>
+            <w:cnfStyle w:val="001000000000" w:firstRow="0" w:lastRow="0" w:firstColumn="1" w:lastColumn="0" w:oddVBand="0" w:evenVBand="0" w:oddHBand="0" w:evenHBand="0" w:firstRowFirstColumn="0" w:firstRowLastColumn="0" w:lastRowFirstColumn="0" w:lastRowLastColumn="0"/>
+            <w:tcW w:w="1435" w:type="dxa"/>
+          </w:tcPr>
+          <w:p>
+            <w:pPr>
+              <w:tabs>
+                <w:tab w:val="left" w:pos="2760"/>
+              </w:tabs>
+              <w:rPr>
+                <w:rFonts w:eastAsia="Times New Roman" w:cs="Times New Roman"/>
+                <w:b w:val="0"/>
+                <w:sz w:val="24"/>
+                <w:szCs w:val="24"/>
+              </w:rPr>
+            </w:pPr>
+          </w:p>
+        </w:tc>
+        <w:tc>
+          <w:tcPr>
+            <w:tcW w:w="1170" w:type="dxa"/>
+          </w:tcPr>
+          <w:p>
+            <w:pPr>
+              <w:tabs>
+                <w:tab w:val="left" w:pos="2760"/>
+              </w:tabs>
+              <w:cnfStyle w:val="000000000000" w:firstRow="0" w:lastRow="0" w:firstColumn="0" w:lastColumn="0" w:oddVBand="0" w:evenVBand="0" w:oddHBand="0" w:evenHBand="0" w:firstRowFirstColumn="0" w:firstRowLastColumn="0" w:lastRowFirstColumn="0" w:lastRowLastColumn="0"/>
+              <w:rPr>
+                <w:rFonts w:eastAsia="Times New Roman" w:cs="Times New Roman"/>
+                <w:b/>
+                <w:sz w:val="24"/>
+                <w:szCs w:val="24"/>
+              </w:rPr>
+            </w:pPr>
+          </w:p>
+        </w:tc>
+        <w:tc>
+          <w:tcPr>
+            <w:tcW w:w="3240" w:type="dxa"/>
+          </w:tcPr>
+          <w:p>
+            <w:pPr>
+              <w:tabs>
+                <w:tab w:val="left" w:pos="2760"/>
+              </w:tabs>
+              <w:cnfStyle w:val="000000000000" w:firstRow="0" w:lastRow="0" w:firstColumn="0" w:lastColumn="0" w:oddVBand="0" w:evenVBand="0" w:oddHBand="0" w:evenHBand="0" w:firstRowFirstColumn="0" w:firstRowLastColumn="0" w:lastRowFirstColumn="0" w:lastRowLastColumn="0"/>
+              <w:rPr>
+                <w:rFonts w:eastAsia="Times New Roman" w:cs="Times New Roman"/>
+                <w:b/>
+                <w:sz w:val="24"/>
+                <w:szCs w:val="24"/>
+              </w:rPr>
+            </w:pPr>
+          </w:p>
+        </w:tc>
+        <w:tc>
+          <w:tcPr>
+            <w:tcW w:w="3505" w:type="dxa"/>
+          </w:tcPr>
+          <w:p>
+            <w:pPr>
+              <w:tabs>
+                <w:tab w:val="left" w:pos="2760"/>
+              </w:tabs>
+              <w:cnfStyle w:val="000000000000" w:firstRow="0" w:lastRow="0" w:firstColumn="0" w:lastColumn="0" w:oddVBand="0" w:evenVBand="0" w:oddHBand="0" w:evenHBand="0" w:firstRowFirstColumn="0" w:firstRowLastColumn="0" w:lastRowFirstColumn="0" w:lastRowLastColumn="0"/>
+              <w:rPr>
+                <w:rFonts w:eastAsia="Times New Roman" w:cs="Times New Roman"/>
+                <w:b/>
+                <w:sz w:val="24"/>
+                <w:szCs w:val="24"/>
+              </w:rPr>
+            </w:pPr>
+          </w:p>
+        </w:tc>
+      </w:tr>
+      <w:tr>
+        <w:trPr>
+          <w:trHeight w:val="432"/>
+        </w:trPr>
+        <w:tc>
+          <w:tcPr>
+            <w:cnfStyle w:val="001000000000" w:firstRow="0" w:lastRow="0" w:firstColumn="1" w:lastColumn="0" w:oddVBand="0" w:evenVBand="0" w:oddHBand="0" w:evenHBand="0" w:firstRowFirstColumn="0" w:firstRowLastColumn="0" w:lastRowFirstColumn="0" w:lastRowLastColumn="0"/>
+            <w:tcW w:w="1435" w:type="dxa"/>
+          </w:tcPr>
+          <w:p>
+            <w:pPr>
+              <w:tabs>
+                <w:tab w:val="left" w:pos="2760"/>
+              </w:tabs>
+              <w:rPr>
+                <w:rFonts w:eastAsia="Times New Roman" w:cs="Times New Roman"/>
+                <w:b w:val="0"/>
+                <w:sz w:val="24"/>
+                <w:szCs w:val="24"/>
+              </w:rPr>
+            </w:pPr>
+          </w:p>
+        </w:tc>
+        <w:tc>
+          <w:tcPr>
+            <w:tcW w:w="1170" w:type="dxa"/>
+          </w:tcPr>
+          <w:p>
+            <w:pPr>
+              <w:tabs>
+                <w:tab w:val="left" w:pos="2760"/>
+              </w:tabs>
+              <w:cnfStyle w:val="000000000000" w:firstRow="0" w:lastRow="0" w:firstColumn="0" w:lastColumn="0" w:oddVBand="0" w:evenVBand="0" w:oddHBand="0" w:evenHBand="0" w:firstRowFirstColumn="0" w:firstRowLastColumn="0" w:lastRowFirstColumn="0" w:lastRowLastColumn="0"/>
+              <w:rPr>
+                <w:rFonts w:eastAsia="Times New Roman" w:cs="Times New Roman"/>
+                <w:b/>
+                <w:sz w:val="24"/>
+                <w:szCs w:val="24"/>
+              </w:rPr>
+            </w:pPr>
+          </w:p>
+        </w:tc>
+        <w:tc>
+          <w:tcPr>
+            <w:tcW w:w="3240" w:type="dxa"/>
+          </w:tcPr>
+          <w:p>
+            <w:pPr>
+              <w:tabs>
+                <w:tab w:val="left" w:pos="2760"/>
+              </w:tabs>
+              <w:cnfStyle w:val="000000000000" w:firstRow="0" w:lastRow="0" w:firstColumn="0" w:lastColumn="0" w:oddVBand="0" w:evenVBand="0" w:oddHBand="0" w:evenHBand="0" w:firstRowFirstColumn="0" w:firstRowLastColumn="0" w:lastRowFirstColumn="0" w:lastRowLastColumn="0"/>
+              <w:rPr>
+                <w:rFonts w:eastAsia="Times New Roman" w:cs="Times New Roman"/>
+                <w:b/>
+                <w:sz w:val="24"/>
+                <w:szCs w:val="24"/>
+              </w:rPr>
+            </w:pPr>
+          </w:p>
+        </w:tc>
+        <w:tc>
+          <w:tcPr>
+            <w:tcW w:w="3505" w:type="dxa"/>
+          </w:tcPr>
+          <w:p>
+            <w:pPr>
+              <w:tabs>
+                <w:tab w:val="left" w:pos="2760"/>
+              </w:tabs>
+              <w:cnfStyle w:val="000000000000" w:firstRow="0" w:lastRow="0" w:firstColumn="0" w:lastColumn="0" w:oddVBand="0" w:evenVBand="0" w:oddHBand="0" w:evenHBand="0" w:firstRowFirstColumn="0" w:firstRowLastColumn="0" w:lastRowFirstColumn="0" w:lastRowLastColumn="0"/>
+              <w:rPr>
+                <w:rFonts w:eastAsia="Times New Roman" w:cs="Times New Roman"/>
+                <w:b/>
+                <w:sz w:val="24"/>
+                <w:szCs w:val="24"/>
+              </w:rPr>
+            </w:pPr>
+          </w:p>
+        </w:tc>
+      </w:tr>
+    </w:tbl>
+    <w:p>
+      <w:pPr>
+        <w:tabs>
+          <w:tab w:val="left" w:pos="2760"/>
+        </w:tabs>
+        <w:rPr>
+          <w:rFonts w:eastAsia="Times New Roman" w:cs="Times New Roman"/>
+          <w:b/>
+          <w:color w:val="2E74B5" w:themeColor="accent1" w:themeShade="BF"/>
+          <w:sz w:val="26"/>
+          <w:szCs w:val="26"/>
+        </w:rPr>
+      </w:pPr>
+    </w:p>
+    <w:p>
+      <w:pPr>
+        <w:tabs>
+          <w:tab w:val="left" w:pos="2760"/>
+        </w:tabs>
+        <w:rPr>
+          <w:rFonts w:eastAsia="Times New Roman" w:cs="Times New Roman"/>
+          <w:b/>
+          <w:sz w:val="26"/>
+          <w:szCs w:val="26"/>
+        </w:rPr>
         <w:sectPr>
-          <w:headerReference w:type="even" r:id="rId8"/>
-          <w:headerReference w:type="default" r:id="rId9"/>
-          <w:footerReference w:type="default" r:id="rId10"/>
-          <w:headerReference w:type="first" r:id="rId11"/>
+          <w:headerReference w:type="even" r:id="rId9"/>
+          <w:headerReference w:type="default" r:id="rId10"/>
+          <w:footerReference w:type="default" r:id="rId11"/>
+          <w:headerReference w:type="first" r:id="rId12"/>
           <w:pgSz w:w="12240" w:h="15840" w:code="1"/>
           <w:pgMar w:top="1440" w:right="1440" w:bottom="1440" w:left="1440" w:header="720" w:footer="720" w:gutter="0"/>
           <w:pgNumType w:start="1"/>
@@ -938,15 +3206,6 @@
           <w:docGrid w:linePitch="299"/>
         </w:sectPr>
       </w:pPr>
-      <w:r>
-        <w:rPr>
-          <w:rFonts w:eastAsia="Times New Roman" w:cs="Times New Roman"/>
-          <w:sz w:val="24"/>
-          <w:szCs w:val="24"/>
-          <w:lang w:val="en-GB"/>
-        </w:rPr>
-        <w:fldChar w:fldCharType="end"/>
-      </w:r>
     </w:p>
     <w:p>
       <w:pPr>
@@ -959,6 +3218,7 @@
         <w:jc w:val="both"/>
         <w:rPr>
           <w:b/>
+          <w:color w:val="2E74B5" w:themeColor="accent1" w:themeShade="BF"/>
           <w:sz w:val="26"/>
           <w:szCs w:val="26"/>
         </w:rPr>
@@ -966,6 +3226,7 @@
       <w:r>
         <w:rPr>
           <w:b/>
+          <w:color w:val="2E74B5" w:themeColor="accent1" w:themeShade="BF"/>
           <w:sz w:val="26"/>
           <w:szCs w:val="26"/>
         </w:rPr>
@@ -974,6 +3235,7 @@
       <w:r>
         <w:rPr>
           <w:b/>
+          <w:color w:val="2E74B5" w:themeColor="accent1" w:themeShade="BF"/>
           <w:sz w:val="26"/>
           <w:szCs w:val="26"/>
         </w:rPr>
@@ -982,6 +3244,7 @@
       <w:r>
         <w:rPr>
           <w:b/>
+          <w:color w:val="2E74B5" w:themeColor="accent1" w:themeShade="BF"/>
           <w:sz w:val="26"/>
           <w:szCs w:val="26"/>
         </w:rPr>
@@ -1012,7 +3275,7 @@
           <w:sz w:val="24"/>
           <w:szCs w:val="24"/>
         </w:rPr>
-        <w:t>Application displays course description and also</w:t>
+        <w:t xml:space="preserve">Application </w:t>
       </w:r>
       <w:r>
         <w:rPr>
@@ -1020,7 +3283,7 @@
           <w:sz w:val="24"/>
           <w:szCs w:val="24"/>
         </w:rPr>
-        <w:t xml:space="preserve"> collects comments from students themselves and displays the </w:t>
+        <w:t xml:space="preserve">collects comments from students themselves and displays the </w:t>
       </w:r>
       <w:r>
         <w:rPr>
@@ -1028,7 +3291,23 @@
           <w:sz w:val="24"/>
           <w:szCs w:val="24"/>
         </w:rPr>
-        <w:t xml:space="preserve">comments </w:t>
+        <w:t>comments</w:t>
+      </w:r>
+      <w:r>
+        <w:rPr>
+          <w:b/>
+          <w:sz w:val="24"/>
+          <w:szCs w:val="24"/>
+        </w:rPr>
+        <w:t xml:space="preserve"> as well as course description</w:t>
+      </w:r>
+      <w:r>
+        <w:rPr>
+          <w:b/>
+          <w:sz w:val="24"/>
+          <w:szCs w:val="24"/>
+        </w:rPr>
+        <w:t xml:space="preserve"> </w:t>
       </w:r>
       <w:r>
         <w:rPr>
@@ -1060,6 +3339,7 @@
         <w:jc w:val="both"/>
         <w:rPr>
           <w:b/>
+          <w:color w:val="2E74B5" w:themeColor="accent1" w:themeShade="BF"/>
           <w:sz w:val="24"/>
           <w:szCs w:val="24"/>
         </w:rPr>
@@ -1067,10 +3347,20 @@
       <w:r>
         <w:rPr>
           <w:b/>
+          <w:color w:val="2E74B5" w:themeColor="accent1" w:themeShade="BF"/>
           <w:sz w:val="24"/>
           <w:szCs w:val="24"/>
         </w:rPr>
         <w:t>PURPOSE</w:t>
+      </w:r>
+      <w:r>
+        <w:rPr>
+          <w:b/>
+          <w:color w:val="2E74B5" w:themeColor="accent1" w:themeShade="BF"/>
+          <w:sz w:val="24"/>
+          <w:szCs w:val="24"/>
+        </w:rPr>
+        <w:t xml:space="preserve"> OF THIS DOCUMENT</w:t>
       </w:r>
     </w:p>
     <w:p>
@@ -1110,6 +3400,7 @@
         <w:jc w:val="both"/>
         <w:rPr>
           <w:b/>
+          <w:color w:val="2E74B5" w:themeColor="accent1" w:themeShade="BF"/>
           <w:sz w:val="24"/>
           <w:szCs w:val="24"/>
         </w:rPr>
@@ -1117,6 +3408,7 @@
       <w:r>
         <w:rPr>
           <w:b/>
+          <w:color w:val="2E74B5" w:themeColor="accent1" w:themeShade="BF"/>
           <w:sz w:val="24"/>
           <w:szCs w:val="24"/>
         </w:rPr>
@@ -1182,6 +3474,7 @@
         <w:jc w:val="both"/>
         <w:rPr>
           <w:b/>
+          <w:color w:val="2E74B5" w:themeColor="accent1" w:themeShade="BF"/>
           <w:sz w:val="24"/>
           <w:szCs w:val="24"/>
         </w:rPr>
@@ -1189,6 +3482,7 @@
       <w:r>
         <w:rPr>
           <w:b/>
+          <w:color w:val="2E74B5" w:themeColor="accent1" w:themeShade="BF"/>
           <w:sz w:val="24"/>
           <w:szCs w:val="24"/>
         </w:rPr>
@@ -1197,9 +3491,9 @@
     </w:p>
     <w:tbl>
       <w:tblPr>
-        <w:tblStyle w:val="TableGrid"/>
+        <w:tblStyle w:val="GridTable1Light-Accent6"/>
         <w:tblW w:w="0" w:type="auto"/>
-        <w:tblInd w:w="360" w:type="dxa"/>
+        <w:jc w:val="center"/>
         <w:tblLook w:val="04A0" w:firstRow="1" w:lastRow="0" w:firstColumn="1" w:lastColumn="0" w:noHBand="0" w:noVBand="1"/>
       </w:tblPr>
       <w:tblGrid>
@@ -1207,13 +3501,18 @@
         <w:gridCol w:w="6115"/>
       </w:tblGrid>
       <w:tr>
+        <w:trPr>
+          <w:cnfStyle w:val="100000000000" w:firstRow="1" w:lastRow="0" w:firstColumn="0" w:lastColumn="0" w:oddVBand="0" w:evenVBand="0" w:oddHBand="0" w:evenHBand="0" w:firstRowFirstColumn="0" w:firstRowLastColumn="0" w:lastRowFirstColumn="0" w:lastRowLastColumn="0"/>
+          <w:jc w:val="center"/>
+        </w:trPr>
         <w:tc>
           <w:tcPr>
+            <w:cnfStyle w:val="001000000000" w:firstRow="0" w:lastRow="0" w:firstColumn="1" w:lastColumn="0" w:oddVBand="0" w:evenVBand="0" w:oddHBand="0" w:evenHBand="0" w:firstRowFirstColumn="0" w:firstRowLastColumn="0" w:lastRowFirstColumn="0" w:lastRowLastColumn="0"/>
             <w:tcW w:w="2875" w:type="dxa"/>
           </w:tcPr>
           <w:p>
             <w:pPr>
-              <w:jc w:val="both"/>
+              <w:jc w:val="center"/>
               <w:rPr>
                 <w:i/>
                 <w:sz w:val="24"/>
@@ -1222,6 +3521,61 @@
             </w:pPr>
             <w:r>
               <w:rPr>
+                <w:i/>
+                <w:sz w:val="24"/>
+                <w:szCs w:val="24"/>
+              </w:rPr>
+              <w:t>TERM</w:t>
+            </w:r>
+          </w:p>
+        </w:tc>
+        <w:tc>
+          <w:tcPr>
+            <w:tcW w:w="6115" w:type="dxa"/>
+          </w:tcPr>
+          <w:p>
+            <w:pPr>
+              <w:jc w:val="center"/>
+              <w:cnfStyle w:val="100000000000" w:firstRow="1" w:lastRow="0" w:firstColumn="0" w:lastColumn="0" w:oddVBand="0" w:evenVBand="0" w:oddHBand="0" w:evenHBand="0" w:firstRowFirstColumn="0" w:firstRowLastColumn="0" w:lastRowFirstColumn="0" w:lastRowLastColumn="0"/>
+              <w:rPr>
+                <w:i/>
+                <w:sz w:val="24"/>
+                <w:szCs w:val="24"/>
+              </w:rPr>
+            </w:pPr>
+            <w:r>
+              <w:rPr>
+                <w:i/>
+                <w:sz w:val="24"/>
+                <w:szCs w:val="24"/>
+              </w:rPr>
+              <w:t>EXPLANATION</w:t>
+            </w:r>
+          </w:p>
+        </w:tc>
+      </w:tr>
+      <w:tr>
+        <w:trPr>
+          <w:jc w:val="center"/>
+        </w:trPr>
+        <w:tc>
+          <w:tcPr>
+            <w:cnfStyle w:val="001000000000" w:firstRow="0" w:lastRow="0" w:firstColumn="1" w:lastColumn="0" w:oddVBand="0" w:evenVBand="0" w:oddHBand="0" w:evenHBand="0" w:firstRowFirstColumn="0" w:firstRowLastColumn="0" w:lastRowFirstColumn="0" w:lastRowLastColumn="0"/>
+            <w:tcW w:w="2875" w:type="dxa"/>
+          </w:tcPr>
+          <w:p>
+            <w:pPr>
+              <w:jc w:val="both"/>
+              <w:rPr>
+                <w:b w:val="0"/>
+                <w:i/>
+                <w:sz w:val="24"/>
+                <w:szCs w:val="24"/>
+              </w:rPr>
+            </w:pPr>
+            <w:r>
+              <w:rPr>
+                <w:b w:val="0"/>
                 <w:i/>
                 <w:sz w:val="24"/>
                 <w:szCs w:val="24"/>
@@ -1237,6 +3591,7 @@
           <w:p>
             <w:pPr>
               <w:jc w:val="both"/>
+              <w:cnfStyle w:val="000000000000" w:firstRow="0" w:lastRow="0" w:firstColumn="0" w:lastColumn="0" w:oddVBand="0" w:evenVBand="0" w:oddHBand="0" w:evenHBand="0" w:firstRowFirstColumn="0" w:firstRowLastColumn="0" w:lastRowFirstColumn="0" w:lastRowLastColumn="0"/>
               <w:rPr>
                 <w:i/>
                 <w:sz w:val="24"/>
@@ -1255,14 +3610,19 @@
         </w:tc>
       </w:tr>
       <w:tr>
+        <w:trPr>
+          <w:jc w:val="center"/>
+        </w:trPr>
         <w:tc>
           <w:tcPr>
+            <w:cnfStyle w:val="001000000000" w:firstRow="0" w:lastRow="0" w:firstColumn="1" w:lastColumn="0" w:oddVBand="0" w:evenVBand="0" w:oddHBand="0" w:evenHBand="0" w:firstRowFirstColumn="0" w:firstRowLastColumn="0" w:lastRowFirstColumn="0" w:lastRowLastColumn="0"/>
             <w:tcW w:w="2875" w:type="dxa"/>
           </w:tcPr>
           <w:p>
             <w:pPr>
               <w:jc w:val="both"/>
               <w:rPr>
+                <w:b w:val="0"/>
                 <w:i/>
                 <w:sz w:val="24"/>
                 <w:szCs w:val="24"/>
@@ -1270,6 +3630,7 @@
             </w:pPr>
             <w:r>
               <w:rPr>
+                <w:b w:val="0"/>
                 <w:i/>
                 <w:sz w:val="24"/>
                 <w:szCs w:val="24"/>
@@ -1285,6 +3646,7 @@
           <w:p>
             <w:pPr>
               <w:jc w:val="both"/>
+              <w:cnfStyle w:val="000000000000" w:firstRow="0" w:lastRow="0" w:firstColumn="0" w:lastColumn="0" w:oddVBand="0" w:evenVBand="0" w:oddHBand="0" w:evenHBand="0" w:firstRowFirstColumn="0" w:firstRowLastColumn="0" w:lastRowFirstColumn="0" w:lastRowLastColumn="0"/>
               <w:rPr>
                 <w:i/>
                 <w:sz w:val="24"/>
@@ -1303,14 +3665,19 @@
         </w:tc>
       </w:tr>
       <w:tr>
+        <w:trPr>
+          <w:jc w:val="center"/>
+        </w:trPr>
         <w:tc>
           <w:tcPr>
+            <w:cnfStyle w:val="001000000000" w:firstRow="0" w:lastRow="0" w:firstColumn="1" w:lastColumn="0" w:oddVBand="0" w:evenVBand="0" w:oddHBand="0" w:evenHBand="0" w:firstRowFirstColumn="0" w:firstRowLastColumn="0" w:lastRowFirstColumn="0" w:lastRowLastColumn="0"/>
             <w:tcW w:w="2875" w:type="dxa"/>
           </w:tcPr>
           <w:p>
             <w:pPr>
               <w:jc w:val="both"/>
               <w:rPr>
+                <w:b w:val="0"/>
                 <w:i/>
                 <w:sz w:val="24"/>
                 <w:szCs w:val="24"/>
@@ -1318,6 +3685,7 @@
             </w:pPr>
             <w:r>
               <w:rPr>
+                <w:b w:val="0"/>
                 <w:i/>
                 <w:sz w:val="24"/>
                 <w:szCs w:val="24"/>
@@ -1333,6 +3701,7 @@
           <w:p>
             <w:pPr>
               <w:jc w:val="both"/>
+              <w:cnfStyle w:val="000000000000" w:firstRow="0" w:lastRow="0" w:firstColumn="0" w:lastColumn="0" w:oddVBand="0" w:evenVBand="0" w:oddHBand="0" w:evenHBand="0" w:firstRowFirstColumn="0" w:firstRowLastColumn="0" w:lastRowFirstColumn="0" w:lastRowLastColumn="0"/>
               <w:rPr>
                 <w:i/>
                 <w:sz w:val="24"/>
@@ -1351,14 +3720,19 @@
         </w:tc>
       </w:tr>
       <w:tr>
+        <w:trPr>
+          <w:jc w:val="center"/>
+        </w:trPr>
         <w:tc>
           <w:tcPr>
+            <w:cnfStyle w:val="001000000000" w:firstRow="0" w:lastRow="0" w:firstColumn="1" w:lastColumn="0" w:oddVBand="0" w:evenVBand="0" w:oddHBand="0" w:evenHBand="0" w:firstRowFirstColumn="0" w:firstRowLastColumn="0" w:lastRowFirstColumn="0" w:lastRowLastColumn="0"/>
             <w:tcW w:w="2875" w:type="dxa"/>
           </w:tcPr>
           <w:p>
             <w:pPr>
               <w:jc w:val="both"/>
               <w:rPr>
+                <w:b w:val="0"/>
                 <w:i/>
                 <w:sz w:val="24"/>
                 <w:szCs w:val="24"/>
@@ -1366,6 +3740,7 @@
             </w:pPr>
             <w:r>
               <w:rPr>
+                <w:b w:val="0"/>
                 <w:i/>
                 <w:sz w:val="24"/>
                 <w:szCs w:val="24"/>
@@ -1381,6 +3756,7 @@
           <w:p>
             <w:pPr>
               <w:jc w:val="both"/>
+              <w:cnfStyle w:val="000000000000" w:firstRow="0" w:lastRow="0" w:firstColumn="0" w:lastColumn="0" w:oddVBand="0" w:evenVBand="0" w:oddHBand="0" w:evenHBand="0" w:firstRowFirstColumn="0" w:firstRowLastColumn="0" w:lastRowFirstColumn="0" w:lastRowLastColumn="0"/>
               <w:rPr>
                 <w:i/>
                 <w:sz w:val="24"/>
@@ -1419,6 +3795,26 @@
     </w:p>
     <w:p>
       <w:pPr>
+        <w:jc w:val="both"/>
+        <w:rPr>
+          <w:b/>
+          <w:sz w:val="24"/>
+          <w:szCs w:val="24"/>
+        </w:rPr>
+      </w:pPr>
+    </w:p>
+    <w:p>
+      <w:pPr>
+        <w:jc w:val="both"/>
+        <w:rPr>
+          <w:b/>
+          <w:sz w:val="24"/>
+          <w:szCs w:val="24"/>
+        </w:rPr>
+      </w:pPr>
+    </w:p>
+    <w:p>
+      <w:pPr>
         <w:pStyle w:val="ListParagraph"/>
         <w:numPr>
           <w:ilvl w:val="1"/>
@@ -1427,6 +3823,7 @@
         <w:jc w:val="both"/>
         <w:rPr>
           <w:b/>
+          <w:color w:val="2E74B5" w:themeColor="accent1" w:themeShade="BF"/>
           <w:sz w:val="24"/>
           <w:szCs w:val="24"/>
         </w:rPr>
@@ -1434,9 +3831,11 @@
       <w:r>
         <w:rPr>
           <w:b/>
-          <w:sz w:val="24"/>
-          <w:szCs w:val="24"/>
-        </w:rPr>
+          <w:color w:val="2E74B5" w:themeColor="accent1" w:themeShade="BF"/>
+          <w:sz w:val="24"/>
+          <w:szCs w:val="24"/>
+        </w:rPr>
+        <w:lastRenderedPageBreak/>
         <w:t>READING INSTRUCTIONS</w:t>
       </w:r>
     </w:p>
@@ -1454,7 +3853,6 @@
           <w:sz w:val="24"/>
           <w:szCs w:val="24"/>
         </w:rPr>
-        <w:lastRenderedPageBreak/>
         <w:t>All information in this document is number organized in headings and subheadings. Other documentation and information referred to in this document will be correctly designated and pointed out and may be used as additional information to different kinds of readers.</w:t>
       </w:r>
     </w:p>
@@ -1478,6 +3876,7 @@
         <w:jc w:val="both"/>
         <w:rPr>
           <w:b/>
+          <w:color w:val="2E74B5" w:themeColor="accent1" w:themeShade="BF"/>
           <w:sz w:val="26"/>
           <w:szCs w:val="26"/>
         </w:rPr>
@@ -1485,6 +3884,7 @@
       <w:r>
         <w:rPr>
           <w:b/>
+          <w:color w:val="2E74B5" w:themeColor="accent1" w:themeShade="BF"/>
           <w:sz w:val="26"/>
           <w:szCs w:val="26"/>
         </w:rPr>
@@ -1556,6 +3956,7 @@
         <w:jc w:val="both"/>
         <w:rPr>
           <w:b/>
+          <w:color w:val="2E74B5" w:themeColor="accent1" w:themeShade="BF"/>
           <w:sz w:val="24"/>
           <w:szCs w:val="24"/>
         </w:rPr>
@@ -1563,6 +3964,7 @@
       <w:r>
         <w:rPr>
           <w:b/>
+          <w:color w:val="2E74B5" w:themeColor="accent1" w:themeShade="BF"/>
           <w:sz w:val="24"/>
           <w:szCs w:val="24"/>
         </w:rPr>
@@ -1590,14 +3992,98 @@
           <w:sz w:val="24"/>
           <w:szCs w:val="24"/>
         </w:rPr>
-        <w:t xml:space="preserve">is developed using Angular2 web framework. Application’s </w:t>
-      </w:r>
-      <w:r>
-        <w:rPr>
-          <w:sz w:val="24"/>
-          <w:szCs w:val="24"/>
-        </w:rPr>
-        <w:t>web page collects basic information about which year and semester the user is interested in informing about and then offers information about all mandatory and optional available courses displayed as items on the screen. The web page was designed following the principles of responsive and simple design.</w:t>
+        <w:t xml:space="preserve">is developed using </w:t>
+      </w:r>
+      <w:r>
+        <w:rPr>
+          <w:sz w:val="24"/>
+          <w:szCs w:val="24"/>
+        </w:rPr>
+        <w:t xml:space="preserve">Html, </w:t>
+      </w:r>
+      <w:r>
+        <w:rPr>
+          <w:sz w:val="24"/>
+          <w:szCs w:val="24"/>
+        </w:rPr>
+        <w:t>CSS3 (Bootstrap</w:t>
+      </w:r>
+      <w:r>
+        <w:rPr>
+          <w:sz w:val="24"/>
+          <w:szCs w:val="24"/>
+        </w:rPr>
+        <w:t>) and JQuery</w:t>
+      </w:r>
+      <w:r>
+        <w:rPr>
+          <w:sz w:val="24"/>
+          <w:szCs w:val="24"/>
+        </w:rPr>
+        <w:t xml:space="preserve">. Application’s </w:t>
+      </w:r>
+      <w:r>
+        <w:rPr>
+          <w:sz w:val="24"/>
+          <w:szCs w:val="24"/>
+        </w:rPr>
+        <w:t xml:space="preserve">web page collects basic information about </w:t>
+      </w:r>
+      <w:r>
+        <w:rPr>
+          <w:sz w:val="24"/>
+          <w:szCs w:val="24"/>
+        </w:rPr>
+        <w:t xml:space="preserve">the program of studies, year and semester </w:t>
+      </w:r>
+      <w:r>
+        <w:rPr>
+          <w:sz w:val="24"/>
+          <w:szCs w:val="24"/>
+        </w:rPr>
+        <w:t xml:space="preserve">the user is interested in informing about and then </w:t>
+      </w:r>
+      <w:r>
+        <w:rPr>
+          <w:sz w:val="24"/>
+          <w:szCs w:val="24"/>
+        </w:rPr>
+        <w:t>displays</w:t>
+      </w:r>
+      <w:r>
+        <w:rPr>
+          <w:sz w:val="24"/>
+          <w:szCs w:val="24"/>
+        </w:rPr>
+        <w:t xml:space="preserve"> information a</w:t>
+      </w:r>
+      <w:r>
+        <w:rPr>
+          <w:sz w:val="24"/>
+          <w:szCs w:val="24"/>
+        </w:rPr>
+        <w:t xml:space="preserve">bout all mandatory and optional adequate </w:t>
+      </w:r>
+      <w:r>
+        <w:rPr>
+          <w:sz w:val="24"/>
+          <w:szCs w:val="24"/>
+        </w:rPr>
+        <w:t>courses</w:t>
+      </w:r>
+      <w:r>
+        <w:rPr>
+          <w:sz w:val="24"/>
+          <w:szCs w:val="24"/>
+        </w:rPr>
+        <w:t>.</w:t>
+      </w:r>
+      <w:r>
+        <w:rPr>
+          <w:sz w:val="24"/>
+          <w:szCs w:val="24"/>
+        </w:rPr>
+        <w:t xml:space="preserve"> The web page was designed following the principles of responsive and simple design.</w:t>
       </w:r>
     </w:p>
     <w:p>
@@ -1680,7 +4166,14 @@
           <w:sz w:val="24"/>
           <w:szCs w:val="24"/>
         </w:rPr>
-        <w:t>Data layer is the layer responsible for accessing information from the database. FINKInformator uses SQL database.</w:t>
+        <w:t>Data layer is the layer responsible for accessing information from the database. FINKInformator uses SQL dat</w:t>
+      </w:r>
+      <w:r>
+        <w:rPr>
+          <w:sz w:val="24"/>
+          <w:szCs w:val="24"/>
+        </w:rPr>
+        <w:t>abase.</w:t>
       </w:r>
     </w:p>
     <w:p>
@@ -1702,6 +4195,7 @@
         </w:numPr>
         <w:rPr>
           <w:b/>
+          <w:color w:val="2E74B5" w:themeColor="accent1" w:themeShade="BF"/>
           <w:sz w:val="24"/>
           <w:szCs w:val="24"/>
         </w:rPr>
@@ -1709,6 +4203,7 @@
       <w:r>
         <w:rPr>
           <w:b/>
+          <w:color w:val="2E74B5" w:themeColor="accent1" w:themeShade="BF"/>
           <w:sz w:val="24"/>
           <w:szCs w:val="24"/>
         </w:rPr>
@@ -1729,11 +4224,10 @@
         <w:rPr>
           <w:noProof/>
         </w:rPr>
-        <w:lastRenderedPageBreak/>
         <w:drawing>
           <wp:inline distT="0" distB="0" distL="0" distR="0" wp14:anchorId="53087215" wp14:editId="060D6739">
-            <wp:extent cx="4905375" cy="2790825"/>
-            <wp:effectExtent l="0" t="0" r="9525" b="9525"/>
+            <wp:extent cx="3698843" cy="2104390"/>
+            <wp:effectExtent l="0" t="0" r="0" b="0"/>
             <wp:docPr id="4" name="Picture 4"/>
             <wp:cNvGraphicFramePr>
               <a:graphicFrameLocks xmlns:a="http://schemas.openxmlformats.org/drawingml/2006/main" noChangeAspect="1"/>
@@ -1746,7 +4240,7 @@
                     <pic:cNvPicPr/>
                   </pic:nvPicPr>
                   <pic:blipFill>
-                    <a:blip r:embed="rId12">
+                    <a:blip r:embed="rId13">
                       <a:extLst>
                         <a:ext uri="{28A0092B-C50C-407E-A947-70E740481C1C}">
                           <a14:useLocalDpi xmlns:a14="http://schemas.microsoft.com/office/drawing/2010/main" val="0"/>
@@ -1760,7 +4254,7 @@
                   <pic:spPr>
                     <a:xfrm>
                       <a:off x="0" y="0"/>
-                      <a:ext cx="4905375" cy="2790825"/>
+                      <a:ext cx="3706092" cy="2108514"/>
                     </a:xfrm>
                     <a:prstGeom prst="rect">
                       <a:avLst/>
@@ -1817,32 +4311,42 @@
           <w:sz w:val="24"/>
           <w:szCs w:val="24"/>
         </w:rPr>
-        <w:t>Domain</w:t>
-      </w:r>
-      <w:r>
-        <w:rPr>
-          <w:sz w:val="24"/>
-          <w:szCs w:val="24"/>
-        </w:rPr>
-        <w:t xml:space="preserve"> design </w:t>
-      </w:r>
-      <w:r>
-        <w:rPr>
-          <w:sz w:val="24"/>
-          <w:szCs w:val="24"/>
-        </w:rPr>
-        <w:t>includes</w:t>
-      </w:r>
-      <w:r>
-        <w:rPr>
-          <w:sz w:val="24"/>
-          <w:szCs w:val="24"/>
-        </w:rPr>
-        <w:t xml:space="preserve"> four classes. Class names are: Course, Program, </w:t>
+        <w:t xml:space="preserve">Domain design includes four classes. Class names are: </w:t>
+      </w:r>
+      <w:r>
+        <w:rPr>
+          <w:i/>
+          <w:sz w:val="24"/>
+          <w:szCs w:val="24"/>
+        </w:rPr>
+        <w:t>Course</w:t>
+      </w:r>
+      <w:r>
+        <w:rPr>
+          <w:sz w:val="24"/>
+          <w:szCs w:val="24"/>
+        </w:rPr>
+        <w:t xml:space="preserve">, </w:t>
+      </w:r>
+      <w:r>
+        <w:rPr>
+          <w:i/>
+          <w:sz w:val="24"/>
+          <w:szCs w:val="24"/>
+        </w:rPr>
+        <w:t>Program</w:t>
+      </w:r>
+      <w:r>
+        <w:rPr>
+          <w:sz w:val="24"/>
+          <w:szCs w:val="24"/>
+        </w:rPr>
+        <w:t xml:space="preserve">, </w:t>
       </w:r>
       <w:proofErr w:type="spellStart"/>
       <w:r>
         <w:rPr>
+          <w:i/>
           <w:sz w:val="24"/>
           <w:szCs w:val="24"/>
         </w:rPr>
@@ -1859,6 +4363,7 @@
       <w:proofErr w:type="spellStart"/>
       <w:r>
         <w:rPr>
+          <w:i/>
           <w:sz w:val="24"/>
           <w:szCs w:val="24"/>
         </w:rPr>
@@ -1887,7 +4392,15 @@
           <w:sz w:val="24"/>
           <w:szCs w:val="24"/>
         </w:rPr>
-        <w:t>The Course class</w:t>
+        <w:t xml:space="preserve">The </w:t>
+      </w:r>
+      <w:r>
+        <w:rPr>
+          <w:i/>
+          <w:sz w:val="24"/>
+          <w:szCs w:val="24"/>
+        </w:rPr>
+        <w:t>Course class</w:t>
       </w:r>
       <w:r>
         <w:rPr>
@@ -2035,7 +4548,22 @@
           <w:sz w:val="24"/>
           <w:szCs w:val="24"/>
         </w:rPr>
-        <w:t xml:space="preserve">The Program class represents college program teaching multiple courses. This class contains </w:t>
+        <w:t xml:space="preserve">The </w:t>
+      </w:r>
+      <w:r>
+        <w:rPr>
+          <w:i/>
+          <w:sz w:val="24"/>
+          <w:szCs w:val="24"/>
+        </w:rPr>
+        <w:t>Program class</w:t>
+      </w:r>
+      <w:r>
+        <w:rPr>
+          <w:sz w:val="24"/>
+          <w:szCs w:val="24"/>
+        </w:rPr>
+        <w:t xml:space="preserve"> represents college program teaching multiple courses. This class contains </w:t>
       </w:r>
       <w:proofErr w:type="spellStart"/>
       <w:r>
@@ -2110,6 +4638,7 @@
       <w:proofErr w:type="spellStart"/>
       <w:r>
         <w:rPr>
+          <w:i/>
           <w:sz w:val="24"/>
           <w:szCs w:val="24"/>
         </w:rPr>
@@ -2255,6 +4784,7 @@
       <w:proofErr w:type="spellStart"/>
       <w:r>
         <w:rPr>
+          <w:i/>
           <w:sz w:val="24"/>
           <w:szCs w:val="24"/>
         </w:rPr>
@@ -2306,7 +4836,112 @@
         <w:ind w:left="360"/>
         <w:jc w:val="both"/>
         <w:rPr>
+          <w:sz w:val="24"/>
+          <w:szCs w:val="24"/>
+        </w:rPr>
+      </w:pPr>
+    </w:p>
+    <w:p>
+      <w:pPr>
+        <w:ind w:left="360"/>
+        <w:jc w:val="both"/>
+        <w:rPr>
+          <w:sz w:val="24"/>
+          <w:szCs w:val="24"/>
+        </w:rPr>
+      </w:pPr>
+    </w:p>
+    <w:p>
+      <w:pPr>
+        <w:ind w:left="360"/>
+        <w:jc w:val="both"/>
+        <w:rPr>
+          <w:sz w:val="24"/>
+          <w:szCs w:val="24"/>
+        </w:rPr>
+      </w:pPr>
+    </w:p>
+    <w:p>
+      <w:pPr>
+        <w:ind w:left="360"/>
+        <w:jc w:val="both"/>
+        <w:rPr>
+          <w:sz w:val="24"/>
+          <w:szCs w:val="24"/>
+        </w:rPr>
+      </w:pPr>
+    </w:p>
+    <w:p>
+      <w:pPr>
+        <w:ind w:left="360"/>
+        <w:jc w:val="both"/>
+        <w:rPr>
+          <w:sz w:val="24"/>
+          <w:szCs w:val="24"/>
+        </w:rPr>
+      </w:pPr>
+    </w:p>
+    <w:p>
+      <w:pPr>
+        <w:ind w:left="360"/>
+        <w:jc w:val="both"/>
+        <w:rPr>
+          <w:sz w:val="24"/>
+          <w:szCs w:val="24"/>
+        </w:rPr>
+      </w:pPr>
+    </w:p>
+    <w:p>
+      <w:pPr>
+        <w:ind w:left="360"/>
+        <w:jc w:val="both"/>
+        <w:rPr>
+          <w:sz w:val="24"/>
+          <w:szCs w:val="24"/>
+        </w:rPr>
+      </w:pPr>
+    </w:p>
+    <w:p>
+      <w:pPr>
+        <w:ind w:left="360"/>
+        <w:jc w:val="both"/>
+        <w:rPr>
+          <w:sz w:val="24"/>
+          <w:szCs w:val="24"/>
+        </w:rPr>
+      </w:pPr>
+    </w:p>
+    <w:p>
+      <w:pPr>
+        <w:ind w:left="360"/>
+        <w:jc w:val="both"/>
+        <w:rPr>
+          <w:sz w:val="24"/>
+          <w:szCs w:val="24"/>
+        </w:rPr>
+      </w:pPr>
+    </w:p>
+    <w:p>
+      <w:pPr>
+        <w:ind w:left="360"/>
+        <w:jc w:val="both"/>
+        <w:rPr>
+          <w:sz w:val="24"/>
+          <w:szCs w:val="24"/>
+        </w:rPr>
+      </w:pPr>
+    </w:p>
+    <w:p>
+      <w:pPr>
+        <w:pStyle w:val="ListParagraph"/>
+        <w:numPr>
+          <w:ilvl w:val="0"/>
+          <w:numId w:val="6"/>
+        </w:numPr>
+        <w:jc w:val="both"/>
+        <w:rPr>
           <w:b/>
+          <w:color w:val="2E74B5" w:themeColor="accent1" w:themeShade="BF"/>
           <w:sz w:val="26"/>
           <w:szCs w:val="26"/>
         </w:rPr>
@@ -2314,20 +4949,43 @@
       <w:r>
         <w:rPr>
           <w:b/>
+          <w:color w:val="2E74B5" w:themeColor="accent1" w:themeShade="BF"/>
           <w:sz w:val="26"/>
           <w:szCs w:val="26"/>
         </w:rPr>
         <w:lastRenderedPageBreak/>
-        <w:t>3</w:t>
-      </w:r>
-      <w:r>
+        <w:t>DIAGRAMS</w:t>
+      </w:r>
+    </w:p>
+    <w:p>
+      <w:pPr>
+        <w:ind w:left="360"/>
+        <w:jc w:val="both"/>
         <w:rPr>
           <w:b/>
-          <w:sz w:val="26"/>
-          <w:szCs w:val="26"/>
+          <w:color w:val="2E74B5" w:themeColor="accent1" w:themeShade="BF"/>
+          <w:sz w:val="24"/>
+          <w:szCs w:val="24"/>
+        </w:rPr>
+      </w:pPr>
+      <w:r>
+        <w:rPr>
+          <w:b/>
+          <w:color w:val="2E74B5" w:themeColor="accent1" w:themeShade="BF"/>
+          <w:sz w:val="24"/>
+          <w:szCs w:val="24"/>
+        </w:rPr>
+        <w:t>3.1</w:t>
+      </w:r>
+      <w:r>
+        <w:rPr>
+          <w:b/>
+          <w:color w:val="2E74B5" w:themeColor="accent1" w:themeShade="BF"/>
+          <w:sz w:val="24"/>
+          <w:szCs w:val="24"/>
         </w:rPr>
         <w:tab/>
-        <w:t>DIAGRAMS</w:t>
+        <w:t>Class Diagram</w:t>
       </w:r>
     </w:p>
     <w:p>
@@ -2362,7 +5020,7 @@
                     <pic:cNvPicPr/>
                   </pic:nvPicPr>
                   <pic:blipFill>
-                    <a:blip r:embed="rId13">
+                    <a:blip r:embed="rId14">
                       <a:extLst>
                         <a:ext uri="{28A0092B-C50C-407E-A947-70E740481C1C}">
                           <a14:useLocalDpi xmlns:a14="http://schemas.microsoft.com/office/drawing/2010/main" val="0"/>
@@ -2394,37 +5052,51 @@
         <w:ind w:left="360"/>
         <w:jc w:val="center"/>
         <w:rPr>
-          <w:sz w:val="24"/>
-          <w:szCs w:val="24"/>
-        </w:rPr>
-      </w:pPr>
+          <w:i/>
+          <w:sz w:val="24"/>
+          <w:szCs w:val="24"/>
+        </w:rPr>
+      </w:pPr>
+    </w:p>
+    <w:p>
+      <w:pPr>
+        <w:ind w:left="360"/>
+        <w:rPr>
+          <w:b/>
+          <w:color w:val="2E74B5" w:themeColor="accent1" w:themeShade="BF"/>
+          <w:sz w:val="24"/>
+          <w:szCs w:val="24"/>
+        </w:rPr>
+      </w:pPr>
+      <w:r>
+        <w:rPr>
+          <w:b/>
+          <w:color w:val="2E74B5" w:themeColor="accent1" w:themeShade="BF"/>
+          <w:sz w:val="24"/>
+          <w:szCs w:val="24"/>
+        </w:rPr>
+        <w:t>3.2</w:t>
+      </w:r>
+      <w:r>
+        <w:rPr>
+          <w:b/>
+          <w:color w:val="2E74B5" w:themeColor="accent1" w:themeShade="BF"/>
+          <w:sz w:val="24"/>
+          <w:szCs w:val="24"/>
+        </w:rPr>
+        <w:tab/>
+        <w:t>Entity Relationship Diagram</w:t>
+      </w:r>
     </w:p>
     <w:p>
       <w:pPr>
         <w:ind w:left="360"/>
         <w:jc w:val="center"/>
         <w:rPr>
-          <w:i/>
-          <w:sz w:val="24"/>
-          <w:szCs w:val="24"/>
-        </w:rPr>
-      </w:pPr>
-      <w:r>
-        <w:rPr>
-          <w:i/>
-          <w:sz w:val="24"/>
-          <w:szCs w:val="24"/>
-        </w:rPr>
-        <w:t>Figure 2</w:t>
-      </w:r>
-      <w:r>
-        <w:rPr>
-          <w:i/>
-          <w:sz w:val="24"/>
-          <w:szCs w:val="24"/>
-        </w:rPr>
-        <w:t>. Class Diagram for the Business logic of the application</w:t>
-      </w:r>
+          <w:sz w:val="24"/>
+          <w:szCs w:val="24"/>
+        </w:rPr>
+      </w:pPr>
     </w:p>
     <w:p>
       <w:pPr>
@@ -2459,7 +5131,7 @@
                     <pic:cNvPicPr/>
                   </pic:nvPicPr>
                   <pic:blipFill>
-                    <a:blip r:embed="rId14">
+                    <a:blip r:embed="rId15">
                       <a:extLst>
                         <a:ext uri="{28A0092B-C50C-407E-A947-70E740481C1C}">
                           <a14:useLocalDpi xmlns:a14="http://schemas.microsoft.com/office/drawing/2010/main" val="0"/>
@@ -2489,62 +5161,75 @@
     <w:p>
       <w:pPr>
         <w:ind w:left="360"/>
+        <w:jc w:val="both"/>
+        <w:rPr>
+          <w:i/>
+          <w:sz w:val="24"/>
+          <w:szCs w:val="24"/>
+        </w:rPr>
+      </w:pPr>
+    </w:p>
+    <w:p>
+      <w:pPr>
+        <w:ind w:left="360"/>
+        <w:jc w:val="both"/>
+        <w:rPr>
+          <w:i/>
+          <w:sz w:val="24"/>
+          <w:szCs w:val="24"/>
+        </w:rPr>
+      </w:pPr>
+    </w:p>
+    <w:p>
+      <w:pPr>
+        <w:pStyle w:val="ListParagraph"/>
+        <w:numPr>
+          <w:ilvl w:val="1"/>
+          <w:numId w:val="11"/>
+        </w:numPr>
+        <w:jc w:val="both"/>
+        <w:rPr>
+          <w:b/>
+          <w:color w:val="2E74B5" w:themeColor="accent1" w:themeShade="BF"/>
+          <w:sz w:val="24"/>
+          <w:szCs w:val="24"/>
+        </w:rPr>
+      </w:pPr>
+      <w:r>
+        <w:rPr>
+          <w:b/>
+          <w:color w:val="2E74B5" w:themeColor="accent1" w:themeShade="BF"/>
+          <w:sz w:val="24"/>
+          <w:szCs w:val="24"/>
+        </w:rPr>
+        <w:lastRenderedPageBreak/>
+        <w:t>Request Lifecycle</w:t>
+      </w:r>
+      <w:r>
+        <w:rPr>
+          <w:b/>
+          <w:color w:val="2E74B5" w:themeColor="accent1" w:themeShade="BF"/>
+          <w:sz w:val="24"/>
+          <w:szCs w:val="24"/>
+        </w:rPr>
+        <w:t xml:space="preserve"> Diagram</w:t>
+      </w:r>
+    </w:p>
+    <w:p>
+      <w:pPr>
+        <w:ind w:left="360"/>
         <w:jc w:val="center"/>
         <w:rPr>
-          <w:i/>
-          <w:sz w:val="24"/>
-          <w:szCs w:val="24"/>
-        </w:rPr>
-      </w:pPr>
-      <w:r>
-        <w:rPr>
-          <w:i/>
-          <w:sz w:val="24"/>
-          <w:szCs w:val="24"/>
-        </w:rPr>
-        <w:t>Figure 3</w:t>
-      </w:r>
-      <w:r>
-        <w:rPr>
-          <w:i/>
-          <w:sz w:val="24"/>
-          <w:szCs w:val="24"/>
-        </w:rPr>
-        <w:t xml:space="preserve">. </w:t>
-      </w:r>
-      <w:r>
-        <w:rPr>
-          <w:i/>
-          <w:sz w:val="24"/>
-          <w:szCs w:val="24"/>
-        </w:rPr>
-        <w:t>ER</w:t>
-      </w:r>
-      <w:r>
-        <w:rPr>
-          <w:i/>
-          <w:sz w:val="24"/>
-          <w:szCs w:val="24"/>
-        </w:rPr>
-        <w:t xml:space="preserve"> Diagram for the Business logic of the application</w:t>
-      </w:r>
-    </w:p>
-    <w:p>
-      <w:pPr>
-        <w:ind w:left="360"/>
-        <w:jc w:val="center"/>
-        <w:rPr>
-          <w:sz w:val="24"/>
-          <w:szCs w:val="24"/>
-        </w:rPr>
-      </w:pPr>
-      <w:r>
-        <w:rPr>
-          <w:noProof/>
-          <w:sz w:val="24"/>
-          <w:szCs w:val="24"/>
-        </w:rPr>
-        <w:lastRenderedPageBreak/>
+          <w:sz w:val="24"/>
+          <w:szCs w:val="24"/>
+        </w:rPr>
+      </w:pPr>
+      <w:r>
+        <w:rPr>
+          <w:noProof/>
+          <w:sz w:val="24"/>
+          <w:szCs w:val="24"/>
+        </w:rPr>
         <w:drawing>
           <wp:inline distT="0" distB="0" distL="0" distR="0" wp14:anchorId="36DEBFD4">
             <wp:extent cx="6133465" cy="4628515"/>
@@ -2563,7 +5248,7 @@
                     </pic:cNvPicPr>
                   </pic:nvPicPr>
                   <pic:blipFill>
-                    <a:blip r:embed="rId15">
+                    <a:blip r:embed="rId16">
                       <a:extLst>
                         <a:ext uri="{28A0092B-C50C-407E-A947-70E740481C1C}">
                           <a14:useLocalDpi xmlns:a14="http://schemas.microsoft.com/office/drawing/2010/main" val="0"/>
@@ -2597,61 +5282,326 @@
         <w:ind w:left="360"/>
         <w:jc w:val="center"/>
         <w:rPr>
-          <w:i/>
-          <w:sz w:val="24"/>
-          <w:szCs w:val="24"/>
-        </w:rPr>
-      </w:pPr>
-      <w:r>
-        <w:rPr>
-          <w:i/>
-          <w:sz w:val="24"/>
-          <w:szCs w:val="24"/>
-        </w:rPr>
-        <w:t>Figure 3</w:t>
-      </w:r>
-      <w:r>
-        <w:rPr>
-          <w:i/>
-          <w:sz w:val="24"/>
-          <w:szCs w:val="24"/>
-        </w:rPr>
-        <w:t xml:space="preserve">. </w:t>
-      </w:r>
-      <w:r>
-        <w:rPr>
-          <w:i/>
-          <w:sz w:val="24"/>
-          <w:szCs w:val="24"/>
-        </w:rPr>
-        <w:t>ER</w:t>
-      </w:r>
-      <w:r>
-        <w:rPr>
-          <w:i/>
-          <w:sz w:val="24"/>
-          <w:szCs w:val="24"/>
-        </w:rPr>
-        <w:t xml:space="preserve"> Diagram for the Business logic of the application</w:t>
-      </w:r>
-    </w:p>
-    <w:p>
-      <w:pPr>
-        <w:ind w:left="360"/>
-        <w:jc w:val="center"/>
-        <w:rPr>
-          <w:sz w:val="24"/>
-          <w:szCs w:val="24"/>
-        </w:rPr>
-      </w:pPr>
-    </w:p>
-    <w:p>
-      <w:pPr>
-        <w:pStyle w:val="ListParagraph"/>
-        <w:numPr>
-          <w:ilvl w:val="0"/>
-          <w:numId w:val="8"/>
-        </w:numPr>
+          <w:sz w:val="24"/>
+          <w:szCs w:val="24"/>
+        </w:rPr>
+      </w:pPr>
+    </w:p>
+    <w:p>
+      <w:pPr>
+        <w:ind w:left="360"/>
+        <w:rPr>
+          <w:b/>
+          <w:color w:val="2E74B5" w:themeColor="accent1" w:themeShade="BF"/>
+          <w:sz w:val="26"/>
+          <w:szCs w:val="26"/>
+        </w:rPr>
+      </w:pPr>
+      <w:r>
+        <w:rPr>
+          <w:b/>
+          <w:color w:val="2E74B5" w:themeColor="accent1" w:themeShade="BF"/>
+          <w:sz w:val="26"/>
+          <w:szCs w:val="26"/>
+        </w:rPr>
+        <w:t>4</w:t>
+      </w:r>
+      <w:r>
+        <w:rPr>
+          <w:b/>
+          <w:color w:val="2E74B5" w:themeColor="accent1" w:themeShade="BF"/>
+          <w:sz w:val="26"/>
+          <w:szCs w:val="26"/>
+        </w:rPr>
+        <w:tab/>
+        <w:t>ENVIRONMENTS</w:t>
+      </w:r>
+    </w:p>
+    <w:p>
+      <w:pPr>
+        <w:ind w:left="360"/>
+        <w:rPr>
+          <w:b/>
+          <w:color w:val="2E74B5" w:themeColor="accent1" w:themeShade="BF"/>
+          <w:sz w:val="24"/>
+          <w:szCs w:val="24"/>
+        </w:rPr>
+      </w:pPr>
+      <w:r>
+        <w:rPr>
+          <w:b/>
+          <w:color w:val="2E74B5" w:themeColor="accent1" w:themeShade="BF"/>
+          <w:sz w:val="24"/>
+          <w:szCs w:val="24"/>
+        </w:rPr>
+        <w:t>4.1</w:t>
+      </w:r>
+      <w:r>
+        <w:rPr>
+          <w:b/>
+          <w:color w:val="2E74B5" w:themeColor="accent1" w:themeShade="BF"/>
+          <w:sz w:val="24"/>
+          <w:szCs w:val="24"/>
+        </w:rPr>
+        <w:tab/>
+        <w:t>PRODUCTION ENVIRONMENT</w:t>
+      </w:r>
+    </w:p>
+    <w:p>
+      <w:pPr>
+        <w:ind w:left="360"/>
+        <w:rPr>
+          <w:sz w:val="24"/>
+          <w:szCs w:val="24"/>
+        </w:rPr>
+      </w:pPr>
+      <w:r>
+        <w:rPr>
+          <w:sz w:val="24"/>
+          <w:szCs w:val="24"/>
+        </w:rPr>
+        <w:t xml:space="preserve">FINKInformator is on-premises software deployed on itLabs local IIS </w:t>
+      </w:r>
+      <w:r>
+        <w:rPr>
+          <w:sz w:val="24"/>
+          <w:szCs w:val="24"/>
+        </w:rPr>
+        <w:t xml:space="preserve">web </w:t>
+      </w:r>
+      <w:r>
+        <w:rPr>
+          <w:sz w:val="24"/>
+          <w:szCs w:val="24"/>
+        </w:rPr>
+        <w:t>server.</w:t>
+      </w:r>
+    </w:p>
+    <w:p>
+      <w:pPr>
+        <w:ind w:left="360"/>
+        <w:rPr>
+          <w:color w:val="2E74B5" w:themeColor="accent1" w:themeShade="BF"/>
+          <w:sz w:val="24"/>
+          <w:szCs w:val="24"/>
+        </w:rPr>
+      </w:pPr>
+    </w:p>
+    <w:p>
+      <w:pPr>
+        <w:ind w:left="360"/>
+        <w:rPr>
+          <w:b/>
+          <w:color w:val="2E74B5" w:themeColor="accent1" w:themeShade="BF"/>
+          <w:sz w:val="26"/>
+          <w:szCs w:val="26"/>
+        </w:rPr>
+      </w:pPr>
+      <w:r>
+        <w:rPr>
+          <w:b/>
+          <w:color w:val="2E74B5" w:themeColor="accent1" w:themeShade="BF"/>
+          <w:sz w:val="26"/>
+          <w:szCs w:val="26"/>
+        </w:rPr>
+        <w:t>5</w:t>
+      </w:r>
+      <w:r>
+        <w:rPr>
+          <w:b/>
+          <w:color w:val="2E74B5" w:themeColor="accent1" w:themeShade="BF"/>
+          <w:sz w:val="26"/>
+          <w:szCs w:val="26"/>
+        </w:rPr>
+        <w:tab/>
+        <w:t>INFRASTRUCTURE AND DISTRIBUTION</w:t>
+      </w:r>
+    </w:p>
+    <w:p>
+      <w:pPr>
+        <w:ind w:left="360"/>
+        <w:jc w:val="both"/>
+        <w:rPr>
+          <w:b/>
+          <w:color w:val="2E74B5" w:themeColor="accent1" w:themeShade="BF"/>
+          <w:sz w:val="24"/>
+          <w:szCs w:val="24"/>
+        </w:rPr>
+      </w:pPr>
+      <w:r>
+        <w:rPr>
+          <w:b/>
+          <w:color w:val="2E74B5" w:themeColor="accent1" w:themeShade="BF"/>
+          <w:sz w:val="24"/>
+          <w:szCs w:val="24"/>
+        </w:rPr>
+        <w:t>5.1</w:t>
+      </w:r>
+      <w:r>
+        <w:rPr>
+          <w:b/>
+          <w:color w:val="2E74B5" w:themeColor="accent1" w:themeShade="BF"/>
+          <w:sz w:val="24"/>
+          <w:szCs w:val="24"/>
+        </w:rPr>
+        <w:tab/>
+      </w:r>
+      <w:r>
+        <w:rPr>
+          <w:b/>
+          <w:color w:val="2E74B5" w:themeColor="accent1" w:themeShade="BF"/>
+          <w:sz w:val="24"/>
+          <w:szCs w:val="24"/>
+        </w:rPr>
+        <w:t>INFRASTRUCTURE SERVICES</w:t>
+      </w:r>
+    </w:p>
+    <w:p>
+      <w:pPr>
+        <w:ind w:left="360"/>
+        <w:jc w:val="both"/>
+        <w:rPr>
+          <w:sz w:val="24"/>
+          <w:szCs w:val="24"/>
+        </w:rPr>
+      </w:pPr>
+      <w:r>
+        <w:rPr>
+          <w:sz w:val="24"/>
+          <w:szCs w:val="24"/>
+        </w:rPr>
+        <w:t>From infrastructure services there are two IIS projects: first one for the API and the second one</w:t>
+      </w:r>
+      <w:r>
+        <w:rPr>
+          <w:sz w:val="24"/>
+          <w:szCs w:val="24"/>
+        </w:rPr>
+        <w:t xml:space="preserve"> for the UI of the application.</w:t>
+      </w:r>
+    </w:p>
+    <w:p>
+      <w:pPr>
+        <w:ind w:left="360"/>
+        <w:jc w:val="both"/>
+        <w:rPr>
+          <w:sz w:val="24"/>
+          <w:szCs w:val="24"/>
+        </w:rPr>
+      </w:pPr>
+    </w:p>
+    <w:p>
+      <w:pPr>
+        <w:ind w:left="360"/>
+        <w:jc w:val="both"/>
+        <w:rPr>
+          <w:sz w:val="24"/>
+          <w:szCs w:val="24"/>
+        </w:rPr>
+      </w:pPr>
+    </w:p>
+    <w:p>
+      <w:pPr>
+        <w:ind w:left="360"/>
+        <w:jc w:val="both"/>
+        <w:rPr>
+          <w:b/>
+          <w:color w:val="2E74B5" w:themeColor="accent1" w:themeShade="BF"/>
+          <w:sz w:val="24"/>
+          <w:szCs w:val="24"/>
+        </w:rPr>
+      </w:pPr>
+      <w:r>
+        <w:rPr>
+          <w:b/>
+          <w:color w:val="2E74B5" w:themeColor="accent1" w:themeShade="BF"/>
+          <w:sz w:val="24"/>
+          <w:szCs w:val="24"/>
+        </w:rPr>
+        <w:lastRenderedPageBreak/>
+        <w:t>5.2</w:t>
+      </w:r>
+      <w:r>
+        <w:rPr>
+          <w:b/>
+          <w:color w:val="2E74B5" w:themeColor="accent1" w:themeShade="BF"/>
+          <w:sz w:val="24"/>
+          <w:szCs w:val="24"/>
+        </w:rPr>
+        <w:tab/>
+        <w:t>DISTRIBUTION</w:t>
+      </w:r>
+    </w:p>
+    <w:p>
+      <w:pPr>
+        <w:ind w:left="360"/>
+        <w:jc w:val="both"/>
+        <w:rPr>
+          <w:sz w:val="24"/>
+          <w:szCs w:val="24"/>
+        </w:rPr>
+      </w:pPr>
+      <w:r>
+        <w:rPr>
+          <w:sz w:val="24"/>
+          <w:szCs w:val="24"/>
+        </w:rPr>
+        <w:t xml:space="preserve">Although FINKInformator is deployed on itLabs local server, its source code can be found on </w:t>
+      </w:r>
+      <w:proofErr w:type="spellStart"/>
+      <w:r>
+        <w:rPr>
+          <w:sz w:val="24"/>
+          <w:szCs w:val="24"/>
+        </w:rPr>
+        <w:t>Github</w:t>
+      </w:r>
+      <w:proofErr w:type="spellEnd"/>
+      <w:r>
+        <w:rPr>
+          <w:sz w:val="24"/>
+          <w:szCs w:val="24"/>
+        </w:rPr>
+        <w:t xml:space="preserve"> on this link: </w:t>
+      </w:r>
+      <w:hyperlink r:id="rId17" w:history="1">
+        <w:r>
+          <w:rPr>
+            <w:rStyle w:val="Hyperlink"/>
+            <w:sz w:val="24"/>
+            <w:szCs w:val="24"/>
+          </w:rPr>
+          <w:t>https://github.com/itlabsinterns/FINKInformator</w:t>
+        </w:r>
+      </w:hyperlink>
+      <w:r>
+        <w:rPr>
+          <w:sz w:val="24"/>
+          <w:szCs w:val="24"/>
+        </w:rPr>
+        <w:t xml:space="preserve"> </w:t>
+      </w:r>
+    </w:p>
+    <w:p>
+      <w:pPr>
+        <w:ind w:left="360"/>
+        <w:jc w:val="both"/>
+        <w:rPr>
+          <w:sz w:val="24"/>
+          <w:szCs w:val="24"/>
+        </w:rPr>
+      </w:pPr>
+      <w:r>
+        <w:rPr>
+          <w:sz w:val="24"/>
+          <w:szCs w:val="24"/>
+        </w:rPr>
+        <w:t>Interested users can checkout and use the project as well as modify it.</w:t>
+      </w:r>
+    </w:p>
+    <w:p>
+      <w:pPr>
+        <w:ind w:left="360"/>
         <w:jc w:val="both"/>
         <w:rPr>
           <w:b/>
@@ -2659,74 +5609,44 @@
           <w:szCs w:val="26"/>
         </w:rPr>
       </w:pPr>
-      <w:r>
+    </w:p>
+    <w:p>
+      <w:pPr>
+        <w:ind w:left="360"/>
+        <w:jc w:val="both"/>
         <w:rPr>
           <w:b/>
+          <w:color w:val="2E74B5" w:themeColor="accent1" w:themeShade="BF"/>
           <w:sz w:val="26"/>
           <w:szCs w:val="26"/>
         </w:rPr>
-        <w:t>INFRASTRUCTURE SERVICES</w:t>
-      </w:r>
-    </w:p>
-    <w:p>
-      <w:pPr>
-        <w:ind w:left="360"/>
-        <w:jc w:val="both"/>
-        <w:rPr>
-          <w:sz w:val="24"/>
-          <w:szCs w:val="24"/>
-        </w:rPr>
-      </w:pPr>
-      <w:r>
-        <w:rPr>
-          <w:sz w:val="24"/>
-          <w:szCs w:val="24"/>
-        </w:rPr>
-        <w:t xml:space="preserve">From infrastructure services there are two IIS projects: first one for the API and the second one for the UI of the application. </w:t>
-      </w:r>
-      <w:r>
-        <w:rPr>
-          <w:sz w:val="24"/>
-          <w:szCs w:val="24"/>
-        </w:rPr>
-        <w:t>FINKInformator uses SQL server.</w:t>
-      </w:r>
-    </w:p>
-    <w:p>
-      <w:pPr>
-        <w:ind w:left="360"/>
-        <w:jc w:val="both"/>
-        <w:rPr>
-          <w:sz w:val="24"/>
-          <w:szCs w:val="24"/>
-        </w:rPr>
-      </w:pPr>
-    </w:p>
-    <w:p>
-      <w:pPr>
-        <w:ind w:left="360"/>
-        <w:jc w:val="both"/>
+      </w:pPr>
+      <w:r>
         <w:rPr>
           <w:b/>
+          <w:color w:val="2E74B5" w:themeColor="accent1" w:themeShade="BF"/>
           <w:sz w:val="26"/>
           <w:szCs w:val="26"/>
         </w:rPr>
-      </w:pPr>
+        <w:t>6</w:t>
+      </w:r>
       <w:r>
         <w:rPr>
           <w:b/>
+          <w:color w:val="2E74B5" w:themeColor="accent1" w:themeShade="BF"/>
           <w:sz w:val="26"/>
           <w:szCs w:val="26"/>
         </w:rPr>
-        <w:t>5</w:t>
+        <w:t xml:space="preserve"> </w:t>
       </w:r>
       <w:r>
         <w:rPr>
           <w:b/>
+          <w:color w:val="2E74B5" w:themeColor="accent1" w:themeShade="BF"/>
           <w:sz w:val="26"/>
           <w:szCs w:val="26"/>
         </w:rPr>
-        <w:t xml:space="preserve"> DOCUMENTATION STANDARDS</w:t>
+        <w:t>STANDARDS AND CONVENTIONS</w:t>
       </w:r>
     </w:p>
     <w:p>
@@ -2734,6 +5654,37 @@
         <w:ind w:left="360"/>
         <w:jc w:val="both"/>
         <w:rPr>
+          <w:b/>
+          <w:color w:val="2E74B5" w:themeColor="accent1" w:themeShade="BF"/>
+          <w:sz w:val="24"/>
+          <w:szCs w:val="24"/>
+        </w:rPr>
+      </w:pPr>
+      <w:r>
+        <w:rPr>
+          <w:b/>
+          <w:color w:val="2E74B5" w:themeColor="accent1" w:themeShade="BF"/>
+          <w:sz w:val="24"/>
+          <w:szCs w:val="24"/>
+        </w:rPr>
+        <w:t>6.1</w:t>
+      </w:r>
+      <w:r>
+        <w:rPr>
+          <w:b/>
+          <w:color w:val="2E74B5" w:themeColor="accent1" w:themeShade="BF"/>
+          <w:sz w:val="24"/>
+          <w:szCs w:val="24"/>
+        </w:rPr>
+        <w:tab/>
+        <w:t>DOCUMENTATION STANDARDS</w:t>
+      </w:r>
+    </w:p>
+    <w:p>
+      <w:pPr>
+        <w:ind w:left="360"/>
+        <w:jc w:val="both"/>
+        <w:rPr>
           <w:sz w:val="24"/>
           <w:szCs w:val="24"/>
         </w:rPr>
@@ -2751,12 +5702,11 @@
         <w:ind w:left="360"/>
         <w:jc w:val="both"/>
         <w:rPr>
-          <w:sz w:val="24"/>
-          <w:szCs w:val="24"/>
-        </w:rPr>
-      </w:pPr>
-      <w:bookmarkStart w:id="0" w:name="_GoBack"/>
-      <w:bookmarkEnd w:id="0"/>
+          <w:b/>
+          <w:sz w:val="24"/>
+          <w:szCs w:val="24"/>
+        </w:rPr>
+      </w:pPr>
     </w:p>
     <w:p>
       <w:pPr>
@@ -2764,1303 +5714,1312 @@
         <w:jc w:val="both"/>
         <w:rPr>
           <w:b/>
+          <w:color w:val="2E74B5" w:themeColor="accent1" w:themeShade="BF"/>
+          <w:sz w:val="24"/>
+          <w:szCs w:val="24"/>
+        </w:rPr>
+      </w:pPr>
+      <w:r>
+        <w:rPr>
+          <w:b/>
+          <w:color w:val="2E74B5" w:themeColor="accent1" w:themeShade="BF"/>
+          <w:sz w:val="24"/>
+          <w:szCs w:val="24"/>
+        </w:rPr>
+        <w:t>6.2</w:t>
+      </w:r>
+      <w:r>
+        <w:rPr>
+          <w:b/>
+          <w:color w:val="2E74B5" w:themeColor="accent1" w:themeShade="BF"/>
+          <w:sz w:val="24"/>
+          <w:szCs w:val="24"/>
+        </w:rPr>
+        <w:t xml:space="preserve"> NAMING CONVENTIONS</w:t>
+      </w:r>
+    </w:p>
+    <w:p>
+      <w:pPr>
+        <w:ind w:left="360"/>
+        <w:jc w:val="both"/>
+        <w:rPr>
+          <w:sz w:val="24"/>
+          <w:szCs w:val="24"/>
+        </w:rPr>
+      </w:pPr>
+      <w:r>
+        <w:rPr>
+          <w:sz w:val="24"/>
+          <w:szCs w:val="24"/>
+        </w:rPr>
+        <w:t>FINKInformator is consistent with all .NET naming conventions and standards listed below:</w:t>
+      </w:r>
+    </w:p>
+    <w:p>
+      <w:pPr>
+        <w:ind w:left="360"/>
+        <w:rPr>
+          <w:i/>
+          <w:sz w:val="24"/>
+          <w:szCs w:val="24"/>
+        </w:rPr>
+      </w:pPr>
+      <w:r>
+        <w:rPr>
+          <w:i/>
+          <w:sz w:val="24"/>
+          <w:szCs w:val="24"/>
+        </w:rPr>
+        <w:t>1)</w:t>
+      </w:r>
+      <w:r>
+        <w:rPr>
+          <w:i/>
+          <w:sz w:val="24"/>
+          <w:szCs w:val="24"/>
+        </w:rPr>
+        <w:tab/>
+        <w:t>Use camelCasing for parameters;</w:t>
+      </w:r>
+    </w:p>
+    <w:p>
+      <w:pPr>
+        <w:ind w:left="360"/>
+        <w:rPr>
+          <w:i/>
+          <w:sz w:val="24"/>
+          <w:szCs w:val="24"/>
+        </w:rPr>
+      </w:pPr>
+      <w:r>
+        <w:rPr>
+          <w:i/>
+          <w:sz w:val="24"/>
+          <w:szCs w:val="24"/>
+        </w:rPr>
+        <w:t>2)</w:t>
+      </w:r>
+      <w:r>
+        <w:rPr>
+          <w:i/>
+          <w:sz w:val="24"/>
+          <w:szCs w:val="24"/>
+        </w:rPr>
+        <w:tab/>
+        <w:t>Use PascalCasing for class names, enumeration type, enumeration values, events, exception class names, read-only static field names, interfaces, methods, namespaces, resource keys and properties;</w:t>
+      </w:r>
+    </w:p>
+    <w:p>
+      <w:pPr>
+        <w:ind w:left="360"/>
+        <w:rPr>
+          <w:i/>
+          <w:sz w:val="24"/>
+          <w:szCs w:val="24"/>
+        </w:rPr>
+      </w:pPr>
+      <w:r>
+        <w:rPr>
+          <w:i/>
+          <w:sz w:val="24"/>
+          <w:szCs w:val="24"/>
+        </w:rPr>
+        <w:t>3)</w:t>
+      </w:r>
+      <w:r>
+        <w:rPr>
+          <w:i/>
+          <w:sz w:val="24"/>
+          <w:szCs w:val="24"/>
+        </w:rPr>
+        <w:tab/>
+        <w:t>Consider ending the name of derived classes with the name of the base class;</w:t>
+      </w:r>
+    </w:p>
+    <w:p>
+      <w:pPr>
+        <w:ind w:left="360"/>
+        <w:rPr>
+          <w:i/>
+          <w:sz w:val="24"/>
+          <w:szCs w:val="24"/>
+        </w:rPr>
+      </w:pPr>
+      <w:r>
+        <w:rPr>
+          <w:i/>
+          <w:sz w:val="24"/>
+          <w:szCs w:val="24"/>
+        </w:rPr>
+        <w:t>4)</w:t>
+      </w:r>
+      <w:r>
+        <w:rPr>
+          <w:i/>
+          <w:sz w:val="24"/>
+          <w:szCs w:val="24"/>
+        </w:rPr>
+        <w:tab/>
+        <w:t>Do prefix interface names with the letter I to indicate that the type is an interface;</w:t>
+      </w:r>
+    </w:p>
+    <w:p>
+      <w:pPr>
+        <w:ind w:left="360"/>
+        <w:rPr>
+          <w:i/>
+          <w:sz w:val="24"/>
+          <w:szCs w:val="24"/>
+        </w:rPr>
+      </w:pPr>
+      <w:r>
+        <w:rPr>
+          <w:i/>
+          <w:sz w:val="24"/>
+          <w:szCs w:val="24"/>
+        </w:rPr>
+        <w:t>5)</w:t>
+      </w:r>
+      <w:r>
+        <w:rPr>
+          <w:i/>
+          <w:sz w:val="24"/>
+          <w:szCs w:val="24"/>
+        </w:rPr>
+        <w:tab/>
+        <w:t>Do ensure that when defining a class/interface pair where the class is a standard implementation of the interface, the names differ only by the letter I prefix on the interface name;</w:t>
+      </w:r>
+    </w:p>
+    <w:p>
+      <w:pPr>
+        <w:ind w:left="360"/>
+        <w:rPr>
+          <w:i/>
+          <w:sz w:val="24"/>
+          <w:szCs w:val="24"/>
+        </w:rPr>
+      </w:pPr>
+      <w:r>
+        <w:rPr>
+          <w:i/>
+          <w:sz w:val="24"/>
+          <w:szCs w:val="24"/>
+        </w:rPr>
+        <w:t>6)</w:t>
+      </w:r>
+      <w:r>
+        <w:rPr>
+          <w:i/>
+          <w:sz w:val="24"/>
+          <w:szCs w:val="24"/>
+        </w:rPr>
+        <w:tab/>
+        <w:t>Do choose easily readable identifier names;</w:t>
+      </w:r>
+    </w:p>
+    <w:p>
+      <w:pPr>
+        <w:ind w:left="360"/>
+        <w:rPr>
+          <w:i/>
+          <w:sz w:val="24"/>
+          <w:szCs w:val="24"/>
+        </w:rPr>
+      </w:pPr>
+      <w:r>
+        <w:rPr>
+          <w:i/>
+          <w:sz w:val="24"/>
+          <w:szCs w:val="24"/>
+        </w:rPr>
+        <w:t>7)</w:t>
+      </w:r>
+      <w:r>
+        <w:rPr>
+          <w:i/>
+          <w:sz w:val="24"/>
+          <w:szCs w:val="24"/>
+        </w:rPr>
+        <w:tab/>
+        <w:t>Do favor readability over brevity;</w:t>
+      </w:r>
+    </w:p>
+    <w:p>
+      <w:pPr>
+        <w:ind w:left="360"/>
+        <w:rPr>
+          <w:i/>
+          <w:sz w:val="24"/>
+          <w:szCs w:val="24"/>
+        </w:rPr>
+      </w:pPr>
+      <w:r>
+        <w:rPr>
+          <w:i/>
+          <w:sz w:val="24"/>
+          <w:szCs w:val="24"/>
+        </w:rPr>
+        <w:t>8)</w:t>
+      </w:r>
+      <w:r>
+        <w:rPr>
+          <w:i/>
+          <w:sz w:val="24"/>
+          <w:szCs w:val="24"/>
+        </w:rPr>
+        <w:tab/>
+        <w:t>Do name generic type parameters with descriptive names, unless a single-letter name is completely self-explanatory and a descriptive name would not add value;</w:t>
+      </w:r>
+    </w:p>
+    <w:p>
+      <w:pPr>
+        <w:ind w:left="360"/>
+        <w:rPr>
+          <w:i/>
+          <w:sz w:val="24"/>
+          <w:szCs w:val="24"/>
+        </w:rPr>
+      </w:pPr>
+      <w:r>
+        <w:rPr>
+          <w:i/>
+          <w:sz w:val="24"/>
+          <w:szCs w:val="24"/>
+        </w:rPr>
+        <w:t>9)</w:t>
+      </w:r>
+      <w:r>
+        <w:rPr>
+          <w:i/>
+          <w:sz w:val="24"/>
+          <w:szCs w:val="24"/>
+        </w:rPr>
+        <w:tab/>
+        <w:t>Consider using the letter T as the type parameter name for types with one single-letter type parameter;</w:t>
+      </w:r>
+    </w:p>
+    <w:p>
+      <w:pPr>
+        <w:ind w:left="360"/>
+        <w:rPr>
+          <w:i/>
+          <w:sz w:val="24"/>
+          <w:szCs w:val="24"/>
+        </w:rPr>
+      </w:pPr>
+      <w:r>
+        <w:rPr>
+          <w:i/>
+          <w:sz w:val="24"/>
+          <w:szCs w:val="24"/>
+        </w:rPr>
+        <w:t>10)</w:t>
+      </w:r>
+      <w:r>
+        <w:rPr>
+          <w:i/>
+          <w:sz w:val="24"/>
+          <w:szCs w:val="24"/>
+        </w:rPr>
+        <w:tab/>
+        <w:t>Do prefix descriptive type parameter names with the letter T;</w:t>
+      </w:r>
+    </w:p>
+    <w:p>
+      <w:pPr>
+        <w:ind w:left="360"/>
+        <w:rPr>
+          <w:i/>
+          <w:sz w:val="24"/>
+          <w:szCs w:val="24"/>
+        </w:rPr>
+      </w:pPr>
+      <w:r>
+        <w:rPr>
+          <w:i/>
+          <w:sz w:val="24"/>
+          <w:szCs w:val="24"/>
+        </w:rPr>
+        <w:t>11)</w:t>
+      </w:r>
+      <w:r>
+        <w:rPr>
+          <w:i/>
+          <w:sz w:val="24"/>
+          <w:szCs w:val="24"/>
+        </w:rPr>
+        <w:tab/>
+        <w:t>Consider indicating constraints placed on a type parameter in the name of parameter;</w:t>
+      </w:r>
+    </w:p>
+    <w:p>
+      <w:pPr>
+        <w:ind w:left="360"/>
+        <w:rPr>
+          <w:i/>
+          <w:sz w:val="24"/>
+          <w:szCs w:val="24"/>
+        </w:rPr>
+      </w:pPr>
+      <w:r>
+        <w:rPr>
+          <w:i/>
+          <w:sz w:val="24"/>
+          <w:szCs w:val="24"/>
+        </w:rPr>
+        <w:lastRenderedPageBreak/>
+        <w:t>12)</w:t>
+      </w:r>
+      <w:r>
+        <w:rPr>
+          <w:i/>
+          <w:sz w:val="24"/>
+          <w:szCs w:val="24"/>
+        </w:rPr>
+        <w:tab/>
+        <w:t>Do use a singular name for an enumeration, unless its values are bit fields;</w:t>
+      </w:r>
+    </w:p>
+    <w:p>
+      <w:pPr>
+        <w:ind w:left="360"/>
+        <w:rPr>
+          <w:i/>
+          <w:sz w:val="24"/>
+          <w:szCs w:val="24"/>
+        </w:rPr>
+      </w:pPr>
+      <w:r>
+        <w:rPr>
+          <w:i/>
+          <w:sz w:val="24"/>
+          <w:szCs w:val="24"/>
+        </w:rPr>
+        <w:t>13)</w:t>
+      </w:r>
+      <w:r>
+        <w:rPr>
+          <w:i/>
+          <w:sz w:val="24"/>
+          <w:szCs w:val="24"/>
+        </w:rPr>
+        <w:tab/>
+        <w:t>Do add the suffix Attribute to custom attribute classes;</w:t>
+      </w:r>
+    </w:p>
+    <w:p>
+      <w:pPr>
+        <w:ind w:left="360"/>
+        <w:rPr>
+          <w:i/>
+          <w:sz w:val="24"/>
+          <w:szCs w:val="24"/>
+        </w:rPr>
+      </w:pPr>
+      <w:r>
+        <w:rPr>
+          <w:i/>
+          <w:sz w:val="24"/>
+          <w:szCs w:val="24"/>
+        </w:rPr>
+        <w:t>14)</w:t>
+      </w:r>
+      <w:r>
+        <w:rPr>
+          <w:i/>
+          <w:sz w:val="24"/>
+          <w:szCs w:val="24"/>
+        </w:rPr>
+        <w:tab/>
+        <w:t>Do add the suffix EventHandler to names of types that are used in events;</w:t>
+      </w:r>
+    </w:p>
+    <w:p>
+      <w:pPr>
+        <w:ind w:left="360"/>
+        <w:rPr>
+          <w:i/>
+          <w:sz w:val="24"/>
+          <w:szCs w:val="24"/>
+        </w:rPr>
+      </w:pPr>
+      <w:r>
+        <w:rPr>
+          <w:i/>
+          <w:sz w:val="24"/>
+          <w:szCs w:val="24"/>
+        </w:rPr>
+        <w:t>15)</w:t>
+      </w:r>
+      <w:r>
+        <w:rPr>
+          <w:i/>
+          <w:sz w:val="24"/>
+          <w:szCs w:val="24"/>
+        </w:rPr>
+        <w:tab/>
+        <w:t>Do add the suffix Callback to the name of a delegate that is not an event handler;</w:t>
+      </w:r>
+    </w:p>
+    <w:p>
+      <w:pPr>
+        <w:ind w:left="360"/>
+        <w:rPr>
+          <w:i/>
+          <w:sz w:val="24"/>
+          <w:szCs w:val="24"/>
+        </w:rPr>
+      </w:pPr>
+      <w:r>
+        <w:rPr>
+          <w:i/>
+          <w:sz w:val="24"/>
+          <w:szCs w:val="24"/>
+        </w:rPr>
+        <w:t>16)</w:t>
+      </w:r>
+      <w:r>
+        <w:rPr>
+          <w:i/>
+          <w:sz w:val="24"/>
+          <w:szCs w:val="24"/>
+        </w:rPr>
+        <w:tab/>
+        <w:t>Do add the suffix Exception to types that inherit from System.Exception;</w:t>
+      </w:r>
+    </w:p>
+    <w:p>
+      <w:pPr>
+        <w:ind w:left="360"/>
+        <w:rPr>
+          <w:i/>
+          <w:sz w:val="24"/>
+          <w:szCs w:val="24"/>
+        </w:rPr>
+      </w:pPr>
+      <w:r>
+        <w:rPr>
+          <w:i/>
+          <w:sz w:val="24"/>
+          <w:szCs w:val="24"/>
+        </w:rPr>
+        <w:t>17)</w:t>
+      </w:r>
+      <w:r>
+        <w:rPr>
+          <w:i/>
+          <w:sz w:val="24"/>
+          <w:szCs w:val="24"/>
+        </w:rPr>
+        <w:tab/>
+        <w:t>Do add the suffix Dictionary to types that implement System.Collections.IDictionary or System.Collections.Generic.IDictionary&lt;TKey, TValue&gt;;</w:t>
+      </w:r>
+    </w:p>
+    <w:p>
+      <w:pPr>
+        <w:ind w:left="360"/>
+        <w:rPr>
+          <w:i/>
+          <w:sz w:val="24"/>
+          <w:szCs w:val="24"/>
+        </w:rPr>
+      </w:pPr>
+      <w:r>
+        <w:rPr>
+          <w:i/>
+          <w:sz w:val="24"/>
+          <w:szCs w:val="24"/>
+        </w:rPr>
+        <w:t>18)</w:t>
+      </w:r>
+      <w:r>
+        <w:rPr>
+          <w:i/>
+          <w:sz w:val="24"/>
+          <w:szCs w:val="24"/>
+        </w:rPr>
+        <w:tab/>
+        <w:t>Do add the suffix Collection to types that implement System.Collections.IEnumerable, System.Collections.ICollection, System.Collections.IList, System.Collections.Generic.IEnumerable&lt;T&gt;, System.Collections.Generic.ICollection&lt;T&gt;, or System.Collections.Generic.IList&lt;T&gt;;</w:t>
+      </w:r>
+    </w:p>
+    <w:p>
+      <w:pPr>
+        <w:ind w:left="360"/>
+        <w:rPr>
+          <w:i/>
+          <w:sz w:val="24"/>
+          <w:szCs w:val="24"/>
+        </w:rPr>
+      </w:pPr>
+      <w:r>
+        <w:rPr>
+          <w:i/>
+          <w:sz w:val="24"/>
+          <w:szCs w:val="24"/>
+        </w:rPr>
+        <w:t>19)</w:t>
+      </w:r>
+      <w:r>
+        <w:rPr>
+          <w:i/>
+          <w:sz w:val="24"/>
+          <w:szCs w:val="24"/>
+        </w:rPr>
+        <w:tab/>
+        <w:t>Do add the suffix Stream to types that inherit from System.IO.Stream;</w:t>
+      </w:r>
+    </w:p>
+    <w:p>
+      <w:pPr>
+        <w:ind w:left="360"/>
+        <w:rPr>
+          <w:i/>
+          <w:sz w:val="24"/>
+          <w:szCs w:val="24"/>
+        </w:rPr>
+      </w:pPr>
+      <w:r>
+        <w:rPr>
+          <w:i/>
+          <w:sz w:val="24"/>
+          <w:szCs w:val="24"/>
+        </w:rPr>
+        <w:t>20)</w:t>
+      </w:r>
+      <w:r>
+        <w:rPr>
+          <w:i/>
+          <w:sz w:val="24"/>
+          <w:szCs w:val="24"/>
+        </w:rPr>
+        <w:tab/>
+        <w:t>Do add the suffix Permission to types that inherit from System.Security.CodeAccessPermission or implement System.Security.Ipermission;</w:t>
+      </w:r>
+    </w:p>
+    <w:p>
+      <w:pPr>
+        <w:ind w:left="360"/>
+        <w:rPr>
+          <w:i/>
+          <w:sz w:val="24"/>
+          <w:szCs w:val="24"/>
+        </w:rPr>
+      </w:pPr>
+      <w:r>
+        <w:rPr>
+          <w:i/>
+          <w:sz w:val="24"/>
+          <w:szCs w:val="24"/>
+        </w:rPr>
+        <w:t>21)</w:t>
+      </w:r>
+      <w:r>
+        <w:rPr>
+          <w:i/>
+          <w:sz w:val="24"/>
+          <w:szCs w:val="24"/>
+        </w:rPr>
+        <w:tab/>
+        <w:t>Do add the suffix EventArgs to classes that extend System.EventArgs;</w:t>
+      </w:r>
+    </w:p>
+    <w:p>
+      <w:pPr>
+        <w:ind w:left="360"/>
+        <w:rPr>
+          <w:i/>
+          <w:sz w:val="24"/>
+          <w:szCs w:val="24"/>
+        </w:rPr>
+      </w:pPr>
+      <w:r>
+        <w:rPr>
+          <w:i/>
+          <w:sz w:val="24"/>
+          <w:szCs w:val="24"/>
+        </w:rPr>
+        <w:t>22)</w:t>
+      </w:r>
+      <w:r>
+        <w:rPr>
+          <w:i/>
+          <w:sz w:val="24"/>
+          <w:szCs w:val="24"/>
+        </w:rPr>
+        <w:tab/>
+        <w:t>Do use the dot separator (".") to nest identifiers with a clear hierarchy;</w:t>
+      </w:r>
+    </w:p>
+    <w:p>
+      <w:pPr>
+        <w:ind w:left="360"/>
+        <w:rPr>
+          <w:i/>
+          <w:sz w:val="24"/>
+          <w:szCs w:val="24"/>
+        </w:rPr>
+      </w:pPr>
+      <w:r>
+        <w:rPr>
+          <w:i/>
+          <w:sz w:val="24"/>
+          <w:szCs w:val="24"/>
+        </w:rPr>
+        <w:t>23)</w:t>
+      </w:r>
+      <w:r>
+        <w:rPr>
+          <w:i/>
+          <w:sz w:val="24"/>
+          <w:szCs w:val="24"/>
+        </w:rPr>
+        <w:tab/>
+        <w:t>Do use semantically interesting names rather than language-specific keywords for type names;</w:t>
+      </w:r>
+    </w:p>
+    <w:p>
+      <w:pPr>
+        <w:ind w:left="360"/>
+        <w:rPr>
+          <w:i/>
+          <w:sz w:val="24"/>
+          <w:szCs w:val="24"/>
+        </w:rPr>
+      </w:pPr>
+      <w:r>
+        <w:rPr>
+          <w:i/>
+          <w:sz w:val="24"/>
+          <w:szCs w:val="24"/>
+        </w:rPr>
+        <w:t>24)</w:t>
+      </w:r>
+      <w:r>
+        <w:rPr>
+          <w:i/>
+          <w:sz w:val="24"/>
+          <w:szCs w:val="24"/>
+        </w:rPr>
+        <w:tab/>
+        <w:t>Do use a generic common language runtime (CLR) type name, rather than a language-specific name, in the rare cases when an identifier has no semantic meaning beyond its type;</w:t>
+      </w:r>
+    </w:p>
+    <w:p>
+      <w:pPr>
+        <w:ind w:left="360"/>
+        <w:rPr>
+          <w:i/>
+          <w:sz w:val="24"/>
+          <w:szCs w:val="24"/>
+        </w:rPr>
+      </w:pPr>
+      <w:r>
+        <w:rPr>
+          <w:i/>
+          <w:sz w:val="24"/>
+          <w:szCs w:val="24"/>
+        </w:rPr>
+        <w:t>25)</w:t>
+      </w:r>
+      <w:r>
+        <w:rPr>
+          <w:i/>
+          <w:sz w:val="24"/>
+          <w:szCs w:val="24"/>
+        </w:rPr>
+        <w:tab/>
+        <w:t>Do use a common name, such as value or item, rather than repeating the type name, in the rare cases when an identifier has no semantic meaning and the type of the parameter is not important;</w:t>
+      </w:r>
+    </w:p>
+    <w:p>
+      <w:pPr>
+        <w:ind w:left="360"/>
+        <w:rPr>
+          <w:i/>
+          <w:sz w:val="24"/>
+          <w:szCs w:val="24"/>
+        </w:rPr>
+      </w:pPr>
+      <w:r>
+        <w:rPr>
+          <w:i/>
+          <w:sz w:val="24"/>
+          <w:szCs w:val="24"/>
+        </w:rPr>
+        <w:t>26)</w:t>
+      </w:r>
+      <w:r>
+        <w:rPr>
+          <w:i/>
+          <w:sz w:val="24"/>
+          <w:szCs w:val="24"/>
+        </w:rPr>
+        <w:tab/>
+        <w:t>Do prefix namespace names with a company name to prevent namespaces from different companies from having the same name and prefix;</w:t>
+      </w:r>
+    </w:p>
+    <w:p>
+      <w:pPr>
+        <w:ind w:left="360"/>
+        <w:rPr>
+          <w:i/>
+          <w:sz w:val="24"/>
+          <w:szCs w:val="24"/>
+        </w:rPr>
+      </w:pPr>
+      <w:r>
+        <w:rPr>
+          <w:i/>
+          <w:sz w:val="24"/>
+          <w:szCs w:val="24"/>
+        </w:rPr>
+        <w:t>27)</w:t>
+      </w:r>
+      <w:r>
+        <w:rPr>
+          <w:i/>
+          <w:sz w:val="24"/>
+          <w:szCs w:val="24"/>
+        </w:rPr>
+        <w:tab/>
+        <w:t>Do use a stable, version-independent product name at the second level of a namespace name;</w:t>
+      </w:r>
+    </w:p>
+    <w:p>
+      <w:pPr>
+        <w:ind w:left="360"/>
+        <w:rPr>
+          <w:i/>
+          <w:sz w:val="24"/>
+          <w:szCs w:val="24"/>
+        </w:rPr>
+      </w:pPr>
+      <w:r>
+        <w:rPr>
+          <w:i/>
+          <w:sz w:val="24"/>
+          <w:szCs w:val="24"/>
+        </w:rPr>
+        <w:t>28)</w:t>
+      </w:r>
+      <w:r>
+        <w:rPr>
+          <w:i/>
+          <w:sz w:val="24"/>
+          <w:szCs w:val="24"/>
+        </w:rPr>
+        <w:tab/>
+        <w:t>Do use Pascal casing, and separate namespace components with periods;</w:t>
+      </w:r>
+    </w:p>
+    <w:p>
+      <w:pPr>
+        <w:ind w:left="360"/>
+        <w:rPr>
+          <w:i/>
+          <w:sz w:val="24"/>
+          <w:szCs w:val="24"/>
+        </w:rPr>
+      </w:pPr>
+      <w:r>
+        <w:rPr>
+          <w:i/>
+          <w:sz w:val="24"/>
+          <w:szCs w:val="24"/>
+        </w:rPr>
+        <w:t>29)</w:t>
+      </w:r>
+      <w:r>
+        <w:rPr>
+          <w:i/>
+          <w:sz w:val="24"/>
+          <w:szCs w:val="24"/>
+        </w:rPr>
+        <w:tab/>
+        <w:t>Consider using plural namespace names where appropriate;</w:t>
+      </w:r>
+    </w:p>
+    <w:p>
+      <w:pPr>
+        <w:ind w:left="360"/>
+        <w:rPr>
+          <w:i/>
+          <w:sz w:val="24"/>
+          <w:szCs w:val="24"/>
+        </w:rPr>
+      </w:pPr>
+      <w:r>
+        <w:rPr>
+          <w:i/>
+          <w:sz w:val="24"/>
+          <w:szCs w:val="24"/>
+        </w:rPr>
+        <w:lastRenderedPageBreak/>
+        <w:t>30)</w:t>
+      </w:r>
+      <w:r>
+        <w:rPr>
+          <w:i/>
+          <w:sz w:val="24"/>
+          <w:szCs w:val="24"/>
+        </w:rPr>
+        <w:tab/>
+        <w:t>Do choose names for your assembly DLLs that suggest large chunks of functionality such as System.Data. Assembly and DLL names do not have to correspond to namespace names but it is reasonable to follow the namespace name when naming assemblies;</w:t>
+      </w:r>
+    </w:p>
+    <w:p>
+      <w:pPr>
+        <w:ind w:left="360"/>
+        <w:rPr>
+          <w:i/>
+          <w:sz w:val="24"/>
+          <w:szCs w:val="24"/>
+        </w:rPr>
+      </w:pPr>
+      <w:r>
+        <w:rPr>
+          <w:i/>
+          <w:sz w:val="24"/>
+          <w:szCs w:val="24"/>
+        </w:rPr>
+        <w:t>31)</w:t>
+      </w:r>
+      <w:r>
+        <w:rPr>
+          <w:i/>
+          <w:sz w:val="24"/>
+          <w:szCs w:val="24"/>
+        </w:rPr>
+        <w:tab/>
+        <w:t>Do not use the same name for a namespace and a type in that namespace;</w:t>
+      </w:r>
+    </w:p>
+    <w:p>
+      <w:pPr>
+        <w:ind w:left="360"/>
+        <w:rPr>
+          <w:i/>
+          <w:sz w:val="24"/>
+          <w:szCs w:val="24"/>
+        </w:rPr>
+      </w:pPr>
+      <w:r>
+        <w:rPr>
+          <w:i/>
+          <w:sz w:val="24"/>
+          <w:szCs w:val="24"/>
+        </w:rPr>
+        <w:t>32)</w:t>
+      </w:r>
+      <w:r>
+        <w:rPr>
+          <w:i/>
+          <w:sz w:val="24"/>
+          <w:szCs w:val="24"/>
+        </w:rPr>
+        <w:tab/>
+        <w:t>Do not use organizational hierarchies as the basis for names in namespace hierarchies, because group names within corporations tend to be short-lived;</w:t>
+      </w:r>
+    </w:p>
+    <w:p>
+      <w:pPr>
+        <w:ind w:left="360"/>
+        <w:rPr>
+          <w:i/>
+          <w:sz w:val="24"/>
+          <w:szCs w:val="24"/>
+        </w:rPr>
+      </w:pPr>
+      <w:r>
+        <w:rPr>
+          <w:i/>
+          <w:sz w:val="24"/>
+          <w:szCs w:val="24"/>
+        </w:rPr>
+        <w:t>33)</w:t>
+      </w:r>
+      <w:r>
+        <w:rPr>
+          <w:i/>
+          <w:sz w:val="24"/>
+          <w:szCs w:val="24"/>
+        </w:rPr>
+        <w:tab/>
+        <w:t>Do not add the suffix Delegate to a delegate;</w:t>
+      </w:r>
+    </w:p>
+    <w:p>
+      <w:pPr>
+        <w:ind w:left="360"/>
+        <w:rPr>
+          <w:i/>
+          <w:sz w:val="24"/>
+          <w:szCs w:val="24"/>
+        </w:rPr>
+      </w:pPr>
+      <w:r>
+        <w:rPr>
+          <w:i/>
+          <w:sz w:val="24"/>
+          <w:szCs w:val="24"/>
+        </w:rPr>
+        <w:t>34)</w:t>
+      </w:r>
+      <w:r>
+        <w:rPr>
+          <w:i/>
+          <w:sz w:val="24"/>
+          <w:szCs w:val="24"/>
+        </w:rPr>
+        <w:tab/>
+        <w:t>Do not use underscores, hyphens, or any other nonalphanumeric characters except for naming resources which can be named using underscores too;</w:t>
+      </w:r>
+    </w:p>
+    <w:p>
+      <w:pPr>
+        <w:ind w:left="360"/>
+        <w:rPr>
+          <w:i/>
+          <w:sz w:val="24"/>
+          <w:szCs w:val="24"/>
+        </w:rPr>
+      </w:pPr>
+      <w:r>
+        <w:rPr>
+          <w:i/>
+          <w:sz w:val="24"/>
+          <w:szCs w:val="24"/>
+        </w:rPr>
+        <w:t>35)</w:t>
+      </w:r>
+      <w:r>
+        <w:rPr>
+          <w:i/>
+          <w:sz w:val="24"/>
+          <w:szCs w:val="24"/>
+        </w:rPr>
+        <w:tab/>
+        <w:t>Do not use Hungarian notation;</w:t>
+      </w:r>
+    </w:p>
+    <w:p>
+      <w:pPr>
+        <w:ind w:left="360"/>
+        <w:rPr>
+          <w:i/>
+          <w:sz w:val="24"/>
+          <w:szCs w:val="24"/>
+        </w:rPr>
+      </w:pPr>
+      <w:r>
+        <w:rPr>
+          <w:i/>
+          <w:sz w:val="24"/>
+          <w:szCs w:val="24"/>
+        </w:rPr>
+        <w:t>36)</w:t>
+      </w:r>
+      <w:r>
+        <w:rPr>
+          <w:i/>
+          <w:sz w:val="24"/>
+          <w:szCs w:val="24"/>
+        </w:rPr>
+        <w:tab/>
+        <w:t>Avoid using identifiers that conflict with keywords of widely used programming languages;</w:t>
+      </w:r>
+    </w:p>
+    <w:p>
+      <w:pPr>
+        <w:ind w:left="360"/>
+        <w:rPr>
+          <w:i/>
+          <w:sz w:val="24"/>
+          <w:szCs w:val="24"/>
+        </w:rPr>
+      </w:pPr>
+      <w:r>
+        <w:rPr>
+          <w:i/>
+          <w:sz w:val="24"/>
+          <w:szCs w:val="24"/>
+        </w:rPr>
+        <w:t>37)</w:t>
+      </w:r>
+      <w:r>
+        <w:rPr>
+          <w:i/>
+          <w:sz w:val="24"/>
+          <w:szCs w:val="24"/>
+        </w:rPr>
+        <w:tab/>
+        <w:t>Do not use abbreviations or contractions as parts of identifier names;</w:t>
+      </w:r>
+    </w:p>
+    <w:p>
+      <w:pPr>
+        <w:ind w:left="360"/>
+        <w:rPr>
+          <w:i/>
+          <w:sz w:val="24"/>
+          <w:szCs w:val="24"/>
+        </w:rPr>
+      </w:pPr>
+      <w:r>
+        <w:rPr>
+          <w:i/>
+          <w:sz w:val="24"/>
+          <w:szCs w:val="24"/>
+        </w:rPr>
+        <w:t>38)</w:t>
+      </w:r>
+      <w:r>
+        <w:rPr>
+          <w:i/>
+          <w:sz w:val="24"/>
+          <w:szCs w:val="24"/>
+        </w:rPr>
+        <w:tab/>
+        <w:t>Do not use any acronyms that are not widely accepted, and then only when necessary;</w:t>
+      </w:r>
+    </w:p>
+    <w:p>
+      <w:pPr>
+        <w:ind w:left="360"/>
+        <w:rPr>
+          <w:i/>
+          <w:sz w:val="24"/>
+          <w:szCs w:val="24"/>
+        </w:rPr>
+      </w:pPr>
+      <w:r>
+        <w:rPr>
+          <w:i/>
+          <w:sz w:val="24"/>
+          <w:szCs w:val="24"/>
+        </w:rPr>
+        <w:t>39)</w:t>
+      </w:r>
+      <w:r>
+        <w:rPr>
+          <w:i/>
+          <w:sz w:val="24"/>
+          <w:szCs w:val="24"/>
+        </w:rPr>
+        <w:tab/>
+        <w:t>Do not derive from the System.Enum class; use the keyword supported by your language instead;</w:t>
+      </w:r>
+    </w:p>
+    <w:p>
+      <w:pPr>
+        <w:ind w:left="360"/>
+        <w:rPr>
+          <w:i/>
+          <w:sz w:val="24"/>
+          <w:szCs w:val="24"/>
+        </w:rPr>
+      </w:pPr>
+      <w:r>
+        <w:rPr>
+          <w:i/>
+          <w:sz w:val="24"/>
+          <w:szCs w:val="24"/>
+        </w:rPr>
+        <w:t>40)</w:t>
+      </w:r>
+      <w:r>
+        <w:rPr>
+          <w:i/>
+          <w:sz w:val="24"/>
+          <w:szCs w:val="24"/>
+        </w:rPr>
+        <w:tab/>
+        <w:t>Do not use prefix with enumerations and field names.</w:t>
+      </w:r>
+    </w:p>
+    <w:p>
+      <w:pPr>
+        <w:ind w:left="360"/>
+        <w:rPr>
+          <w:color w:val="2E74B5" w:themeColor="accent1" w:themeShade="BF"/>
           <w:sz w:val="26"/>
           <w:szCs w:val="26"/>
         </w:rPr>
       </w:pPr>
-      <w:r>
+    </w:p>
+    <w:p>
+      <w:pPr>
+        <w:ind w:left="360"/>
+        <w:jc w:val="both"/>
         <w:rPr>
           <w:b/>
+          <w:color w:val="2E74B5" w:themeColor="accent1" w:themeShade="BF"/>
+          <w:sz w:val="24"/>
+          <w:szCs w:val="24"/>
+        </w:rPr>
+      </w:pPr>
+      <w:r>
+        <w:rPr>
+          <w:b/>
+          <w:color w:val="2E74B5" w:themeColor="accent1" w:themeShade="BF"/>
+          <w:sz w:val="24"/>
+          <w:szCs w:val="24"/>
+        </w:rPr>
+        <w:t>6.3</w:t>
+      </w:r>
+      <w:r>
+        <w:rPr>
+          <w:b/>
+          <w:color w:val="2E74B5" w:themeColor="accent1" w:themeShade="BF"/>
+          <w:sz w:val="24"/>
+          <w:szCs w:val="24"/>
+        </w:rPr>
+        <w:t xml:space="preserve"> PROGRAMMING STANDARDS</w:t>
+      </w:r>
+    </w:p>
+    <w:p>
+      <w:pPr>
+        <w:ind w:left="360"/>
+        <w:jc w:val="both"/>
+        <w:rPr>
+          <w:sz w:val="24"/>
+          <w:szCs w:val="24"/>
+        </w:rPr>
+      </w:pPr>
+      <w:r>
+        <w:rPr>
+          <w:sz w:val="24"/>
+          <w:szCs w:val="24"/>
+        </w:rPr>
+        <w:t>Programming standards followed by the team of developers of FINKInformator were:</w:t>
+      </w:r>
+    </w:p>
+    <w:p>
+      <w:pPr>
+        <w:ind w:left="360"/>
+        <w:jc w:val="both"/>
+        <w:rPr>
+          <w:sz w:val="24"/>
+          <w:szCs w:val="24"/>
+        </w:rPr>
+      </w:pPr>
+      <w:r>
+        <w:rPr>
+          <w:sz w:val="24"/>
+          <w:szCs w:val="24"/>
+        </w:rPr>
+        <w:t>1)</w:t>
+      </w:r>
+      <w:r>
+        <w:rPr>
+          <w:sz w:val="24"/>
+          <w:szCs w:val="24"/>
+        </w:rPr>
+        <w:tab/>
+        <w:t>Well-organized code supported by comments;</w:t>
+      </w:r>
+    </w:p>
+    <w:p>
+      <w:pPr>
+        <w:ind w:left="360"/>
+        <w:jc w:val="both"/>
+        <w:rPr>
+          <w:sz w:val="24"/>
+          <w:szCs w:val="24"/>
+        </w:rPr>
+      </w:pPr>
+      <w:r>
+        <w:rPr>
+          <w:sz w:val="24"/>
+          <w:szCs w:val="24"/>
+        </w:rPr>
+        <w:t>2)</w:t>
+      </w:r>
+      <w:r>
+        <w:rPr>
+          <w:sz w:val="24"/>
+          <w:szCs w:val="24"/>
+        </w:rPr>
+        <w:tab/>
+        <w:t>Modularity;</w:t>
+      </w:r>
+    </w:p>
+    <w:p>
+      <w:pPr>
+        <w:ind w:left="360"/>
+        <w:jc w:val="both"/>
+        <w:rPr>
+          <w:sz w:val="24"/>
+          <w:szCs w:val="24"/>
+        </w:rPr>
+      </w:pPr>
+      <w:r>
+        <w:rPr>
+          <w:sz w:val="24"/>
+          <w:szCs w:val="24"/>
+        </w:rPr>
+        <w:t>3)</w:t>
+      </w:r>
+      <w:r>
+        <w:rPr>
+          <w:sz w:val="24"/>
+          <w:szCs w:val="24"/>
+        </w:rPr>
+        <w:tab/>
+        <w:t>Simplicity.</w:t>
+      </w:r>
+    </w:p>
+    <w:p>
+      <w:pPr>
+        <w:ind w:left="360"/>
+        <w:jc w:val="both"/>
+        <w:rPr>
+          <w:sz w:val="24"/>
+          <w:szCs w:val="24"/>
+        </w:rPr>
+      </w:pPr>
+      <w:r>
+        <w:rPr>
+          <w:sz w:val="24"/>
+          <w:szCs w:val="24"/>
+        </w:rPr>
+        <w:t>Among these coding practices FINKInformator code as well satisfies .NET naming conventions.</w:t>
+      </w:r>
+    </w:p>
+    <w:p>
+      <w:pPr>
+        <w:ind w:left="360"/>
+        <w:jc w:val="both"/>
+        <w:rPr>
           <w:sz w:val="26"/>
           <w:szCs w:val="26"/>
         </w:rPr>
-        <w:t>6</w:t>
-      </w:r>
-      <w:r>
+      </w:pPr>
+    </w:p>
+    <w:p>
+      <w:pPr>
+        <w:ind w:left="360"/>
+        <w:jc w:val="both"/>
         <w:rPr>
           <w:b/>
+          <w:color w:val="2E74B5" w:themeColor="accent1" w:themeShade="BF"/>
           <w:sz w:val="26"/>
           <w:szCs w:val="26"/>
         </w:rPr>
-        <w:t xml:space="preserve"> NAMING CONVENTIONS</w:t>
-      </w:r>
-    </w:p>
-    <w:p>
-      <w:pPr>
-        <w:ind w:left="360"/>
-        <w:jc w:val="both"/>
-        <w:rPr>
-          <w:sz w:val="24"/>
-          <w:szCs w:val="24"/>
-        </w:rPr>
-      </w:pPr>
-      <w:r>
-        <w:rPr>
-          <w:sz w:val="24"/>
-          <w:szCs w:val="24"/>
-        </w:rPr>
-        <w:lastRenderedPageBreak/>
-        <w:t>FINKInformator is consistent with all .NET naming conventions and standards listed below:</w:t>
-      </w:r>
-    </w:p>
-    <w:p>
-      <w:pPr>
-        <w:ind w:left="360"/>
-        <w:rPr>
-          <w:i/>
-          <w:sz w:val="24"/>
-          <w:szCs w:val="24"/>
-        </w:rPr>
-      </w:pPr>
-      <w:r>
-        <w:rPr>
-          <w:i/>
-          <w:sz w:val="24"/>
-          <w:szCs w:val="24"/>
-        </w:rPr>
-        <w:t>1)</w:t>
-      </w:r>
-      <w:r>
-        <w:rPr>
-          <w:i/>
-          <w:sz w:val="24"/>
-          <w:szCs w:val="24"/>
-        </w:rPr>
-        <w:tab/>
-        <w:t>Use camelCasing for parameters;</w:t>
-      </w:r>
-    </w:p>
-    <w:p>
-      <w:pPr>
-        <w:ind w:left="360"/>
-        <w:rPr>
-          <w:i/>
-          <w:sz w:val="24"/>
-          <w:szCs w:val="24"/>
-        </w:rPr>
-      </w:pPr>
-      <w:r>
-        <w:rPr>
-          <w:i/>
-          <w:sz w:val="24"/>
-          <w:szCs w:val="24"/>
-        </w:rPr>
-        <w:t>2)</w:t>
-      </w:r>
-      <w:r>
-        <w:rPr>
-          <w:i/>
-          <w:sz w:val="24"/>
-          <w:szCs w:val="24"/>
-        </w:rPr>
-        <w:tab/>
-        <w:t>Use PascalCasing for class names, enumeration type, enumeration values, events, exception class names, read-only static field names, interfaces, methods, namespaces, resource keys and properties;</w:t>
-      </w:r>
-    </w:p>
-    <w:p>
-      <w:pPr>
-        <w:ind w:left="360"/>
-        <w:rPr>
-          <w:i/>
-          <w:sz w:val="24"/>
-          <w:szCs w:val="24"/>
-        </w:rPr>
-      </w:pPr>
-      <w:r>
-        <w:rPr>
-          <w:i/>
-          <w:sz w:val="24"/>
-          <w:szCs w:val="24"/>
-        </w:rPr>
-        <w:t>3)</w:t>
-      </w:r>
-      <w:r>
-        <w:rPr>
-          <w:i/>
-          <w:sz w:val="24"/>
-          <w:szCs w:val="24"/>
-        </w:rPr>
-        <w:tab/>
-        <w:t>Consider ending the name of derived classes with the name of the base class;</w:t>
-      </w:r>
-    </w:p>
-    <w:p>
-      <w:pPr>
-        <w:ind w:left="360"/>
-        <w:rPr>
-          <w:i/>
-          <w:sz w:val="24"/>
-          <w:szCs w:val="24"/>
-        </w:rPr>
-      </w:pPr>
-      <w:r>
-        <w:rPr>
-          <w:i/>
-          <w:sz w:val="24"/>
-          <w:szCs w:val="24"/>
-        </w:rPr>
-        <w:t>4)</w:t>
-      </w:r>
-      <w:r>
-        <w:rPr>
-          <w:i/>
-          <w:sz w:val="24"/>
-          <w:szCs w:val="24"/>
-        </w:rPr>
-        <w:tab/>
-        <w:t>Do prefix interface names with the letter I to indicate that the type is an interface;</w:t>
-      </w:r>
-    </w:p>
-    <w:p>
-      <w:pPr>
-        <w:ind w:left="360"/>
-        <w:rPr>
-          <w:i/>
-          <w:sz w:val="24"/>
-          <w:szCs w:val="24"/>
-        </w:rPr>
-      </w:pPr>
-      <w:r>
-        <w:rPr>
-          <w:i/>
-          <w:sz w:val="24"/>
-          <w:szCs w:val="24"/>
-        </w:rPr>
-        <w:t>5)</w:t>
-      </w:r>
-      <w:r>
-        <w:rPr>
-          <w:i/>
-          <w:sz w:val="24"/>
-          <w:szCs w:val="24"/>
-        </w:rPr>
-        <w:tab/>
-        <w:t>Do ensure that when defining a class/interface pair where the class is a standard implementation of the interface, the names differ only by the letter I prefix on the interface name;</w:t>
-      </w:r>
-    </w:p>
-    <w:p>
-      <w:pPr>
-        <w:ind w:left="360"/>
-        <w:rPr>
-          <w:i/>
-          <w:sz w:val="24"/>
-          <w:szCs w:val="24"/>
-        </w:rPr>
-      </w:pPr>
-      <w:r>
-        <w:rPr>
-          <w:i/>
-          <w:sz w:val="24"/>
-          <w:szCs w:val="24"/>
-        </w:rPr>
-        <w:t>6)</w:t>
-      </w:r>
-      <w:r>
-        <w:rPr>
-          <w:i/>
-          <w:sz w:val="24"/>
-          <w:szCs w:val="24"/>
-        </w:rPr>
-        <w:tab/>
-        <w:t>Do choose easily readable identifier names;</w:t>
-      </w:r>
-    </w:p>
-    <w:p>
-      <w:pPr>
-        <w:ind w:left="360"/>
-        <w:rPr>
-          <w:i/>
-          <w:sz w:val="24"/>
-          <w:szCs w:val="24"/>
-        </w:rPr>
-      </w:pPr>
-      <w:r>
-        <w:rPr>
-          <w:i/>
-          <w:sz w:val="24"/>
-          <w:szCs w:val="24"/>
-        </w:rPr>
-        <w:t>7)</w:t>
-      </w:r>
-      <w:r>
-        <w:rPr>
-          <w:i/>
-          <w:sz w:val="24"/>
-          <w:szCs w:val="24"/>
-        </w:rPr>
-        <w:tab/>
-        <w:t>Do favor readability over brevity;</w:t>
-      </w:r>
-    </w:p>
-    <w:p>
-      <w:pPr>
-        <w:ind w:left="360"/>
-        <w:rPr>
-          <w:i/>
-          <w:sz w:val="24"/>
-          <w:szCs w:val="24"/>
-        </w:rPr>
-      </w:pPr>
-      <w:r>
-        <w:rPr>
-          <w:i/>
-          <w:sz w:val="24"/>
-          <w:szCs w:val="24"/>
-        </w:rPr>
-        <w:t>8)</w:t>
-      </w:r>
-      <w:r>
-        <w:rPr>
-          <w:i/>
-          <w:sz w:val="24"/>
-          <w:szCs w:val="24"/>
-        </w:rPr>
-        <w:tab/>
-        <w:t>Do name generic type parameters with descriptive names, unless a single-letter name is completely self-explanatory and a descriptive name would not add value;</w:t>
-      </w:r>
-    </w:p>
-    <w:p>
-      <w:pPr>
-        <w:ind w:left="360"/>
-        <w:rPr>
-          <w:i/>
-          <w:sz w:val="24"/>
-          <w:szCs w:val="24"/>
-        </w:rPr>
-      </w:pPr>
-      <w:r>
-        <w:rPr>
-          <w:i/>
-          <w:sz w:val="24"/>
-          <w:szCs w:val="24"/>
-        </w:rPr>
-        <w:t>9)</w:t>
-      </w:r>
-      <w:r>
-        <w:rPr>
-          <w:i/>
-          <w:sz w:val="24"/>
-          <w:szCs w:val="24"/>
-        </w:rPr>
-        <w:tab/>
-        <w:t>Consider using the letter T as the type parameter name for types with one single-letter type parameter;</w:t>
-      </w:r>
-    </w:p>
-    <w:p>
-      <w:pPr>
-        <w:ind w:left="360"/>
-        <w:rPr>
-          <w:i/>
-          <w:sz w:val="24"/>
-          <w:szCs w:val="24"/>
-        </w:rPr>
-      </w:pPr>
-      <w:r>
-        <w:rPr>
-          <w:i/>
-          <w:sz w:val="24"/>
-          <w:szCs w:val="24"/>
-        </w:rPr>
-        <w:t>10)</w:t>
-      </w:r>
-      <w:r>
-        <w:rPr>
-          <w:i/>
-          <w:sz w:val="24"/>
-          <w:szCs w:val="24"/>
-        </w:rPr>
-        <w:tab/>
-        <w:t>Do prefix descriptive type parameter names with the letter T;</w:t>
-      </w:r>
-    </w:p>
-    <w:p>
-      <w:pPr>
-        <w:ind w:left="360"/>
-        <w:rPr>
-          <w:i/>
-          <w:sz w:val="24"/>
-          <w:szCs w:val="24"/>
-        </w:rPr>
-      </w:pPr>
-      <w:r>
-        <w:rPr>
-          <w:i/>
-          <w:sz w:val="24"/>
-          <w:szCs w:val="24"/>
-        </w:rPr>
-        <w:t>11)</w:t>
-      </w:r>
-      <w:r>
-        <w:rPr>
-          <w:i/>
-          <w:sz w:val="24"/>
-          <w:szCs w:val="24"/>
-        </w:rPr>
-        <w:tab/>
-        <w:t>Consider indicating constraints placed on a type parameter in the name of parameter;</w:t>
-      </w:r>
-    </w:p>
-    <w:p>
-      <w:pPr>
-        <w:ind w:left="360"/>
-        <w:rPr>
-          <w:i/>
-          <w:sz w:val="24"/>
-          <w:szCs w:val="24"/>
-        </w:rPr>
-      </w:pPr>
-      <w:r>
-        <w:rPr>
-          <w:i/>
-          <w:sz w:val="24"/>
-          <w:szCs w:val="24"/>
-        </w:rPr>
-        <w:t>12)</w:t>
-      </w:r>
-      <w:r>
-        <w:rPr>
-          <w:i/>
-          <w:sz w:val="24"/>
-          <w:szCs w:val="24"/>
-        </w:rPr>
-        <w:tab/>
-        <w:t>Do use a singular name for an enumeration, unless its values are bit fields;</w:t>
-      </w:r>
-    </w:p>
-    <w:p>
-      <w:pPr>
-        <w:ind w:left="360"/>
-        <w:rPr>
-          <w:i/>
-          <w:sz w:val="24"/>
-          <w:szCs w:val="24"/>
-        </w:rPr>
-      </w:pPr>
-      <w:r>
-        <w:rPr>
-          <w:i/>
-          <w:sz w:val="24"/>
-          <w:szCs w:val="24"/>
-        </w:rPr>
-        <w:t>13)</w:t>
-      </w:r>
-      <w:r>
-        <w:rPr>
-          <w:i/>
-          <w:sz w:val="24"/>
-          <w:szCs w:val="24"/>
-        </w:rPr>
-        <w:tab/>
-        <w:t>Do add the suffix Attribute to custom attribute classes;</w:t>
-      </w:r>
-    </w:p>
-    <w:p>
-      <w:pPr>
-        <w:ind w:left="360"/>
-        <w:rPr>
-          <w:i/>
-          <w:sz w:val="24"/>
-          <w:szCs w:val="24"/>
-        </w:rPr>
-      </w:pPr>
-      <w:r>
-        <w:rPr>
-          <w:i/>
-          <w:sz w:val="24"/>
-          <w:szCs w:val="24"/>
-        </w:rPr>
-        <w:t>14)</w:t>
-      </w:r>
-      <w:r>
-        <w:rPr>
-          <w:i/>
-          <w:sz w:val="24"/>
-          <w:szCs w:val="24"/>
-        </w:rPr>
-        <w:tab/>
-        <w:t>Do add the suffix EventHandler to names of types that are used in events;</w:t>
-      </w:r>
-    </w:p>
-    <w:p>
-      <w:pPr>
-        <w:ind w:left="360"/>
-        <w:rPr>
-          <w:i/>
-          <w:sz w:val="24"/>
-          <w:szCs w:val="24"/>
-        </w:rPr>
-      </w:pPr>
-      <w:r>
-        <w:rPr>
-          <w:i/>
-          <w:sz w:val="24"/>
-          <w:szCs w:val="24"/>
-        </w:rPr>
-        <w:t>15)</w:t>
-      </w:r>
-      <w:r>
-        <w:rPr>
-          <w:i/>
-          <w:sz w:val="24"/>
-          <w:szCs w:val="24"/>
-        </w:rPr>
-        <w:tab/>
-        <w:t>Do add the suffix Callback to the name of a delegate that is not an event handler;</w:t>
-      </w:r>
-    </w:p>
-    <w:p>
-      <w:pPr>
-        <w:ind w:left="360"/>
-        <w:rPr>
-          <w:i/>
-          <w:sz w:val="24"/>
-          <w:szCs w:val="24"/>
-        </w:rPr>
-      </w:pPr>
-      <w:r>
-        <w:rPr>
-          <w:i/>
-          <w:sz w:val="24"/>
-          <w:szCs w:val="24"/>
-        </w:rPr>
-        <w:t>16)</w:t>
-      </w:r>
-      <w:r>
-        <w:rPr>
-          <w:i/>
-          <w:sz w:val="24"/>
-          <w:szCs w:val="24"/>
-        </w:rPr>
-        <w:tab/>
-        <w:t>Do add the suffix Exception to types that inherit from System.Exception;</w:t>
-      </w:r>
-    </w:p>
-    <w:p>
-      <w:pPr>
-        <w:ind w:left="360"/>
-        <w:rPr>
-          <w:i/>
-          <w:sz w:val="24"/>
-          <w:szCs w:val="24"/>
-        </w:rPr>
-      </w:pPr>
-      <w:r>
-        <w:rPr>
-          <w:i/>
-          <w:sz w:val="24"/>
-          <w:szCs w:val="24"/>
-        </w:rPr>
-        <w:t>17)</w:t>
-      </w:r>
-      <w:r>
-        <w:rPr>
-          <w:i/>
-          <w:sz w:val="24"/>
-          <w:szCs w:val="24"/>
-        </w:rPr>
-        <w:tab/>
-        <w:t>Do add the suffix Dictionary to types that implement System.Collections.IDictionary or System.Collections.Generic.IDictionary&lt;TKey, TValue&gt;;</w:t>
-      </w:r>
-    </w:p>
-    <w:p>
-      <w:pPr>
-        <w:ind w:left="360"/>
-        <w:rPr>
-          <w:i/>
-          <w:sz w:val="24"/>
-          <w:szCs w:val="24"/>
-        </w:rPr>
-      </w:pPr>
-      <w:r>
-        <w:rPr>
-          <w:i/>
-          <w:sz w:val="24"/>
-          <w:szCs w:val="24"/>
-        </w:rPr>
-        <w:t>18)</w:t>
-      </w:r>
-      <w:r>
-        <w:rPr>
-          <w:i/>
-          <w:sz w:val="24"/>
-          <w:szCs w:val="24"/>
-        </w:rPr>
-        <w:tab/>
-        <w:t>Do add the suffix Collection to types that implement System.Collections.IEnumerable, System.Collections.ICollection, System.Collections.IList, System.Collections.Generic.IEnumerable&lt;T&gt;, System.Collections.Generic.ICollection&lt;T&gt;, or System.Collections.Generic.IList&lt;T&gt;;</w:t>
-      </w:r>
-    </w:p>
-    <w:p>
-      <w:pPr>
-        <w:ind w:left="360"/>
-        <w:rPr>
-          <w:i/>
-          <w:sz w:val="24"/>
-          <w:szCs w:val="24"/>
-        </w:rPr>
-      </w:pPr>
-      <w:r>
-        <w:rPr>
-          <w:i/>
-          <w:sz w:val="24"/>
-          <w:szCs w:val="24"/>
-        </w:rPr>
-        <w:t>19)</w:t>
-      </w:r>
-      <w:r>
-        <w:rPr>
-          <w:i/>
-          <w:sz w:val="24"/>
-          <w:szCs w:val="24"/>
-        </w:rPr>
-        <w:tab/>
-        <w:t>Do add the suffix Stream to types that inherit from System.IO.Stream;</w:t>
-      </w:r>
-    </w:p>
-    <w:p>
-      <w:pPr>
-        <w:ind w:left="360"/>
-        <w:rPr>
-          <w:i/>
-          <w:sz w:val="24"/>
-          <w:szCs w:val="24"/>
-        </w:rPr>
-      </w:pPr>
-      <w:r>
-        <w:rPr>
-          <w:i/>
-          <w:sz w:val="24"/>
-          <w:szCs w:val="24"/>
-        </w:rPr>
-        <w:lastRenderedPageBreak/>
-        <w:t>20)</w:t>
-      </w:r>
-      <w:r>
-        <w:rPr>
-          <w:i/>
-          <w:sz w:val="24"/>
-          <w:szCs w:val="24"/>
-        </w:rPr>
-        <w:tab/>
-        <w:t>Do add the suffix Permission to types that inherit from System.Security.CodeAccessPermission or implement System.Security.Ipermission;</w:t>
-      </w:r>
-    </w:p>
-    <w:p>
-      <w:pPr>
-        <w:ind w:left="360"/>
-        <w:rPr>
-          <w:i/>
-          <w:sz w:val="24"/>
-          <w:szCs w:val="24"/>
-        </w:rPr>
-      </w:pPr>
-      <w:r>
-        <w:rPr>
-          <w:i/>
-          <w:sz w:val="24"/>
-          <w:szCs w:val="24"/>
-        </w:rPr>
-        <w:t>21)</w:t>
-      </w:r>
-      <w:r>
-        <w:rPr>
-          <w:i/>
-          <w:sz w:val="24"/>
-          <w:szCs w:val="24"/>
-        </w:rPr>
-        <w:tab/>
-        <w:t>Do add the suffix EventArgs to classes that extend System.EventArgs;</w:t>
-      </w:r>
-    </w:p>
-    <w:p>
-      <w:pPr>
-        <w:ind w:left="360"/>
-        <w:rPr>
-          <w:i/>
-          <w:sz w:val="24"/>
-          <w:szCs w:val="24"/>
-        </w:rPr>
-      </w:pPr>
-      <w:r>
-        <w:rPr>
-          <w:i/>
-          <w:sz w:val="24"/>
-          <w:szCs w:val="24"/>
-        </w:rPr>
-        <w:t>22)</w:t>
-      </w:r>
-      <w:r>
-        <w:rPr>
-          <w:i/>
-          <w:sz w:val="24"/>
-          <w:szCs w:val="24"/>
-        </w:rPr>
-        <w:tab/>
-        <w:t>Do use the dot separator (".") to nest identifiers with a clear hierarchy;</w:t>
-      </w:r>
-    </w:p>
-    <w:p>
-      <w:pPr>
-        <w:ind w:left="360"/>
-        <w:rPr>
-          <w:i/>
-          <w:sz w:val="24"/>
-          <w:szCs w:val="24"/>
-        </w:rPr>
-      </w:pPr>
-      <w:r>
-        <w:rPr>
-          <w:i/>
-          <w:sz w:val="24"/>
-          <w:szCs w:val="24"/>
-        </w:rPr>
-        <w:t>23)</w:t>
-      </w:r>
-      <w:r>
-        <w:rPr>
-          <w:i/>
-          <w:sz w:val="24"/>
-          <w:szCs w:val="24"/>
-        </w:rPr>
-        <w:tab/>
-        <w:t>Do use semantically interesting names rather than language-specific keywords for type names;</w:t>
-      </w:r>
-    </w:p>
-    <w:p>
-      <w:pPr>
-        <w:ind w:left="360"/>
-        <w:rPr>
-          <w:i/>
-          <w:sz w:val="24"/>
-          <w:szCs w:val="24"/>
-        </w:rPr>
-      </w:pPr>
-      <w:r>
-        <w:rPr>
-          <w:i/>
-          <w:sz w:val="24"/>
-          <w:szCs w:val="24"/>
-        </w:rPr>
-        <w:t>24)</w:t>
-      </w:r>
-      <w:r>
-        <w:rPr>
-          <w:i/>
-          <w:sz w:val="24"/>
-          <w:szCs w:val="24"/>
-        </w:rPr>
-        <w:tab/>
-        <w:t>Do use a generic common language runtime (CLR) type name, rather than a language-specific name, in the rare cases when an identifier has no semantic meaning beyond its type;</w:t>
-      </w:r>
-    </w:p>
-    <w:p>
-      <w:pPr>
-        <w:ind w:left="360"/>
-        <w:rPr>
-          <w:i/>
-          <w:sz w:val="24"/>
-          <w:szCs w:val="24"/>
-        </w:rPr>
-      </w:pPr>
-      <w:r>
-        <w:rPr>
-          <w:i/>
-          <w:sz w:val="24"/>
-          <w:szCs w:val="24"/>
-        </w:rPr>
-        <w:t>25)</w:t>
-      </w:r>
-      <w:r>
-        <w:rPr>
-          <w:i/>
-          <w:sz w:val="24"/>
-          <w:szCs w:val="24"/>
-        </w:rPr>
-        <w:tab/>
-        <w:t>Do use a common name, such as value or item, rather than repeating the type name, in the rare cases when an identifier has no semantic meaning and the type of the parameter is not important;</w:t>
-      </w:r>
-    </w:p>
-    <w:p>
-      <w:pPr>
-        <w:ind w:left="360"/>
-        <w:rPr>
-          <w:i/>
-          <w:sz w:val="24"/>
-          <w:szCs w:val="24"/>
-        </w:rPr>
-      </w:pPr>
-      <w:r>
-        <w:rPr>
-          <w:i/>
-          <w:sz w:val="24"/>
-          <w:szCs w:val="24"/>
-        </w:rPr>
-        <w:t>26)</w:t>
-      </w:r>
-      <w:r>
-        <w:rPr>
-          <w:i/>
-          <w:sz w:val="24"/>
-          <w:szCs w:val="24"/>
-        </w:rPr>
-        <w:tab/>
-        <w:t>Do prefix namespace names with a company name to prevent namespaces from different companies from having the same name and prefix;</w:t>
-      </w:r>
-    </w:p>
-    <w:p>
-      <w:pPr>
-        <w:ind w:left="360"/>
-        <w:rPr>
-          <w:i/>
-          <w:sz w:val="24"/>
-          <w:szCs w:val="24"/>
-        </w:rPr>
-      </w:pPr>
-      <w:r>
-        <w:rPr>
-          <w:i/>
-          <w:sz w:val="24"/>
-          <w:szCs w:val="24"/>
-        </w:rPr>
-        <w:t>27)</w:t>
-      </w:r>
-      <w:r>
-        <w:rPr>
-          <w:i/>
-          <w:sz w:val="24"/>
-          <w:szCs w:val="24"/>
-        </w:rPr>
-        <w:tab/>
-        <w:t>Do use a stable, version-independent product name at the second level of a namespace name;</w:t>
-      </w:r>
-    </w:p>
-    <w:p>
-      <w:pPr>
-        <w:ind w:left="360"/>
-        <w:rPr>
-          <w:i/>
-          <w:sz w:val="24"/>
-          <w:szCs w:val="24"/>
-        </w:rPr>
-      </w:pPr>
-      <w:r>
-        <w:rPr>
-          <w:i/>
-          <w:sz w:val="24"/>
-          <w:szCs w:val="24"/>
-        </w:rPr>
-        <w:t>28)</w:t>
-      </w:r>
-      <w:r>
-        <w:rPr>
-          <w:i/>
-          <w:sz w:val="24"/>
-          <w:szCs w:val="24"/>
-        </w:rPr>
-        <w:tab/>
-        <w:t>Do use Pascal casing, and separate namespace components with periods;</w:t>
-      </w:r>
-    </w:p>
-    <w:p>
-      <w:pPr>
-        <w:ind w:left="360"/>
-        <w:rPr>
-          <w:i/>
-          <w:sz w:val="24"/>
-          <w:szCs w:val="24"/>
-        </w:rPr>
-      </w:pPr>
-      <w:r>
-        <w:rPr>
-          <w:i/>
-          <w:sz w:val="24"/>
-          <w:szCs w:val="24"/>
-        </w:rPr>
-        <w:t>29)</w:t>
-      </w:r>
-      <w:r>
-        <w:rPr>
-          <w:i/>
-          <w:sz w:val="24"/>
-          <w:szCs w:val="24"/>
-        </w:rPr>
-        <w:tab/>
-        <w:t>Consider using plural namespace names where appropriate;</w:t>
-      </w:r>
-    </w:p>
-    <w:p>
-      <w:pPr>
-        <w:ind w:left="360"/>
-        <w:rPr>
-          <w:i/>
-          <w:sz w:val="24"/>
-          <w:szCs w:val="24"/>
-        </w:rPr>
-      </w:pPr>
-      <w:r>
-        <w:rPr>
-          <w:i/>
-          <w:sz w:val="24"/>
-          <w:szCs w:val="24"/>
-        </w:rPr>
-        <w:t>30)</w:t>
-      </w:r>
-      <w:r>
-        <w:rPr>
-          <w:i/>
-          <w:sz w:val="24"/>
-          <w:szCs w:val="24"/>
-        </w:rPr>
-        <w:tab/>
-        <w:t>Do choose names for your assembly DLLs that suggest large chunks of functionality such as System.Data. Assembly and DLL names do not have to correspond to namespace names but it is reasonable to follow the namespace name when naming assemblies;</w:t>
-      </w:r>
-    </w:p>
-    <w:p>
-      <w:pPr>
-        <w:ind w:left="360"/>
-        <w:rPr>
-          <w:i/>
-          <w:sz w:val="24"/>
-          <w:szCs w:val="24"/>
-        </w:rPr>
-      </w:pPr>
-      <w:r>
-        <w:rPr>
-          <w:i/>
-          <w:sz w:val="24"/>
-          <w:szCs w:val="24"/>
-        </w:rPr>
-        <w:t>31)</w:t>
-      </w:r>
-      <w:r>
-        <w:rPr>
-          <w:i/>
-          <w:sz w:val="24"/>
-          <w:szCs w:val="24"/>
-        </w:rPr>
-        <w:tab/>
-        <w:t>Do not use the same name for a namespace and a type in that namespace;</w:t>
-      </w:r>
-    </w:p>
-    <w:p>
-      <w:pPr>
-        <w:ind w:left="360"/>
-        <w:rPr>
-          <w:i/>
-          <w:sz w:val="24"/>
-          <w:szCs w:val="24"/>
-        </w:rPr>
-      </w:pPr>
-      <w:r>
-        <w:rPr>
-          <w:i/>
-          <w:sz w:val="24"/>
-          <w:szCs w:val="24"/>
-        </w:rPr>
-        <w:t>32)</w:t>
-      </w:r>
-      <w:r>
-        <w:rPr>
-          <w:i/>
-          <w:sz w:val="24"/>
-          <w:szCs w:val="24"/>
-        </w:rPr>
-        <w:tab/>
-        <w:t>Do not use organizational hierarchies as the basis for names in namespace hierarchies, because group names within corporations tend to be short-lived;</w:t>
-      </w:r>
-    </w:p>
-    <w:p>
-      <w:pPr>
-        <w:ind w:left="360"/>
-        <w:rPr>
-          <w:i/>
-          <w:sz w:val="24"/>
-          <w:szCs w:val="24"/>
-        </w:rPr>
-      </w:pPr>
-      <w:r>
-        <w:rPr>
-          <w:i/>
-          <w:sz w:val="24"/>
-          <w:szCs w:val="24"/>
-        </w:rPr>
-        <w:t>33)</w:t>
-      </w:r>
-      <w:r>
-        <w:rPr>
-          <w:i/>
-          <w:sz w:val="24"/>
-          <w:szCs w:val="24"/>
-        </w:rPr>
-        <w:tab/>
-        <w:t>Do not add the suffix Delegate to a delegate;</w:t>
-      </w:r>
-    </w:p>
-    <w:p>
-      <w:pPr>
-        <w:ind w:left="360"/>
-        <w:rPr>
-          <w:i/>
-          <w:sz w:val="24"/>
-          <w:szCs w:val="24"/>
-        </w:rPr>
-      </w:pPr>
-      <w:r>
-        <w:rPr>
-          <w:i/>
-          <w:sz w:val="24"/>
-          <w:szCs w:val="24"/>
-        </w:rPr>
-        <w:t>34)</w:t>
-      </w:r>
-      <w:r>
-        <w:rPr>
-          <w:i/>
-          <w:sz w:val="24"/>
-          <w:szCs w:val="24"/>
-        </w:rPr>
-        <w:tab/>
-        <w:t>Do not use underscores, hyphens, or any other nonalphanumeric characters except for naming resources which can be named using underscores too;</w:t>
-      </w:r>
-    </w:p>
-    <w:p>
-      <w:pPr>
-        <w:ind w:left="360"/>
-        <w:rPr>
-          <w:i/>
-          <w:sz w:val="24"/>
-          <w:szCs w:val="24"/>
-        </w:rPr>
-      </w:pPr>
-      <w:r>
-        <w:rPr>
-          <w:i/>
-          <w:sz w:val="24"/>
-          <w:szCs w:val="24"/>
-        </w:rPr>
-        <w:t>35)</w:t>
-      </w:r>
-      <w:r>
-        <w:rPr>
-          <w:i/>
-          <w:sz w:val="24"/>
-          <w:szCs w:val="24"/>
-        </w:rPr>
-        <w:tab/>
-        <w:t>Do not use Hungarian notation;</w:t>
-      </w:r>
-    </w:p>
-    <w:p>
-      <w:pPr>
-        <w:ind w:left="360"/>
-        <w:rPr>
-          <w:i/>
-          <w:sz w:val="24"/>
-          <w:szCs w:val="24"/>
-        </w:rPr>
-      </w:pPr>
-      <w:r>
-        <w:rPr>
-          <w:i/>
-          <w:sz w:val="24"/>
-          <w:szCs w:val="24"/>
-        </w:rPr>
-        <w:t>36)</w:t>
-      </w:r>
-      <w:r>
-        <w:rPr>
-          <w:i/>
-          <w:sz w:val="24"/>
-          <w:szCs w:val="24"/>
-        </w:rPr>
-        <w:tab/>
-        <w:t>Avoid using identifiers that conflict with keywords of widely used programming languages;</w:t>
-      </w:r>
-    </w:p>
-    <w:p>
-      <w:pPr>
-        <w:ind w:left="360"/>
-        <w:rPr>
-          <w:i/>
-          <w:sz w:val="24"/>
-          <w:szCs w:val="24"/>
-        </w:rPr>
-      </w:pPr>
-      <w:r>
-        <w:rPr>
-          <w:i/>
-          <w:sz w:val="24"/>
-          <w:szCs w:val="24"/>
-        </w:rPr>
-        <w:t>37)</w:t>
-      </w:r>
-      <w:r>
-        <w:rPr>
-          <w:i/>
-          <w:sz w:val="24"/>
-          <w:szCs w:val="24"/>
-        </w:rPr>
-        <w:tab/>
-        <w:t>Do not use abbreviations or contractions as parts of identifier names;</w:t>
-      </w:r>
-    </w:p>
-    <w:p>
-      <w:pPr>
-        <w:ind w:left="360"/>
-        <w:rPr>
-          <w:i/>
-          <w:sz w:val="24"/>
-          <w:szCs w:val="24"/>
-        </w:rPr>
-      </w:pPr>
-      <w:r>
-        <w:rPr>
-          <w:i/>
-          <w:sz w:val="24"/>
-          <w:szCs w:val="24"/>
-        </w:rPr>
-        <w:t>38)</w:t>
-      </w:r>
-      <w:r>
-        <w:rPr>
-          <w:i/>
-          <w:sz w:val="24"/>
-          <w:szCs w:val="24"/>
-        </w:rPr>
-        <w:tab/>
-        <w:t>Do not use any acronyms that are not widely accepted, and then only when necessary;</w:t>
-      </w:r>
-    </w:p>
-    <w:p>
-      <w:pPr>
-        <w:ind w:left="360"/>
-        <w:rPr>
-          <w:i/>
-          <w:sz w:val="24"/>
-          <w:szCs w:val="24"/>
-        </w:rPr>
-      </w:pPr>
-      <w:r>
-        <w:rPr>
-          <w:i/>
-          <w:sz w:val="24"/>
-          <w:szCs w:val="24"/>
-        </w:rPr>
-        <w:lastRenderedPageBreak/>
-        <w:t>39)</w:t>
-      </w:r>
-      <w:r>
-        <w:rPr>
-          <w:i/>
-          <w:sz w:val="24"/>
-          <w:szCs w:val="24"/>
-        </w:rPr>
-        <w:tab/>
-        <w:t>Do not derive from the System.Enum class; use the keyword supported by your language instead;</w:t>
-      </w:r>
-    </w:p>
-    <w:p>
-      <w:pPr>
-        <w:ind w:left="360"/>
-        <w:rPr>
-          <w:i/>
-          <w:sz w:val="24"/>
-          <w:szCs w:val="24"/>
-        </w:rPr>
-      </w:pPr>
-      <w:r>
-        <w:rPr>
-          <w:i/>
-          <w:sz w:val="24"/>
-          <w:szCs w:val="24"/>
-        </w:rPr>
-        <w:t>40)</w:t>
-      </w:r>
-      <w:r>
-        <w:rPr>
-          <w:i/>
-          <w:sz w:val="24"/>
-          <w:szCs w:val="24"/>
-        </w:rPr>
-        <w:tab/>
-        <w:t>Do not use prefix with enumerations and field names.</w:t>
-      </w:r>
-    </w:p>
-    <w:p>
-      <w:pPr>
-        <w:ind w:left="360"/>
-        <w:rPr>
+      </w:pPr>
+      <w:r>
+        <w:rPr>
+          <w:b/>
+          <w:color w:val="2E74B5" w:themeColor="accent1" w:themeShade="BF"/>
           <w:sz w:val="26"/>
           <w:szCs w:val="26"/>
         </w:rPr>
-      </w:pPr>
-    </w:p>
-    <w:p>
-      <w:pPr>
-        <w:ind w:left="360"/>
-        <w:jc w:val="both"/>
+        <w:t>7</w:t>
+      </w:r>
+      <w:r>
         <w:rPr>
           <w:b/>
-          <w:sz w:val="26"/>
-          <w:szCs w:val="26"/>
-        </w:rPr>
-      </w:pPr>
-      <w:r>
-        <w:rPr>
-          <w:b/>
-          <w:sz w:val="26"/>
-          <w:szCs w:val="26"/>
-        </w:rPr>
-        <w:t>7</w:t>
-      </w:r>
-      <w:r>
-        <w:rPr>
-          <w:b/>
-          <w:sz w:val="26"/>
-          <w:szCs w:val="26"/>
-        </w:rPr>
-        <w:t xml:space="preserve"> PROGRAMMING STANDARDS</w:t>
-      </w:r>
-    </w:p>
-    <w:p>
-      <w:pPr>
-        <w:ind w:left="360"/>
-        <w:jc w:val="both"/>
-        <w:rPr>
-          <w:sz w:val="24"/>
-          <w:szCs w:val="24"/>
-        </w:rPr>
-      </w:pPr>
-      <w:r>
-        <w:rPr>
-          <w:sz w:val="24"/>
-          <w:szCs w:val="24"/>
-        </w:rPr>
-        <w:t>Programming standards followed by the team of developers of FINKInformator were:</w:t>
-      </w:r>
-    </w:p>
-    <w:p>
-      <w:pPr>
-        <w:ind w:left="360"/>
-        <w:jc w:val="both"/>
-        <w:rPr>
-          <w:sz w:val="24"/>
-          <w:szCs w:val="24"/>
-        </w:rPr>
-      </w:pPr>
-      <w:r>
-        <w:rPr>
-          <w:sz w:val="24"/>
-          <w:szCs w:val="24"/>
-        </w:rPr>
-        <w:t>1)</w:t>
-      </w:r>
-      <w:r>
-        <w:rPr>
-          <w:sz w:val="24"/>
-          <w:szCs w:val="24"/>
-        </w:rPr>
-        <w:tab/>
-        <w:t>Well-organized code supported by comments;</w:t>
-      </w:r>
-    </w:p>
-    <w:p>
-      <w:pPr>
-        <w:ind w:left="360"/>
-        <w:jc w:val="both"/>
-        <w:rPr>
-          <w:sz w:val="24"/>
-          <w:szCs w:val="24"/>
-        </w:rPr>
-      </w:pPr>
-      <w:r>
-        <w:rPr>
-          <w:sz w:val="24"/>
-          <w:szCs w:val="24"/>
-        </w:rPr>
-        <w:t>2)</w:t>
-      </w:r>
-      <w:r>
-        <w:rPr>
-          <w:sz w:val="24"/>
-          <w:szCs w:val="24"/>
-        </w:rPr>
-        <w:tab/>
-        <w:t>Modularity;</w:t>
-      </w:r>
-    </w:p>
-    <w:p>
-      <w:pPr>
-        <w:ind w:left="360"/>
-        <w:jc w:val="both"/>
-        <w:rPr>
-          <w:sz w:val="24"/>
-          <w:szCs w:val="24"/>
-        </w:rPr>
-      </w:pPr>
-      <w:r>
-        <w:rPr>
-          <w:sz w:val="24"/>
-          <w:szCs w:val="24"/>
-        </w:rPr>
-        <w:t>3)</w:t>
-      </w:r>
-      <w:r>
-        <w:rPr>
-          <w:sz w:val="24"/>
-          <w:szCs w:val="24"/>
-        </w:rPr>
-        <w:tab/>
-        <w:t>Simplicity.</w:t>
-      </w:r>
-    </w:p>
-    <w:p>
-      <w:pPr>
-        <w:ind w:left="360"/>
-        <w:jc w:val="both"/>
-        <w:rPr>
-          <w:sz w:val="24"/>
-          <w:szCs w:val="24"/>
-        </w:rPr>
-      </w:pPr>
-      <w:r>
-        <w:rPr>
-          <w:sz w:val="24"/>
-          <w:szCs w:val="24"/>
-        </w:rPr>
-        <w:t>Among these coding practices FINKInformator code as well satisfies .NET naming conventions.</w:t>
-      </w:r>
-    </w:p>
-    <w:p>
-      <w:pPr>
-        <w:ind w:left="360"/>
-        <w:jc w:val="both"/>
-        <w:rPr>
-          <w:sz w:val="26"/>
-          <w:szCs w:val="26"/>
-        </w:rPr>
-      </w:pPr>
-    </w:p>
-    <w:p>
-      <w:pPr>
-        <w:ind w:left="360"/>
-        <w:jc w:val="both"/>
-        <w:rPr>
-          <w:b/>
-          <w:sz w:val="26"/>
-          <w:szCs w:val="26"/>
-        </w:rPr>
-      </w:pPr>
-      <w:r>
-        <w:rPr>
-          <w:b/>
-          <w:sz w:val="26"/>
-          <w:szCs w:val="26"/>
-        </w:rPr>
-        <w:t>8</w:t>
-      </w:r>
-      <w:r>
-        <w:rPr>
-          <w:b/>
+          <w:color w:val="2E74B5" w:themeColor="accent1" w:themeShade="BF"/>
           <w:sz w:val="26"/>
           <w:szCs w:val="26"/>
         </w:rPr>
@@ -4126,6 +7085,7 @@
           <w:sz w:val="24"/>
           <w:szCs w:val="24"/>
         </w:rPr>
+        <w:lastRenderedPageBreak/>
         <w:t>2)</w:t>
       </w:r>
       <w:r>
@@ -4134,14 +7094,7 @@
           <w:szCs w:val="24"/>
         </w:rPr>
         <w:tab/>
-        <w:t xml:space="preserve">Angular </w:t>
-      </w:r>
-      <w:r>
-        <w:rPr>
-          <w:sz w:val="24"/>
-          <w:szCs w:val="24"/>
-        </w:rPr>
-        <w:t>web framework;</w:t>
+        <w:t>HTML, CSS3, Bootstrap, JQuery;</w:t>
       </w:r>
     </w:p>
     <w:p>
@@ -4237,11 +7190,12 @@
         <w:pStyle w:val="ListParagraph"/>
         <w:numPr>
           <w:ilvl w:val="0"/>
-          <w:numId w:val="10"/>
+          <w:numId w:val="14"/>
         </w:numPr>
         <w:jc w:val="both"/>
         <w:rPr>
           <w:b/>
+          <w:color w:val="2E74B5" w:themeColor="accent1" w:themeShade="BF"/>
           <w:sz w:val="26"/>
           <w:szCs w:val="26"/>
         </w:rPr>
@@ -4249,6 +7203,7 @@
       <w:r>
         <w:rPr>
           <w:b/>
+          <w:color w:val="2E74B5" w:themeColor="accent1" w:themeShade="BF"/>
           <w:sz w:val="26"/>
           <w:szCs w:val="26"/>
         </w:rPr>
@@ -4270,11 +7225,10 @@
           <w:sz w:val="24"/>
           <w:szCs w:val="24"/>
         </w:rPr>
-        <w:lastRenderedPageBreak/>
         <w:drawing>
           <wp:inline distT="0" distB="0" distL="0" distR="0">
-            <wp:extent cx="5257800" cy="3457575"/>
-            <wp:effectExtent l="0" t="0" r="0" b="9525"/>
+            <wp:extent cx="5130595" cy="3457575"/>
+            <wp:effectExtent l="0" t="0" r="0" b="0"/>
             <wp:docPr id="3" name="Picture 3"/>
             <wp:cNvGraphicFramePr>
               <a:graphicFrameLocks xmlns:a="http://schemas.openxmlformats.org/drawingml/2006/main" noChangeAspect="1"/>
@@ -4287,7 +7241,7 @@
                     <pic:cNvPicPr/>
                   </pic:nvPicPr>
                   <pic:blipFill>
-                    <a:blip r:embed="rId16">
+                    <a:blip r:embed="rId18">
                       <a:extLst>
                         <a:ext uri="{28A0092B-C50C-407E-A947-70E740481C1C}">
                           <a14:useLocalDpi xmlns:a14="http://schemas.microsoft.com/office/drawing/2010/main" val="0"/>
@@ -4301,7 +7255,7 @@
                   <pic:spPr>
                     <a:xfrm>
                       <a:off x="0" y="0"/>
-                      <a:ext cx="5257800" cy="3457575"/>
+                      <a:ext cx="5130595" cy="3457575"/>
                     </a:xfrm>
                     <a:prstGeom prst="rect">
                       <a:avLst/>
@@ -4330,7 +7284,7 @@
           <w:sz w:val="24"/>
           <w:szCs w:val="24"/>
         </w:rPr>
-        <w:t>Picture 3</w:t>
+        <w:t>Figure 2</w:t>
       </w:r>
       <w:r>
         <w:rPr>
@@ -4346,7 +7300,15 @@
           <w:sz w:val="24"/>
           <w:szCs w:val="24"/>
         </w:rPr>
-        <w:t>System components and architecture illustrated</w:t>
+        <w:t>System compone</w:t>
+      </w:r>
+      <w:r>
+        <w:rPr>
+          <w:i/>
+          <w:sz w:val="24"/>
+          <w:szCs w:val="24"/>
+        </w:rPr>
+        <w:t>nts and architecture overview</w:t>
       </w:r>
     </w:p>
     <w:p>
@@ -4425,55 +7387,334 @@
 
 <file path=word/footer1.xml><?xml version="1.0" encoding="utf-8"?>
 <w:ftr xmlns:wpc="http://schemas.microsoft.com/office/word/2010/wordprocessingCanvas" xmlns:mc="http://schemas.openxmlformats.org/markup-compatibility/2006" xmlns:o="urn:schemas-microsoft-com:office:office" xmlns:r="http://schemas.openxmlformats.org/officeDocument/2006/relationships" xmlns:m="http://schemas.openxmlformats.org/officeDocument/2006/math" xmlns:v="urn:schemas-microsoft-com:vml" xmlns:wp14="http://schemas.microsoft.com/office/word/2010/wordprocessingDrawing" xmlns:wp="http://schemas.openxmlformats.org/drawingml/2006/wordprocessingDrawing" xmlns:w10="urn:schemas-microsoft-com:office:word" xmlns:w="http://schemas.openxmlformats.org/wordprocessingml/2006/main" xmlns:w14="http://schemas.microsoft.com/office/word/2010/wordml" xmlns:w15="http://schemas.microsoft.com/office/word/2012/wordml" xmlns:wpg="http://schemas.microsoft.com/office/word/2010/wordprocessingGroup" xmlns:wpi="http://schemas.microsoft.com/office/word/2010/wordprocessingInk" xmlns:wne="http://schemas.microsoft.com/office/word/2006/wordml" xmlns:wps="http://schemas.microsoft.com/office/word/2010/wordprocessingShape" mc:Ignorable="w14 w15 wp14">
-  <w:sdt>
-    <w:sdtPr>
-      <w:id w:val="-1878687873"/>
-      <w:docPartObj>
-        <w:docPartGallery w:val="Page Numbers (Bottom of Page)"/>
-        <w:docPartUnique/>
-      </w:docPartObj>
-    </w:sdtPr>
-    <w:sdtEndPr>
-      <w:rPr>
-        <w:noProof/>
-      </w:rPr>
-    </w:sdtEndPr>
-    <w:sdtContent>
-      <w:p>
-        <w:pPr>
-          <w:pStyle w:val="Footer"/>
-          <w:jc w:val="right"/>
-        </w:pPr>
-        <w:r>
-          <w:fldChar w:fldCharType="begin"/>
-        </w:r>
-        <w:r>
-          <w:instrText xml:space="preserve"> PAGE   \* MERGEFORMAT </w:instrText>
-        </w:r>
-        <w:r>
-          <w:fldChar w:fldCharType="separate"/>
-        </w:r>
-        <w:r>
-          <w:rPr>
-            <w:noProof/>
-          </w:rPr>
-          <w:t>11</w:t>
-        </w:r>
-        <w:r>
-          <w:rPr>
-            <w:noProof/>
-          </w:rPr>
-          <w:fldChar w:fldCharType="end"/>
-        </w:r>
-      </w:p>
-    </w:sdtContent>
-  </w:sdt>
   <w:p>
     <w:pPr>
       <w:pStyle w:val="Footer"/>
       <w:ind w:right="360" w:firstLine="360"/>
       <w:jc w:val="center"/>
     </w:pPr>
+    <w:r>
+      <w:rPr>
+        <w:noProof/>
+      </w:rPr>
+      <mc:AlternateContent>
+        <mc:Choice Requires="wpg">
+          <w:drawing>
+            <wp:anchor distT="0" distB="0" distL="114300" distR="114300" simplePos="0" relativeHeight="251662336" behindDoc="0" locked="0" layoutInCell="1" allowOverlap="1">
+              <wp:simplePos x="0" y="0"/>
+              <wp:positionH relativeFrom="page">
+                <wp:align>right</wp:align>
+              </wp:positionH>
+              <wp:positionV relativeFrom="bottomMargin">
+                <wp:posOffset>95250</wp:posOffset>
+              </wp:positionV>
+              <wp:extent cx="7772400" cy="727710"/>
+              <wp:effectExtent l="0" t="0" r="0" b="0"/>
+              <wp:wrapNone/>
+              <wp:docPr id="164" name="Group 164"/>
+              <wp:cNvGraphicFramePr/>
+              <a:graphic xmlns:a="http://schemas.openxmlformats.org/drawingml/2006/main">
+                <a:graphicData uri="http://schemas.microsoft.com/office/word/2010/wordprocessingGroup">
+                  <wpg:wgp>
+                    <wpg:cNvGrpSpPr/>
+                    <wpg:grpSpPr>
+                      <a:xfrm>
+                        <a:off x="0" y="0"/>
+                        <a:ext cx="7772400" cy="727710"/>
+                        <a:chOff x="0" y="0"/>
+                        <a:chExt cx="6172200" cy="727710"/>
+                      </a:xfrm>
+                    </wpg:grpSpPr>
+                    <wps:wsp>
+                      <wps:cNvPr id="165" name="Rectangle 165"/>
+                      <wps:cNvSpPr/>
+                      <wps:spPr>
+                        <a:xfrm>
+                          <a:off x="228600" y="0"/>
+                          <a:ext cx="5943600" cy="274320"/>
+                        </a:xfrm>
+                        <a:prstGeom prst="rect">
+                          <a:avLst/>
+                        </a:prstGeom>
+                        <a:solidFill>
+                          <a:schemeClr val="bg1">
+                            <a:alpha val="0"/>
+                          </a:schemeClr>
+                        </a:solidFill>
+                        <a:ln>
+                          <a:noFill/>
+                        </a:ln>
+                      </wps:spPr>
+                      <wps:style>
+                        <a:lnRef idx="2">
+                          <a:schemeClr val="accent1">
+                            <a:shade val="50000"/>
+                          </a:schemeClr>
+                        </a:lnRef>
+                        <a:fillRef idx="1">
+                          <a:schemeClr val="accent1"/>
+                        </a:fillRef>
+                        <a:effectRef idx="0">
+                          <a:schemeClr val="accent1"/>
+                        </a:effectRef>
+                        <a:fontRef idx="minor">
+                          <a:schemeClr val="lt1"/>
+                        </a:fontRef>
+                      </wps:style>
+                      <wps:bodyPr rot="0" spcFirstLastPara="0" vertOverflow="overflow" horzOverflow="overflow" vert="horz" wrap="square" lIns="91440" tIns="45720" rIns="91440" bIns="45720" numCol="1" spcCol="0" rtlCol="0" fromWordArt="0" anchor="ctr" anchorCtr="0" forceAA="0" compatLnSpc="1">
+                        <a:prstTxWarp prst="textNoShape">
+                          <a:avLst/>
+                        </a:prstTxWarp>
+                        <a:noAutofit/>
+                      </wps:bodyPr>
+                    </wps:wsp>
+                    <wps:wsp>
+                      <wps:cNvPr id="166" name="Text Box 166"/>
+                      <wps:cNvSpPr txBox="1"/>
+                      <wps:spPr>
+                        <a:xfrm>
+                          <a:off x="0" y="9525"/>
+                          <a:ext cx="6157072" cy="718185"/>
+                        </a:xfrm>
+                        <a:prstGeom prst="rect">
+                          <a:avLst/>
+                        </a:prstGeom>
+                        <a:noFill/>
+                        <a:ln w="6350">
+                          <a:noFill/>
+                        </a:ln>
+                        <a:effectLst/>
+                      </wps:spPr>
+                      <wps:style>
+                        <a:lnRef idx="0">
+                          <a:schemeClr val="accent1"/>
+                        </a:lnRef>
+                        <a:fillRef idx="0">
+                          <a:schemeClr val="accent1"/>
+                        </a:fillRef>
+                        <a:effectRef idx="0">
+                          <a:schemeClr val="accent1"/>
+                        </a:effectRef>
+                        <a:fontRef idx="minor">
+                          <a:schemeClr val="dk1"/>
+                        </a:fontRef>
+                      </wps:style>
+                      <wps:txbx>
+                        <w:txbxContent>
+                          <w:p>
+                            <w:pPr>
+                              <w:pStyle w:val="Footer"/>
+                              <w:jc w:val="center"/>
+                              <w:rPr>
+                                <w:caps/>
+                                <w:color w:val="1F4E79" w:themeColor="accent1" w:themeShade="80"/>
+                                <w:sz w:val="16"/>
+                                <w:szCs w:val="16"/>
+                              </w:rPr>
+                            </w:pPr>
+                            <w:r>
+                              <w:rPr>
+                                <w:caps/>
+                                <w:color w:val="1F4E79" w:themeColor="accent1" w:themeShade="80"/>
+                                <w:sz w:val="16"/>
+                                <w:szCs w:val="16"/>
+                              </w:rPr>
+                              <w:t>© IT Labs</w:t>
+                            </w:r>
+                          </w:p>
+                          <w:p>
+                            <w:pPr>
+                              <w:pStyle w:val="Footer"/>
+                              <w:jc w:val="center"/>
+                              <w:rPr>
+                                <w:caps/>
+                                <w:color w:val="1F4E79" w:themeColor="accent1" w:themeShade="80"/>
+                                <w:sz w:val="16"/>
+                                <w:szCs w:val="16"/>
+                              </w:rPr>
+                            </w:pPr>
+                            <w:r>
+                              <w:rPr>
+                                <w:caps/>
+                                <w:color w:val="1F4E79" w:themeColor="accent1" w:themeShade="80"/>
+                                <w:sz w:val="16"/>
+                                <w:szCs w:val="16"/>
+                              </w:rPr>
+                              <w:t xml:space="preserve">4521 PGA Blvd #224, Palm Beach Gardens, FL 33418     Tel/Fax: +1 323 384 7368     </w:t>
+                            </w:r>
+                          </w:p>
+                          <w:p>
+                            <w:pPr>
+                              <w:pStyle w:val="Footer"/>
+                              <w:jc w:val="center"/>
+                              <w:rPr>
+                                <w:caps/>
+                                <w:color w:val="1F4E79" w:themeColor="accent1" w:themeShade="80"/>
+                                <w:sz w:val="16"/>
+                                <w:szCs w:val="16"/>
+                              </w:rPr>
+                            </w:pPr>
+                            <w:r>
+                              <w:rPr>
+                                <w:caps/>
+                                <w:color w:val="1F4E79" w:themeColor="accent1" w:themeShade="80"/>
+                                <w:sz w:val="16"/>
+                                <w:szCs w:val="16"/>
+                              </w:rPr>
+                              <w:t>E-mail: contact@it-labs.com</w:t>
+                            </w:r>
+                          </w:p>
+                          <w:p>
+                            <w:pPr>
+                              <w:pStyle w:val="Footer"/>
+                              <w:tabs>
+                                <w:tab w:val="clear" w:pos="4680"/>
+                                <w:tab w:val="clear" w:pos="9360"/>
+                              </w:tabs>
+                              <w:jc w:val="center"/>
+                              <w:rPr>
+                                <w:color w:val="1F4E79" w:themeColor="accent1" w:themeShade="80"/>
+                                <w:sz w:val="16"/>
+                                <w:szCs w:val="16"/>
+                              </w:rPr>
+                            </w:pPr>
+                            <w:r>
+                              <w:rPr>
+                                <w:caps/>
+                                <w:color w:val="1F4E79" w:themeColor="accent1" w:themeShade="80"/>
+                                <w:sz w:val="16"/>
+                                <w:szCs w:val="16"/>
+                              </w:rPr>
+                              <w:t>www.it-labs.com</w:t>
+                            </w:r>
+                          </w:p>
+                        </w:txbxContent>
+                      </wps:txbx>
+                      <wps:bodyPr rot="0" spcFirstLastPara="0" vertOverflow="overflow" horzOverflow="overflow" vert="horz" wrap="square" lIns="0" tIns="45720" rIns="0" bIns="45720" numCol="1" spcCol="0" rtlCol="0" fromWordArt="0" anchor="t" anchorCtr="0" forceAA="0" compatLnSpc="1">
+                        <a:prstTxWarp prst="textNoShape">
+                          <a:avLst/>
+                        </a:prstTxWarp>
+                        <a:noAutofit/>
+                      </wps:bodyPr>
+                    </wps:wsp>
+                  </wpg:wgp>
+                </a:graphicData>
+              </a:graphic>
+              <wp14:sizeRelH relativeFrom="margin">
+                <wp14:pctWidth>0</wp14:pctWidth>
+              </wp14:sizeRelH>
+            </wp:anchor>
+          </w:drawing>
+        </mc:Choice>
+        <mc:Fallback>
+          <w:pict>
+            <v:group id="Group 164" o:spid="_x0000_s1028" style="position:absolute;left:0;text-align:left;margin-left:560.8pt;margin-top:7.5pt;width:612pt;height:57.3pt;z-index:251662336;mso-position-horizontal:right;mso-position-horizontal-relative:page;mso-position-vertical-relative:bottom-margin-area;mso-width-relative:margin" coordsize="61722,7277" o:gfxdata="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">
+              <v:rect id="Rectangle 165" o:spid="_x0000_s1029" style="position:absolute;left:2286;width:59436;height:2743;visibility:visible;mso-wrap-style:square;v-text-anchor:middle" o:gfxdata="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" fillcolor="white [3212]" stroked="f" strokeweight="1pt">
+                <v:fill opacity="0"/>
+              </v:rect>
+              <v:shapetype id="_x0000_t202" coordsize="21600,21600" o:spt="202" path="m,l,21600r21600,l21600,xe">
+                <v:stroke joinstyle="miter"/>
+                <v:path gradientshapeok="t" o:connecttype="rect"/>
+              </v:shapetype>
+              <v:shape id="Text Box 166" o:spid="_x0000_s1030" type="#_x0000_t202" style="position:absolute;top:95;width:61570;height:7182;visibility:visible;mso-wrap-style:square;v-text-anchor:top" o:gfxdata="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" filled="f" stroked="f" strokeweight=".5pt">
+                <v:textbox inset="0,,0">
+                  <w:txbxContent>
+                    <w:p>
+                      <w:pPr>
+                        <w:pStyle w:val="Footer"/>
+                        <w:jc w:val="center"/>
+                        <w:rPr>
+                          <w:caps/>
+                          <w:color w:val="1F4E79" w:themeColor="accent1" w:themeShade="80"/>
+                          <w:sz w:val="16"/>
+                          <w:szCs w:val="16"/>
+                        </w:rPr>
+                      </w:pPr>
+                      <w:r>
+                        <w:rPr>
+                          <w:caps/>
+                          <w:color w:val="1F4E79" w:themeColor="accent1" w:themeShade="80"/>
+                          <w:sz w:val="16"/>
+                          <w:szCs w:val="16"/>
+                        </w:rPr>
+                        <w:t>© IT Labs</w:t>
+                      </w:r>
+                    </w:p>
+                    <w:p>
+                      <w:pPr>
+                        <w:pStyle w:val="Footer"/>
+                        <w:jc w:val="center"/>
+                        <w:rPr>
+                          <w:caps/>
+                          <w:color w:val="1F4E79" w:themeColor="accent1" w:themeShade="80"/>
+                          <w:sz w:val="16"/>
+                          <w:szCs w:val="16"/>
+                        </w:rPr>
+                      </w:pPr>
+                      <w:r>
+                        <w:rPr>
+                          <w:caps/>
+                          <w:color w:val="1F4E79" w:themeColor="accent1" w:themeShade="80"/>
+                          <w:sz w:val="16"/>
+                          <w:szCs w:val="16"/>
+                        </w:rPr>
+                        <w:t xml:space="preserve">4521 PGA Blvd #224, Palm Beach Gardens, FL 33418     Tel/Fax: +1 323 384 7368     </w:t>
+                      </w:r>
+                    </w:p>
+                    <w:p>
+                      <w:pPr>
+                        <w:pStyle w:val="Footer"/>
+                        <w:jc w:val="center"/>
+                        <w:rPr>
+                          <w:caps/>
+                          <w:color w:val="1F4E79" w:themeColor="accent1" w:themeShade="80"/>
+                          <w:sz w:val="16"/>
+                          <w:szCs w:val="16"/>
+                        </w:rPr>
+                      </w:pPr>
+                      <w:r>
+                        <w:rPr>
+                          <w:caps/>
+                          <w:color w:val="1F4E79" w:themeColor="accent1" w:themeShade="80"/>
+                          <w:sz w:val="16"/>
+                          <w:szCs w:val="16"/>
+                        </w:rPr>
+                        <w:t>E-mail: contact@it-labs.com</w:t>
+                      </w:r>
+                    </w:p>
+                    <w:p>
+                      <w:pPr>
+                        <w:pStyle w:val="Footer"/>
+                        <w:tabs>
+                          <w:tab w:val="clear" w:pos="4680"/>
+                          <w:tab w:val="clear" w:pos="9360"/>
+                        </w:tabs>
+                        <w:jc w:val="center"/>
+                        <w:rPr>
+                          <w:color w:val="1F4E79" w:themeColor="accent1" w:themeShade="80"/>
+                          <w:sz w:val="16"/>
+                          <w:szCs w:val="16"/>
+                        </w:rPr>
+                      </w:pPr>
+                      <w:r>
+                        <w:rPr>
+                          <w:caps/>
+                          <w:color w:val="1F4E79" w:themeColor="accent1" w:themeShade="80"/>
+                          <w:sz w:val="16"/>
+                          <w:szCs w:val="16"/>
+                        </w:rPr>
+                        <w:t>www.it-labs.com</w:t>
+                      </w:r>
+                    </w:p>
+                  </w:txbxContent>
+                </v:textbox>
+              </v:shape>
+              <w10:wrap anchorx="page" anchory="margin"/>
+            </v:group>
+          </w:pict>
+        </mc:Fallback>
+      </mc:AlternateContent>
+    </w:r>
   </w:p>
 </w:ftr>
 </file>
@@ -4830,7 +8071,47 @@
                             <w:rPr>
                               <w:noProof/>
                             </w:rPr>
-                            <w:t>itLabs</w:t>
+                            <w:drawing>
+                              <wp:inline distT="0" distB="0" distL="0" distR="0" wp14:anchorId="699A70DD" wp14:editId="64E8C4AC">
+                                <wp:extent cx="1038225" cy="403881"/>
+                                <wp:effectExtent l="0" t="0" r="0" b="0"/>
+                                <wp:docPr id="12" name="Picture 12"/>
+                                <wp:cNvGraphicFramePr>
+                                  <a:graphicFrameLocks xmlns:a="http://schemas.openxmlformats.org/drawingml/2006/main" noChangeAspect="1"/>
+                                </wp:cNvGraphicFramePr>
+                                <a:graphic xmlns:a="http://schemas.openxmlformats.org/drawingml/2006/main">
+                                  <a:graphicData uri="http://schemas.openxmlformats.org/drawingml/2006/picture">
+                                    <pic:pic xmlns:pic="http://schemas.openxmlformats.org/drawingml/2006/picture">
+                                      <pic:nvPicPr>
+                                        <pic:cNvPr id="6" name="itLabs logo.png"/>
+                                        <pic:cNvPicPr/>
+                                      </pic:nvPicPr>
+                                      <pic:blipFill>
+                                        <a:blip r:embed="rId1">
+                                          <a:extLst>
+                                            <a:ext uri="{28A0092B-C50C-407E-A947-70E740481C1C}">
+                                              <a14:useLocalDpi xmlns:a14="http://schemas.microsoft.com/office/drawing/2010/main" val="0"/>
+                                            </a:ext>
+                                          </a:extLst>
+                                        </a:blip>
+                                        <a:stretch>
+                                          <a:fillRect/>
+                                        </a:stretch>
+                                      </pic:blipFill>
+                                      <pic:spPr>
+                                        <a:xfrm>
+                                          <a:off x="0" y="0"/>
+                                          <a:ext cx="1062935" cy="413493"/>
+                                        </a:xfrm>
+                                        <a:prstGeom prst="rect">
+                                          <a:avLst/>
+                                        </a:prstGeom>
+                                      </pic:spPr>
+                                    </pic:pic>
+                                  </a:graphicData>
+                                </a:graphic>
+                              </wp:inline>
+                            </w:drawing>
                           </w:r>
                         </w:p>
                         <w:p>
@@ -4838,20 +8119,45 @@
                             <w:spacing w:after="0" w:line="240" w:lineRule="auto"/>
                             <w:jc w:val="right"/>
                             <w:rPr>
+                              <w:i/>
                               <w:noProof/>
+                              <w:color w:val="2E74B5" w:themeColor="accent1" w:themeShade="BF"/>
+                              <w:sz w:val="18"/>
+                              <w:szCs w:val="18"/>
                             </w:rPr>
                           </w:pPr>
                           <w:r>
                             <w:rPr>
+                              <w:i/>
                               <w:noProof/>
+                              <w:color w:val="2E74B5" w:themeColor="accent1" w:themeShade="BF"/>
+                              <w:sz w:val="18"/>
+                              <w:szCs w:val="18"/>
                             </w:rPr>
                             <w:t>FINKInformator</w:t>
                           </w:r>
+                        </w:p>
+                        <w:p>
+                          <w:pPr>
+                            <w:spacing w:after="0" w:line="240" w:lineRule="auto"/>
+                            <w:jc w:val="right"/>
+                            <w:rPr>
+                              <w:i/>
+                              <w:noProof/>
+                              <w:color w:val="2E74B5" w:themeColor="accent1" w:themeShade="BF"/>
+                              <w:sz w:val="18"/>
+                              <w:szCs w:val="18"/>
+                            </w:rPr>
+                          </w:pPr>
                           <w:r>
                             <w:rPr>
+                              <w:i/>
                               <w:noProof/>
+                              <w:color w:val="2E74B5" w:themeColor="accent1" w:themeShade="BF"/>
+                              <w:sz w:val="18"/>
+                              <w:szCs w:val="18"/>
                             </w:rPr>
-                            <w:t xml:space="preserve"> application</w:t>
+                            <w:t>Technical Documentation</w:t>
                           </w:r>
                         </w:p>
                       </w:txbxContent>
@@ -4892,7 +8198,47 @@
                       <w:rPr>
                         <w:noProof/>
                       </w:rPr>
-                      <w:t>itLabs</w:t>
+                      <w:drawing>
+                        <wp:inline distT="0" distB="0" distL="0" distR="0" wp14:anchorId="699A70DD" wp14:editId="64E8C4AC">
+                          <wp:extent cx="1038225" cy="403881"/>
+                          <wp:effectExtent l="0" t="0" r="0" b="0"/>
+                          <wp:docPr id="12" name="Picture 12"/>
+                          <wp:cNvGraphicFramePr>
+                            <a:graphicFrameLocks xmlns:a="http://schemas.openxmlformats.org/drawingml/2006/main" noChangeAspect="1"/>
+                          </wp:cNvGraphicFramePr>
+                          <a:graphic xmlns:a="http://schemas.openxmlformats.org/drawingml/2006/main">
+                            <a:graphicData uri="http://schemas.openxmlformats.org/drawingml/2006/picture">
+                              <pic:pic xmlns:pic="http://schemas.openxmlformats.org/drawingml/2006/picture">
+                                <pic:nvPicPr>
+                                  <pic:cNvPr id="6" name="itLabs logo.png"/>
+                                  <pic:cNvPicPr/>
+                                </pic:nvPicPr>
+                                <pic:blipFill>
+                                  <a:blip r:embed="rId1">
+                                    <a:extLst>
+                                      <a:ext uri="{28A0092B-C50C-407E-A947-70E740481C1C}">
+                                        <a14:useLocalDpi xmlns:a14="http://schemas.microsoft.com/office/drawing/2010/main" val="0"/>
+                                      </a:ext>
+                                    </a:extLst>
+                                  </a:blip>
+                                  <a:stretch>
+                                    <a:fillRect/>
+                                  </a:stretch>
+                                </pic:blipFill>
+                                <pic:spPr>
+                                  <a:xfrm>
+                                    <a:off x="0" y="0"/>
+                                    <a:ext cx="1062935" cy="413493"/>
+                                  </a:xfrm>
+                                  <a:prstGeom prst="rect">
+                                    <a:avLst/>
+                                  </a:prstGeom>
+                                </pic:spPr>
+                              </pic:pic>
+                            </a:graphicData>
+                          </a:graphic>
+                        </wp:inline>
+                      </w:drawing>
                     </w:r>
                   </w:p>
                   <w:p>
@@ -4900,20 +8246,45 @@
                       <w:spacing w:after="0" w:line="240" w:lineRule="auto"/>
                       <w:jc w:val="right"/>
                       <w:rPr>
+                        <w:i/>
                         <w:noProof/>
+                        <w:color w:val="2E74B5" w:themeColor="accent1" w:themeShade="BF"/>
+                        <w:sz w:val="18"/>
+                        <w:szCs w:val="18"/>
                       </w:rPr>
                     </w:pPr>
                     <w:r>
                       <w:rPr>
+                        <w:i/>
                         <w:noProof/>
+                        <w:color w:val="2E74B5" w:themeColor="accent1" w:themeShade="BF"/>
+                        <w:sz w:val="18"/>
+                        <w:szCs w:val="18"/>
                       </w:rPr>
                       <w:t>FINKInformator</w:t>
                     </w:r>
+                  </w:p>
+                  <w:p>
+                    <w:pPr>
+                      <w:spacing w:after="0" w:line="240" w:lineRule="auto"/>
+                      <w:jc w:val="right"/>
+                      <w:rPr>
+                        <w:i/>
+                        <w:noProof/>
+                        <w:color w:val="2E74B5" w:themeColor="accent1" w:themeShade="BF"/>
+                        <w:sz w:val="18"/>
+                        <w:szCs w:val="18"/>
+                      </w:rPr>
+                    </w:pPr>
                     <w:r>
                       <w:rPr>
+                        <w:i/>
                         <w:noProof/>
+                        <w:color w:val="2E74B5" w:themeColor="accent1" w:themeShade="BF"/>
+                        <w:sz w:val="18"/>
+                        <w:szCs w:val="18"/>
                       </w:rPr>
-                      <w:t xml:space="preserve"> application</w:t>
+                      <w:t>Technical Documentation</w:t>
                     </w:r>
                   </w:p>
                 </w:txbxContent>
@@ -4993,7 +8364,7 @@
                               <w:noProof/>
                               <w:color w:val="FFFFFF" w:themeColor="background1"/>
                             </w:rPr>
-                            <w:t>11</w:t>
+                            <w:t>2</w:t>
                           </w:r>
                           <w:r>
                             <w:rPr>
@@ -5022,10 +8393,6 @@
         </mc:Choice>
         <mc:Fallback>
           <w:pict>
-            <v:shapetype id="_x0000_t202" coordsize="21600,21600" o:spt="202" path="m,l,21600r21600,l21600,xe">
-              <v:stroke joinstyle="miter"/>
-              <v:path gradientshapeok="t" o:connecttype="rect"/>
-            </v:shapetype>
             <v:shape id="Text Box 221" o:spid="_x0000_s1027" type="#_x0000_t202" style="position:absolute;margin-left:20.6pt;margin-top:0;width:71.8pt;height:13.45pt;z-index:251659264;visibility:visible;mso-wrap-style:square;mso-width-percent:1000;mso-height-percent:0;mso-wrap-distance-left:9pt;mso-wrap-distance-top:0;mso-wrap-distance-right:9pt;mso-wrap-distance-bottom:0;mso-position-horizontal:right;mso-position-horizontal-relative:page;mso-position-vertical:center;mso-position-vertical-relative:top-margin-area;mso-width-percent:1000;mso-height-percent:0;mso-width-relative:right-margin-area;mso-height-relative:page;v-text-anchor:middle" o:gfxdata="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" o:allowincell="f" fillcolor="#a8d08d [1945]" stroked="f">
               <v:textbox style="mso-fit-shape-to-text:t" inset=",0,,0">
                 <w:txbxContent>
@@ -5050,7 +8417,7 @@
                         <w:noProof/>
                         <w:color w:val="FFFFFF" w:themeColor="background1"/>
                       </w:rPr>
-                      <w:t>11</w:t>
+                      <w:t>2</w:t>
                     </w:r>
                     <w:r>
                       <w:rPr>
@@ -6086,6 +9453,386 @@
       </w:pPr>
     </w:lvl>
   </w:abstractNum>
+  <w:abstractNum w:abstractNumId="10" w15:restartNumberingAfterBreak="0">
+    <w:nsid w:val="5289143F"/>
+    <w:multiLevelType w:val="hybridMultilevel"/>
+    <w:tmpl w:val="F67A5224"/>
+    <w:lvl w:ilvl="0" w:tplc="DB14224A">
+      <w:start w:val="10"/>
+      <w:numFmt w:val="decimal"/>
+      <w:lvlText w:val="%1"/>
+      <w:lvlJc w:val="left"/>
+      <w:pPr>
+        <w:ind w:left="720" w:hanging="360"/>
+      </w:pPr>
+      <w:rPr>
+        <w:rFonts w:hint="default"/>
+      </w:rPr>
+    </w:lvl>
+    <w:lvl w:ilvl="1" w:tplc="04090019" w:tentative="1">
+      <w:start w:val="1"/>
+      <w:numFmt w:val="lowerLetter"/>
+      <w:lvlText w:val="%2."/>
+      <w:lvlJc w:val="left"/>
+      <w:pPr>
+        <w:ind w:left="1440" w:hanging="360"/>
+      </w:pPr>
+    </w:lvl>
+    <w:lvl w:ilvl="2" w:tplc="0409001B" w:tentative="1">
+      <w:start w:val="1"/>
+      <w:numFmt w:val="lowerRoman"/>
+      <w:lvlText w:val="%3."/>
+      <w:lvlJc w:val="right"/>
+      <w:pPr>
+        <w:ind w:left="2160" w:hanging="180"/>
+      </w:pPr>
+    </w:lvl>
+    <w:lvl w:ilvl="3" w:tplc="0409000F" w:tentative="1">
+      <w:start w:val="1"/>
+      <w:numFmt w:val="decimal"/>
+      <w:lvlText w:val="%4."/>
+      <w:lvlJc w:val="left"/>
+      <w:pPr>
+        <w:ind w:left="2880" w:hanging="360"/>
+      </w:pPr>
+    </w:lvl>
+    <w:lvl w:ilvl="4" w:tplc="04090019" w:tentative="1">
+      <w:start w:val="1"/>
+      <w:numFmt w:val="lowerLetter"/>
+      <w:lvlText w:val="%5."/>
+      <w:lvlJc w:val="left"/>
+      <w:pPr>
+        <w:ind w:left="3600" w:hanging="360"/>
+      </w:pPr>
+    </w:lvl>
+    <w:lvl w:ilvl="5" w:tplc="0409001B" w:tentative="1">
+      <w:start w:val="1"/>
+      <w:numFmt w:val="lowerRoman"/>
+      <w:lvlText w:val="%6."/>
+      <w:lvlJc w:val="right"/>
+      <w:pPr>
+        <w:ind w:left="4320" w:hanging="180"/>
+      </w:pPr>
+    </w:lvl>
+    <w:lvl w:ilvl="6" w:tplc="0409000F" w:tentative="1">
+      <w:start w:val="1"/>
+      <w:numFmt w:val="decimal"/>
+      <w:lvlText w:val="%7."/>
+      <w:lvlJc w:val="left"/>
+      <w:pPr>
+        <w:ind w:left="5040" w:hanging="360"/>
+      </w:pPr>
+    </w:lvl>
+    <w:lvl w:ilvl="7" w:tplc="04090019" w:tentative="1">
+      <w:start w:val="1"/>
+      <w:numFmt w:val="lowerLetter"/>
+      <w:lvlText w:val="%8."/>
+      <w:lvlJc w:val="left"/>
+      <w:pPr>
+        <w:ind w:left="5760" w:hanging="360"/>
+      </w:pPr>
+    </w:lvl>
+    <w:lvl w:ilvl="8" w:tplc="0409001B" w:tentative="1">
+      <w:start w:val="1"/>
+      <w:numFmt w:val="lowerRoman"/>
+      <w:lvlText w:val="%9."/>
+      <w:lvlJc w:val="right"/>
+      <w:pPr>
+        <w:ind w:left="6480" w:hanging="180"/>
+      </w:pPr>
+    </w:lvl>
+  </w:abstractNum>
+  <w:abstractNum w:abstractNumId="11" w15:restartNumberingAfterBreak="0">
+    <w:nsid w:val="61C93173"/>
+    <w:multiLevelType w:val="hybridMultilevel"/>
+    <w:tmpl w:val="5B6E1C3C"/>
+    <w:lvl w:ilvl="0" w:tplc="B6A8C96A">
+      <w:start w:val="8"/>
+      <w:numFmt w:val="decimal"/>
+      <w:lvlText w:val="%1"/>
+      <w:lvlJc w:val="left"/>
+      <w:pPr>
+        <w:ind w:left="720" w:hanging="360"/>
+      </w:pPr>
+      <w:rPr>
+        <w:rFonts w:hint="default"/>
+      </w:rPr>
+    </w:lvl>
+    <w:lvl w:ilvl="1" w:tplc="04090019" w:tentative="1">
+      <w:start w:val="1"/>
+      <w:numFmt w:val="lowerLetter"/>
+      <w:lvlText w:val="%2."/>
+      <w:lvlJc w:val="left"/>
+      <w:pPr>
+        <w:ind w:left="1440" w:hanging="360"/>
+      </w:pPr>
+    </w:lvl>
+    <w:lvl w:ilvl="2" w:tplc="0409001B" w:tentative="1">
+      <w:start w:val="1"/>
+      <w:numFmt w:val="lowerRoman"/>
+      <w:lvlText w:val="%3."/>
+      <w:lvlJc w:val="right"/>
+      <w:pPr>
+        <w:ind w:left="2160" w:hanging="180"/>
+      </w:pPr>
+    </w:lvl>
+    <w:lvl w:ilvl="3" w:tplc="0409000F" w:tentative="1">
+      <w:start w:val="1"/>
+      <w:numFmt w:val="decimal"/>
+      <w:lvlText w:val="%4."/>
+      <w:lvlJc w:val="left"/>
+      <w:pPr>
+        <w:ind w:left="2880" w:hanging="360"/>
+      </w:pPr>
+    </w:lvl>
+    <w:lvl w:ilvl="4" w:tplc="04090019" w:tentative="1">
+      <w:start w:val="1"/>
+      <w:numFmt w:val="lowerLetter"/>
+      <w:lvlText w:val="%5."/>
+      <w:lvlJc w:val="left"/>
+      <w:pPr>
+        <w:ind w:left="3600" w:hanging="360"/>
+      </w:pPr>
+    </w:lvl>
+    <w:lvl w:ilvl="5" w:tplc="0409001B" w:tentative="1">
+      <w:start w:val="1"/>
+      <w:numFmt w:val="lowerRoman"/>
+      <w:lvlText w:val="%6."/>
+      <w:lvlJc w:val="right"/>
+      <w:pPr>
+        <w:ind w:left="4320" w:hanging="180"/>
+      </w:pPr>
+    </w:lvl>
+    <w:lvl w:ilvl="6" w:tplc="0409000F" w:tentative="1">
+      <w:start w:val="1"/>
+      <w:numFmt w:val="decimal"/>
+      <w:lvlText w:val="%7."/>
+      <w:lvlJc w:val="left"/>
+      <w:pPr>
+        <w:ind w:left="5040" w:hanging="360"/>
+      </w:pPr>
+    </w:lvl>
+    <w:lvl w:ilvl="7" w:tplc="04090019" w:tentative="1">
+      <w:start w:val="1"/>
+      <w:numFmt w:val="lowerLetter"/>
+      <w:lvlText w:val="%8."/>
+      <w:lvlJc w:val="left"/>
+      <w:pPr>
+        <w:ind w:left="5760" w:hanging="360"/>
+      </w:pPr>
+    </w:lvl>
+    <w:lvl w:ilvl="8" w:tplc="0409001B" w:tentative="1">
+      <w:start w:val="1"/>
+      <w:numFmt w:val="lowerRoman"/>
+      <w:lvlText w:val="%9."/>
+      <w:lvlJc w:val="right"/>
+      <w:pPr>
+        <w:ind w:left="6480" w:hanging="180"/>
+      </w:pPr>
+    </w:lvl>
+  </w:abstractNum>
+  <w:abstractNum w:abstractNumId="12" w15:restartNumberingAfterBreak="0">
+    <w:nsid w:val="627A22EF"/>
+    <w:multiLevelType w:val="hybridMultilevel"/>
+    <w:tmpl w:val="E9E2264E"/>
+    <w:lvl w:ilvl="0" w:tplc="AEC2E654">
+      <w:start w:val="9"/>
+      <w:numFmt w:val="decimal"/>
+      <w:lvlText w:val="%1"/>
+      <w:lvlJc w:val="left"/>
+      <w:pPr>
+        <w:ind w:left="720" w:hanging="360"/>
+      </w:pPr>
+      <w:rPr>
+        <w:rFonts w:hint="default"/>
+      </w:rPr>
+    </w:lvl>
+    <w:lvl w:ilvl="1" w:tplc="04090019" w:tentative="1">
+      <w:start w:val="1"/>
+      <w:numFmt w:val="lowerLetter"/>
+      <w:lvlText w:val="%2."/>
+      <w:lvlJc w:val="left"/>
+      <w:pPr>
+        <w:ind w:left="1440" w:hanging="360"/>
+      </w:pPr>
+    </w:lvl>
+    <w:lvl w:ilvl="2" w:tplc="0409001B" w:tentative="1">
+      <w:start w:val="1"/>
+      <w:numFmt w:val="lowerRoman"/>
+      <w:lvlText w:val="%3."/>
+      <w:lvlJc w:val="right"/>
+      <w:pPr>
+        <w:ind w:left="2160" w:hanging="180"/>
+      </w:pPr>
+    </w:lvl>
+    <w:lvl w:ilvl="3" w:tplc="0409000F" w:tentative="1">
+      <w:start w:val="1"/>
+      <w:numFmt w:val="decimal"/>
+      <w:lvlText w:val="%4."/>
+      <w:lvlJc w:val="left"/>
+      <w:pPr>
+        <w:ind w:left="2880" w:hanging="360"/>
+      </w:pPr>
+    </w:lvl>
+    <w:lvl w:ilvl="4" w:tplc="04090019" w:tentative="1">
+      <w:start w:val="1"/>
+      <w:numFmt w:val="lowerLetter"/>
+      <w:lvlText w:val="%5."/>
+      <w:lvlJc w:val="left"/>
+      <w:pPr>
+        <w:ind w:left="3600" w:hanging="360"/>
+      </w:pPr>
+    </w:lvl>
+    <w:lvl w:ilvl="5" w:tplc="0409001B" w:tentative="1">
+      <w:start w:val="1"/>
+      <w:numFmt w:val="lowerRoman"/>
+      <w:lvlText w:val="%6."/>
+      <w:lvlJc w:val="right"/>
+      <w:pPr>
+        <w:ind w:left="4320" w:hanging="180"/>
+      </w:pPr>
+    </w:lvl>
+    <w:lvl w:ilvl="6" w:tplc="0409000F" w:tentative="1">
+      <w:start w:val="1"/>
+      <w:numFmt w:val="decimal"/>
+      <w:lvlText w:val="%7."/>
+      <w:lvlJc w:val="left"/>
+      <w:pPr>
+        <w:ind w:left="5040" w:hanging="360"/>
+      </w:pPr>
+    </w:lvl>
+    <w:lvl w:ilvl="7" w:tplc="04090019" w:tentative="1">
+      <w:start w:val="1"/>
+      <w:numFmt w:val="lowerLetter"/>
+      <w:lvlText w:val="%8."/>
+      <w:lvlJc w:val="left"/>
+      <w:pPr>
+        <w:ind w:left="5760" w:hanging="360"/>
+      </w:pPr>
+    </w:lvl>
+    <w:lvl w:ilvl="8" w:tplc="0409001B" w:tentative="1">
+      <w:start w:val="1"/>
+      <w:numFmt w:val="lowerRoman"/>
+      <w:lvlText w:val="%9."/>
+      <w:lvlJc w:val="right"/>
+      <w:pPr>
+        <w:ind w:left="6480" w:hanging="180"/>
+      </w:pPr>
+    </w:lvl>
+  </w:abstractNum>
+  <w:abstractNum w:abstractNumId="13" w15:restartNumberingAfterBreak="0">
+    <w:nsid w:val="766254CE"/>
+    <w:multiLevelType w:val="multilevel"/>
+    <w:tmpl w:val="67CECD40"/>
+    <w:lvl w:ilvl="0">
+      <w:start w:val="3"/>
+      <w:numFmt w:val="decimal"/>
+      <w:lvlText w:val="%1"/>
+      <w:lvlJc w:val="left"/>
+      <w:pPr>
+        <w:ind w:left="360" w:hanging="360"/>
+      </w:pPr>
+      <w:rPr>
+        <w:rFonts w:hint="default"/>
+      </w:rPr>
+    </w:lvl>
+    <w:lvl w:ilvl="1">
+      <w:start w:val="3"/>
+      <w:numFmt w:val="decimal"/>
+      <w:lvlText w:val="%1.%2"/>
+      <w:lvlJc w:val="left"/>
+      <w:pPr>
+        <w:ind w:left="720" w:hanging="360"/>
+      </w:pPr>
+      <w:rPr>
+        <w:rFonts w:hint="default"/>
+      </w:rPr>
+    </w:lvl>
+    <w:lvl w:ilvl="2">
+      <w:start w:val="1"/>
+      <w:numFmt w:val="decimal"/>
+      <w:lvlText w:val="%1.%2.%3"/>
+      <w:lvlJc w:val="left"/>
+      <w:pPr>
+        <w:ind w:left="1440" w:hanging="720"/>
+      </w:pPr>
+      <w:rPr>
+        <w:rFonts w:hint="default"/>
+      </w:rPr>
+    </w:lvl>
+    <w:lvl w:ilvl="3">
+      <w:start w:val="1"/>
+      <w:numFmt w:val="decimal"/>
+      <w:lvlText w:val="%1.%2.%3.%4"/>
+      <w:lvlJc w:val="left"/>
+      <w:pPr>
+        <w:ind w:left="2160" w:hanging="1080"/>
+      </w:pPr>
+      <w:rPr>
+        <w:rFonts w:hint="default"/>
+      </w:rPr>
+    </w:lvl>
+    <w:lvl w:ilvl="4">
+      <w:start w:val="1"/>
+      <w:numFmt w:val="decimal"/>
+      <w:lvlText w:val="%1.%2.%3.%4.%5"/>
+      <w:lvlJc w:val="left"/>
+      <w:pPr>
+        <w:ind w:left="2520" w:hanging="1080"/>
+      </w:pPr>
+      <w:rPr>
+        <w:rFonts w:hint="default"/>
+      </w:rPr>
+    </w:lvl>
+    <w:lvl w:ilvl="5">
+      <w:start w:val="1"/>
+      <w:numFmt w:val="decimal"/>
+      <w:lvlText w:val="%1.%2.%3.%4.%5.%6"/>
+      <w:lvlJc w:val="left"/>
+      <w:pPr>
+        <w:ind w:left="3240" w:hanging="1440"/>
+      </w:pPr>
+      <w:rPr>
+        <w:rFonts w:hint="default"/>
+      </w:rPr>
+    </w:lvl>
+    <w:lvl w:ilvl="6">
+      <w:start w:val="1"/>
+      <w:numFmt w:val="decimal"/>
+      <w:lvlText w:val="%1.%2.%3.%4.%5.%6.%7"/>
+      <w:lvlJc w:val="left"/>
+      <w:pPr>
+        <w:ind w:left="3600" w:hanging="1440"/>
+      </w:pPr>
+      <w:rPr>
+        <w:rFonts w:hint="default"/>
+      </w:rPr>
+    </w:lvl>
+    <w:lvl w:ilvl="7">
+      <w:start w:val="1"/>
+      <w:numFmt w:val="decimal"/>
+      <w:lvlText w:val="%1.%2.%3.%4.%5.%6.%7.%8"/>
+      <w:lvlJc w:val="left"/>
+      <w:pPr>
+        <w:ind w:left="4320" w:hanging="1800"/>
+      </w:pPr>
+      <w:rPr>
+        <w:rFonts w:hint="default"/>
+      </w:rPr>
+    </w:lvl>
+    <w:lvl w:ilvl="8">
+      <w:start w:val="1"/>
+      <w:numFmt w:val="decimal"/>
+      <w:lvlText w:val="%1.%2.%3.%4.%5.%6.%7.%8.%9"/>
+      <w:lvlJc w:val="left"/>
+      <w:pPr>
+        <w:ind w:left="4680" w:hanging="1800"/>
+      </w:pPr>
+      <w:rPr>
+        <w:rFonts w:hint="default"/>
+      </w:rPr>
+    </w:lvl>
+  </w:abstractNum>
   <w:num w:numId="1">
     <w:abstractNumId w:val="7"/>
   </w:num>
@@ -6115,6 +9862,18 @@
   </w:num>
   <w:num w:numId="10">
     <w:abstractNumId w:val="3"/>
+  </w:num>
+  <w:num w:numId="11">
+    <w:abstractNumId w:val="13"/>
+  </w:num>
+  <w:num w:numId="12">
+    <w:abstractNumId w:val="10"/>
+  </w:num>
+  <w:num w:numId="13">
+    <w:abstractNumId w:val="12"/>
+  </w:num>
+  <w:num w:numId="14">
+    <w:abstractNumId w:val="11"/>
   </w:num>
 </w:numbering>
 </file>
@@ -6512,6 +10271,7 @@
   <w:style w:type="paragraph" w:default="1" w:styleId="Normal">
     <w:name w:val="Normal"/>
     <w:qFormat/>
+    <w:rsid w:val="00EA66F1"/>
   </w:style>
   <w:style w:type="paragraph" w:styleId="Heading1">
     <w:name w:val="heading 1"/>
@@ -6686,6 +10446,74 @@
     <w:link w:val="Footer"/>
     <w:uiPriority w:val="99"/>
     <w:rsid w:val="00590984"/>
+  </w:style>
+  <w:style w:type="character" w:styleId="Hyperlink">
+    <w:name w:val="Hyperlink"/>
+    <w:basedOn w:val="DefaultParagraphFont"/>
+    <w:uiPriority w:val="99"/>
+    <w:unhideWhenUsed/>
+    <w:rsid w:val="008419BE"/>
+    <w:rPr>
+      <w:color w:val="0563C1" w:themeColor="hyperlink"/>
+      <w:u w:val="single"/>
+    </w:rPr>
+  </w:style>
+  <w:style w:type="table" w:styleId="GridTable1Light-Accent6">
+    <w:name w:val="Grid Table 1 Light Accent 6"/>
+    <w:basedOn w:val="TableNormal"/>
+    <w:uiPriority w:val="46"/>
+    <w:rsid w:val="00D128BC"/>
+    <w:pPr>
+      <w:spacing w:after="0" w:line="240" w:lineRule="auto"/>
+    </w:pPr>
+    <w:tblPr>
+      <w:tblStyleRowBandSize w:val="1"/>
+      <w:tblStyleColBandSize w:val="1"/>
+      <w:tblBorders>
+        <w:top w:val="single" w:sz="4" w:space="0" w:color="70AD47" w:themeColor="accent6"/>
+        <w:left w:val="single" w:sz="4" w:space="0" w:color="70AD47" w:themeColor="accent6"/>
+        <w:bottom w:val="single" w:sz="4" w:space="0" w:color="70AD47" w:themeColor="accent6"/>
+        <w:right w:val="single" w:sz="4" w:space="0" w:color="70AD47" w:themeColor="accent6"/>
+        <w:insideH w:val="single" w:sz="4" w:space="0" w:color="70AD47" w:themeColor="accent6"/>
+        <w:insideV w:val="single" w:sz="4" w:space="0" w:color="70AD47" w:themeColor="accent6"/>
+      </w:tblBorders>
+    </w:tblPr>
+    <w:tblStylePr w:type="firstRow">
+      <w:rPr>
+        <w:b/>
+        <w:bCs/>
+      </w:rPr>
+      <w:tblPr/>
+      <w:tcPr>
+        <w:tcBorders>
+          <w:bottom w:val="single" w:sz="12" w:space="0" w:color="A8D08D" w:themeColor="accent6" w:themeTint="99"/>
+        </w:tcBorders>
+      </w:tcPr>
+    </w:tblStylePr>
+    <w:tblStylePr w:type="lastRow">
+      <w:rPr>
+        <w:b/>
+        <w:bCs/>
+      </w:rPr>
+      <w:tblPr/>
+      <w:tcPr>
+        <w:tcBorders>
+          <w:top w:val="double" w:sz="2" w:space="0" w:color="A8D08D" w:themeColor="accent6" w:themeTint="99"/>
+        </w:tcBorders>
+      </w:tcPr>
+    </w:tblStylePr>
+    <w:tblStylePr w:type="firstCol">
+      <w:rPr>
+        <w:b/>
+        <w:bCs/>
+      </w:rPr>
+    </w:tblStylePr>
+    <w:tblStylePr w:type="lastCol">
+      <w:rPr>
+        <w:b/>
+        <w:bCs/>
+      </w:rPr>
+    </w:tblStylePr>
   </w:style>
 </w:styles>
 </file>
@@ -6956,7 +10784,7 @@
 </file>
 
 <file path=customXml/itemProps1.xml><?xml version="1.0" encoding="utf-8"?>
-<ds:datastoreItem xmlns:ds="http://schemas.openxmlformats.org/officeDocument/2006/customXml" ds:itemID="{1E112CA5-E8D5-45ED-99E9-772A3329034A}">
+<ds:datastoreItem xmlns:ds="http://schemas.openxmlformats.org/officeDocument/2006/customXml" ds:itemID="{9B760402-FA1C-4048-A58D-C645397268A6}">
   <ds:schemaRefs>
     <ds:schemaRef ds:uri="http://schemas.openxmlformats.org/officeDocument/2006/bibliography"/>
   </ds:schemaRefs>

--- a/FINKInformator Technical Documentation.docx
+++ b/FINKInformator Technical Documentation.docx
@@ -415,8 +415,6 @@
           <w:szCs w:val="20"/>
         </w:rPr>
       </w:pPr>
-      <w:bookmarkStart w:id="0" w:name="_GoBack"/>
-      <w:bookmarkEnd w:id="0"/>
     </w:p>
     <w:p>
       <w:pPr>
@@ -940,7 +938,7 @@
           <w:szCs w:val="24"/>
           <w:lang w:val="en-GB"/>
         </w:rPr>
-        <w:t>Domain</w:t>
+        <w:t>Models</w:t>
       </w:r>
       <w:r>
         <w:rPr>
@@ -2145,10 +2143,20 @@
               <w:cnfStyle w:val="000000000000" w:firstRow="0" w:lastRow="0" w:firstColumn="0" w:lastColumn="0" w:oddVBand="0" w:evenVBand="0" w:oddHBand="0" w:evenHBand="0" w:firstRowFirstColumn="0" w:firstRowLastColumn="0" w:lastRowFirstColumn="0" w:lastRowLastColumn="0"/>
               <w:rPr>
                 <w:rFonts w:eastAsia="Times New Roman" w:cs="Times New Roman"/>
+                <w:b/>
                 <w:sz w:val="24"/>
                 <w:szCs w:val="24"/>
               </w:rPr>
             </w:pPr>
+            <w:r>
+              <w:rPr>
+                <w:rFonts w:eastAsia="Times New Roman" w:cs="Times New Roman"/>
+                <w:b/>
+                <w:sz w:val="24"/>
+                <w:szCs w:val="24"/>
+              </w:rPr>
+              <w:t>04/09/2017</w:t>
+            </w:r>
           </w:p>
         </w:tc>
       </w:tr>
@@ -2198,10 +2206,20 @@
               <w:cnfStyle w:val="000000000000" w:firstRow="0" w:lastRow="0" w:firstColumn="0" w:lastColumn="0" w:oddVBand="0" w:evenVBand="0" w:oddHBand="0" w:evenHBand="0" w:firstRowFirstColumn="0" w:firstRowLastColumn="0" w:lastRowFirstColumn="0" w:lastRowLastColumn="0"/>
               <w:rPr>
                 <w:rFonts w:eastAsia="Times New Roman" w:cs="Times New Roman"/>
+                <w:b/>
                 <w:sz w:val="24"/>
                 <w:szCs w:val="24"/>
               </w:rPr>
             </w:pPr>
+            <w:r>
+              <w:rPr>
+                <w:rFonts w:eastAsia="Times New Roman" w:cs="Times New Roman"/>
+                <w:b/>
+                <w:sz w:val="24"/>
+                <w:szCs w:val="24"/>
+              </w:rPr>
+              <w:t>0.2</w:t>
+            </w:r>
           </w:p>
         </w:tc>
       </w:tr>
@@ -2786,6 +2804,15 @@
                 <w:szCs w:val="24"/>
               </w:rPr>
             </w:pPr>
+            <w:r>
+              <w:rPr>
+                <w:rFonts w:eastAsia="Times New Roman" w:cs="Times New Roman"/>
+                <w:b w:val="0"/>
+                <w:sz w:val="24"/>
+                <w:szCs w:val="24"/>
+              </w:rPr>
+              <w:t>04/09/2017</w:t>
+            </w:r>
           </w:p>
         </w:tc>
         <w:tc>
@@ -2804,6 +2831,14 @@
                 <w:szCs w:val="24"/>
               </w:rPr>
             </w:pPr>
+            <w:r>
+              <w:rPr>
+                <w:rFonts w:eastAsia="Times New Roman" w:cs="Times New Roman"/>
+                <w:sz w:val="24"/>
+                <w:szCs w:val="24"/>
+              </w:rPr>
+              <w:t>0.2</w:t>
+            </w:r>
           </w:p>
         </w:tc>
         <w:tc>
@@ -2822,6 +2857,14 @@
                 <w:szCs w:val="24"/>
               </w:rPr>
             </w:pPr>
+            <w:r>
+              <w:rPr>
+                <w:rFonts w:eastAsia="Times New Roman" w:cs="Times New Roman"/>
+                <w:sz w:val="24"/>
+                <w:szCs w:val="24"/>
+              </w:rPr>
+              <w:t>Aleksandra Bozhinoska</w:t>
+            </w:r>
           </w:p>
         </w:tc>
         <w:tc>
@@ -2840,6 +2883,14 @@
                 <w:szCs w:val="24"/>
               </w:rPr>
             </w:pPr>
+            <w:r>
+              <w:rPr>
+                <w:rFonts w:eastAsia="Times New Roman" w:cs="Times New Roman"/>
+                <w:sz w:val="24"/>
+                <w:szCs w:val="24"/>
+              </w:rPr>
+              <w:t>Version updated corresponding to the change of technology used to develop the UI project</w:t>
+            </w:r>
           </w:p>
         </w:tc>
       </w:tr>
@@ -3267,7 +3318,7 @@
           <w:sz w:val="24"/>
           <w:szCs w:val="24"/>
         </w:rPr>
-        <w:t xml:space="preserve">FINKInformator is a web application created to inform FINKI students about optional courses that students have to choose from in their education as well as about college mandatory courses. </w:t>
+        <w:t xml:space="preserve">FINKInformator is a web application created to inform FINKI students about optional </w:t>
       </w:r>
       <w:r>
         <w:rPr>
@@ -3275,6 +3326,38 @@
           <w:sz w:val="24"/>
           <w:szCs w:val="24"/>
         </w:rPr>
+        <w:t xml:space="preserve">and </w:t>
+      </w:r>
+      <w:r>
+        <w:rPr>
+          <w:b/>
+          <w:sz w:val="24"/>
+          <w:szCs w:val="24"/>
+        </w:rPr>
+        <w:t>mandatory courses</w:t>
+      </w:r>
+      <w:r>
+        <w:rPr>
+          <w:b/>
+          <w:sz w:val="24"/>
+          <w:szCs w:val="24"/>
+        </w:rPr>
+        <w:t xml:space="preserve"> offered by the faculty</w:t>
+      </w:r>
+      <w:r>
+        <w:rPr>
+          <w:b/>
+          <w:sz w:val="24"/>
+          <w:szCs w:val="24"/>
+        </w:rPr>
+        <w:t xml:space="preserve">. </w:t>
+      </w:r>
+      <w:r>
+        <w:rPr>
+          <w:b/>
+          <w:sz w:val="24"/>
+          <w:szCs w:val="24"/>
+        </w:rPr>
         <w:t xml:space="preserve">Application </w:t>
       </w:r>
       <w:r>
@@ -3283,7 +3366,7 @@
           <w:sz w:val="24"/>
           <w:szCs w:val="24"/>
         </w:rPr>
-        <w:t xml:space="preserve">collects comments from students themselves and displays the </w:t>
+        <w:t xml:space="preserve">collects and displays </w:t>
       </w:r>
       <w:r>
         <w:rPr>
@@ -3299,7 +3382,7 @@
           <w:sz w:val="24"/>
           <w:szCs w:val="24"/>
         </w:rPr>
-        <w:t xml:space="preserve"> as well as course description</w:t>
+        <w:t xml:space="preserve"> </w:t>
       </w:r>
       <w:r>
         <w:rPr>
@@ -3307,6 +3390,22 @@
           <w:sz w:val="24"/>
           <w:szCs w:val="24"/>
         </w:rPr>
+        <w:t>and</w:t>
+      </w:r>
+      <w:r>
+        <w:rPr>
+          <w:b/>
+          <w:sz w:val="24"/>
+          <w:szCs w:val="24"/>
+        </w:rPr>
+        <w:t xml:space="preserve"> course description</w:t>
+      </w:r>
+      <w:r>
+        <w:rPr>
+          <w:b/>
+          <w:sz w:val="24"/>
+          <w:szCs w:val="24"/>
+        </w:rPr>
         <w:t xml:space="preserve"> </w:t>
       </w:r>
       <w:r>
@@ -3315,7 +3414,39 @@
           <w:sz w:val="24"/>
           <w:szCs w:val="24"/>
         </w:rPr>
-        <w:t>in items representing college courses. FINKInformator is an application developed to work on multiple types of devices such as computers, mobile phones and iPads. No authentication is required for accessing the application so its usage offers no security risks.</w:t>
+        <w:t xml:space="preserve">in items representing </w:t>
+      </w:r>
+      <w:r>
+        <w:rPr>
+          <w:b/>
+          <w:sz w:val="24"/>
+          <w:szCs w:val="24"/>
+        </w:rPr>
+        <w:t>faculty</w:t>
+      </w:r>
+      <w:r>
+        <w:rPr>
+          <w:b/>
+          <w:sz w:val="24"/>
+          <w:szCs w:val="24"/>
+        </w:rPr>
+        <w:t xml:space="preserve"> courses. FINKInformator is an application developed to </w:t>
+      </w:r>
+      <w:r>
+        <w:rPr>
+          <w:b/>
+          <w:sz w:val="24"/>
+          <w:szCs w:val="24"/>
+        </w:rPr>
+        <w:t>be used</w:t>
+      </w:r>
+      <w:r>
+        <w:rPr>
+          <w:b/>
+          <w:sz w:val="24"/>
+          <w:szCs w:val="24"/>
+        </w:rPr>
+        <w:t xml:space="preserve"> on multiple types of devices such as computers, mobile phones and iPads. No authentication is required for accessing the application so its usage offers no security risks.</w:t>
       </w:r>
     </w:p>
     <w:p>
@@ -3443,7 +3574,49 @@
           <w:sz w:val="24"/>
           <w:szCs w:val="24"/>
         </w:rPr>
-        <w:t xml:space="preserve"> created mainly for FINKI students where they can inform about past experiences of other students who had intended college courses. Hopefully, this application will help students make the right choice when choosing from variety of optional courses and also get familiar with matter of interest of obligatory courses. It was developed using operating system Wind</w:t>
+        <w:t xml:space="preserve"> created mainly for FINKI students where they can inform about past experiences of other students who had intended </w:t>
+      </w:r>
+      <w:r>
+        <w:rPr>
+          <w:sz w:val="24"/>
+          <w:szCs w:val="24"/>
+        </w:rPr>
+        <w:t>faculty</w:t>
+      </w:r>
+      <w:r>
+        <w:rPr>
+          <w:sz w:val="24"/>
+          <w:szCs w:val="24"/>
+        </w:rPr>
+        <w:t xml:space="preserve"> courses</w:t>
+      </w:r>
+      <w:r>
+        <w:rPr>
+          <w:sz w:val="24"/>
+          <w:szCs w:val="24"/>
+        </w:rPr>
+        <w:t xml:space="preserve"> earlier</w:t>
+      </w:r>
+      <w:r>
+        <w:rPr>
+          <w:sz w:val="24"/>
+          <w:szCs w:val="24"/>
+        </w:rPr>
+        <w:t xml:space="preserve">. Hopefully, this application will help students make the right choice when choosing from variety of optional courses and also get familiar with matter of interest of </w:t>
+      </w:r>
+      <w:r>
+        <w:rPr>
+          <w:sz w:val="24"/>
+          <w:szCs w:val="24"/>
+        </w:rPr>
+        <w:t>mandatory</w:t>
+      </w:r>
+      <w:r>
+        <w:rPr>
+          <w:sz w:val="24"/>
+          <w:szCs w:val="24"/>
+        </w:rPr>
+        <w:t xml:space="preserve"> courses. It was developed using operating system Wind</w:t>
       </w:r>
       <w:r>
         <w:rPr>
@@ -3815,6 +3988,16 @@
     </w:p>
     <w:p>
       <w:pPr>
+        <w:jc w:val="both"/>
+        <w:rPr>
+          <w:b/>
+          <w:sz w:val="24"/>
+          <w:szCs w:val="24"/>
+        </w:rPr>
+      </w:pPr>
+    </w:p>
+    <w:p>
+      <w:pPr>
         <w:pStyle w:val="ListParagraph"/>
         <w:numPr>
           <w:ilvl w:val="1"/>
@@ -3853,7 +4036,14 @@
           <w:sz w:val="24"/>
           <w:szCs w:val="24"/>
         </w:rPr>
-        <w:t>All information in this document is number organized in headings and subheadings. Other documentation and information referred to in this document will be correctly designated and pointed out and may be used as additional information to different kinds of readers.</w:t>
+        <w:t>All information in this document is number organiz</w:t>
+      </w:r>
+      <w:r>
+        <w:rPr>
+          <w:sz w:val="24"/>
+          <w:szCs w:val="24"/>
+        </w:rPr>
+        <w:t>ed in headings and subheadings. Definitions, acronyms and abbreviations that are used are explained in the previous subheading.</w:t>
       </w:r>
     </w:p>
     <w:p>
@@ -3985,35 +4175,358 @@
           <w:sz w:val="24"/>
           <w:szCs w:val="24"/>
         </w:rPr>
-        <w:t xml:space="preserve">The system is based on three-tier client-server architecture consisting of presentation, logic and data tier. The presentation tier </w:t>
-      </w:r>
-      <w:r>
-        <w:rPr>
-          <w:sz w:val="24"/>
-          <w:szCs w:val="24"/>
-        </w:rPr>
-        <w:t xml:space="preserve">is developed using </w:t>
-      </w:r>
-      <w:r>
-        <w:rPr>
-          <w:sz w:val="24"/>
-          <w:szCs w:val="24"/>
-        </w:rPr>
-        <w:t xml:space="preserve">Html, </w:t>
-      </w:r>
-      <w:r>
-        <w:rPr>
-          <w:sz w:val="24"/>
-          <w:szCs w:val="24"/>
-        </w:rPr>
-        <w:t>CSS3 (Bootstrap</w:t>
-      </w:r>
-      <w:r>
-        <w:rPr>
-          <w:sz w:val="24"/>
-          <w:szCs w:val="24"/>
-        </w:rPr>
-        <w:t>) and JQuery</w:t>
+        <w:t xml:space="preserve">The system is based on three-tier client-server architecture consisting of presentation, </w:t>
+      </w:r>
+      <w:r>
+        <w:rPr>
+          <w:sz w:val="24"/>
+          <w:szCs w:val="24"/>
+        </w:rPr>
+        <w:t>domain</w:t>
+      </w:r>
+      <w:r>
+        <w:rPr>
+          <w:sz w:val="24"/>
+          <w:szCs w:val="24"/>
+        </w:rPr>
+        <w:t xml:space="preserve"> and data tier</w:t>
+      </w:r>
+      <w:r>
+        <w:rPr>
+          <w:sz w:val="24"/>
+          <w:szCs w:val="24"/>
+        </w:rPr>
+        <w:t>.</w:t>
+      </w:r>
+    </w:p>
+    <w:p>
+      <w:pPr>
+        <w:ind w:left="360"/>
+        <w:jc w:val="both"/>
+        <w:rPr>
+          <w:sz w:val="24"/>
+          <w:szCs w:val="24"/>
+        </w:rPr>
+      </w:pPr>
+      <w:r>
+        <w:rPr>
+          <w:sz w:val="24"/>
+          <w:szCs w:val="24"/>
+        </w:rPr>
+        <w:t xml:space="preserve">The presentation </w:t>
+      </w:r>
+      <w:r>
+        <w:rPr>
+          <w:sz w:val="24"/>
+          <w:szCs w:val="24"/>
+        </w:rPr>
+        <w:t>tier</w:t>
+      </w:r>
+      <w:r>
+        <w:rPr>
+          <w:sz w:val="24"/>
+          <w:szCs w:val="24"/>
+        </w:rPr>
+        <w:t xml:space="preserve"> consists of two API controllers </w:t>
+      </w:r>
+      <w:proofErr w:type="spellStart"/>
+      <w:r>
+        <w:rPr>
+          <w:sz w:val="24"/>
+          <w:szCs w:val="24"/>
+        </w:rPr>
+        <w:t>CoursesController</w:t>
+      </w:r>
+      <w:proofErr w:type="spellEnd"/>
+      <w:r>
+        <w:rPr>
+          <w:sz w:val="24"/>
+          <w:szCs w:val="24"/>
+        </w:rPr>
+        <w:t xml:space="preserve"> and </w:t>
+      </w:r>
+      <w:proofErr w:type="spellStart"/>
+      <w:r>
+        <w:rPr>
+          <w:sz w:val="24"/>
+          <w:szCs w:val="24"/>
+        </w:rPr>
+        <w:t>ProgramsController</w:t>
+      </w:r>
+      <w:proofErr w:type="spellEnd"/>
+      <w:r>
+        <w:rPr>
+          <w:sz w:val="24"/>
+          <w:szCs w:val="24"/>
+        </w:rPr>
+        <w:t xml:space="preserve"> </w:t>
+      </w:r>
+      <w:r>
+        <w:rPr>
+          <w:sz w:val="24"/>
+          <w:szCs w:val="24"/>
+        </w:rPr>
+        <w:t>containing API Get, Put, Post and Delete methods.</w:t>
+      </w:r>
+    </w:p>
+    <w:p>
+      <w:pPr>
+        <w:ind w:left="360"/>
+        <w:jc w:val="both"/>
+        <w:rPr>
+          <w:sz w:val="24"/>
+          <w:szCs w:val="24"/>
+        </w:rPr>
+      </w:pPr>
+      <w:r>
+        <w:rPr>
+          <w:sz w:val="24"/>
+          <w:szCs w:val="24"/>
+        </w:rPr>
+        <w:t>The domain tier consists of two types of classes: Managers and Validators. The managers (</w:t>
+      </w:r>
+      <w:proofErr w:type="spellStart"/>
+      <w:r>
+        <w:rPr>
+          <w:sz w:val="24"/>
+          <w:szCs w:val="24"/>
+        </w:rPr>
+        <w:t>CoursesManager</w:t>
+      </w:r>
+      <w:proofErr w:type="spellEnd"/>
+      <w:r>
+        <w:rPr>
+          <w:sz w:val="24"/>
+          <w:szCs w:val="24"/>
+        </w:rPr>
+        <w:t xml:space="preserve">, </w:t>
+      </w:r>
+      <w:proofErr w:type="spellStart"/>
+      <w:r>
+        <w:rPr>
+          <w:sz w:val="24"/>
+          <w:szCs w:val="24"/>
+        </w:rPr>
+        <w:t>ProgramsManager</w:t>
+      </w:r>
+      <w:proofErr w:type="spellEnd"/>
+      <w:r>
+        <w:rPr>
+          <w:sz w:val="24"/>
+          <w:szCs w:val="24"/>
+        </w:rPr>
+        <w:t>) manage the request/response logic of the data communication and the Validators (we used multiple validators for every type of request) validate the requests. For the needs of validation we used a third-party validation library – Fluent validation.</w:t>
+      </w:r>
+    </w:p>
+    <w:p>
+      <w:pPr>
+        <w:ind w:left="360"/>
+        <w:jc w:val="both"/>
+        <w:rPr>
+          <w:sz w:val="24"/>
+          <w:szCs w:val="24"/>
+        </w:rPr>
+      </w:pPr>
+      <w:r>
+        <w:rPr>
+          <w:sz w:val="24"/>
+          <w:szCs w:val="24"/>
+        </w:rPr>
+        <w:t xml:space="preserve">The data layer is the </w:t>
+      </w:r>
+      <w:r>
+        <w:rPr>
+          <w:sz w:val="24"/>
+          <w:szCs w:val="24"/>
+        </w:rPr>
+        <w:t>tier</w:t>
+      </w:r>
+      <w:r>
+        <w:rPr>
+          <w:sz w:val="24"/>
+          <w:szCs w:val="24"/>
+        </w:rPr>
+        <w:t xml:space="preserve"> responsible for accessing information from the database. It was mainly covered</w:t>
+      </w:r>
+      <w:r>
+        <w:rPr>
+          <w:sz w:val="24"/>
+          <w:szCs w:val="24"/>
+        </w:rPr>
+        <w:t xml:space="preserve"> </w:t>
+      </w:r>
+      <w:r>
+        <w:rPr>
+          <w:sz w:val="24"/>
+          <w:szCs w:val="24"/>
+        </w:rPr>
+        <w:t>by</w:t>
+      </w:r>
+      <w:r>
+        <w:rPr>
+          <w:sz w:val="24"/>
+          <w:szCs w:val="24"/>
+        </w:rPr>
+        <w:t xml:space="preserve"> the Code First </w:t>
+      </w:r>
+      <w:r>
+        <w:rPr>
+          <w:sz w:val="24"/>
+          <w:szCs w:val="24"/>
+        </w:rPr>
+        <w:t>Entity Framework (version 6.1.3)</w:t>
+      </w:r>
+      <w:r>
+        <w:rPr>
+          <w:sz w:val="24"/>
+          <w:szCs w:val="24"/>
+        </w:rPr>
+        <w:t xml:space="preserve"> approach of</w:t>
+      </w:r>
+      <w:r>
+        <w:rPr>
+          <w:sz w:val="24"/>
+          <w:szCs w:val="24"/>
+        </w:rPr>
+        <w:t xml:space="preserve">fered by Visual Studio Enterprise 2015. </w:t>
+      </w:r>
+      <w:r>
+        <w:rPr>
+          <w:sz w:val="24"/>
+          <w:szCs w:val="24"/>
+        </w:rPr>
+        <w:t>We used two</w:t>
+      </w:r>
+      <w:r>
+        <w:rPr>
+          <w:sz w:val="24"/>
+          <w:szCs w:val="24"/>
+        </w:rPr>
+        <w:t xml:space="preserve"> </w:t>
+      </w:r>
+      <w:r>
+        <w:rPr>
+          <w:sz w:val="24"/>
+          <w:szCs w:val="24"/>
+        </w:rPr>
+        <w:t xml:space="preserve">classes </w:t>
+      </w:r>
+      <w:proofErr w:type="spellStart"/>
+      <w:r>
+        <w:rPr>
+          <w:sz w:val="24"/>
+          <w:szCs w:val="24"/>
+        </w:rPr>
+        <w:t>CoursesRespository</w:t>
+      </w:r>
+      <w:proofErr w:type="spellEnd"/>
+      <w:r>
+        <w:rPr>
+          <w:sz w:val="24"/>
+          <w:szCs w:val="24"/>
+        </w:rPr>
+        <w:t xml:space="preserve"> and </w:t>
+      </w:r>
+      <w:proofErr w:type="spellStart"/>
+      <w:r>
+        <w:rPr>
+          <w:sz w:val="24"/>
+          <w:szCs w:val="24"/>
+        </w:rPr>
+        <w:t>ProgramsRepository</w:t>
+      </w:r>
+      <w:proofErr w:type="spellEnd"/>
+      <w:r>
+        <w:rPr>
+          <w:sz w:val="24"/>
+          <w:szCs w:val="24"/>
+        </w:rPr>
+        <w:t xml:space="preserve"> which contain the methods for data transfer </w:t>
+      </w:r>
+      <w:r>
+        <w:rPr>
+          <w:sz w:val="24"/>
+          <w:szCs w:val="24"/>
+        </w:rPr>
+        <w:t>implemented using Entity Framework Data Context (</w:t>
+      </w:r>
+      <w:proofErr w:type="spellStart"/>
+      <w:r>
+        <w:rPr>
+          <w:sz w:val="24"/>
+          <w:szCs w:val="24"/>
+        </w:rPr>
+        <w:t>SchoolContext</w:t>
+      </w:r>
+      <w:proofErr w:type="spellEnd"/>
+      <w:r>
+        <w:rPr>
+          <w:sz w:val="24"/>
+          <w:szCs w:val="24"/>
+        </w:rPr>
+        <w:t xml:space="preserve"> class placed in the same layer). </w:t>
+      </w:r>
+      <w:r>
+        <w:rPr>
+          <w:sz w:val="24"/>
+          <w:szCs w:val="24"/>
+        </w:rPr>
+        <w:t>FINKInformator uses SQL database.</w:t>
+      </w:r>
+    </w:p>
+    <w:p>
+      <w:pPr>
+        <w:ind w:left="360"/>
+        <w:jc w:val="both"/>
+        <w:rPr>
+          <w:sz w:val="24"/>
+          <w:szCs w:val="24"/>
+        </w:rPr>
+      </w:pPr>
+      <w:r>
+        <w:rPr>
+          <w:sz w:val="24"/>
+          <w:szCs w:val="24"/>
+        </w:rPr>
+        <w:t>The core of API FINKInformator project consists of classes representing models, requests, responses and interfaces.</w:t>
+      </w:r>
+    </w:p>
+    <w:p>
+      <w:pPr>
+        <w:ind w:left="360"/>
+        <w:jc w:val="both"/>
+        <w:rPr>
+          <w:sz w:val="24"/>
+          <w:szCs w:val="24"/>
+        </w:rPr>
+      </w:pPr>
+      <w:r>
+        <w:rPr>
+          <w:sz w:val="24"/>
+          <w:szCs w:val="24"/>
+        </w:rPr>
+        <w:t xml:space="preserve">The </w:t>
+      </w:r>
+      <w:r>
+        <w:rPr>
+          <w:sz w:val="24"/>
+          <w:szCs w:val="24"/>
+        </w:rPr>
+        <w:t>UI was implemented using</w:t>
+      </w:r>
+      <w:r>
+        <w:rPr>
+          <w:sz w:val="24"/>
+          <w:szCs w:val="24"/>
+        </w:rPr>
+        <w:t xml:space="preserve"> </w:t>
+      </w:r>
+      <w:r>
+        <w:rPr>
+          <w:sz w:val="24"/>
+          <w:szCs w:val="24"/>
+        </w:rPr>
+        <w:t>Angular 2 platform</w:t>
       </w:r>
       <w:r>
         <w:rPr>
@@ -4027,7 +4540,14 @@
           <w:sz w:val="24"/>
           <w:szCs w:val="24"/>
         </w:rPr>
-        <w:t xml:space="preserve">web page collects basic information about </w:t>
+        <w:t>UI</w:t>
+      </w:r>
+      <w:r>
+        <w:rPr>
+          <w:sz w:val="24"/>
+          <w:szCs w:val="24"/>
+        </w:rPr>
+        <w:t xml:space="preserve"> collects basic information about </w:t>
       </w:r>
       <w:r>
         <w:rPr>
@@ -4041,7 +4561,21 @@
           <w:sz w:val="24"/>
           <w:szCs w:val="24"/>
         </w:rPr>
-        <w:t xml:space="preserve">the user is interested in informing about and then </w:t>
+        <w:t xml:space="preserve">the </w:t>
+      </w:r>
+      <w:r>
+        <w:rPr>
+          <w:sz w:val="24"/>
+          <w:szCs w:val="24"/>
+        </w:rPr>
+        <w:t>visitor</w:t>
+      </w:r>
+      <w:r>
+        <w:rPr>
+          <w:sz w:val="24"/>
+          <w:szCs w:val="24"/>
+        </w:rPr>
+        <w:t xml:space="preserve"> is interested in informing about and then </w:t>
       </w:r>
       <w:r>
         <w:rPr>
@@ -4062,7 +4596,7 @@
           <w:sz w:val="24"/>
           <w:szCs w:val="24"/>
         </w:rPr>
-        <w:t xml:space="preserve">bout all mandatory and optional adequate </w:t>
+        <w:t xml:space="preserve">bout mandatory and optional adequate </w:t>
       </w:r>
       <w:r>
         <w:rPr>
@@ -4083,7 +4617,88 @@
           <w:sz w:val="24"/>
           <w:szCs w:val="24"/>
         </w:rPr>
-        <w:t xml:space="preserve"> The web page was designed following the principles of responsive and simple design.</w:t>
+        <w:t xml:space="preserve"> The web </w:t>
+      </w:r>
+      <w:r>
+        <w:rPr>
+          <w:sz w:val="24"/>
+          <w:szCs w:val="24"/>
+        </w:rPr>
+        <w:t>site</w:t>
+      </w:r>
+      <w:r>
+        <w:rPr>
+          <w:sz w:val="24"/>
+          <w:szCs w:val="24"/>
+        </w:rPr>
+        <w:t xml:space="preserve"> was designed following the principles of responsive and simple design.</w:t>
+      </w:r>
+      <w:r>
+        <w:rPr>
+          <w:sz w:val="24"/>
+          <w:szCs w:val="24"/>
+        </w:rPr>
+        <w:t xml:space="preserve"> </w:t>
+      </w:r>
+      <w:proofErr w:type="spellStart"/>
+      <w:r>
+        <w:rPr>
+          <w:sz w:val="24"/>
+          <w:szCs w:val="24"/>
+        </w:rPr>
+        <w:t>FINKInformator’s</w:t>
+      </w:r>
+      <w:proofErr w:type="spellEnd"/>
+      <w:r>
+        <w:rPr>
+          <w:sz w:val="24"/>
+          <w:szCs w:val="24"/>
+        </w:rPr>
+        <w:t xml:space="preserve"> UI also uses third-party</w:t>
+      </w:r>
+      <w:r>
+        <w:rPr>
+          <w:sz w:val="24"/>
+          <w:szCs w:val="24"/>
+        </w:rPr>
+        <w:t xml:space="preserve"> </w:t>
+      </w:r>
+      <w:r>
+        <w:rPr>
+          <w:sz w:val="24"/>
+          <w:szCs w:val="24"/>
+        </w:rPr>
+        <w:t>platform</w:t>
+      </w:r>
+      <w:r>
+        <w:rPr>
+          <w:sz w:val="24"/>
+          <w:szCs w:val="24"/>
+        </w:rPr>
+        <w:t xml:space="preserve"> for the functionality of collecting and displaying visitors’ comments and integration with social networks</w:t>
+      </w:r>
+      <w:r>
+        <w:rPr>
+          <w:sz w:val="24"/>
+          <w:szCs w:val="24"/>
+        </w:rPr>
+        <w:t xml:space="preserve"> - </w:t>
+      </w:r>
+      <w:proofErr w:type="spellStart"/>
+      <w:r>
+        <w:rPr>
+          <w:sz w:val="24"/>
+          <w:szCs w:val="24"/>
+        </w:rPr>
+        <w:t>Disqus</w:t>
+      </w:r>
+      <w:proofErr w:type="spellEnd"/>
+      <w:r>
+        <w:rPr>
+          <w:sz w:val="24"/>
+          <w:szCs w:val="24"/>
+        </w:rPr>
+        <w:t>.</w:t>
       </w:r>
     </w:p>
     <w:p>
@@ -4100,133 +4715,42 @@
           <w:sz w:val="24"/>
           <w:szCs w:val="24"/>
         </w:rPr>
-        <w:t xml:space="preserve">The logic and data layer were </w:t>
-      </w:r>
-      <w:r>
-        <w:rPr>
-          <w:sz w:val="24"/>
-          <w:szCs w:val="24"/>
-        </w:rPr>
-        <w:t>mainly covered</w:t>
-      </w:r>
-      <w:r>
-        <w:rPr>
-          <w:sz w:val="24"/>
-          <w:szCs w:val="24"/>
-        </w:rPr>
-        <w:t xml:space="preserve"> using the Code First </w:t>
-      </w:r>
-      <w:r>
-        <w:rPr>
-          <w:sz w:val="24"/>
-          <w:szCs w:val="24"/>
-        </w:rPr>
-        <w:t>Entity Framework version 6.1.3</w:t>
-      </w:r>
-      <w:r>
-        <w:rPr>
-          <w:sz w:val="24"/>
-          <w:szCs w:val="24"/>
-        </w:rPr>
-        <w:t xml:space="preserve"> approach of</w:t>
-      </w:r>
-      <w:r>
-        <w:rPr>
-          <w:sz w:val="24"/>
-          <w:szCs w:val="24"/>
-        </w:rPr>
-        <w:t>fered by Visual Studio</w:t>
-      </w:r>
-      <w:r>
-        <w:rPr>
-          <w:sz w:val="24"/>
-          <w:szCs w:val="24"/>
-        </w:rPr>
-        <w:t xml:space="preserve"> Enterprise 2015</w:t>
-      </w:r>
-      <w:r>
-        <w:rPr>
-          <w:sz w:val="24"/>
-          <w:szCs w:val="24"/>
-        </w:rPr>
-        <w:t>.</w:t>
-      </w:r>
-    </w:p>
-    <w:p>
-      <w:pPr>
-        <w:ind w:left="360"/>
-        <w:jc w:val="both"/>
-        <w:rPr>
-          <w:sz w:val="24"/>
-          <w:szCs w:val="24"/>
-        </w:rPr>
-      </w:pPr>
-      <w:r>
-        <w:rPr>
-          <w:sz w:val="24"/>
-          <w:szCs w:val="24"/>
-        </w:rPr>
-        <w:t>Data layer is the layer responsible for accessing information from the database. FINKInformator uses SQL dat</w:t>
-      </w:r>
-      <w:r>
-        <w:rPr>
-          <w:sz w:val="24"/>
-          <w:szCs w:val="24"/>
-        </w:rPr>
-        <w:t>abase.</w:t>
-      </w:r>
-    </w:p>
-    <w:p>
-      <w:pPr>
-        <w:ind w:left="360"/>
-        <w:jc w:val="both"/>
-        <w:rPr>
-          <w:sz w:val="24"/>
-          <w:szCs w:val="24"/>
-        </w:rPr>
-      </w:pPr>
-    </w:p>
-    <w:p>
-      <w:pPr>
-        <w:pStyle w:val="ListParagraph"/>
-        <w:numPr>
-          <w:ilvl w:val="1"/>
-          <w:numId w:val="6"/>
-        </w:numPr>
-        <w:rPr>
-          <w:b/>
-          <w:color w:val="2E74B5" w:themeColor="accent1" w:themeShade="BF"/>
-          <w:sz w:val="24"/>
-          <w:szCs w:val="24"/>
-        </w:rPr>
-      </w:pPr>
-      <w:r>
-        <w:rPr>
-          <w:b/>
-          <w:color w:val="2E74B5" w:themeColor="accent1" w:themeShade="BF"/>
-          <w:sz w:val="24"/>
-          <w:szCs w:val="24"/>
-        </w:rPr>
-        <w:t>DOMAIN</w:t>
-      </w:r>
-    </w:p>
-    <w:p>
-      <w:pPr>
-        <w:pStyle w:val="ListParagraph"/>
+        <w:t xml:space="preserve">API’s behavior is tracked using </w:t>
+      </w:r>
+      <w:proofErr w:type="spellStart"/>
+      <w:r>
+        <w:rPr>
+          <w:sz w:val="24"/>
+          <w:szCs w:val="24"/>
+        </w:rPr>
+        <w:t>Nlog</w:t>
+      </w:r>
+      <w:proofErr w:type="spellEnd"/>
+      <w:r>
+        <w:rPr>
+          <w:sz w:val="24"/>
+          <w:szCs w:val="24"/>
+        </w:rPr>
+        <w:t xml:space="preserve"> logger and can be tested using Swagger framework.</w:t>
+      </w:r>
+    </w:p>
+    <w:p>
+      <w:pPr>
+        <w:ind w:left="360"/>
         <w:jc w:val="center"/>
         <w:rPr>
-          <w:b/>
-          <w:sz w:val="26"/>
-          <w:szCs w:val="26"/>
-        </w:rPr>
-      </w:pPr>
-      <w:r>
-        <w:rPr>
-          <w:noProof/>
-        </w:rPr>
+          <w:sz w:val="24"/>
+          <w:szCs w:val="24"/>
+        </w:rPr>
+      </w:pPr>
+      <w:r>
+        <w:rPr>
+          <w:noProof/>
+        </w:rPr>
+        <w:lastRenderedPageBreak/>
         <w:drawing>
-          <wp:inline distT="0" distB="0" distL="0" distR="0" wp14:anchorId="53087215" wp14:editId="060D6739">
-            <wp:extent cx="3698843" cy="2104390"/>
+          <wp:inline distT="0" distB="0" distL="0" distR="0" wp14:anchorId="4121D751" wp14:editId="4A4E0D40">
+            <wp:extent cx="4554746" cy="3105150"/>
             <wp:effectExtent l="0" t="0" r="0" b="0"/>
             <wp:docPr id="4" name="Picture 4"/>
             <wp:cNvGraphicFramePr>
@@ -4254,7 +4778,7 @@
                   <pic:spPr>
                     <a:xfrm>
                       <a:off x="0" y="0"/>
-                      <a:ext cx="3706092" cy="2108514"/>
+                      <a:ext cx="4583346" cy="3124648"/>
                     </a:xfrm>
                     <a:prstGeom prst="rect">
                       <a:avLst/>
@@ -4288,14 +4812,37 @@
     </w:p>
     <w:p>
       <w:pPr>
+        <w:ind w:left="360"/>
+        <w:jc w:val="both"/>
+        <w:rPr>
+          <w:sz w:val="24"/>
+          <w:szCs w:val="24"/>
+        </w:rPr>
+      </w:pPr>
+    </w:p>
+    <w:p>
+      <w:pPr>
         <w:pStyle w:val="ListParagraph"/>
-        <w:jc w:val="center"/>
+        <w:numPr>
+          <w:ilvl w:val="1"/>
+          <w:numId w:val="6"/>
+        </w:numPr>
         <w:rPr>
           <w:b/>
-          <w:sz w:val="26"/>
-          <w:szCs w:val="26"/>
-        </w:rPr>
-      </w:pPr>
+          <w:color w:val="2E74B5" w:themeColor="accent1" w:themeShade="BF"/>
+          <w:sz w:val="24"/>
+          <w:szCs w:val="24"/>
+        </w:rPr>
+      </w:pPr>
+      <w:r>
+        <w:rPr>
+          <w:b/>
+          <w:color w:val="2E74B5" w:themeColor="accent1" w:themeShade="BF"/>
+          <w:sz w:val="24"/>
+          <w:szCs w:val="24"/>
+        </w:rPr>
+        <w:t>MODELS</w:t>
+      </w:r>
     </w:p>
     <w:p>
       <w:pPr>
@@ -4311,7 +4858,28 @@
           <w:sz w:val="24"/>
           <w:szCs w:val="24"/>
         </w:rPr>
-        <w:t xml:space="preserve">Domain design includes four classes. Class names are: </w:t>
+        <w:t>Model</w:t>
+      </w:r>
+      <w:r>
+        <w:rPr>
+          <w:sz w:val="24"/>
+          <w:szCs w:val="24"/>
+        </w:rPr>
+        <w:t xml:space="preserve"> design </w:t>
+      </w:r>
+      <w:r>
+        <w:rPr>
+          <w:sz w:val="24"/>
+          <w:szCs w:val="24"/>
+        </w:rPr>
+        <w:t xml:space="preserve">of FINKInformator </w:t>
+      </w:r>
+      <w:r>
+        <w:rPr>
+          <w:sz w:val="24"/>
+          <w:szCs w:val="24"/>
+        </w:rPr>
+        <w:t xml:space="preserve">includes four classes. Class names are: </w:t>
       </w:r>
       <w:r>
         <w:rPr>
@@ -4375,7 +4943,7 @@
           <w:sz w:val="24"/>
           <w:szCs w:val="24"/>
         </w:rPr>
-        <w:t>.</w:t>
+        <w:t xml:space="preserve"> (corresponding to the components of the faculty-programs-courses domain covered by the application). </w:t>
       </w:r>
     </w:p>
     <w:p>
@@ -4407,7 +4975,21 @@
           <w:sz w:val="24"/>
           <w:szCs w:val="24"/>
         </w:rPr>
-        <w:t xml:space="preserve"> represents college course. This class</w:t>
+        <w:t xml:space="preserve"> represents </w:t>
+      </w:r>
+      <w:r>
+        <w:rPr>
+          <w:sz w:val="24"/>
+          <w:szCs w:val="24"/>
+        </w:rPr>
+        <w:t>faculty</w:t>
+      </w:r>
+      <w:r>
+        <w:rPr>
+          <w:sz w:val="24"/>
+          <w:szCs w:val="24"/>
+        </w:rPr>
+        <w:t xml:space="preserve"> course. This class</w:t>
       </w:r>
       <w:r>
         <w:rPr>
@@ -4563,7 +5145,21 @@
           <w:sz w:val="24"/>
           <w:szCs w:val="24"/>
         </w:rPr>
-        <w:t xml:space="preserve"> represents college program teaching multiple courses. This class contains </w:t>
+        <w:t xml:space="preserve"> represents </w:t>
+      </w:r>
+      <w:r>
+        <w:rPr>
+          <w:sz w:val="24"/>
+          <w:szCs w:val="24"/>
+        </w:rPr>
+        <w:t>faculty</w:t>
+      </w:r>
+      <w:r>
+        <w:rPr>
+          <w:sz w:val="24"/>
+          <w:szCs w:val="24"/>
+        </w:rPr>
+        <w:t xml:space="preserve"> program teaching multiple courses. This class contains </w:t>
       </w:r>
       <w:proofErr w:type="spellStart"/>
       <w:r>
@@ -4586,7 +5182,21 @@
           <w:sz w:val="24"/>
           <w:szCs w:val="24"/>
         </w:rPr>
-        <w:t xml:space="preserve"> the college program and </w:t>
+        <w:t xml:space="preserve"> the </w:t>
+      </w:r>
+      <w:r>
+        <w:rPr>
+          <w:sz w:val="24"/>
+          <w:szCs w:val="24"/>
+        </w:rPr>
+        <w:t>faculty</w:t>
+      </w:r>
+      <w:r>
+        <w:rPr>
+          <w:sz w:val="24"/>
+          <w:szCs w:val="24"/>
+        </w:rPr>
+        <w:t xml:space="preserve"> program and </w:t>
       </w:r>
       <w:proofErr w:type="spellStart"/>
       <w:r>
@@ -4650,7 +5260,35 @@
           <w:sz w:val="24"/>
           <w:szCs w:val="24"/>
         </w:rPr>
-        <w:t xml:space="preserve"> class represents a pair of college course and a college program offering the specific course. </w:t>
+        <w:t xml:space="preserve"> class represents a pair of </w:t>
+      </w:r>
+      <w:r>
+        <w:rPr>
+          <w:sz w:val="24"/>
+          <w:szCs w:val="24"/>
+        </w:rPr>
+        <w:t>faculty</w:t>
+      </w:r>
+      <w:r>
+        <w:rPr>
+          <w:sz w:val="24"/>
+          <w:szCs w:val="24"/>
+        </w:rPr>
+        <w:t xml:space="preserve"> course and a program offering </w:t>
+      </w:r>
+      <w:r>
+        <w:rPr>
+          <w:sz w:val="24"/>
+          <w:szCs w:val="24"/>
+        </w:rPr>
+        <w:t xml:space="preserve">that </w:t>
+      </w:r>
+      <w:r>
+        <w:rPr>
+          <w:sz w:val="24"/>
+          <w:szCs w:val="24"/>
+        </w:rPr>
+        <w:t xml:space="preserve">course. </w:t>
       </w:r>
       <w:proofErr w:type="spellStart"/>
       <w:r>
@@ -4762,7 +5400,30 @@
           <w:sz w:val="24"/>
           <w:szCs w:val="24"/>
         </w:rPr>
-        <w:t xml:space="preserve"> and finally a bool property indicating if the course is mandatory in the specific program.</w:t>
+        <w:t xml:space="preserve"> and finally a </w:t>
+      </w:r>
+      <w:proofErr w:type="spellStart"/>
+      <w:r>
+        <w:rPr>
+          <w:sz w:val="24"/>
+          <w:szCs w:val="24"/>
+        </w:rPr>
+        <w:t>bool</w:t>
+      </w:r>
+      <w:r>
+        <w:rPr>
+          <w:sz w:val="24"/>
+          <w:szCs w:val="24"/>
+        </w:rPr>
+        <w:t>ean</w:t>
+      </w:r>
+      <w:proofErr w:type="spellEnd"/>
+      <w:r>
+        <w:rPr>
+          <w:sz w:val="24"/>
+          <w:szCs w:val="24"/>
+        </w:rPr>
+        <w:t xml:space="preserve"> property indicating if the course is mandatory in the specific program.</w:t>
       </w:r>
     </w:p>
     <w:p>
@@ -4779,6 +5440,7 @@
           <w:sz w:val="24"/>
           <w:szCs w:val="24"/>
         </w:rPr>
+        <w:lastRenderedPageBreak/>
         <w:t xml:space="preserve">The </w:t>
       </w:r>
       <w:proofErr w:type="spellStart"/>
@@ -4796,7 +5458,35 @@
           <w:sz w:val="24"/>
           <w:szCs w:val="24"/>
         </w:rPr>
-        <w:t xml:space="preserve"> class also represents a pair of entities, but this time both of them college courses – a course and a course prerequisite for the first one. This class consist of </w:t>
+        <w:t xml:space="preserve"> class also represents a pair of entities, but this time both of them </w:t>
+      </w:r>
+      <w:r>
+        <w:rPr>
+          <w:sz w:val="24"/>
+          <w:szCs w:val="24"/>
+        </w:rPr>
+        <w:t>faculty</w:t>
+      </w:r>
+      <w:r>
+        <w:rPr>
+          <w:sz w:val="24"/>
+          <w:szCs w:val="24"/>
+        </w:rPr>
+        <w:t xml:space="preserve"> courses – a </w:t>
+      </w:r>
+      <w:r>
+        <w:rPr>
+          <w:sz w:val="24"/>
+          <w:szCs w:val="24"/>
+        </w:rPr>
+        <w:t>course and its prerequisite</w:t>
+      </w:r>
+      <w:r>
+        <w:rPr>
+          <w:sz w:val="24"/>
+          <w:szCs w:val="24"/>
+        </w:rPr>
+        <w:t xml:space="preserve">. This class consist of </w:t>
       </w:r>
       <w:proofErr w:type="spellStart"/>
       <w:r>
@@ -4830,96 +5520,6 @@
         </w:rPr>
         <w:t xml:space="preserve"> in the database table and two Course class objects named Couse and Prerequisite.</w:t>
       </w:r>
-    </w:p>
-    <w:p>
-      <w:pPr>
-        <w:ind w:left="360"/>
-        <w:jc w:val="both"/>
-        <w:rPr>
-          <w:sz w:val="24"/>
-          <w:szCs w:val="24"/>
-        </w:rPr>
-      </w:pPr>
-    </w:p>
-    <w:p>
-      <w:pPr>
-        <w:ind w:left="360"/>
-        <w:jc w:val="both"/>
-        <w:rPr>
-          <w:sz w:val="24"/>
-          <w:szCs w:val="24"/>
-        </w:rPr>
-      </w:pPr>
-    </w:p>
-    <w:p>
-      <w:pPr>
-        <w:ind w:left="360"/>
-        <w:jc w:val="both"/>
-        <w:rPr>
-          <w:sz w:val="24"/>
-          <w:szCs w:val="24"/>
-        </w:rPr>
-      </w:pPr>
-    </w:p>
-    <w:p>
-      <w:pPr>
-        <w:ind w:left="360"/>
-        <w:jc w:val="both"/>
-        <w:rPr>
-          <w:sz w:val="24"/>
-          <w:szCs w:val="24"/>
-        </w:rPr>
-      </w:pPr>
-    </w:p>
-    <w:p>
-      <w:pPr>
-        <w:ind w:left="360"/>
-        <w:jc w:val="both"/>
-        <w:rPr>
-          <w:sz w:val="24"/>
-          <w:szCs w:val="24"/>
-        </w:rPr>
-      </w:pPr>
-    </w:p>
-    <w:p>
-      <w:pPr>
-        <w:ind w:left="360"/>
-        <w:jc w:val="both"/>
-        <w:rPr>
-          <w:sz w:val="24"/>
-          <w:szCs w:val="24"/>
-        </w:rPr>
-      </w:pPr>
-    </w:p>
-    <w:p>
-      <w:pPr>
-        <w:ind w:left="360"/>
-        <w:jc w:val="both"/>
-        <w:rPr>
-          <w:sz w:val="24"/>
-          <w:szCs w:val="24"/>
-        </w:rPr>
-      </w:pPr>
-    </w:p>
-    <w:p>
-      <w:pPr>
-        <w:ind w:left="360"/>
-        <w:jc w:val="both"/>
-        <w:rPr>
-          <w:sz w:val="24"/>
-          <w:szCs w:val="24"/>
-        </w:rPr>
-      </w:pPr>
-    </w:p>
-    <w:p>
-      <w:pPr>
-        <w:ind w:left="360"/>
-        <w:jc w:val="both"/>
-        <w:rPr>
-          <w:sz w:val="24"/>
-          <w:szCs w:val="24"/>
-        </w:rPr>
-      </w:pPr>
     </w:p>
     <w:p>
       <w:pPr>
@@ -4953,7 +5553,6 @@
           <w:sz w:val="26"/>
           <w:szCs w:val="26"/>
         </w:rPr>
-        <w:lastRenderedPageBreak/>
         <w:t>DIAGRAMS</w:t>
       </w:r>
     </w:p>
@@ -5006,8 +5605,8 @@
         </w:rPr>
         <w:drawing>
           <wp:inline distT="0" distB="0" distL="0" distR="0" wp14:anchorId="1B410850" wp14:editId="28E8B7C9">
-            <wp:extent cx="5112527" cy="3610610"/>
-            <wp:effectExtent l="0" t="0" r="0" b="8890"/>
+            <wp:extent cx="5759010" cy="4067175"/>
+            <wp:effectExtent l="0" t="0" r="0" b="0"/>
             <wp:docPr id="1" name="Picture 1"/>
             <wp:cNvGraphicFramePr>
               <a:graphicFrameLocks xmlns:a="http://schemas.openxmlformats.org/drawingml/2006/main" noChangeAspect="1"/>
@@ -5034,7 +5633,7 @@
                   <pic:spPr>
                     <a:xfrm>
                       <a:off x="0" y="0"/>
-                      <a:ext cx="5112527" cy="3610610"/>
+                      <a:ext cx="5764497" cy="4071050"/>
                     </a:xfrm>
                     <a:prstGeom prst="rect">
                       <a:avLst/>
@@ -5046,6 +5645,83 @@
           </wp:inline>
         </w:drawing>
       </w:r>
+    </w:p>
+    <w:p>
+      <w:pPr>
+        <w:ind w:left="360"/>
+        <w:jc w:val="center"/>
+        <w:rPr>
+          <w:i/>
+          <w:sz w:val="24"/>
+          <w:szCs w:val="24"/>
+        </w:rPr>
+      </w:pPr>
+    </w:p>
+    <w:p>
+      <w:pPr>
+        <w:ind w:left="360"/>
+        <w:jc w:val="center"/>
+        <w:rPr>
+          <w:i/>
+          <w:sz w:val="24"/>
+          <w:szCs w:val="24"/>
+        </w:rPr>
+      </w:pPr>
+    </w:p>
+    <w:p>
+      <w:pPr>
+        <w:ind w:left="360"/>
+        <w:jc w:val="center"/>
+        <w:rPr>
+          <w:i/>
+          <w:sz w:val="24"/>
+          <w:szCs w:val="24"/>
+        </w:rPr>
+      </w:pPr>
+    </w:p>
+    <w:p>
+      <w:pPr>
+        <w:ind w:left="360"/>
+        <w:jc w:val="center"/>
+        <w:rPr>
+          <w:i/>
+          <w:sz w:val="24"/>
+          <w:szCs w:val="24"/>
+        </w:rPr>
+      </w:pPr>
+    </w:p>
+    <w:p>
+      <w:pPr>
+        <w:ind w:left="360"/>
+        <w:jc w:val="center"/>
+        <w:rPr>
+          <w:i/>
+          <w:sz w:val="24"/>
+          <w:szCs w:val="24"/>
+        </w:rPr>
+      </w:pPr>
+    </w:p>
+    <w:p>
+      <w:pPr>
+        <w:ind w:left="360"/>
+        <w:jc w:val="center"/>
+        <w:rPr>
+          <w:i/>
+          <w:sz w:val="24"/>
+          <w:szCs w:val="24"/>
+        </w:rPr>
+      </w:pPr>
+    </w:p>
+    <w:p>
+      <w:pPr>
+        <w:ind w:left="360"/>
+        <w:jc w:val="center"/>
+        <w:rPr>
+          <w:i/>
+          <w:sz w:val="24"/>
+          <w:szCs w:val="24"/>
+        </w:rPr>
+      </w:pPr>
     </w:p>
     <w:p>
       <w:pPr>
@@ -5202,7 +5878,6 @@
           <w:sz w:val="24"/>
           <w:szCs w:val="24"/>
         </w:rPr>
-        <w:lastRenderedPageBreak/>
         <w:t>Request Lifecycle</w:t>
       </w:r>
       <w:r>
@@ -5232,8 +5907,8 @@
         </w:rPr>
         <w:drawing>
           <wp:inline distT="0" distB="0" distL="0" distR="0" wp14:anchorId="36DEBFD4">
-            <wp:extent cx="6133465" cy="4628515"/>
-            <wp:effectExtent l="0" t="0" r="635" b="0"/>
+            <wp:extent cx="6029325" cy="4030935"/>
+            <wp:effectExtent l="0" t="0" r="0" b="8255"/>
             <wp:docPr id="5" name="Picture 5"/>
             <wp:cNvGraphicFramePr>
               <a:graphicFrameLocks xmlns:a="http://schemas.openxmlformats.org/drawingml/2006/main" noChangeAspect="1"/>
@@ -5255,7 +5930,6 @@
                         </a:ext>
                       </a:extLst>
                     </a:blip>
-                    <a:srcRect/>
                     <a:stretch>
                       <a:fillRect/>
                     </a:stretch>
@@ -5263,7 +5937,7 @@
                   <pic:spPr bwMode="auto">
                     <a:xfrm>
                       <a:off x="0" y="0"/>
-                      <a:ext cx="6133465" cy="4628515"/>
+                      <a:ext cx="6053934" cy="4047387"/>
                     </a:xfrm>
                     <a:prstGeom prst="rect">
                       <a:avLst/>
@@ -5276,16 +5950,8 @@
           </wp:inline>
         </w:drawing>
       </w:r>
-    </w:p>
-    <w:p>
-      <w:pPr>
-        <w:ind w:left="360"/>
-        <w:jc w:val="center"/>
-        <w:rPr>
-          <w:sz w:val="24"/>
-          <w:szCs w:val="24"/>
-        </w:rPr>
-      </w:pPr>
+      <w:bookmarkStart w:id="0" w:name="_GoBack"/>
+      <w:bookmarkEnd w:id="0"/>
     </w:p>
     <w:p>
       <w:pPr>
@@ -5304,6 +5970,7 @@
           <w:sz w:val="26"/>
           <w:szCs w:val="26"/>
         </w:rPr>
+        <w:lastRenderedPageBreak/>
         <w:t>4</w:t>
       </w:r>
       <w:r>
@@ -5482,7 +6149,6 @@
     </w:p>
     <w:p>
       <w:pPr>
-        <w:ind w:left="360"/>
         <w:jc w:val="both"/>
         <w:rPr>
           <w:sz w:val="24"/>
@@ -5495,16 +6161,6 @@
         <w:ind w:left="360"/>
         <w:jc w:val="both"/>
         <w:rPr>
-          <w:sz w:val="24"/>
-          <w:szCs w:val="24"/>
-        </w:rPr>
-      </w:pPr>
-    </w:p>
-    <w:p>
-      <w:pPr>
-        <w:ind w:left="360"/>
-        <w:jc w:val="both"/>
-        <w:rPr>
           <w:b/>
           <w:color w:val="2E74B5" w:themeColor="accent1" w:themeShade="BF"/>
           <w:sz w:val="24"/>
@@ -5518,7 +6174,6 @@
           <w:sz w:val="24"/>
           <w:szCs w:val="24"/>
         </w:rPr>
-        <w:lastRenderedPageBreak/>
         <w:t>5.2</w:t>
       </w:r>
       <w:r>
@@ -5878,6 +6533,7 @@
           <w:sz w:val="24"/>
           <w:szCs w:val="24"/>
         </w:rPr>
+        <w:lastRenderedPageBreak/>
         <w:t>5)</w:t>
       </w:r>
       <w:r>
@@ -6067,7 +6723,6 @@
           <w:sz w:val="24"/>
           <w:szCs w:val="24"/>
         </w:rPr>
-        <w:lastRenderedPageBreak/>
         <w:t>12)</w:t>
       </w:r>
       <w:r>
@@ -6419,6 +7074,7 @@
           <w:sz w:val="24"/>
           <w:szCs w:val="24"/>
         </w:rPr>
+        <w:lastRenderedPageBreak/>
         <w:t>25)</w:t>
       </w:r>
       <w:r>
@@ -6554,7 +7210,6 @@
           <w:sz w:val="24"/>
           <w:szCs w:val="24"/>
         </w:rPr>
-        <w:lastRenderedPageBreak/>
         <w:t>30)</w:t>
       </w:r>
       <w:r>
@@ -6933,6 +7588,7 @@
           <w:sz w:val="24"/>
           <w:szCs w:val="24"/>
         </w:rPr>
+        <w:lastRenderedPageBreak/>
         <w:t>2)</w:t>
       </w:r>
       <w:r>
@@ -6941,7 +7597,21 @@
           <w:szCs w:val="24"/>
         </w:rPr>
         <w:tab/>
-        <w:t>Modularity;</w:t>
+        <w:t>Modularity</w:t>
+      </w:r>
+      <w:r>
+        <w:rPr>
+          <w:sz w:val="24"/>
+          <w:szCs w:val="24"/>
+        </w:rPr>
+        <w:t xml:space="preserve"> of components (Dependency injection implemented)</w:t>
+      </w:r>
+      <w:r>
+        <w:rPr>
+          <w:sz w:val="24"/>
+          <w:szCs w:val="24"/>
+        </w:rPr>
+        <w:t>;</w:t>
       </w:r>
     </w:p>
     <w:p>
@@ -7073,7 +7743,11 @@
     </w:p>
     <w:p>
       <w:pPr>
-        <w:ind w:left="360"/>
+        <w:pStyle w:val="ListParagraph"/>
+        <w:numPr>
+          <w:ilvl w:val="0"/>
+          <w:numId w:val="2"/>
+        </w:numPr>
         <w:jc w:val="both"/>
         <w:rPr>
           <w:sz w:val="24"/>
@@ -7085,7 +7759,30 @@
           <w:sz w:val="24"/>
           <w:szCs w:val="24"/>
         </w:rPr>
-        <w:lastRenderedPageBreak/>
+        <w:t xml:space="preserve">Microsoft Visual Studio </w:t>
+      </w:r>
+      <w:r>
+        <w:rPr>
+          <w:sz w:val="24"/>
+          <w:szCs w:val="24"/>
+        </w:rPr>
+        <w:t>Code;</w:t>
+      </w:r>
+    </w:p>
+    <w:p>
+      <w:pPr>
+        <w:ind w:left="360"/>
+        <w:jc w:val="both"/>
+        <w:rPr>
+          <w:sz w:val="24"/>
+          <w:szCs w:val="24"/>
+        </w:rPr>
+      </w:pPr>
+      <w:r>
+        <w:rPr>
+          <w:sz w:val="24"/>
+          <w:szCs w:val="24"/>
+        </w:rPr>
         <w:t>2)</w:t>
       </w:r>
       <w:r>
@@ -7094,7 +7791,20 @@
           <w:szCs w:val="24"/>
         </w:rPr>
         <w:tab/>
-        <w:t>HTML, CSS3, Bootstrap, JQuery;</w:t>
+      </w:r>
+      <w:r>
+        <w:rPr>
+          <w:sz w:val="24"/>
+          <w:szCs w:val="24"/>
+        </w:rPr>
+        <w:t>Angular 2</w:t>
+      </w:r>
+      <w:r>
+        <w:rPr>
+          <w:sz w:val="24"/>
+          <w:szCs w:val="24"/>
+        </w:rPr>
+        <w:t>;</w:t>
       </w:r>
     </w:p>
     <w:p>
@@ -7227,7 +7937,7 @@
         </w:rPr>
         <w:drawing>
           <wp:inline distT="0" distB="0" distL="0" distR="0">
-            <wp:extent cx="5130595" cy="3457575"/>
+            <wp:extent cx="6021642" cy="3629025"/>
             <wp:effectExtent l="0" t="0" r="0" b="0"/>
             <wp:docPr id="3" name="Picture 3"/>
             <wp:cNvGraphicFramePr>
@@ -7255,7 +7965,7 @@
                   <pic:spPr>
                     <a:xfrm>
                       <a:off x="0" y="0"/>
-                      <a:ext cx="5130595" cy="3457575"/>
+                      <a:ext cx="6030251" cy="3634213"/>
                     </a:xfrm>
                     <a:prstGeom prst="rect">
                       <a:avLst/>
@@ -7310,45 +8020,6 @@
         </w:rPr>
         <w:t>nts and architecture overview</w:t>
       </w:r>
-    </w:p>
-    <w:p>
-      <w:pPr>
-        <w:ind w:left="360"/>
-        <w:jc w:val="center"/>
-        <w:rPr>
-          <w:sz w:val="24"/>
-          <w:szCs w:val="24"/>
-        </w:rPr>
-      </w:pPr>
-    </w:p>
-    <w:p>
-      <w:pPr>
-        <w:ind w:left="360"/>
-        <w:jc w:val="both"/>
-        <w:rPr>
-          <w:sz w:val="24"/>
-          <w:szCs w:val="24"/>
-        </w:rPr>
-      </w:pPr>
-    </w:p>
-    <w:p>
-      <w:pPr>
-        <w:ind w:left="360"/>
-        <w:jc w:val="both"/>
-        <w:rPr>
-          <w:sz w:val="24"/>
-          <w:szCs w:val="24"/>
-        </w:rPr>
-      </w:pPr>
-    </w:p>
-    <w:p>
-      <w:pPr>
-        <w:jc w:val="both"/>
-        <w:rPr>
-          <w:sz w:val="24"/>
-          <w:szCs w:val="24"/>
-        </w:rPr>
-      </w:pPr>
     </w:p>
     <w:sectPr>
       <w:pgSz w:w="12240" w:h="15840"/>
@@ -8364,7 +9035,7 @@
                               <w:noProof/>
                               <w:color w:val="FFFFFF" w:themeColor="background1"/>
                             </w:rPr>
-                            <w:t>2</w:t>
+                            <w:t>12</w:t>
                           </w:r>
                           <w:r>
                             <w:rPr>
@@ -8417,7 +9088,7 @@
                         <w:noProof/>
                         <w:color w:val="FFFFFF" w:themeColor="background1"/>
                       </w:rPr>
-                      <w:t>2</w:t>
+                      <w:t>12</w:t>
                     </w:r>
                     <w:r>
                       <w:rPr>
@@ -10784,7 +11455,7 @@
 </file>
 
 <file path=customXml/itemProps1.xml><?xml version="1.0" encoding="utf-8"?>
-<ds:datastoreItem xmlns:ds="http://schemas.openxmlformats.org/officeDocument/2006/customXml" ds:itemID="{9B760402-FA1C-4048-A58D-C645397268A6}">
+<ds:datastoreItem xmlns:ds="http://schemas.openxmlformats.org/officeDocument/2006/customXml" ds:itemID="{5441DF15-F454-415A-A9FD-BFFCF847C0FE}">
   <ds:schemaRefs>
     <ds:schemaRef ds:uri="http://schemas.openxmlformats.org/officeDocument/2006/bibliography"/>
   </ds:schemaRefs>
